--- a/Buku/Bab III.docx
+++ b/Buku/Bab III.docx
@@ -20968,6 +20968,44 @@
     </w:p>
     <w:p>
       <w:pPr>
+        <w:widowControl w:val="0"/>
+        <w:spacing w:after="0" w:line="240" w:lineRule="auto"/>
+        <w:rPr>
+          <w:rFonts w:ascii="Times New Roman" w:hAnsi="Times New Roman" w:cs="Times New Roman"/>
+          <w:b/>
+          <w:sz w:val="24"/>
+        </w:rPr>
+      </w:pPr>
+      <w:r>
+        <w:rPr>
+          <w:rFonts w:ascii="Times New Roman" w:hAnsi="Times New Roman" w:cs="Times New Roman"/>
+          <w:b/>
+          <w:sz w:val="24"/>
+        </w:rPr>
+        <w:lastRenderedPageBreak/>
+        <w:t xml:space="preserve">Algoritma </w:t>
+      </w:r>
+      <w:proofErr w:type="gramStart"/>
+      <w:r>
+        <w:rPr>
+          <w:rFonts w:ascii="Times New Roman" w:hAnsi="Times New Roman" w:cs="Times New Roman"/>
+          <w:b/>
+          <w:sz w:val="24"/>
+        </w:rPr>
+        <w:t>3.1 :</w:t>
+      </w:r>
+      <w:proofErr w:type="gramEnd"/>
+      <w:r>
+        <w:rPr>
+          <w:rFonts w:ascii="Times New Roman" w:hAnsi="Times New Roman" w:cs="Times New Roman"/>
+          <w:b/>
+          <w:sz w:val="24"/>
+        </w:rPr>
+        <w:t xml:space="preserve"> (Lanjutan)</w:t>
+      </w:r>
+    </w:p>
+    <w:p>
+      <w:pPr>
         <w:pStyle w:val="ListParagraph"/>
         <w:widowControl w:val="0"/>
         <w:numPr>
@@ -20986,7 +21024,6 @@
           <w:rFonts w:ascii="Courier New" w:hAnsi="Courier New" w:cs="Courier New"/>
           <w:sz w:val="20"/>
         </w:rPr>
-        <w:lastRenderedPageBreak/>
         <w:t xml:space="preserve">  WHILE ctr_left</w:t>
       </w:r>
       <w:r>
@@ -21435,9 +21472,7 @@
         </w:rPr>
         <w:t xml:space="preserve">      END LOOP</w:t>
       </w:r>
-      <w:bookmarkStart w:id="0" w:name="_GoBack"/>
-    </w:p>
-    <w:bookmarkEnd w:id="0"/>
+    </w:p>
     <w:p>
       <w:pPr>
         <w:pStyle w:val="ListParagraph"/>
@@ -21500,6 +21535,29 @@
     </w:p>
     <w:p>
       <w:pPr>
+        <w:pStyle w:val="ListParagraph"/>
+        <w:widowControl w:val="0"/>
+        <w:numPr>
+          <w:ilvl w:val="0"/>
+          <w:numId w:val="1"/>
+        </w:numPr>
+        <w:spacing w:after="0" w:line="240" w:lineRule="auto"/>
+        <w:ind w:left="360"/>
+        <w:rPr>
+          <w:rFonts w:ascii="Courier New" w:hAnsi="Courier New" w:cs="Courier New"/>
+          <w:sz w:val="20"/>
+        </w:rPr>
+      </w:pPr>
+      <w:r>
+        <w:rPr>
+          <w:rFonts w:ascii="Courier New" w:hAnsi="Courier New" w:cs="Courier New"/>
+          <w:sz w:val="20"/>
+        </w:rPr>
+        <w:t xml:space="preserve">  END IF</w:t>
+      </w:r>
+    </w:p>
+    <w:p>
+      <w:pPr>
         <w:widowControl w:val="0"/>
         <w:spacing w:after="0" w:line="360" w:lineRule="auto"/>
         <w:jc w:val="both"/>
@@ -21518,7 +21576,2888 @@
         <w:rPr>
           <w:rFonts w:ascii="Times New Roman" w:hAnsi="Times New Roman" w:cs="Times New Roman"/>
           <w:b/>
-          <w:sz w:val="24"/>
+          <w:sz w:val="28"/>
+        </w:rPr>
+      </w:pPr>
+      <w:r>
+        <w:rPr>
+          <w:rFonts w:ascii="Times New Roman" w:hAnsi="Times New Roman" w:cs="Times New Roman"/>
+          <w:b/>
+          <w:sz w:val="28"/>
+        </w:rPr>
+        <w:t>3.5.2</w:t>
+      </w:r>
+      <w:r>
+        <w:rPr>
+          <w:rFonts w:ascii="Times New Roman" w:hAnsi="Times New Roman" w:cs="Times New Roman"/>
+          <w:b/>
+          <w:sz w:val="28"/>
+        </w:rPr>
+        <w:tab/>
+        <w:t>Algoritma Create New Merchant</w:t>
+      </w:r>
+    </w:p>
+    <w:p>
+      <w:pPr>
+        <w:widowControl w:val="0"/>
+        <w:spacing w:after="0" w:line="360" w:lineRule="auto"/>
+        <w:jc w:val="both"/>
+        <w:rPr>
+          <w:rFonts w:ascii="Times New Roman" w:hAnsi="Times New Roman" w:cs="Times New Roman"/>
+          <w:sz w:val="24"/>
+        </w:rPr>
+      </w:pPr>
+      <w:r>
+        <w:rPr>
+          <w:rFonts w:ascii="Times New Roman" w:hAnsi="Times New Roman" w:cs="Times New Roman"/>
+          <w:sz w:val="24"/>
+        </w:rPr>
+        <w:tab/>
+      </w:r>
+      <w:proofErr w:type="gramStart"/>
+      <w:r>
+        <w:rPr>
+          <w:rFonts w:ascii="Times New Roman" w:hAnsi="Times New Roman" w:cs="Times New Roman"/>
+          <w:sz w:val="24"/>
+        </w:rPr>
+        <w:t>Algoritma ini digunakan untuk membuat merchant baru dari id user.</w:t>
+      </w:r>
+      <w:proofErr w:type="gramEnd"/>
+      <w:r>
+        <w:rPr>
+          <w:rFonts w:ascii="Times New Roman" w:hAnsi="Times New Roman" w:cs="Times New Roman"/>
+          <w:sz w:val="24"/>
+        </w:rPr>
+        <w:t xml:space="preserve"> Setelah user menekan tombol create maka sistem </w:t>
+      </w:r>
+      <w:proofErr w:type="gramStart"/>
+      <w:r>
+        <w:rPr>
+          <w:rFonts w:ascii="Times New Roman" w:hAnsi="Times New Roman" w:cs="Times New Roman"/>
+          <w:sz w:val="24"/>
+        </w:rPr>
+        <w:t>akan</w:t>
+      </w:r>
+      <w:proofErr w:type="gramEnd"/>
+      <w:r>
+        <w:rPr>
+          <w:rFonts w:ascii="Times New Roman" w:hAnsi="Times New Roman" w:cs="Times New Roman"/>
+          <w:sz w:val="24"/>
+        </w:rPr>
+        <w:t xml:space="preserve"> mengambil id user, foto yang dimasukkan, dan nama merchant yang diinput oleh user. Lalu sistem memiliki auto generate id bagi merchant baru yang </w:t>
+      </w:r>
+      <w:proofErr w:type="gramStart"/>
+      <w:r>
+        <w:rPr>
+          <w:rFonts w:ascii="Times New Roman" w:hAnsi="Times New Roman" w:cs="Times New Roman"/>
+          <w:sz w:val="24"/>
+        </w:rPr>
+        <w:t>akan</w:t>
+      </w:r>
+      <w:proofErr w:type="gramEnd"/>
+      <w:r>
+        <w:rPr>
+          <w:rFonts w:ascii="Times New Roman" w:hAnsi="Times New Roman" w:cs="Times New Roman"/>
+          <w:sz w:val="24"/>
+        </w:rPr>
+        <w:t xml:space="preserve"> dijalankan setelah mendapatkan data. Setelah semua data yang dibutuhkan telah didapatkan maka sistem </w:t>
+      </w:r>
+      <w:proofErr w:type="gramStart"/>
+      <w:r>
+        <w:rPr>
+          <w:rFonts w:ascii="Times New Roman" w:hAnsi="Times New Roman" w:cs="Times New Roman"/>
+          <w:sz w:val="24"/>
+        </w:rPr>
+        <w:t>akan</w:t>
+      </w:r>
+      <w:proofErr w:type="gramEnd"/>
+      <w:r>
+        <w:rPr>
+          <w:rFonts w:ascii="Times New Roman" w:hAnsi="Times New Roman" w:cs="Times New Roman"/>
+          <w:sz w:val="24"/>
+        </w:rPr>
+        <w:t xml:space="preserve"> memasukkan data – data tersebut kedalam database untuk membuat merchant baru. </w:t>
+      </w:r>
+    </w:p>
+    <w:p>
+      <w:pPr>
+        <w:widowControl w:val="0"/>
+        <w:spacing w:after="0" w:line="360" w:lineRule="auto"/>
+        <w:jc w:val="both"/>
+        <w:rPr>
+          <w:rFonts w:ascii="Times New Roman" w:hAnsi="Times New Roman" w:cs="Times New Roman"/>
+          <w:sz w:val="24"/>
+        </w:rPr>
+      </w:pPr>
+    </w:p>
+    <w:p>
+      <w:pPr>
+        <w:pStyle w:val="algoritma"/>
+        <w:spacing w:after="0" w:line="240" w:lineRule="auto"/>
+      </w:pPr>
+      <w:r>
+        <w:t xml:space="preserve">Algoritma </w:t>
+      </w:r>
+      <w:proofErr w:type="gramStart"/>
+      <w:r>
+        <w:t>3.2 :</w:t>
+      </w:r>
+      <w:proofErr w:type="gramEnd"/>
+      <w:r>
+        <w:t xml:space="preserve"> Pseudocode Algoritma Create New Merchant</w:t>
+      </w:r>
+    </w:p>
+    <w:p>
+      <w:pPr>
+        <w:pStyle w:val="ListParagraph"/>
+        <w:numPr>
+          <w:ilvl w:val="0"/>
+          <w:numId w:val="5"/>
+        </w:numPr>
+        <w:spacing w:after="0" w:line="240" w:lineRule="auto"/>
+        <w:ind w:left="357" w:hanging="357"/>
+        <w:rPr>
+          <w:rFonts w:ascii="Courier New" w:hAnsi="Courier New" w:cs="Courier New"/>
+          <w:color w:val="000000" w:themeColor="text1"/>
+          <w:sz w:val="20"/>
+          <w:szCs w:val="20"/>
+          <w:lang w:val="en-ID"/>
+        </w:rPr>
+      </w:pPr>
+      <w:r>
+        <w:rPr>
+          <w:rFonts w:ascii="Courier New" w:hAnsi="Courier New" w:cs="Courier New"/>
+          <w:color w:val="000000" w:themeColor="text1"/>
+          <w:sz w:val="20"/>
+          <w:szCs w:val="20"/>
+          <w:lang w:val="en-ID"/>
+        </w:rPr>
+        <w:t>Get User ID</w:t>
+      </w:r>
+    </w:p>
+    <w:p>
+      <w:pPr>
+        <w:pStyle w:val="ListParagraph"/>
+        <w:numPr>
+          <w:ilvl w:val="0"/>
+          <w:numId w:val="5"/>
+        </w:numPr>
+        <w:spacing w:after="0" w:line="240" w:lineRule="auto"/>
+        <w:ind w:left="357" w:hanging="357"/>
+        <w:rPr>
+          <w:rFonts w:ascii="Courier New" w:hAnsi="Courier New" w:cs="Courier New"/>
+          <w:color w:val="000000" w:themeColor="text1"/>
+          <w:sz w:val="20"/>
+          <w:szCs w:val="20"/>
+          <w:lang w:val="en-ID"/>
+        </w:rPr>
+      </w:pPr>
+      <w:r>
+        <w:rPr>
+          <w:rFonts w:ascii="Courier New" w:hAnsi="Courier New" w:cs="Courier New"/>
+          <w:color w:val="000000" w:themeColor="text1"/>
+          <w:sz w:val="20"/>
+          <w:szCs w:val="20"/>
+          <w:lang w:val="en-ID"/>
+        </w:rPr>
+        <w:t xml:space="preserve">Set ctr </w:t>
+      </w:r>
+      <w:r>
+        <w:rPr>
+          <w:rFonts w:ascii="Courier New" w:hAnsi="Courier New" w:cs="Courier New"/>
+          <w:color w:val="000000" w:themeColor="text1"/>
+          <w:sz w:val="20"/>
+          <w:szCs w:val="20"/>
+          <w:lang w:val="en-ID"/>
+        </w:rPr>
+        <w:sym w:font="Wingdings" w:char="F0DF"/>
+      </w:r>
+      <w:r>
+        <w:rPr>
+          <w:rFonts w:ascii="Courier New" w:hAnsi="Courier New" w:cs="Courier New"/>
+          <w:color w:val="000000" w:themeColor="text1"/>
+          <w:sz w:val="20"/>
+          <w:szCs w:val="20"/>
+          <w:lang w:val="en-ID"/>
+        </w:rPr>
+        <w:t xml:space="preserve"> 1</w:t>
+      </w:r>
+    </w:p>
+    <w:p>
+      <w:pPr>
+        <w:pStyle w:val="ListParagraph"/>
+        <w:numPr>
+          <w:ilvl w:val="0"/>
+          <w:numId w:val="5"/>
+        </w:numPr>
+        <w:spacing w:after="0" w:line="240" w:lineRule="auto"/>
+        <w:ind w:left="357" w:hanging="357"/>
+        <w:rPr>
+          <w:rFonts w:ascii="Courier New" w:hAnsi="Courier New" w:cs="Courier New"/>
+          <w:color w:val="000000" w:themeColor="text1"/>
+          <w:sz w:val="20"/>
+          <w:szCs w:val="20"/>
+          <w:lang w:val="en-ID"/>
+        </w:rPr>
+      </w:pPr>
+      <w:r>
+        <w:rPr>
+          <w:rFonts w:ascii="Courier New" w:hAnsi="Courier New" w:cs="Courier New"/>
+          <w:color w:val="000000" w:themeColor="text1"/>
+          <w:sz w:val="20"/>
+          <w:szCs w:val="20"/>
+          <w:lang w:val="en-ID"/>
+        </w:rPr>
+        <w:t>Get new ID and new Photo</w:t>
+      </w:r>
+    </w:p>
+    <w:p>
+      <w:pPr>
+        <w:pStyle w:val="ListParagraph"/>
+        <w:numPr>
+          <w:ilvl w:val="0"/>
+          <w:numId w:val="5"/>
+        </w:numPr>
+        <w:spacing w:after="0" w:line="240" w:lineRule="auto"/>
+        <w:ind w:left="357" w:hanging="357"/>
+        <w:rPr>
+          <w:rFonts w:ascii="Courier New" w:hAnsi="Courier New" w:cs="Courier New"/>
+          <w:color w:val="000000" w:themeColor="text1"/>
+          <w:sz w:val="20"/>
+          <w:szCs w:val="20"/>
+          <w:lang w:val="en-ID"/>
+        </w:rPr>
+      </w:pPr>
+      <w:r>
+        <w:rPr>
+          <w:rFonts w:ascii="Courier New" w:hAnsi="Courier New" w:cs="Courier New"/>
+          <w:color w:val="000000" w:themeColor="text1"/>
+          <w:sz w:val="20"/>
+          <w:szCs w:val="20"/>
+          <w:lang w:val="en-ID"/>
+        </w:rPr>
+        <w:t xml:space="preserve">Set cekNewID </w:t>
+      </w:r>
+      <w:r>
+        <w:rPr>
+          <w:rFonts w:ascii="Courier New" w:hAnsi="Courier New" w:cs="Courier New"/>
+          <w:color w:val="000000" w:themeColor="text1"/>
+          <w:sz w:val="20"/>
+          <w:szCs w:val="20"/>
+          <w:lang w:val="en-ID"/>
+        </w:rPr>
+        <w:sym w:font="Wingdings" w:char="F0DF"/>
+      </w:r>
+      <w:r>
+        <w:rPr>
+          <w:rFonts w:ascii="Courier New" w:hAnsi="Courier New" w:cs="Courier New"/>
+          <w:color w:val="000000" w:themeColor="text1"/>
+          <w:sz w:val="20"/>
+          <w:szCs w:val="20"/>
+          <w:lang w:val="en-ID"/>
+        </w:rPr>
+        <w:t xml:space="preserve"> </w:t>
+      </w:r>
+      <w:proofErr w:type="gramStart"/>
+      <w:r>
+        <w:rPr>
+          <w:rFonts w:ascii="Courier New" w:hAnsi="Courier New" w:cs="Courier New"/>
+          <w:color w:val="000000" w:themeColor="text1"/>
+          <w:sz w:val="20"/>
+          <w:szCs w:val="20"/>
+          <w:lang w:val="en-ID"/>
+        </w:rPr>
+        <w:t>'M' .</w:t>
+      </w:r>
+      <w:proofErr w:type="gramEnd"/>
+      <w:r>
+        <w:rPr>
+          <w:rFonts w:ascii="Courier New" w:hAnsi="Courier New" w:cs="Courier New"/>
+          <w:color w:val="000000" w:themeColor="text1"/>
+          <w:sz w:val="20"/>
+          <w:szCs w:val="20"/>
+          <w:lang w:val="en-ID"/>
+        </w:rPr>
+        <w:t xml:space="preserve"> substr(strtoupper($newId), 0, 1)</w:t>
+      </w:r>
+    </w:p>
+    <w:p>
+      <w:pPr>
+        <w:pStyle w:val="ListParagraph"/>
+        <w:numPr>
+          <w:ilvl w:val="0"/>
+          <w:numId w:val="5"/>
+        </w:numPr>
+        <w:spacing w:after="0" w:line="240" w:lineRule="auto"/>
+        <w:ind w:left="357" w:hanging="357"/>
+        <w:rPr>
+          <w:rFonts w:ascii="Courier New" w:hAnsi="Courier New" w:cs="Courier New"/>
+          <w:color w:val="000000" w:themeColor="text1"/>
+          <w:sz w:val="20"/>
+          <w:szCs w:val="20"/>
+          <w:lang w:val="en-ID"/>
+        </w:rPr>
+      </w:pPr>
+      <w:r>
+        <w:rPr>
+          <w:rFonts w:ascii="Courier New" w:hAnsi="Courier New" w:cs="Courier New"/>
+          <w:color w:val="000000" w:themeColor="text1"/>
+          <w:sz w:val="20"/>
+          <w:szCs w:val="20"/>
+          <w:lang w:val="en-ID"/>
+        </w:rPr>
+        <w:t xml:space="preserve">Set query </w:t>
+      </w:r>
+      <w:r>
+        <w:rPr>
+          <w:rFonts w:ascii="Courier New" w:hAnsi="Courier New" w:cs="Courier New"/>
+          <w:color w:val="000000" w:themeColor="text1"/>
+          <w:sz w:val="20"/>
+          <w:szCs w:val="20"/>
+          <w:lang w:val="en-ID"/>
+        </w:rPr>
+        <w:sym w:font="Wingdings" w:char="F0DF"/>
+      </w:r>
+      <w:r>
+        <w:rPr>
+          <w:rFonts w:ascii="Courier New" w:hAnsi="Courier New" w:cs="Courier New"/>
+          <w:color w:val="000000" w:themeColor="text1"/>
+          <w:sz w:val="20"/>
+          <w:szCs w:val="20"/>
+          <w:lang w:val="en-ID"/>
+        </w:rPr>
+        <w:t xml:space="preserve"> “select * from Merchant”</w:t>
+      </w:r>
+    </w:p>
+    <w:p>
+      <w:pPr>
+        <w:pStyle w:val="ListParagraph"/>
+        <w:numPr>
+          <w:ilvl w:val="0"/>
+          <w:numId w:val="5"/>
+        </w:numPr>
+        <w:spacing w:after="0" w:line="240" w:lineRule="auto"/>
+        <w:ind w:left="357" w:hanging="357"/>
+        <w:rPr>
+          <w:rFonts w:ascii="Courier New" w:hAnsi="Courier New" w:cs="Courier New"/>
+          <w:color w:val="000000" w:themeColor="text1"/>
+          <w:sz w:val="20"/>
+          <w:szCs w:val="20"/>
+          <w:lang w:val="en-ID"/>
+        </w:rPr>
+      </w:pPr>
+      <w:r>
+        <w:rPr>
+          <w:rFonts w:ascii="Courier New" w:hAnsi="Courier New" w:cs="Courier New"/>
+          <w:color w:val="000000" w:themeColor="text1"/>
+          <w:sz w:val="20"/>
+          <w:szCs w:val="20"/>
+          <w:lang w:val="en-ID"/>
+        </w:rPr>
+        <w:t>FOREACH</w:t>
+      </w:r>
+      <w:r>
+        <w:rPr>
+          <w:rFonts w:ascii="Courier New" w:hAnsi="Courier New" w:cs="Courier New"/>
+          <w:color w:val="000000" w:themeColor="text1"/>
+          <w:sz w:val="20"/>
+          <w:szCs w:val="20"/>
+          <w:lang w:val="en-ID"/>
+        </w:rPr>
+        <w:t xml:space="preserve"> query result LOOP</w:t>
+      </w:r>
+    </w:p>
+    <w:p>
+      <w:pPr>
+        <w:pStyle w:val="ListParagraph"/>
+        <w:numPr>
+          <w:ilvl w:val="0"/>
+          <w:numId w:val="5"/>
+        </w:numPr>
+        <w:spacing w:after="0" w:line="240" w:lineRule="auto"/>
+        <w:ind w:left="357" w:hanging="357"/>
+        <w:jc w:val="both"/>
+        <w:rPr>
+          <w:rFonts w:ascii="Courier New" w:hAnsi="Courier New" w:cs="Courier New"/>
+          <w:color w:val="000000" w:themeColor="text1"/>
+          <w:sz w:val="20"/>
+          <w:szCs w:val="20"/>
+          <w:lang w:val="en-ID"/>
+        </w:rPr>
+      </w:pPr>
+      <w:r>
+        <w:rPr>
+          <w:rFonts w:ascii="Courier New" w:hAnsi="Courier New" w:cs="Courier New"/>
+          <w:color w:val="000000" w:themeColor="text1"/>
+          <w:sz w:val="20"/>
+          <w:szCs w:val="20"/>
+          <w:lang w:val="en-ID"/>
+        </w:rPr>
+        <w:t xml:space="preserve">  Get cekID</w:t>
+      </w:r>
+    </w:p>
+    <w:p>
+      <w:pPr>
+        <w:pStyle w:val="ListParagraph"/>
+        <w:numPr>
+          <w:ilvl w:val="0"/>
+          <w:numId w:val="5"/>
+        </w:numPr>
+        <w:spacing w:after="0" w:line="240" w:lineRule="auto"/>
+        <w:ind w:left="357" w:hanging="357"/>
+        <w:jc w:val="both"/>
+        <w:rPr>
+          <w:rFonts w:ascii="Courier New" w:hAnsi="Courier New" w:cs="Courier New"/>
+          <w:color w:val="000000" w:themeColor="text1"/>
+          <w:sz w:val="20"/>
+          <w:szCs w:val="20"/>
+          <w:lang w:val="en-ID"/>
+        </w:rPr>
+      </w:pPr>
+      <w:r>
+        <w:rPr>
+          <w:rFonts w:ascii="Courier New" w:hAnsi="Courier New" w:cs="Courier New"/>
+          <w:color w:val="000000" w:themeColor="text1"/>
+          <w:sz w:val="20"/>
+          <w:szCs w:val="20"/>
+          <w:lang w:val="en-ID"/>
+        </w:rPr>
+        <w:t xml:space="preserve">  IF cekID = newCekID THEN</w:t>
+      </w:r>
+    </w:p>
+    <w:p>
+      <w:pPr>
+        <w:pStyle w:val="ListParagraph"/>
+        <w:numPr>
+          <w:ilvl w:val="0"/>
+          <w:numId w:val="5"/>
+        </w:numPr>
+        <w:spacing w:after="0" w:line="240" w:lineRule="auto"/>
+        <w:ind w:left="357" w:hanging="357"/>
+        <w:jc w:val="both"/>
+        <w:rPr>
+          <w:rFonts w:ascii="Courier New" w:hAnsi="Courier New" w:cs="Courier New"/>
+          <w:color w:val="000000" w:themeColor="text1"/>
+          <w:sz w:val="20"/>
+          <w:szCs w:val="20"/>
+          <w:lang w:val="en-ID"/>
+        </w:rPr>
+      </w:pPr>
+      <w:r>
+        <w:rPr>
+          <w:rFonts w:ascii="Courier New" w:hAnsi="Courier New" w:cs="Courier New"/>
+          <w:color w:val="000000" w:themeColor="text1"/>
+          <w:sz w:val="20"/>
+          <w:szCs w:val="20"/>
+          <w:lang w:val="en-ID"/>
+        </w:rPr>
+        <w:t xml:space="preserve">    Auto increment ctr</w:t>
+      </w:r>
+    </w:p>
+    <w:p>
+      <w:pPr>
+        <w:pStyle w:val="ListParagraph"/>
+        <w:numPr>
+          <w:ilvl w:val="0"/>
+          <w:numId w:val="5"/>
+        </w:numPr>
+        <w:spacing w:after="0" w:line="240" w:lineRule="auto"/>
+        <w:ind w:left="357" w:hanging="357"/>
+        <w:jc w:val="both"/>
+        <w:rPr>
+          <w:rFonts w:ascii="Courier New" w:hAnsi="Courier New" w:cs="Courier New"/>
+          <w:color w:val="000000" w:themeColor="text1"/>
+          <w:sz w:val="20"/>
+          <w:szCs w:val="20"/>
+          <w:lang w:val="en-ID"/>
+        </w:rPr>
+      </w:pPr>
+      <w:r>
+        <w:rPr>
+          <w:rFonts w:ascii="Courier New" w:hAnsi="Courier New" w:cs="Courier New"/>
+          <w:color w:val="000000" w:themeColor="text1"/>
+          <w:sz w:val="20"/>
+          <w:szCs w:val="20"/>
+          <w:lang w:val="en-ID"/>
+        </w:rPr>
+        <w:t xml:space="preserve">  END IF</w:t>
+      </w:r>
+    </w:p>
+    <w:p>
+      <w:pPr>
+        <w:pStyle w:val="ListParagraph"/>
+        <w:numPr>
+          <w:ilvl w:val="0"/>
+          <w:numId w:val="5"/>
+        </w:numPr>
+        <w:spacing w:after="0" w:line="240" w:lineRule="auto"/>
+        <w:ind w:left="357" w:hanging="357"/>
+        <w:jc w:val="both"/>
+        <w:rPr>
+          <w:rFonts w:ascii="Courier New" w:hAnsi="Courier New" w:cs="Courier New"/>
+          <w:color w:val="000000" w:themeColor="text1"/>
+          <w:sz w:val="20"/>
+          <w:szCs w:val="20"/>
+          <w:lang w:val="en-ID"/>
+        </w:rPr>
+      </w:pPr>
+      <w:r>
+        <w:rPr>
+          <w:rFonts w:ascii="Courier New" w:hAnsi="Courier New" w:cs="Courier New"/>
+          <w:color w:val="000000" w:themeColor="text1"/>
+          <w:sz w:val="20"/>
+          <w:szCs w:val="20"/>
+          <w:lang w:val="en-ID"/>
+        </w:rPr>
+        <w:t>END LOOP</w:t>
+      </w:r>
+    </w:p>
+    <w:p>
+      <w:pPr>
+        <w:pStyle w:val="ListParagraph"/>
+        <w:numPr>
+          <w:ilvl w:val="0"/>
+          <w:numId w:val="5"/>
+        </w:numPr>
+        <w:spacing w:after="0" w:line="240" w:lineRule="auto"/>
+        <w:ind w:left="357" w:hanging="357"/>
+        <w:jc w:val="both"/>
+        <w:rPr>
+          <w:rFonts w:ascii="Courier New" w:hAnsi="Courier New" w:cs="Courier New"/>
+          <w:color w:val="000000" w:themeColor="text1"/>
+          <w:sz w:val="20"/>
+          <w:szCs w:val="20"/>
+          <w:lang w:val="en-ID"/>
+        </w:rPr>
+      </w:pPr>
+      <w:r>
+        <w:rPr>
+          <w:rFonts w:ascii="Courier New" w:hAnsi="Courier New" w:cs="Courier New"/>
+          <w:color w:val="000000" w:themeColor="text1"/>
+          <w:sz w:val="20"/>
+          <w:szCs w:val="20"/>
+          <w:lang w:val="en-ID"/>
+        </w:rPr>
+        <w:t>IF ctr &lt; 10 THEN</w:t>
+      </w:r>
+    </w:p>
+    <w:p>
+      <w:pPr>
+        <w:pStyle w:val="ListParagraph"/>
+        <w:numPr>
+          <w:ilvl w:val="0"/>
+          <w:numId w:val="5"/>
+        </w:numPr>
+        <w:spacing w:after="0" w:line="240" w:lineRule="auto"/>
+        <w:ind w:left="357" w:hanging="357"/>
+        <w:jc w:val="both"/>
+        <w:rPr>
+          <w:rFonts w:ascii="Courier New" w:hAnsi="Courier New" w:cs="Courier New"/>
+          <w:color w:val="000000" w:themeColor="text1"/>
+          <w:sz w:val="20"/>
+          <w:szCs w:val="20"/>
+          <w:lang w:val="en-ID"/>
+        </w:rPr>
+      </w:pPr>
+      <w:r>
+        <w:rPr>
+          <w:rFonts w:ascii="Courier New" w:hAnsi="Courier New" w:cs="Courier New"/>
+          <w:color w:val="000000" w:themeColor="text1"/>
+          <w:sz w:val="20"/>
+          <w:szCs w:val="20"/>
+          <w:lang w:val="en-ID"/>
+        </w:rPr>
+        <w:t xml:space="preserve">  generateID </w:t>
+      </w:r>
+      <w:r>
+        <w:rPr>
+          <w:rFonts w:ascii="Courier New" w:hAnsi="Courier New" w:cs="Courier New"/>
+          <w:color w:val="000000" w:themeColor="text1"/>
+          <w:sz w:val="20"/>
+          <w:szCs w:val="20"/>
+          <w:lang w:val="en-ID"/>
+        </w:rPr>
+        <w:sym w:font="Wingdings" w:char="F0DF"/>
+      </w:r>
+      <w:r>
+        <w:rPr>
+          <w:rFonts w:ascii="Courier New" w:hAnsi="Courier New" w:cs="Courier New"/>
+          <w:color w:val="000000" w:themeColor="text1"/>
+          <w:sz w:val="20"/>
+          <w:szCs w:val="20"/>
+          <w:lang w:val="en-ID"/>
+        </w:rPr>
+        <w:t xml:space="preserve"> cekNewID + ‘000’ + ctr</w:t>
+      </w:r>
+    </w:p>
+    <w:p>
+      <w:pPr>
+        <w:pStyle w:val="ListParagraph"/>
+        <w:numPr>
+          <w:ilvl w:val="0"/>
+          <w:numId w:val="5"/>
+        </w:numPr>
+        <w:spacing w:after="0" w:line="240" w:lineRule="auto"/>
+        <w:ind w:left="357" w:hanging="357"/>
+        <w:jc w:val="both"/>
+        <w:rPr>
+          <w:rFonts w:ascii="Courier New" w:hAnsi="Courier New" w:cs="Courier New"/>
+          <w:color w:val="000000" w:themeColor="text1"/>
+          <w:sz w:val="20"/>
+          <w:szCs w:val="20"/>
+          <w:lang w:val="en-ID"/>
+        </w:rPr>
+      </w:pPr>
+      <w:r>
+        <w:rPr>
+          <w:rFonts w:ascii="Courier New" w:hAnsi="Courier New" w:cs="Courier New"/>
+          <w:color w:val="000000" w:themeColor="text1"/>
+          <w:sz w:val="20"/>
+          <w:szCs w:val="20"/>
+          <w:lang w:val="en-ID"/>
+        </w:rPr>
+        <w:t xml:space="preserve">ELSE IF </w:t>
+      </w:r>
+    </w:p>
+    <w:p>
+      <w:pPr>
+        <w:pStyle w:val="ListParagraph"/>
+        <w:numPr>
+          <w:ilvl w:val="0"/>
+          <w:numId w:val="5"/>
+        </w:numPr>
+        <w:spacing w:after="0" w:line="240" w:lineRule="auto"/>
+        <w:ind w:left="357" w:hanging="357"/>
+        <w:jc w:val="both"/>
+        <w:rPr>
+          <w:rFonts w:ascii="Courier New" w:hAnsi="Courier New" w:cs="Courier New"/>
+          <w:color w:val="000000" w:themeColor="text1"/>
+          <w:sz w:val="20"/>
+          <w:szCs w:val="20"/>
+          <w:lang w:val="en-ID"/>
+        </w:rPr>
+      </w:pPr>
+      <w:r>
+        <w:rPr>
+          <w:rFonts w:ascii="Courier New" w:hAnsi="Courier New" w:cs="Courier New"/>
+          <w:color w:val="000000" w:themeColor="text1"/>
+          <w:sz w:val="20"/>
+          <w:szCs w:val="20"/>
+          <w:lang w:val="en-ID"/>
+        </w:rPr>
+        <w:t xml:space="preserve">  generateID </w:t>
+      </w:r>
+      <w:r>
+        <w:rPr>
+          <w:rFonts w:ascii="Courier New" w:hAnsi="Courier New" w:cs="Courier New"/>
+          <w:color w:val="000000" w:themeColor="text1"/>
+          <w:sz w:val="20"/>
+          <w:szCs w:val="20"/>
+          <w:lang w:val="en-ID"/>
+        </w:rPr>
+        <w:sym w:font="Wingdings" w:char="F0DF"/>
+      </w:r>
+      <w:r>
+        <w:rPr>
+          <w:rFonts w:ascii="Courier New" w:hAnsi="Courier New" w:cs="Courier New"/>
+          <w:color w:val="000000" w:themeColor="text1"/>
+          <w:sz w:val="20"/>
+          <w:szCs w:val="20"/>
+          <w:lang w:val="en-ID"/>
+        </w:rPr>
+        <w:t xml:space="preserve"> cekNewID + ‘00’ + ctr</w:t>
+      </w:r>
+    </w:p>
+    <w:p>
+      <w:pPr>
+        <w:pStyle w:val="ListParagraph"/>
+        <w:numPr>
+          <w:ilvl w:val="0"/>
+          <w:numId w:val="5"/>
+        </w:numPr>
+        <w:spacing w:after="0" w:line="240" w:lineRule="auto"/>
+        <w:ind w:left="357" w:hanging="357"/>
+        <w:jc w:val="both"/>
+        <w:rPr>
+          <w:rFonts w:ascii="Courier New" w:hAnsi="Courier New" w:cs="Courier New"/>
+          <w:color w:val="000000" w:themeColor="text1"/>
+          <w:sz w:val="20"/>
+          <w:szCs w:val="20"/>
+          <w:lang w:val="en-ID"/>
+        </w:rPr>
+      </w:pPr>
+      <w:r>
+        <w:rPr>
+          <w:rFonts w:ascii="Courier New" w:hAnsi="Courier New" w:cs="Courier New"/>
+          <w:color w:val="000000" w:themeColor="text1"/>
+          <w:sz w:val="20"/>
+          <w:szCs w:val="20"/>
+          <w:lang w:val="en-ID"/>
+        </w:rPr>
+        <w:t>ELSE IF</w:t>
+      </w:r>
+    </w:p>
+    <w:p>
+      <w:pPr>
+        <w:pStyle w:val="ListParagraph"/>
+        <w:numPr>
+          <w:ilvl w:val="0"/>
+          <w:numId w:val="5"/>
+        </w:numPr>
+        <w:spacing w:after="0" w:line="240" w:lineRule="auto"/>
+        <w:ind w:left="357" w:hanging="357"/>
+        <w:jc w:val="both"/>
+        <w:rPr>
+          <w:rFonts w:ascii="Courier New" w:hAnsi="Courier New" w:cs="Courier New"/>
+          <w:color w:val="000000" w:themeColor="text1"/>
+          <w:sz w:val="20"/>
+          <w:szCs w:val="20"/>
+          <w:lang w:val="en-ID"/>
+        </w:rPr>
+      </w:pPr>
+      <w:r>
+        <w:rPr>
+          <w:rFonts w:ascii="Courier New" w:hAnsi="Courier New" w:cs="Courier New"/>
+          <w:color w:val="000000" w:themeColor="text1"/>
+          <w:sz w:val="20"/>
+          <w:szCs w:val="20"/>
+          <w:lang w:val="en-ID"/>
+        </w:rPr>
+        <w:t xml:space="preserve">  generateID </w:t>
+      </w:r>
+      <w:r>
+        <w:rPr>
+          <w:rFonts w:ascii="Courier New" w:hAnsi="Courier New" w:cs="Courier New"/>
+          <w:color w:val="000000" w:themeColor="text1"/>
+          <w:sz w:val="20"/>
+          <w:szCs w:val="20"/>
+          <w:lang w:val="en-ID"/>
+        </w:rPr>
+        <w:sym w:font="Wingdings" w:char="F0DF"/>
+      </w:r>
+      <w:r>
+        <w:rPr>
+          <w:rFonts w:ascii="Courier New" w:hAnsi="Courier New" w:cs="Courier New"/>
+          <w:color w:val="000000" w:themeColor="text1"/>
+          <w:sz w:val="20"/>
+          <w:szCs w:val="20"/>
+          <w:lang w:val="en-ID"/>
+        </w:rPr>
+        <w:t xml:space="preserve"> cekNewID + ‘0’ + ctr</w:t>
+      </w:r>
+    </w:p>
+    <w:p>
+      <w:pPr>
+        <w:pStyle w:val="ListParagraph"/>
+        <w:numPr>
+          <w:ilvl w:val="0"/>
+          <w:numId w:val="5"/>
+        </w:numPr>
+        <w:spacing w:after="0" w:line="240" w:lineRule="auto"/>
+        <w:ind w:left="357" w:hanging="357"/>
+        <w:jc w:val="both"/>
+        <w:rPr>
+          <w:rFonts w:ascii="Courier New" w:hAnsi="Courier New" w:cs="Courier New"/>
+          <w:color w:val="000000" w:themeColor="text1"/>
+          <w:sz w:val="20"/>
+          <w:szCs w:val="20"/>
+          <w:lang w:val="en-ID"/>
+        </w:rPr>
+      </w:pPr>
+      <w:r>
+        <w:rPr>
+          <w:rFonts w:ascii="Courier New" w:hAnsi="Courier New" w:cs="Courier New"/>
+          <w:color w:val="000000" w:themeColor="text1"/>
+          <w:sz w:val="20"/>
+          <w:szCs w:val="20"/>
+          <w:lang w:val="en-ID"/>
+        </w:rPr>
+        <w:t xml:space="preserve">ELSE </w:t>
+      </w:r>
+    </w:p>
+    <w:p>
+      <w:pPr>
+        <w:spacing w:after="0" w:line="240" w:lineRule="auto"/>
+        <w:jc w:val="both"/>
+        <w:rPr>
+          <w:rFonts w:ascii="Times New Roman" w:hAnsi="Times New Roman" w:cs="Times New Roman"/>
+          <w:b/>
+          <w:color w:val="000000" w:themeColor="text1"/>
+          <w:sz w:val="24"/>
+          <w:szCs w:val="20"/>
+          <w:lang w:val="en-ID"/>
+        </w:rPr>
+      </w:pPr>
+      <w:r>
+        <w:rPr>
+          <w:rFonts w:ascii="Times New Roman" w:hAnsi="Times New Roman" w:cs="Times New Roman"/>
+          <w:b/>
+          <w:color w:val="000000" w:themeColor="text1"/>
+          <w:sz w:val="24"/>
+          <w:szCs w:val="20"/>
+          <w:lang w:val="en-ID"/>
+        </w:rPr>
+        <w:lastRenderedPageBreak/>
+        <w:t xml:space="preserve">Algoritma </w:t>
+      </w:r>
+      <w:proofErr w:type="gramStart"/>
+      <w:r>
+        <w:rPr>
+          <w:rFonts w:ascii="Times New Roman" w:hAnsi="Times New Roman" w:cs="Times New Roman"/>
+          <w:b/>
+          <w:color w:val="000000" w:themeColor="text1"/>
+          <w:sz w:val="24"/>
+          <w:szCs w:val="20"/>
+          <w:lang w:val="en-ID"/>
+        </w:rPr>
+        <w:t>3.2 :</w:t>
+      </w:r>
+      <w:proofErr w:type="gramEnd"/>
+      <w:r>
+        <w:rPr>
+          <w:rFonts w:ascii="Times New Roman" w:hAnsi="Times New Roman" w:cs="Times New Roman"/>
+          <w:b/>
+          <w:color w:val="000000" w:themeColor="text1"/>
+          <w:sz w:val="24"/>
+          <w:szCs w:val="20"/>
+          <w:lang w:val="en-ID"/>
+        </w:rPr>
+        <w:t xml:space="preserve"> (Lanjutan)</w:t>
+      </w:r>
+    </w:p>
+    <w:p>
+      <w:pPr>
+        <w:pStyle w:val="ListParagraph"/>
+        <w:numPr>
+          <w:ilvl w:val="0"/>
+          <w:numId w:val="5"/>
+        </w:numPr>
+        <w:spacing w:after="0" w:line="240" w:lineRule="auto"/>
+        <w:ind w:left="357" w:hanging="357"/>
+        <w:jc w:val="both"/>
+        <w:rPr>
+          <w:rFonts w:ascii="Courier New" w:hAnsi="Courier New" w:cs="Courier New"/>
+          <w:color w:val="000000" w:themeColor="text1"/>
+          <w:sz w:val="20"/>
+          <w:szCs w:val="20"/>
+          <w:lang w:val="en-ID"/>
+        </w:rPr>
+      </w:pPr>
+      <w:r>
+        <w:rPr>
+          <w:rFonts w:ascii="Courier New" w:hAnsi="Courier New" w:cs="Courier New"/>
+          <w:color w:val="000000" w:themeColor="text1"/>
+          <w:sz w:val="20"/>
+          <w:szCs w:val="20"/>
+          <w:lang w:val="en-ID"/>
+        </w:rPr>
+        <w:t xml:space="preserve">  generateID </w:t>
+      </w:r>
+      <w:r>
+        <w:rPr>
+          <w:rFonts w:ascii="Courier New" w:hAnsi="Courier New" w:cs="Courier New"/>
+          <w:color w:val="000000" w:themeColor="text1"/>
+          <w:sz w:val="20"/>
+          <w:szCs w:val="20"/>
+          <w:lang w:val="en-ID"/>
+        </w:rPr>
+        <w:sym w:font="Wingdings" w:char="F0DF"/>
+      </w:r>
+      <w:r>
+        <w:rPr>
+          <w:rFonts w:ascii="Courier New" w:hAnsi="Courier New" w:cs="Courier New"/>
+          <w:color w:val="000000" w:themeColor="text1"/>
+          <w:sz w:val="20"/>
+          <w:szCs w:val="20"/>
+          <w:lang w:val="en-ID"/>
+        </w:rPr>
+        <w:t xml:space="preserve"> cekNewID +  ctr</w:t>
+      </w:r>
+    </w:p>
+    <w:p>
+      <w:pPr>
+        <w:pStyle w:val="ListParagraph"/>
+        <w:numPr>
+          <w:ilvl w:val="0"/>
+          <w:numId w:val="5"/>
+        </w:numPr>
+        <w:spacing w:after="0" w:line="240" w:lineRule="auto"/>
+        <w:ind w:left="357" w:hanging="357"/>
+        <w:jc w:val="both"/>
+        <w:rPr>
+          <w:rFonts w:ascii="Courier New" w:hAnsi="Courier New" w:cs="Courier New"/>
+          <w:color w:val="000000" w:themeColor="text1"/>
+          <w:sz w:val="20"/>
+          <w:szCs w:val="20"/>
+          <w:lang w:val="en-ID"/>
+        </w:rPr>
+      </w:pPr>
+      <w:r>
+        <w:rPr>
+          <w:rFonts w:ascii="Courier New" w:hAnsi="Courier New" w:cs="Courier New"/>
+          <w:color w:val="000000" w:themeColor="text1"/>
+          <w:sz w:val="20"/>
+          <w:szCs w:val="20"/>
+          <w:lang w:val="en-ID"/>
+        </w:rPr>
+        <w:t>END IF</w:t>
+      </w:r>
+    </w:p>
+    <w:p>
+      <w:pPr>
+        <w:pStyle w:val="ListParagraph"/>
+        <w:numPr>
+          <w:ilvl w:val="0"/>
+          <w:numId w:val="5"/>
+        </w:numPr>
+        <w:spacing w:after="0" w:line="240" w:lineRule="auto"/>
+        <w:ind w:left="357" w:hanging="357"/>
+        <w:jc w:val="both"/>
+        <w:rPr>
+          <w:rFonts w:ascii="Courier New" w:hAnsi="Courier New" w:cs="Courier New"/>
+          <w:color w:val="000000" w:themeColor="text1"/>
+          <w:sz w:val="20"/>
+          <w:szCs w:val="20"/>
+          <w:lang w:val="en-ID"/>
+        </w:rPr>
+      </w:pPr>
+      <w:r>
+        <w:rPr>
+          <w:rFonts w:ascii="Courier New" w:hAnsi="Courier New" w:cs="Courier New"/>
+          <w:color w:val="000000" w:themeColor="text1"/>
+          <w:sz w:val="20"/>
+          <w:szCs w:val="20"/>
+          <w:lang w:val="en-ID"/>
+        </w:rPr>
+        <w:t>Set Data[] from gained data</w:t>
+      </w:r>
+    </w:p>
+    <w:p>
+      <w:pPr>
+        <w:pStyle w:val="ListParagraph"/>
+        <w:numPr>
+          <w:ilvl w:val="0"/>
+          <w:numId w:val="5"/>
+        </w:numPr>
+        <w:spacing w:after="0" w:line="240" w:lineRule="auto"/>
+        <w:ind w:left="357" w:hanging="357"/>
+        <w:jc w:val="both"/>
+        <w:rPr>
+          <w:rFonts w:ascii="Courier New" w:hAnsi="Courier New" w:cs="Courier New"/>
+          <w:color w:val="000000" w:themeColor="text1"/>
+          <w:sz w:val="20"/>
+          <w:szCs w:val="20"/>
+          <w:lang w:val="en-ID"/>
+        </w:rPr>
+      </w:pPr>
+      <w:r>
+        <w:rPr>
+          <w:rFonts w:ascii="Courier New" w:hAnsi="Courier New" w:cs="Courier New"/>
+          <w:color w:val="000000" w:themeColor="text1"/>
+          <w:sz w:val="20"/>
+          <w:szCs w:val="20"/>
+          <w:lang w:val="en-ID"/>
+        </w:rPr>
+        <w:t>Insert new Merchant to database</w:t>
+      </w:r>
+    </w:p>
+    <w:p>
+      <w:pPr>
+        <w:spacing w:after="0" w:line="360" w:lineRule="auto"/>
+        <w:jc w:val="both"/>
+        <w:rPr>
+          <w:rFonts w:ascii="Times New Roman" w:hAnsi="Times New Roman" w:cs="Times New Roman"/>
+          <w:b/>
+          <w:color w:val="000000" w:themeColor="text1"/>
+          <w:sz w:val="28"/>
+          <w:szCs w:val="20"/>
+          <w:lang w:val="en-ID"/>
+        </w:rPr>
+      </w:pPr>
+    </w:p>
+    <w:p>
+      <w:pPr>
+        <w:spacing w:after="0" w:line="360" w:lineRule="auto"/>
+        <w:jc w:val="both"/>
+        <w:rPr>
+          <w:rFonts w:ascii="Times New Roman" w:hAnsi="Times New Roman" w:cs="Times New Roman"/>
+          <w:b/>
+          <w:color w:val="000000" w:themeColor="text1"/>
+          <w:sz w:val="28"/>
+          <w:szCs w:val="20"/>
+          <w:lang w:val="en-ID"/>
+        </w:rPr>
+      </w:pPr>
+      <w:r>
+        <w:rPr>
+          <w:rFonts w:ascii="Times New Roman" w:hAnsi="Times New Roman" w:cs="Times New Roman"/>
+          <w:b/>
+          <w:color w:val="000000" w:themeColor="text1"/>
+          <w:sz w:val="28"/>
+          <w:szCs w:val="20"/>
+          <w:lang w:val="en-ID"/>
+        </w:rPr>
+        <w:t>3.5.3</w:t>
+      </w:r>
+      <w:r>
+        <w:rPr>
+          <w:rFonts w:ascii="Times New Roman" w:hAnsi="Times New Roman" w:cs="Times New Roman"/>
+          <w:b/>
+          <w:color w:val="000000" w:themeColor="text1"/>
+          <w:sz w:val="28"/>
+          <w:szCs w:val="20"/>
+          <w:lang w:val="en-ID"/>
+        </w:rPr>
+        <w:tab/>
+        <w:t xml:space="preserve">Algoritma Create </w:t>
+      </w:r>
+      <w:r>
+        <w:rPr>
+          <w:rFonts w:ascii="Times New Roman" w:hAnsi="Times New Roman" w:cs="Times New Roman"/>
+          <w:b/>
+          <w:color w:val="000000" w:themeColor="text1"/>
+          <w:sz w:val="28"/>
+          <w:szCs w:val="20"/>
+          <w:lang w:val="en-ID"/>
+        </w:rPr>
+        <w:t>New Channel</w:t>
+      </w:r>
+    </w:p>
+    <w:p>
+      <w:pPr>
+        <w:spacing w:after="0" w:line="360" w:lineRule="auto"/>
+        <w:jc w:val="both"/>
+        <w:rPr>
+          <w:rFonts w:ascii="Times New Roman" w:hAnsi="Times New Roman" w:cs="Times New Roman"/>
+          <w:color w:val="000000" w:themeColor="text1"/>
+          <w:sz w:val="24"/>
+          <w:szCs w:val="20"/>
+          <w:lang w:val="en-ID"/>
+        </w:rPr>
+      </w:pPr>
+      <w:r>
+        <w:rPr>
+          <w:rFonts w:ascii="Times New Roman" w:hAnsi="Times New Roman" w:cs="Times New Roman"/>
+          <w:color w:val="000000" w:themeColor="text1"/>
+          <w:sz w:val="24"/>
+          <w:szCs w:val="20"/>
+          <w:lang w:val="en-ID"/>
+        </w:rPr>
+        <w:tab/>
+        <w:t xml:space="preserve">Algoritma 3.3 digunakan pada saat user membuat channel baru. Sistem sudah dibuatkan auto generate id untuk membuat id channel yang baru. Lalu sistem </w:t>
+      </w:r>
+      <w:proofErr w:type="gramStart"/>
+      <w:r>
+        <w:rPr>
+          <w:rFonts w:ascii="Times New Roman" w:hAnsi="Times New Roman" w:cs="Times New Roman"/>
+          <w:color w:val="000000" w:themeColor="text1"/>
+          <w:sz w:val="24"/>
+          <w:szCs w:val="20"/>
+          <w:lang w:val="en-ID"/>
+        </w:rPr>
+        <w:t>akan</w:t>
+      </w:r>
+      <w:proofErr w:type="gramEnd"/>
+      <w:r>
+        <w:rPr>
+          <w:rFonts w:ascii="Times New Roman" w:hAnsi="Times New Roman" w:cs="Times New Roman"/>
+          <w:color w:val="000000" w:themeColor="text1"/>
+          <w:sz w:val="24"/>
+          <w:szCs w:val="20"/>
+          <w:lang w:val="en-ID"/>
+        </w:rPr>
+        <w:t xml:space="preserve"> mengambil data – data yang telah dimasukkan oleh user seperti nama channel dan foto. Setelah semua data yang diperlukan telah ada maka data – data tersebut </w:t>
+      </w:r>
+      <w:proofErr w:type="gramStart"/>
+      <w:r>
+        <w:rPr>
+          <w:rFonts w:ascii="Times New Roman" w:hAnsi="Times New Roman" w:cs="Times New Roman"/>
+          <w:color w:val="000000" w:themeColor="text1"/>
+          <w:sz w:val="24"/>
+          <w:szCs w:val="20"/>
+          <w:lang w:val="en-ID"/>
+        </w:rPr>
+        <w:t>akan</w:t>
+      </w:r>
+      <w:proofErr w:type="gramEnd"/>
+      <w:r>
+        <w:rPr>
+          <w:rFonts w:ascii="Times New Roman" w:hAnsi="Times New Roman" w:cs="Times New Roman"/>
+          <w:color w:val="000000" w:themeColor="text1"/>
+          <w:sz w:val="24"/>
+          <w:szCs w:val="20"/>
+          <w:lang w:val="en-ID"/>
+        </w:rPr>
+        <w:t xml:space="preserve"> dimasukkan kedalam database sebagai channel yang baru.</w:t>
+      </w:r>
+    </w:p>
+    <w:p>
+      <w:pPr>
+        <w:pStyle w:val="algoritma"/>
+        <w:spacing w:after="0" w:line="240" w:lineRule="auto"/>
+        <w:rPr>
+          <w:lang w:val="en-ID"/>
+        </w:rPr>
+      </w:pPr>
+      <w:r>
+        <w:rPr>
+          <w:lang w:val="en-ID"/>
+        </w:rPr>
+        <w:t xml:space="preserve">Algoritma </w:t>
+      </w:r>
+      <w:proofErr w:type="gramStart"/>
+      <w:r>
+        <w:rPr>
+          <w:lang w:val="en-ID"/>
+        </w:rPr>
+        <w:t>3.3 :</w:t>
+      </w:r>
+      <w:proofErr w:type="gramEnd"/>
+      <w:r>
+        <w:rPr>
+          <w:lang w:val="en-ID"/>
+        </w:rPr>
+        <w:t xml:space="preserve"> Pseudocode Algoritma Create New Channel</w:t>
+      </w:r>
+    </w:p>
+    <w:p>
+      <w:pPr>
+        <w:pStyle w:val="ListParagraph"/>
+        <w:numPr>
+          <w:ilvl w:val="0"/>
+          <w:numId w:val="6"/>
+        </w:numPr>
+        <w:spacing w:after="0" w:line="240" w:lineRule="auto"/>
+        <w:ind w:hanging="720"/>
+        <w:jc w:val="both"/>
+        <w:rPr>
+          <w:rFonts w:ascii="Courier New" w:hAnsi="Courier New" w:cs="Courier New"/>
+          <w:color w:val="000000" w:themeColor="text1"/>
+          <w:sz w:val="20"/>
+          <w:szCs w:val="20"/>
+          <w:lang w:val="en-ID"/>
+        </w:rPr>
+      </w:pPr>
+      <w:r>
+        <w:rPr>
+          <w:rFonts w:ascii="Courier New" w:hAnsi="Courier New" w:cs="Courier New"/>
+          <w:color w:val="000000" w:themeColor="text1"/>
+          <w:sz w:val="20"/>
+          <w:szCs w:val="20"/>
+          <w:lang w:val="en-ID"/>
+        </w:rPr>
+        <w:t xml:space="preserve">Set ctr </w:t>
+      </w:r>
+      <w:r>
+        <w:rPr>
+          <w:rFonts w:ascii="Courier New" w:hAnsi="Courier New" w:cs="Courier New"/>
+          <w:color w:val="000000" w:themeColor="text1"/>
+          <w:sz w:val="20"/>
+          <w:szCs w:val="20"/>
+          <w:lang w:val="en-ID"/>
+        </w:rPr>
+        <w:sym w:font="Wingdings" w:char="F0DF"/>
+      </w:r>
+      <w:r>
+        <w:rPr>
+          <w:rFonts w:ascii="Courier New" w:hAnsi="Courier New" w:cs="Courier New"/>
+          <w:color w:val="000000" w:themeColor="text1"/>
+          <w:sz w:val="20"/>
+          <w:szCs w:val="20"/>
+          <w:lang w:val="en-ID"/>
+        </w:rPr>
+        <w:t xml:space="preserve"> 1</w:t>
+      </w:r>
+    </w:p>
+    <w:p>
+      <w:pPr>
+        <w:pStyle w:val="ListParagraph"/>
+        <w:numPr>
+          <w:ilvl w:val="0"/>
+          <w:numId w:val="6"/>
+        </w:numPr>
+        <w:spacing w:after="0" w:line="240" w:lineRule="auto"/>
+        <w:ind w:hanging="720"/>
+        <w:jc w:val="both"/>
+        <w:rPr>
+          <w:rFonts w:ascii="Courier New" w:hAnsi="Courier New" w:cs="Courier New"/>
+          <w:color w:val="000000" w:themeColor="text1"/>
+          <w:sz w:val="20"/>
+          <w:szCs w:val="20"/>
+          <w:lang w:val="en-ID"/>
+        </w:rPr>
+      </w:pPr>
+      <w:r>
+        <w:rPr>
+          <w:rFonts w:ascii="Courier New" w:hAnsi="Courier New" w:cs="Courier New"/>
+          <w:color w:val="000000" w:themeColor="text1"/>
+          <w:sz w:val="20"/>
+          <w:szCs w:val="20"/>
+          <w:lang w:val="en-ID"/>
+        </w:rPr>
+        <w:t xml:space="preserve">Set query </w:t>
+      </w:r>
+      <w:r>
+        <w:rPr>
+          <w:rFonts w:ascii="Courier New" w:hAnsi="Courier New" w:cs="Courier New"/>
+          <w:color w:val="000000" w:themeColor="text1"/>
+          <w:sz w:val="20"/>
+          <w:szCs w:val="20"/>
+          <w:lang w:val="en-ID"/>
+        </w:rPr>
+        <w:sym w:font="Wingdings" w:char="F0DF"/>
+      </w:r>
+      <w:r>
+        <w:rPr>
+          <w:rFonts w:ascii="Courier New" w:hAnsi="Courier New" w:cs="Courier New"/>
+          <w:color w:val="000000" w:themeColor="text1"/>
+          <w:sz w:val="20"/>
+          <w:szCs w:val="20"/>
+          <w:lang w:val="en-ID"/>
+        </w:rPr>
+        <w:t xml:space="preserve"> Select * from channel</w:t>
+      </w:r>
+    </w:p>
+    <w:p>
+      <w:pPr>
+        <w:pStyle w:val="ListParagraph"/>
+        <w:numPr>
+          <w:ilvl w:val="0"/>
+          <w:numId w:val="6"/>
+        </w:numPr>
+        <w:spacing w:after="0" w:line="240" w:lineRule="auto"/>
+        <w:ind w:hanging="720"/>
+        <w:jc w:val="both"/>
+        <w:rPr>
+          <w:rFonts w:ascii="Courier New" w:hAnsi="Courier New" w:cs="Courier New"/>
+          <w:color w:val="000000" w:themeColor="text1"/>
+          <w:sz w:val="20"/>
+          <w:szCs w:val="20"/>
+          <w:lang w:val="en-ID"/>
+        </w:rPr>
+      </w:pPr>
+      <w:r>
+        <w:rPr>
+          <w:rFonts w:ascii="Courier New" w:hAnsi="Courier New" w:cs="Courier New"/>
+          <w:color w:val="000000" w:themeColor="text1"/>
+          <w:sz w:val="20"/>
+          <w:szCs w:val="20"/>
+          <w:lang w:val="en-ID"/>
+        </w:rPr>
+        <w:t>Get NewID</w:t>
+      </w:r>
+    </w:p>
+    <w:p>
+      <w:pPr>
+        <w:pStyle w:val="ListParagraph"/>
+        <w:numPr>
+          <w:ilvl w:val="0"/>
+          <w:numId w:val="6"/>
+        </w:numPr>
+        <w:spacing w:after="0" w:line="240" w:lineRule="auto"/>
+        <w:ind w:hanging="720"/>
+        <w:jc w:val="both"/>
+        <w:rPr>
+          <w:rFonts w:ascii="Courier New" w:hAnsi="Courier New" w:cs="Courier New"/>
+          <w:color w:val="000000" w:themeColor="text1"/>
+          <w:sz w:val="20"/>
+          <w:szCs w:val="20"/>
+          <w:lang w:val="en-ID"/>
+        </w:rPr>
+      </w:pPr>
+      <w:r>
+        <w:rPr>
+          <w:rFonts w:ascii="Courier New" w:hAnsi="Courier New" w:cs="Courier New"/>
+          <w:color w:val="000000" w:themeColor="text1"/>
+          <w:sz w:val="20"/>
+          <w:szCs w:val="20"/>
+          <w:lang w:val="en-ID"/>
+        </w:rPr>
+        <w:t xml:space="preserve">Set cekNewID </w:t>
+      </w:r>
+      <w:r>
+        <w:rPr>
+          <w:rFonts w:ascii="Courier New" w:hAnsi="Courier New" w:cs="Courier New"/>
+          <w:color w:val="000000" w:themeColor="text1"/>
+          <w:sz w:val="20"/>
+          <w:szCs w:val="20"/>
+          <w:lang w:val="en-ID"/>
+        </w:rPr>
+        <w:sym w:font="Wingdings" w:char="F0DF"/>
+      </w:r>
+      <w:r>
+        <w:rPr>
+          <w:rFonts w:ascii="Courier New" w:hAnsi="Courier New" w:cs="Courier New"/>
+          <w:color w:val="000000" w:themeColor="text1"/>
+          <w:sz w:val="20"/>
+          <w:szCs w:val="20"/>
+          <w:lang w:val="en-ID"/>
+        </w:rPr>
+        <w:t xml:space="preserve"> </w:t>
+      </w:r>
+      <w:proofErr w:type="gramStart"/>
+      <w:r>
+        <w:rPr>
+          <w:rFonts w:ascii="Courier New" w:hAnsi="Courier New" w:cs="Courier New"/>
+          <w:color w:val="000000" w:themeColor="text1"/>
+          <w:sz w:val="20"/>
+          <w:szCs w:val="20"/>
+          <w:lang w:val="en-ID"/>
+        </w:rPr>
+        <w:t>'C' .</w:t>
+      </w:r>
+      <w:proofErr w:type="gramEnd"/>
+      <w:r>
+        <w:rPr>
+          <w:rFonts w:ascii="Courier New" w:hAnsi="Courier New" w:cs="Courier New"/>
+          <w:color w:val="000000" w:themeColor="text1"/>
+          <w:sz w:val="20"/>
+          <w:szCs w:val="20"/>
+          <w:lang w:val="en-ID"/>
+        </w:rPr>
+        <w:t xml:space="preserve"> substr(strtoupper($newId), 0, 1)</w:t>
+      </w:r>
+    </w:p>
+    <w:p>
+      <w:pPr>
+        <w:pStyle w:val="ListParagraph"/>
+        <w:numPr>
+          <w:ilvl w:val="0"/>
+          <w:numId w:val="6"/>
+        </w:numPr>
+        <w:spacing w:after="0" w:line="240" w:lineRule="auto"/>
+        <w:ind w:hanging="720"/>
+        <w:jc w:val="both"/>
+        <w:rPr>
+          <w:rFonts w:ascii="Courier New" w:hAnsi="Courier New" w:cs="Courier New"/>
+          <w:color w:val="000000" w:themeColor="text1"/>
+          <w:sz w:val="20"/>
+          <w:szCs w:val="20"/>
+          <w:lang w:val="en-ID"/>
+        </w:rPr>
+      </w:pPr>
+      <w:r>
+        <w:rPr>
+          <w:rFonts w:ascii="Courier New" w:hAnsi="Courier New" w:cs="Courier New"/>
+          <w:color w:val="000000" w:themeColor="text1"/>
+          <w:sz w:val="20"/>
+          <w:szCs w:val="20"/>
+          <w:lang w:val="en-ID"/>
+        </w:rPr>
+        <w:t>FOREACH query result LOOP</w:t>
+      </w:r>
+    </w:p>
+    <w:p>
+      <w:pPr>
+        <w:pStyle w:val="ListParagraph"/>
+        <w:numPr>
+          <w:ilvl w:val="0"/>
+          <w:numId w:val="6"/>
+        </w:numPr>
+        <w:spacing w:after="0" w:line="240" w:lineRule="auto"/>
+        <w:ind w:hanging="720"/>
+        <w:jc w:val="both"/>
+        <w:rPr>
+          <w:rFonts w:ascii="Courier New" w:hAnsi="Courier New" w:cs="Courier New"/>
+          <w:color w:val="000000" w:themeColor="text1"/>
+          <w:sz w:val="20"/>
+          <w:szCs w:val="20"/>
+          <w:lang w:val="en-ID"/>
+        </w:rPr>
+      </w:pPr>
+      <w:r>
+        <w:rPr>
+          <w:rFonts w:ascii="Courier New" w:hAnsi="Courier New" w:cs="Courier New"/>
+          <w:color w:val="000000" w:themeColor="text1"/>
+          <w:sz w:val="20"/>
+          <w:szCs w:val="20"/>
+          <w:lang w:val="en-ID"/>
+        </w:rPr>
+        <w:t xml:space="preserve">  Get CekID</w:t>
+      </w:r>
+    </w:p>
+    <w:p>
+      <w:pPr>
+        <w:pStyle w:val="ListParagraph"/>
+        <w:numPr>
+          <w:ilvl w:val="0"/>
+          <w:numId w:val="6"/>
+        </w:numPr>
+        <w:spacing w:after="0" w:line="240" w:lineRule="auto"/>
+        <w:ind w:hanging="720"/>
+        <w:jc w:val="both"/>
+        <w:rPr>
+          <w:rFonts w:ascii="Courier New" w:hAnsi="Courier New" w:cs="Courier New"/>
+          <w:color w:val="000000" w:themeColor="text1"/>
+          <w:sz w:val="20"/>
+          <w:szCs w:val="20"/>
+          <w:lang w:val="en-ID"/>
+        </w:rPr>
+      </w:pPr>
+      <w:r>
+        <w:rPr>
+          <w:rFonts w:ascii="Courier New" w:hAnsi="Courier New" w:cs="Courier New"/>
+          <w:color w:val="000000" w:themeColor="text1"/>
+          <w:sz w:val="20"/>
+          <w:szCs w:val="20"/>
+          <w:lang w:val="en-ID"/>
+        </w:rPr>
+        <w:t xml:space="preserve">  IF cekID = cekNewID THEN</w:t>
+      </w:r>
+    </w:p>
+    <w:p>
+      <w:pPr>
+        <w:pStyle w:val="ListParagraph"/>
+        <w:numPr>
+          <w:ilvl w:val="0"/>
+          <w:numId w:val="6"/>
+        </w:numPr>
+        <w:spacing w:after="0" w:line="240" w:lineRule="auto"/>
+        <w:ind w:hanging="720"/>
+        <w:jc w:val="both"/>
+        <w:rPr>
+          <w:rFonts w:ascii="Courier New" w:hAnsi="Courier New" w:cs="Courier New"/>
+          <w:color w:val="000000" w:themeColor="text1"/>
+          <w:sz w:val="20"/>
+          <w:szCs w:val="20"/>
+          <w:lang w:val="en-ID"/>
+        </w:rPr>
+      </w:pPr>
+      <w:r>
+        <w:rPr>
+          <w:rFonts w:ascii="Courier New" w:hAnsi="Courier New" w:cs="Courier New"/>
+          <w:color w:val="000000" w:themeColor="text1"/>
+          <w:sz w:val="20"/>
+          <w:szCs w:val="20"/>
+          <w:lang w:val="en-ID"/>
+        </w:rPr>
+        <w:t xml:space="preserve">    Auto increment ctr</w:t>
+      </w:r>
+    </w:p>
+    <w:p>
+      <w:pPr>
+        <w:pStyle w:val="ListParagraph"/>
+        <w:numPr>
+          <w:ilvl w:val="0"/>
+          <w:numId w:val="6"/>
+        </w:numPr>
+        <w:spacing w:after="0" w:line="240" w:lineRule="auto"/>
+        <w:ind w:hanging="720"/>
+        <w:jc w:val="both"/>
+        <w:rPr>
+          <w:rFonts w:ascii="Courier New" w:hAnsi="Courier New" w:cs="Courier New"/>
+          <w:color w:val="000000" w:themeColor="text1"/>
+          <w:sz w:val="20"/>
+          <w:szCs w:val="20"/>
+          <w:lang w:val="en-ID"/>
+        </w:rPr>
+      </w:pPr>
+      <w:r>
+        <w:rPr>
+          <w:rFonts w:ascii="Courier New" w:hAnsi="Courier New" w:cs="Courier New"/>
+          <w:color w:val="000000" w:themeColor="text1"/>
+          <w:sz w:val="20"/>
+          <w:szCs w:val="20"/>
+          <w:lang w:val="en-ID"/>
+        </w:rPr>
+        <w:t xml:space="preserve">  END IF</w:t>
+      </w:r>
+    </w:p>
+    <w:p>
+      <w:pPr>
+        <w:pStyle w:val="ListParagraph"/>
+        <w:numPr>
+          <w:ilvl w:val="0"/>
+          <w:numId w:val="6"/>
+        </w:numPr>
+        <w:spacing w:after="0" w:line="240" w:lineRule="auto"/>
+        <w:ind w:hanging="720"/>
+        <w:jc w:val="both"/>
+        <w:rPr>
+          <w:rFonts w:ascii="Courier New" w:hAnsi="Courier New" w:cs="Courier New"/>
+          <w:color w:val="000000" w:themeColor="text1"/>
+          <w:sz w:val="20"/>
+          <w:szCs w:val="20"/>
+          <w:lang w:val="en-ID"/>
+        </w:rPr>
+      </w:pPr>
+      <w:r>
+        <w:rPr>
+          <w:rFonts w:ascii="Courier New" w:hAnsi="Courier New" w:cs="Courier New"/>
+          <w:color w:val="000000" w:themeColor="text1"/>
+          <w:sz w:val="20"/>
+          <w:szCs w:val="20"/>
+          <w:lang w:val="en-ID"/>
+        </w:rPr>
+        <w:t>END LOOP</w:t>
+      </w:r>
+    </w:p>
+    <w:p>
+      <w:pPr>
+        <w:pStyle w:val="ListParagraph"/>
+        <w:numPr>
+          <w:ilvl w:val="0"/>
+          <w:numId w:val="6"/>
+        </w:numPr>
+        <w:spacing w:after="0" w:line="240" w:lineRule="auto"/>
+        <w:ind w:hanging="720"/>
+        <w:jc w:val="both"/>
+        <w:rPr>
+          <w:rFonts w:ascii="Courier New" w:hAnsi="Courier New" w:cs="Courier New"/>
+          <w:color w:val="000000" w:themeColor="text1"/>
+          <w:sz w:val="20"/>
+          <w:szCs w:val="20"/>
+          <w:lang w:val="en-ID"/>
+        </w:rPr>
+      </w:pPr>
+      <w:r>
+        <w:rPr>
+          <w:rFonts w:ascii="Courier New" w:hAnsi="Courier New" w:cs="Courier New"/>
+          <w:color w:val="000000" w:themeColor="text1"/>
+          <w:sz w:val="20"/>
+          <w:szCs w:val="20"/>
+          <w:lang w:val="en-ID"/>
+        </w:rPr>
+        <w:t>IF ctr &lt; 10 THEN</w:t>
+      </w:r>
+    </w:p>
+    <w:p>
+      <w:pPr>
+        <w:pStyle w:val="ListParagraph"/>
+        <w:numPr>
+          <w:ilvl w:val="0"/>
+          <w:numId w:val="6"/>
+        </w:numPr>
+        <w:spacing w:after="0" w:line="240" w:lineRule="auto"/>
+        <w:ind w:hanging="720"/>
+        <w:jc w:val="both"/>
+        <w:rPr>
+          <w:rFonts w:ascii="Courier New" w:hAnsi="Courier New" w:cs="Courier New"/>
+          <w:color w:val="000000" w:themeColor="text1"/>
+          <w:sz w:val="20"/>
+          <w:szCs w:val="20"/>
+          <w:lang w:val="en-ID"/>
+        </w:rPr>
+      </w:pPr>
+      <w:r>
+        <w:rPr>
+          <w:rFonts w:ascii="Courier New" w:hAnsi="Courier New" w:cs="Courier New"/>
+          <w:color w:val="000000" w:themeColor="text1"/>
+          <w:sz w:val="20"/>
+          <w:szCs w:val="20"/>
+          <w:lang w:val="en-ID"/>
+        </w:rPr>
+        <w:t xml:space="preserve">  generateID </w:t>
+      </w:r>
+      <w:r>
+        <w:rPr>
+          <w:rFonts w:ascii="Courier New" w:hAnsi="Courier New" w:cs="Courier New"/>
+          <w:color w:val="000000" w:themeColor="text1"/>
+          <w:sz w:val="20"/>
+          <w:szCs w:val="20"/>
+          <w:lang w:val="en-ID"/>
+        </w:rPr>
+        <w:sym w:font="Wingdings" w:char="F0DF"/>
+      </w:r>
+      <w:r>
+        <w:rPr>
+          <w:rFonts w:ascii="Courier New" w:hAnsi="Courier New" w:cs="Courier New"/>
+          <w:color w:val="000000" w:themeColor="text1"/>
+          <w:sz w:val="20"/>
+          <w:szCs w:val="20"/>
+          <w:lang w:val="en-ID"/>
+        </w:rPr>
+        <w:t xml:space="preserve"> cekNewID + ‘000’ + ctr</w:t>
+      </w:r>
+    </w:p>
+    <w:p>
+      <w:pPr>
+        <w:pStyle w:val="ListParagraph"/>
+        <w:numPr>
+          <w:ilvl w:val="0"/>
+          <w:numId w:val="6"/>
+        </w:numPr>
+        <w:spacing w:after="0" w:line="240" w:lineRule="auto"/>
+        <w:ind w:hanging="720"/>
+        <w:jc w:val="both"/>
+        <w:rPr>
+          <w:rFonts w:ascii="Courier New" w:hAnsi="Courier New" w:cs="Courier New"/>
+          <w:color w:val="000000" w:themeColor="text1"/>
+          <w:sz w:val="20"/>
+          <w:szCs w:val="20"/>
+          <w:lang w:val="en-ID"/>
+        </w:rPr>
+      </w:pPr>
+      <w:r>
+        <w:rPr>
+          <w:rFonts w:ascii="Courier New" w:hAnsi="Courier New" w:cs="Courier New"/>
+          <w:color w:val="000000" w:themeColor="text1"/>
+          <w:sz w:val="20"/>
+          <w:szCs w:val="20"/>
+          <w:lang w:val="en-ID"/>
+        </w:rPr>
+        <w:t xml:space="preserve">ELSE IF </w:t>
+      </w:r>
+    </w:p>
+    <w:p>
+      <w:pPr>
+        <w:pStyle w:val="ListParagraph"/>
+        <w:numPr>
+          <w:ilvl w:val="0"/>
+          <w:numId w:val="6"/>
+        </w:numPr>
+        <w:spacing w:after="0" w:line="240" w:lineRule="auto"/>
+        <w:ind w:hanging="720"/>
+        <w:jc w:val="both"/>
+        <w:rPr>
+          <w:rFonts w:ascii="Courier New" w:hAnsi="Courier New" w:cs="Courier New"/>
+          <w:color w:val="000000" w:themeColor="text1"/>
+          <w:sz w:val="20"/>
+          <w:szCs w:val="20"/>
+          <w:lang w:val="en-ID"/>
+        </w:rPr>
+      </w:pPr>
+      <w:r>
+        <w:rPr>
+          <w:rFonts w:ascii="Courier New" w:hAnsi="Courier New" w:cs="Courier New"/>
+          <w:color w:val="000000" w:themeColor="text1"/>
+          <w:sz w:val="20"/>
+          <w:szCs w:val="20"/>
+          <w:lang w:val="en-ID"/>
+        </w:rPr>
+        <w:t xml:space="preserve">  generateID </w:t>
+      </w:r>
+      <w:r>
+        <w:rPr>
+          <w:rFonts w:ascii="Courier New" w:hAnsi="Courier New" w:cs="Courier New"/>
+          <w:color w:val="000000" w:themeColor="text1"/>
+          <w:sz w:val="20"/>
+          <w:szCs w:val="20"/>
+          <w:lang w:val="en-ID"/>
+        </w:rPr>
+        <w:sym w:font="Wingdings" w:char="F0DF"/>
+      </w:r>
+      <w:r>
+        <w:rPr>
+          <w:rFonts w:ascii="Courier New" w:hAnsi="Courier New" w:cs="Courier New"/>
+          <w:color w:val="000000" w:themeColor="text1"/>
+          <w:sz w:val="20"/>
+          <w:szCs w:val="20"/>
+          <w:lang w:val="en-ID"/>
+        </w:rPr>
+        <w:t xml:space="preserve"> cekNewID + ‘00’ + ctr</w:t>
+      </w:r>
+    </w:p>
+    <w:p>
+      <w:pPr>
+        <w:pStyle w:val="ListParagraph"/>
+        <w:numPr>
+          <w:ilvl w:val="0"/>
+          <w:numId w:val="6"/>
+        </w:numPr>
+        <w:spacing w:after="0" w:line="240" w:lineRule="auto"/>
+        <w:ind w:hanging="720"/>
+        <w:jc w:val="both"/>
+        <w:rPr>
+          <w:rFonts w:ascii="Courier New" w:hAnsi="Courier New" w:cs="Courier New"/>
+          <w:color w:val="000000" w:themeColor="text1"/>
+          <w:sz w:val="20"/>
+          <w:szCs w:val="20"/>
+          <w:lang w:val="en-ID"/>
+        </w:rPr>
+      </w:pPr>
+      <w:r>
+        <w:rPr>
+          <w:rFonts w:ascii="Courier New" w:hAnsi="Courier New" w:cs="Courier New"/>
+          <w:color w:val="000000" w:themeColor="text1"/>
+          <w:sz w:val="20"/>
+          <w:szCs w:val="20"/>
+          <w:lang w:val="en-ID"/>
+        </w:rPr>
+        <w:t>ELSE IF</w:t>
+      </w:r>
+    </w:p>
+    <w:p>
+      <w:pPr>
+        <w:pStyle w:val="ListParagraph"/>
+        <w:numPr>
+          <w:ilvl w:val="0"/>
+          <w:numId w:val="6"/>
+        </w:numPr>
+        <w:spacing w:after="0" w:line="240" w:lineRule="auto"/>
+        <w:ind w:hanging="720"/>
+        <w:jc w:val="both"/>
+        <w:rPr>
+          <w:rFonts w:ascii="Courier New" w:hAnsi="Courier New" w:cs="Courier New"/>
+          <w:color w:val="000000" w:themeColor="text1"/>
+          <w:sz w:val="20"/>
+          <w:szCs w:val="20"/>
+          <w:lang w:val="en-ID"/>
+        </w:rPr>
+      </w:pPr>
+      <w:r>
+        <w:rPr>
+          <w:rFonts w:ascii="Courier New" w:hAnsi="Courier New" w:cs="Courier New"/>
+          <w:color w:val="000000" w:themeColor="text1"/>
+          <w:sz w:val="20"/>
+          <w:szCs w:val="20"/>
+          <w:lang w:val="en-ID"/>
+        </w:rPr>
+        <w:t xml:space="preserve">  generateID </w:t>
+      </w:r>
+      <w:r>
+        <w:rPr>
+          <w:rFonts w:ascii="Courier New" w:hAnsi="Courier New" w:cs="Courier New"/>
+          <w:color w:val="000000" w:themeColor="text1"/>
+          <w:sz w:val="20"/>
+          <w:szCs w:val="20"/>
+          <w:lang w:val="en-ID"/>
+        </w:rPr>
+        <w:sym w:font="Wingdings" w:char="F0DF"/>
+      </w:r>
+      <w:r>
+        <w:rPr>
+          <w:rFonts w:ascii="Courier New" w:hAnsi="Courier New" w:cs="Courier New"/>
+          <w:color w:val="000000" w:themeColor="text1"/>
+          <w:sz w:val="20"/>
+          <w:szCs w:val="20"/>
+          <w:lang w:val="en-ID"/>
+        </w:rPr>
+        <w:t xml:space="preserve"> cekNewID + ‘0’ + ctr</w:t>
+      </w:r>
+    </w:p>
+    <w:p>
+      <w:pPr>
+        <w:pStyle w:val="ListParagraph"/>
+        <w:numPr>
+          <w:ilvl w:val="0"/>
+          <w:numId w:val="6"/>
+        </w:numPr>
+        <w:spacing w:after="0" w:line="240" w:lineRule="auto"/>
+        <w:ind w:hanging="720"/>
+        <w:jc w:val="both"/>
+        <w:rPr>
+          <w:rFonts w:ascii="Courier New" w:hAnsi="Courier New" w:cs="Courier New"/>
+          <w:color w:val="000000" w:themeColor="text1"/>
+          <w:sz w:val="20"/>
+          <w:szCs w:val="20"/>
+          <w:lang w:val="en-ID"/>
+        </w:rPr>
+      </w:pPr>
+      <w:r>
+        <w:rPr>
+          <w:rFonts w:ascii="Courier New" w:hAnsi="Courier New" w:cs="Courier New"/>
+          <w:color w:val="000000" w:themeColor="text1"/>
+          <w:sz w:val="20"/>
+          <w:szCs w:val="20"/>
+          <w:lang w:val="en-ID"/>
+        </w:rPr>
+        <w:t xml:space="preserve">ELSE </w:t>
+      </w:r>
+    </w:p>
+    <w:p>
+      <w:pPr>
+        <w:pStyle w:val="ListParagraph"/>
+        <w:numPr>
+          <w:ilvl w:val="0"/>
+          <w:numId w:val="6"/>
+        </w:numPr>
+        <w:spacing w:after="0" w:line="240" w:lineRule="auto"/>
+        <w:ind w:hanging="720"/>
+        <w:jc w:val="both"/>
+        <w:rPr>
+          <w:rFonts w:ascii="Courier New" w:hAnsi="Courier New" w:cs="Courier New"/>
+          <w:color w:val="000000" w:themeColor="text1"/>
+          <w:sz w:val="20"/>
+          <w:szCs w:val="20"/>
+          <w:lang w:val="en-ID"/>
+        </w:rPr>
+      </w:pPr>
+      <w:r>
+        <w:rPr>
+          <w:rFonts w:ascii="Courier New" w:hAnsi="Courier New" w:cs="Courier New"/>
+          <w:color w:val="000000" w:themeColor="text1"/>
+          <w:sz w:val="20"/>
+          <w:szCs w:val="20"/>
+          <w:lang w:val="en-ID"/>
+        </w:rPr>
+        <w:t xml:space="preserve">  generateID </w:t>
+      </w:r>
+      <w:r>
+        <w:rPr>
+          <w:rFonts w:ascii="Courier New" w:hAnsi="Courier New" w:cs="Courier New"/>
+          <w:color w:val="000000" w:themeColor="text1"/>
+          <w:sz w:val="20"/>
+          <w:szCs w:val="20"/>
+          <w:lang w:val="en-ID"/>
+        </w:rPr>
+        <w:sym w:font="Wingdings" w:char="F0DF"/>
+      </w:r>
+      <w:r>
+        <w:rPr>
+          <w:rFonts w:ascii="Courier New" w:hAnsi="Courier New" w:cs="Courier New"/>
+          <w:color w:val="000000" w:themeColor="text1"/>
+          <w:sz w:val="20"/>
+          <w:szCs w:val="20"/>
+          <w:lang w:val="en-ID"/>
+        </w:rPr>
+        <w:t xml:space="preserve"> cekNewID +  ctr</w:t>
+      </w:r>
+    </w:p>
+    <w:p>
+      <w:pPr>
+        <w:pStyle w:val="ListParagraph"/>
+        <w:numPr>
+          <w:ilvl w:val="0"/>
+          <w:numId w:val="6"/>
+        </w:numPr>
+        <w:spacing w:after="0" w:line="240" w:lineRule="auto"/>
+        <w:ind w:hanging="720"/>
+        <w:jc w:val="both"/>
+        <w:rPr>
+          <w:rFonts w:ascii="Courier New" w:hAnsi="Courier New" w:cs="Courier New"/>
+          <w:color w:val="000000" w:themeColor="text1"/>
+          <w:sz w:val="20"/>
+          <w:szCs w:val="20"/>
+          <w:lang w:val="en-ID"/>
+        </w:rPr>
+      </w:pPr>
+      <w:r>
+        <w:rPr>
+          <w:rFonts w:ascii="Courier New" w:hAnsi="Courier New" w:cs="Courier New"/>
+          <w:color w:val="000000" w:themeColor="text1"/>
+          <w:sz w:val="20"/>
+          <w:szCs w:val="20"/>
+          <w:lang w:val="en-ID"/>
+        </w:rPr>
+        <w:t>END IF</w:t>
+      </w:r>
+    </w:p>
+    <w:p>
+      <w:pPr>
+        <w:pStyle w:val="ListParagraph"/>
+        <w:numPr>
+          <w:ilvl w:val="0"/>
+          <w:numId w:val="6"/>
+        </w:numPr>
+        <w:spacing w:after="0" w:line="240" w:lineRule="auto"/>
+        <w:ind w:hanging="720"/>
+        <w:jc w:val="both"/>
+        <w:rPr>
+          <w:rFonts w:ascii="Courier New" w:hAnsi="Courier New" w:cs="Courier New"/>
+          <w:color w:val="000000" w:themeColor="text1"/>
+          <w:sz w:val="20"/>
+          <w:szCs w:val="20"/>
+          <w:lang w:val="en-ID"/>
+        </w:rPr>
+      </w:pPr>
+      <w:r>
+        <w:rPr>
+          <w:rFonts w:ascii="Courier New" w:hAnsi="Courier New" w:cs="Courier New"/>
+          <w:color w:val="000000" w:themeColor="text1"/>
+          <w:sz w:val="20"/>
+          <w:szCs w:val="20"/>
+          <w:lang w:val="en-ID"/>
+        </w:rPr>
+        <w:t>Get photo for channel</w:t>
+      </w:r>
+    </w:p>
+    <w:p>
+      <w:pPr>
+        <w:pStyle w:val="ListParagraph"/>
+        <w:numPr>
+          <w:ilvl w:val="0"/>
+          <w:numId w:val="6"/>
+        </w:numPr>
+        <w:spacing w:after="0" w:line="240" w:lineRule="auto"/>
+        <w:ind w:hanging="720"/>
+        <w:jc w:val="both"/>
+        <w:rPr>
+          <w:rFonts w:ascii="Courier New" w:hAnsi="Courier New" w:cs="Courier New"/>
+          <w:color w:val="000000" w:themeColor="text1"/>
+          <w:sz w:val="20"/>
+          <w:szCs w:val="20"/>
+          <w:lang w:val="en-ID"/>
+        </w:rPr>
+      </w:pPr>
+      <w:r>
+        <w:rPr>
+          <w:rFonts w:ascii="Courier New" w:hAnsi="Courier New" w:cs="Courier New"/>
+          <w:color w:val="000000" w:themeColor="text1"/>
+          <w:sz w:val="20"/>
+          <w:szCs w:val="20"/>
+          <w:lang w:val="en-ID"/>
+        </w:rPr>
+        <w:t>Set Data[] from gained data</w:t>
+      </w:r>
+    </w:p>
+    <w:p>
+      <w:pPr>
+        <w:pStyle w:val="ListParagraph"/>
+        <w:numPr>
+          <w:ilvl w:val="0"/>
+          <w:numId w:val="6"/>
+        </w:numPr>
+        <w:spacing w:after="0" w:line="240" w:lineRule="auto"/>
+        <w:ind w:hanging="720"/>
+        <w:jc w:val="both"/>
+        <w:rPr>
+          <w:rFonts w:ascii="Courier New" w:hAnsi="Courier New" w:cs="Courier New"/>
+          <w:color w:val="000000" w:themeColor="text1"/>
+          <w:sz w:val="20"/>
+          <w:szCs w:val="20"/>
+          <w:lang w:val="en-ID"/>
+        </w:rPr>
+      </w:pPr>
+      <w:r>
+        <w:rPr>
+          <w:rFonts w:ascii="Courier New" w:hAnsi="Courier New" w:cs="Courier New"/>
+          <w:color w:val="000000" w:themeColor="text1"/>
+          <w:sz w:val="20"/>
+          <w:szCs w:val="20"/>
+          <w:lang w:val="en-ID"/>
+        </w:rPr>
+        <w:t>Insert new Channel to database</w:t>
+      </w:r>
+    </w:p>
+    <w:p>
+      <w:pPr>
+        <w:spacing w:after="0" w:line="360" w:lineRule="auto"/>
+        <w:rPr>
+          <w:rFonts w:ascii="Courier New" w:eastAsiaTheme="minorHAnsi" w:hAnsi="Courier New" w:cs="Courier New"/>
+          <w:color w:val="000000" w:themeColor="text1"/>
+          <w:sz w:val="20"/>
+          <w:szCs w:val="20"/>
+          <w:lang w:val="en-ID" w:eastAsia="en-US"/>
+        </w:rPr>
+      </w:pPr>
+    </w:p>
+    <w:p>
+      <w:pPr>
+        <w:spacing w:after="0" w:line="360" w:lineRule="auto"/>
+        <w:rPr>
+          <w:rFonts w:ascii="Times New Roman" w:hAnsi="Times New Roman" w:cs="Times New Roman"/>
+          <w:b/>
+          <w:sz w:val="28"/>
+          <w:lang w:val="en-ID"/>
+        </w:rPr>
+      </w:pPr>
+      <w:r>
+        <w:rPr>
+          <w:rFonts w:ascii="Times New Roman" w:hAnsi="Times New Roman" w:cs="Times New Roman"/>
+          <w:b/>
+          <w:sz w:val="28"/>
+          <w:lang w:val="en-ID"/>
+        </w:rPr>
+        <w:t>3.5.4</w:t>
+      </w:r>
+      <w:r>
+        <w:rPr>
+          <w:rFonts w:ascii="Times New Roman" w:hAnsi="Times New Roman" w:cs="Times New Roman"/>
+          <w:b/>
+          <w:sz w:val="28"/>
+          <w:lang w:val="en-ID"/>
+        </w:rPr>
+        <w:tab/>
+        <w:t>Algoritma Create New Subscription</w:t>
+      </w:r>
+    </w:p>
+    <w:p>
+      <w:pPr>
+        <w:pStyle w:val="ListParagraph"/>
+        <w:spacing w:after="0" w:line="360" w:lineRule="auto"/>
+        <w:ind w:left="0" w:firstLine="720"/>
+        <w:jc w:val="both"/>
+        <w:rPr>
+          <w:rFonts w:ascii="Times New Roman" w:hAnsi="Times New Roman" w:cs="Times New Roman"/>
+          <w:sz w:val="24"/>
+          <w:lang w:val="en-ID"/>
+        </w:rPr>
+      </w:pPr>
+      <w:proofErr w:type="gramStart"/>
+      <w:r>
+        <w:rPr>
+          <w:rFonts w:ascii="Times New Roman" w:hAnsi="Times New Roman" w:cs="Times New Roman"/>
+          <w:sz w:val="24"/>
+          <w:lang w:val="en-ID"/>
+        </w:rPr>
+        <w:t>Admin dapat membuat subscription baru untuk merchant – merchant yang ingin dipromosikan oleh admin.</w:t>
+      </w:r>
+      <w:proofErr w:type="gramEnd"/>
+      <w:r>
+        <w:rPr>
+          <w:rFonts w:ascii="Times New Roman" w:hAnsi="Times New Roman" w:cs="Times New Roman"/>
+          <w:sz w:val="24"/>
+          <w:lang w:val="en-ID"/>
+        </w:rPr>
+        <w:t xml:space="preserve"> Admin </w:t>
+      </w:r>
+      <w:proofErr w:type="gramStart"/>
+      <w:r>
+        <w:rPr>
+          <w:rFonts w:ascii="Times New Roman" w:hAnsi="Times New Roman" w:cs="Times New Roman"/>
+          <w:sz w:val="24"/>
+          <w:lang w:val="en-ID"/>
+        </w:rPr>
+        <w:t>akan</w:t>
+      </w:r>
+      <w:proofErr w:type="gramEnd"/>
+      <w:r>
+        <w:rPr>
+          <w:rFonts w:ascii="Times New Roman" w:hAnsi="Times New Roman" w:cs="Times New Roman"/>
+          <w:sz w:val="24"/>
+          <w:lang w:val="en-ID"/>
+        </w:rPr>
+        <w:t xml:space="preserve"> memasukkan nama, foto dan tanggal berakhirnya subscription. Sistem juga sudah disediakan auto generate id bagi subscription baru untuk id barunya agar tidak bertabrakan dengan id lama. Setelah semua data diterima oleh sistem, sistem </w:t>
+      </w:r>
+      <w:proofErr w:type="gramStart"/>
+      <w:r>
+        <w:rPr>
+          <w:rFonts w:ascii="Times New Roman" w:hAnsi="Times New Roman" w:cs="Times New Roman"/>
+          <w:sz w:val="24"/>
+          <w:lang w:val="en-ID"/>
+        </w:rPr>
+        <w:t>akan</w:t>
+      </w:r>
+      <w:proofErr w:type="gramEnd"/>
+      <w:r>
+        <w:rPr>
+          <w:rFonts w:ascii="Times New Roman" w:hAnsi="Times New Roman" w:cs="Times New Roman"/>
+          <w:sz w:val="24"/>
+          <w:lang w:val="en-ID"/>
+        </w:rPr>
+        <w:t xml:space="preserve"> memasukkan data tersebut kedalam database sebagai subscription yang baru.</w:t>
+      </w:r>
+    </w:p>
+    <w:p>
+      <w:pPr>
+        <w:pStyle w:val="ListParagraph"/>
+        <w:spacing w:after="0" w:line="240" w:lineRule="auto"/>
+        <w:ind w:left="0"/>
+        <w:jc w:val="both"/>
+        <w:rPr>
+          <w:rFonts w:ascii="Times New Roman" w:hAnsi="Times New Roman" w:cs="Times New Roman"/>
+          <w:b/>
+          <w:sz w:val="24"/>
+          <w:lang w:val="en-ID"/>
+        </w:rPr>
+      </w:pPr>
+      <w:r>
+        <w:rPr>
+          <w:rFonts w:ascii="Times New Roman" w:hAnsi="Times New Roman" w:cs="Times New Roman"/>
+          <w:b/>
+          <w:sz w:val="24"/>
+          <w:lang w:val="en-ID"/>
+        </w:rPr>
+        <w:lastRenderedPageBreak/>
+        <w:t xml:space="preserve">Algoritma </w:t>
+      </w:r>
+      <w:proofErr w:type="gramStart"/>
+      <w:r>
+        <w:rPr>
+          <w:rFonts w:ascii="Times New Roman" w:hAnsi="Times New Roman" w:cs="Times New Roman"/>
+          <w:b/>
+          <w:sz w:val="24"/>
+          <w:lang w:val="en-ID"/>
+        </w:rPr>
+        <w:t>3.4 :</w:t>
+      </w:r>
+      <w:proofErr w:type="gramEnd"/>
+      <w:r>
+        <w:rPr>
+          <w:rFonts w:ascii="Times New Roman" w:hAnsi="Times New Roman" w:cs="Times New Roman"/>
+          <w:b/>
+          <w:sz w:val="24"/>
+          <w:lang w:val="en-ID"/>
+        </w:rPr>
+        <w:t xml:space="preserve"> Pseudocode Algoritma Create New Subscription</w:t>
+      </w:r>
+    </w:p>
+    <w:p>
+      <w:pPr>
+        <w:pStyle w:val="ListParagraph"/>
+        <w:numPr>
+          <w:ilvl w:val="0"/>
+          <w:numId w:val="7"/>
+        </w:numPr>
+        <w:spacing w:after="0" w:line="240" w:lineRule="auto"/>
+        <w:ind w:hanging="720"/>
+        <w:rPr>
+          <w:rFonts w:ascii="Courier New" w:hAnsi="Courier New" w:cs="Courier New"/>
+          <w:color w:val="000000" w:themeColor="text1"/>
+          <w:sz w:val="20"/>
+          <w:szCs w:val="20"/>
+          <w:lang w:val="en-ID"/>
+        </w:rPr>
+      </w:pPr>
+      <w:r>
+        <w:rPr>
+          <w:rFonts w:ascii="Courier New" w:hAnsi="Courier New" w:cs="Courier New"/>
+          <w:color w:val="000000" w:themeColor="text1"/>
+          <w:sz w:val="20"/>
+          <w:szCs w:val="20"/>
+          <w:lang w:val="en-ID"/>
+        </w:rPr>
+        <w:t xml:space="preserve">Set ctr </w:t>
+      </w:r>
+      <w:r>
+        <w:rPr>
+          <w:rFonts w:ascii="Courier New" w:hAnsi="Courier New" w:cs="Courier New"/>
+          <w:color w:val="000000" w:themeColor="text1"/>
+          <w:sz w:val="20"/>
+          <w:szCs w:val="20"/>
+          <w:lang w:val="en-ID"/>
+        </w:rPr>
+        <w:sym w:font="Wingdings" w:char="F0DF"/>
+      </w:r>
+      <w:r>
+        <w:rPr>
+          <w:rFonts w:ascii="Courier New" w:hAnsi="Courier New" w:cs="Courier New"/>
+          <w:color w:val="000000" w:themeColor="text1"/>
+          <w:sz w:val="20"/>
+          <w:szCs w:val="20"/>
+          <w:lang w:val="en-ID"/>
+        </w:rPr>
+        <w:t xml:space="preserve"> 1</w:t>
+      </w:r>
+    </w:p>
+    <w:p>
+      <w:pPr>
+        <w:pStyle w:val="ListParagraph"/>
+        <w:numPr>
+          <w:ilvl w:val="0"/>
+          <w:numId w:val="7"/>
+        </w:numPr>
+        <w:spacing w:after="0" w:line="240" w:lineRule="auto"/>
+        <w:ind w:hanging="720"/>
+        <w:rPr>
+          <w:rFonts w:ascii="Courier New" w:hAnsi="Courier New" w:cs="Courier New"/>
+          <w:color w:val="000000" w:themeColor="text1"/>
+          <w:sz w:val="20"/>
+          <w:szCs w:val="20"/>
+          <w:lang w:val="en-ID"/>
+        </w:rPr>
+      </w:pPr>
+      <w:r>
+        <w:rPr>
+          <w:rFonts w:ascii="Courier New" w:hAnsi="Courier New" w:cs="Courier New"/>
+          <w:color w:val="000000" w:themeColor="text1"/>
+          <w:sz w:val="20"/>
+          <w:szCs w:val="20"/>
+          <w:lang w:val="en-ID"/>
+        </w:rPr>
+        <w:t xml:space="preserve">Set query </w:t>
+      </w:r>
+      <w:r>
+        <w:rPr>
+          <w:rFonts w:ascii="Courier New" w:hAnsi="Courier New" w:cs="Courier New"/>
+          <w:color w:val="000000" w:themeColor="text1"/>
+          <w:sz w:val="20"/>
+          <w:szCs w:val="20"/>
+          <w:lang w:val="en-ID"/>
+        </w:rPr>
+        <w:sym w:font="Wingdings" w:char="F0DF"/>
+      </w:r>
+      <w:r>
+        <w:rPr>
+          <w:rFonts w:ascii="Courier New" w:hAnsi="Courier New" w:cs="Courier New"/>
+          <w:color w:val="000000" w:themeColor="text1"/>
+          <w:sz w:val="20"/>
+          <w:szCs w:val="20"/>
+          <w:lang w:val="en-ID"/>
+        </w:rPr>
+        <w:t xml:space="preserve"> “select * from subsribers*</w:t>
+      </w:r>
+    </w:p>
+    <w:p>
+      <w:pPr>
+        <w:pStyle w:val="ListParagraph"/>
+        <w:numPr>
+          <w:ilvl w:val="0"/>
+          <w:numId w:val="7"/>
+        </w:numPr>
+        <w:spacing w:after="0" w:line="240" w:lineRule="auto"/>
+        <w:ind w:hanging="720"/>
+        <w:rPr>
+          <w:rFonts w:ascii="Courier New" w:hAnsi="Courier New" w:cs="Courier New"/>
+          <w:color w:val="000000" w:themeColor="text1"/>
+          <w:sz w:val="20"/>
+          <w:szCs w:val="20"/>
+          <w:lang w:val="en-ID"/>
+        </w:rPr>
+      </w:pPr>
+      <w:r>
+        <w:rPr>
+          <w:rFonts w:ascii="Courier New" w:hAnsi="Courier New" w:cs="Courier New"/>
+          <w:color w:val="000000" w:themeColor="text1"/>
+          <w:sz w:val="20"/>
+          <w:szCs w:val="20"/>
+          <w:lang w:val="en-ID"/>
+        </w:rPr>
+        <w:t xml:space="preserve">Set cekNewID </w:t>
+      </w:r>
+      <w:r>
+        <w:rPr>
+          <w:rFonts w:ascii="Courier New" w:hAnsi="Courier New" w:cs="Courier New"/>
+          <w:color w:val="000000" w:themeColor="text1"/>
+          <w:sz w:val="20"/>
+          <w:szCs w:val="20"/>
+          <w:lang w:val="en-ID"/>
+        </w:rPr>
+        <w:sym w:font="Wingdings" w:char="F0DF"/>
+      </w:r>
+      <w:r>
+        <w:rPr>
+          <w:rFonts w:ascii="Courier New" w:hAnsi="Courier New" w:cs="Courier New"/>
+          <w:color w:val="000000" w:themeColor="text1"/>
+          <w:sz w:val="20"/>
+          <w:szCs w:val="20"/>
+          <w:lang w:val="en-ID"/>
+        </w:rPr>
+        <w:t xml:space="preserve"> ‘SU’</w:t>
+      </w:r>
+    </w:p>
+    <w:p>
+      <w:pPr>
+        <w:pStyle w:val="ListParagraph"/>
+        <w:numPr>
+          <w:ilvl w:val="0"/>
+          <w:numId w:val="7"/>
+        </w:numPr>
+        <w:spacing w:after="0" w:line="240" w:lineRule="auto"/>
+        <w:ind w:hanging="720"/>
+        <w:jc w:val="both"/>
+        <w:rPr>
+          <w:rFonts w:ascii="Courier New" w:hAnsi="Courier New" w:cs="Courier New"/>
+          <w:color w:val="000000" w:themeColor="text1"/>
+          <w:sz w:val="20"/>
+          <w:szCs w:val="20"/>
+          <w:lang w:val="en-ID"/>
+        </w:rPr>
+      </w:pPr>
+      <w:r>
+        <w:rPr>
+          <w:rFonts w:ascii="Courier New" w:hAnsi="Courier New" w:cs="Courier New"/>
+          <w:color w:val="000000" w:themeColor="text1"/>
+          <w:sz w:val="20"/>
+          <w:szCs w:val="20"/>
+          <w:lang w:val="en-ID"/>
+        </w:rPr>
+        <w:t>FOREACH query result LOOP</w:t>
+      </w:r>
+    </w:p>
+    <w:p>
+      <w:pPr>
+        <w:pStyle w:val="ListParagraph"/>
+        <w:numPr>
+          <w:ilvl w:val="0"/>
+          <w:numId w:val="7"/>
+        </w:numPr>
+        <w:spacing w:after="0" w:line="240" w:lineRule="auto"/>
+        <w:ind w:hanging="720"/>
+        <w:jc w:val="both"/>
+        <w:rPr>
+          <w:rFonts w:ascii="Courier New" w:hAnsi="Courier New" w:cs="Courier New"/>
+          <w:color w:val="000000" w:themeColor="text1"/>
+          <w:sz w:val="20"/>
+          <w:szCs w:val="20"/>
+          <w:lang w:val="en-ID"/>
+        </w:rPr>
+      </w:pPr>
+      <w:r>
+        <w:rPr>
+          <w:rFonts w:ascii="Courier New" w:hAnsi="Courier New" w:cs="Courier New"/>
+          <w:color w:val="000000" w:themeColor="text1"/>
+          <w:sz w:val="20"/>
+          <w:szCs w:val="20"/>
+          <w:lang w:val="en-ID"/>
+        </w:rPr>
+        <w:t xml:space="preserve">  Get CekID</w:t>
+      </w:r>
+    </w:p>
+    <w:p>
+      <w:pPr>
+        <w:pStyle w:val="ListParagraph"/>
+        <w:numPr>
+          <w:ilvl w:val="0"/>
+          <w:numId w:val="7"/>
+        </w:numPr>
+        <w:spacing w:after="0" w:line="240" w:lineRule="auto"/>
+        <w:ind w:hanging="720"/>
+        <w:jc w:val="both"/>
+        <w:rPr>
+          <w:rFonts w:ascii="Courier New" w:hAnsi="Courier New" w:cs="Courier New"/>
+          <w:color w:val="000000" w:themeColor="text1"/>
+          <w:sz w:val="20"/>
+          <w:szCs w:val="20"/>
+          <w:lang w:val="en-ID"/>
+        </w:rPr>
+      </w:pPr>
+      <w:r>
+        <w:rPr>
+          <w:rFonts w:ascii="Courier New" w:hAnsi="Courier New" w:cs="Courier New"/>
+          <w:color w:val="000000" w:themeColor="text1"/>
+          <w:sz w:val="20"/>
+          <w:szCs w:val="20"/>
+          <w:lang w:val="en-ID"/>
+        </w:rPr>
+        <w:t xml:space="preserve">  IF cekID = cekNewID THEN</w:t>
+      </w:r>
+    </w:p>
+    <w:p>
+      <w:pPr>
+        <w:pStyle w:val="ListParagraph"/>
+        <w:numPr>
+          <w:ilvl w:val="0"/>
+          <w:numId w:val="7"/>
+        </w:numPr>
+        <w:spacing w:after="0" w:line="240" w:lineRule="auto"/>
+        <w:ind w:hanging="720"/>
+        <w:jc w:val="both"/>
+        <w:rPr>
+          <w:rFonts w:ascii="Courier New" w:hAnsi="Courier New" w:cs="Courier New"/>
+          <w:color w:val="000000" w:themeColor="text1"/>
+          <w:sz w:val="20"/>
+          <w:szCs w:val="20"/>
+          <w:lang w:val="en-ID"/>
+        </w:rPr>
+      </w:pPr>
+      <w:r>
+        <w:rPr>
+          <w:rFonts w:ascii="Courier New" w:hAnsi="Courier New" w:cs="Courier New"/>
+          <w:color w:val="000000" w:themeColor="text1"/>
+          <w:sz w:val="20"/>
+          <w:szCs w:val="20"/>
+          <w:lang w:val="en-ID"/>
+        </w:rPr>
+        <w:t xml:space="preserve">    Auto increment ctr</w:t>
+      </w:r>
+    </w:p>
+    <w:p>
+      <w:pPr>
+        <w:pStyle w:val="ListParagraph"/>
+        <w:numPr>
+          <w:ilvl w:val="0"/>
+          <w:numId w:val="7"/>
+        </w:numPr>
+        <w:spacing w:after="0" w:line="240" w:lineRule="auto"/>
+        <w:ind w:hanging="720"/>
+        <w:jc w:val="both"/>
+        <w:rPr>
+          <w:rFonts w:ascii="Courier New" w:hAnsi="Courier New" w:cs="Courier New"/>
+          <w:color w:val="000000" w:themeColor="text1"/>
+          <w:sz w:val="20"/>
+          <w:szCs w:val="20"/>
+          <w:lang w:val="en-ID"/>
+        </w:rPr>
+      </w:pPr>
+      <w:r>
+        <w:rPr>
+          <w:rFonts w:ascii="Courier New" w:hAnsi="Courier New" w:cs="Courier New"/>
+          <w:color w:val="000000" w:themeColor="text1"/>
+          <w:sz w:val="20"/>
+          <w:szCs w:val="20"/>
+          <w:lang w:val="en-ID"/>
+        </w:rPr>
+        <w:t xml:space="preserve">  END IF</w:t>
+      </w:r>
+    </w:p>
+    <w:p>
+      <w:pPr>
+        <w:pStyle w:val="ListParagraph"/>
+        <w:numPr>
+          <w:ilvl w:val="0"/>
+          <w:numId w:val="7"/>
+        </w:numPr>
+        <w:spacing w:after="0" w:line="240" w:lineRule="auto"/>
+        <w:ind w:hanging="720"/>
+        <w:jc w:val="both"/>
+        <w:rPr>
+          <w:rFonts w:ascii="Courier New" w:hAnsi="Courier New" w:cs="Courier New"/>
+          <w:color w:val="000000" w:themeColor="text1"/>
+          <w:sz w:val="20"/>
+          <w:szCs w:val="20"/>
+          <w:lang w:val="en-ID"/>
+        </w:rPr>
+      </w:pPr>
+      <w:r>
+        <w:rPr>
+          <w:rFonts w:ascii="Courier New" w:hAnsi="Courier New" w:cs="Courier New"/>
+          <w:color w:val="000000" w:themeColor="text1"/>
+          <w:sz w:val="20"/>
+          <w:szCs w:val="20"/>
+          <w:lang w:val="en-ID"/>
+        </w:rPr>
+        <w:t>END LOOP</w:t>
+      </w:r>
+    </w:p>
+    <w:p>
+      <w:pPr>
+        <w:pStyle w:val="ListParagraph"/>
+        <w:numPr>
+          <w:ilvl w:val="0"/>
+          <w:numId w:val="7"/>
+        </w:numPr>
+        <w:spacing w:after="0" w:line="240" w:lineRule="auto"/>
+        <w:ind w:hanging="720"/>
+        <w:jc w:val="both"/>
+        <w:rPr>
+          <w:rFonts w:ascii="Courier New" w:hAnsi="Courier New" w:cs="Courier New"/>
+          <w:color w:val="000000" w:themeColor="text1"/>
+          <w:sz w:val="20"/>
+          <w:szCs w:val="20"/>
+          <w:lang w:val="en-ID"/>
+        </w:rPr>
+      </w:pPr>
+      <w:r>
+        <w:rPr>
+          <w:rFonts w:ascii="Courier New" w:hAnsi="Courier New" w:cs="Courier New"/>
+          <w:color w:val="000000" w:themeColor="text1"/>
+          <w:sz w:val="20"/>
+          <w:szCs w:val="20"/>
+          <w:lang w:val="en-ID"/>
+        </w:rPr>
+        <w:t>IF ctr &lt; 10 THEN</w:t>
+      </w:r>
+    </w:p>
+    <w:p>
+      <w:pPr>
+        <w:pStyle w:val="ListParagraph"/>
+        <w:numPr>
+          <w:ilvl w:val="0"/>
+          <w:numId w:val="7"/>
+        </w:numPr>
+        <w:spacing w:after="0" w:line="240" w:lineRule="auto"/>
+        <w:ind w:hanging="720"/>
+        <w:jc w:val="both"/>
+        <w:rPr>
+          <w:rFonts w:ascii="Courier New" w:hAnsi="Courier New" w:cs="Courier New"/>
+          <w:color w:val="000000" w:themeColor="text1"/>
+          <w:sz w:val="20"/>
+          <w:szCs w:val="20"/>
+          <w:lang w:val="en-ID"/>
+        </w:rPr>
+      </w:pPr>
+      <w:r>
+        <w:rPr>
+          <w:rFonts w:ascii="Courier New" w:hAnsi="Courier New" w:cs="Courier New"/>
+          <w:color w:val="000000" w:themeColor="text1"/>
+          <w:sz w:val="20"/>
+          <w:szCs w:val="20"/>
+          <w:lang w:val="en-ID"/>
+        </w:rPr>
+        <w:t xml:space="preserve">  generateID </w:t>
+      </w:r>
+      <w:r>
+        <w:rPr>
+          <w:rFonts w:ascii="Courier New" w:hAnsi="Courier New" w:cs="Courier New"/>
+          <w:color w:val="000000" w:themeColor="text1"/>
+          <w:sz w:val="20"/>
+          <w:szCs w:val="20"/>
+          <w:lang w:val="en-ID"/>
+        </w:rPr>
+        <w:sym w:font="Wingdings" w:char="F0DF"/>
+      </w:r>
+      <w:r>
+        <w:rPr>
+          <w:rFonts w:ascii="Courier New" w:hAnsi="Courier New" w:cs="Courier New"/>
+          <w:color w:val="000000" w:themeColor="text1"/>
+          <w:sz w:val="20"/>
+          <w:szCs w:val="20"/>
+          <w:lang w:val="en-ID"/>
+        </w:rPr>
+        <w:t xml:space="preserve"> cekNewID + ‘000’ + ctr</w:t>
+      </w:r>
+    </w:p>
+    <w:p>
+      <w:pPr>
+        <w:pStyle w:val="ListParagraph"/>
+        <w:numPr>
+          <w:ilvl w:val="0"/>
+          <w:numId w:val="7"/>
+        </w:numPr>
+        <w:spacing w:after="0" w:line="240" w:lineRule="auto"/>
+        <w:ind w:hanging="720"/>
+        <w:jc w:val="both"/>
+        <w:rPr>
+          <w:rFonts w:ascii="Courier New" w:hAnsi="Courier New" w:cs="Courier New"/>
+          <w:color w:val="000000" w:themeColor="text1"/>
+          <w:sz w:val="20"/>
+          <w:szCs w:val="20"/>
+          <w:lang w:val="en-ID"/>
+        </w:rPr>
+      </w:pPr>
+      <w:r>
+        <w:rPr>
+          <w:rFonts w:ascii="Courier New" w:hAnsi="Courier New" w:cs="Courier New"/>
+          <w:color w:val="000000" w:themeColor="text1"/>
+          <w:sz w:val="20"/>
+          <w:szCs w:val="20"/>
+          <w:lang w:val="en-ID"/>
+        </w:rPr>
+        <w:t xml:space="preserve">ELSE IF </w:t>
+      </w:r>
+    </w:p>
+    <w:p>
+      <w:pPr>
+        <w:pStyle w:val="ListParagraph"/>
+        <w:numPr>
+          <w:ilvl w:val="0"/>
+          <w:numId w:val="7"/>
+        </w:numPr>
+        <w:spacing w:after="0" w:line="240" w:lineRule="auto"/>
+        <w:ind w:hanging="720"/>
+        <w:jc w:val="both"/>
+        <w:rPr>
+          <w:rFonts w:ascii="Courier New" w:hAnsi="Courier New" w:cs="Courier New"/>
+          <w:color w:val="000000" w:themeColor="text1"/>
+          <w:sz w:val="20"/>
+          <w:szCs w:val="20"/>
+          <w:lang w:val="en-ID"/>
+        </w:rPr>
+      </w:pPr>
+      <w:r>
+        <w:rPr>
+          <w:rFonts w:ascii="Courier New" w:hAnsi="Courier New" w:cs="Courier New"/>
+          <w:color w:val="000000" w:themeColor="text1"/>
+          <w:sz w:val="20"/>
+          <w:szCs w:val="20"/>
+          <w:lang w:val="en-ID"/>
+        </w:rPr>
+        <w:t xml:space="preserve">  generateID </w:t>
+      </w:r>
+      <w:r>
+        <w:rPr>
+          <w:rFonts w:ascii="Courier New" w:hAnsi="Courier New" w:cs="Courier New"/>
+          <w:color w:val="000000" w:themeColor="text1"/>
+          <w:sz w:val="20"/>
+          <w:szCs w:val="20"/>
+          <w:lang w:val="en-ID"/>
+        </w:rPr>
+        <w:sym w:font="Wingdings" w:char="F0DF"/>
+      </w:r>
+      <w:r>
+        <w:rPr>
+          <w:rFonts w:ascii="Courier New" w:hAnsi="Courier New" w:cs="Courier New"/>
+          <w:color w:val="000000" w:themeColor="text1"/>
+          <w:sz w:val="20"/>
+          <w:szCs w:val="20"/>
+          <w:lang w:val="en-ID"/>
+        </w:rPr>
+        <w:t xml:space="preserve"> cekNewID + ‘00’ + ctr</w:t>
+      </w:r>
+    </w:p>
+    <w:p>
+      <w:pPr>
+        <w:pStyle w:val="ListParagraph"/>
+        <w:numPr>
+          <w:ilvl w:val="0"/>
+          <w:numId w:val="7"/>
+        </w:numPr>
+        <w:spacing w:after="0" w:line="240" w:lineRule="auto"/>
+        <w:ind w:hanging="720"/>
+        <w:jc w:val="both"/>
+        <w:rPr>
+          <w:rFonts w:ascii="Courier New" w:hAnsi="Courier New" w:cs="Courier New"/>
+          <w:color w:val="000000" w:themeColor="text1"/>
+          <w:sz w:val="20"/>
+          <w:szCs w:val="20"/>
+          <w:lang w:val="en-ID"/>
+        </w:rPr>
+      </w:pPr>
+      <w:r>
+        <w:rPr>
+          <w:rFonts w:ascii="Courier New" w:hAnsi="Courier New" w:cs="Courier New"/>
+          <w:color w:val="000000" w:themeColor="text1"/>
+          <w:sz w:val="20"/>
+          <w:szCs w:val="20"/>
+          <w:lang w:val="en-ID"/>
+        </w:rPr>
+        <w:t>ELSE IF</w:t>
+      </w:r>
+    </w:p>
+    <w:p>
+      <w:pPr>
+        <w:pStyle w:val="ListParagraph"/>
+        <w:numPr>
+          <w:ilvl w:val="0"/>
+          <w:numId w:val="7"/>
+        </w:numPr>
+        <w:spacing w:after="0" w:line="240" w:lineRule="auto"/>
+        <w:ind w:hanging="720"/>
+        <w:jc w:val="both"/>
+        <w:rPr>
+          <w:rFonts w:ascii="Courier New" w:hAnsi="Courier New" w:cs="Courier New"/>
+          <w:color w:val="000000" w:themeColor="text1"/>
+          <w:sz w:val="20"/>
+          <w:szCs w:val="20"/>
+          <w:lang w:val="en-ID"/>
+        </w:rPr>
+      </w:pPr>
+      <w:r>
+        <w:rPr>
+          <w:rFonts w:ascii="Courier New" w:hAnsi="Courier New" w:cs="Courier New"/>
+          <w:color w:val="000000" w:themeColor="text1"/>
+          <w:sz w:val="20"/>
+          <w:szCs w:val="20"/>
+          <w:lang w:val="en-ID"/>
+        </w:rPr>
+        <w:t xml:space="preserve">  generateID </w:t>
+      </w:r>
+      <w:r>
+        <w:rPr>
+          <w:rFonts w:ascii="Courier New" w:hAnsi="Courier New" w:cs="Courier New"/>
+          <w:color w:val="000000" w:themeColor="text1"/>
+          <w:sz w:val="20"/>
+          <w:szCs w:val="20"/>
+          <w:lang w:val="en-ID"/>
+        </w:rPr>
+        <w:sym w:font="Wingdings" w:char="F0DF"/>
+      </w:r>
+      <w:r>
+        <w:rPr>
+          <w:rFonts w:ascii="Courier New" w:hAnsi="Courier New" w:cs="Courier New"/>
+          <w:color w:val="000000" w:themeColor="text1"/>
+          <w:sz w:val="20"/>
+          <w:szCs w:val="20"/>
+          <w:lang w:val="en-ID"/>
+        </w:rPr>
+        <w:t xml:space="preserve"> cekNewID + ‘0’ + ctr</w:t>
+      </w:r>
+    </w:p>
+    <w:p>
+      <w:pPr>
+        <w:pStyle w:val="ListParagraph"/>
+        <w:numPr>
+          <w:ilvl w:val="0"/>
+          <w:numId w:val="7"/>
+        </w:numPr>
+        <w:spacing w:after="0" w:line="240" w:lineRule="auto"/>
+        <w:ind w:hanging="720"/>
+        <w:jc w:val="both"/>
+        <w:rPr>
+          <w:rFonts w:ascii="Courier New" w:hAnsi="Courier New" w:cs="Courier New"/>
+          <w:color w:val="000000" w:themeColor="text1"/>
+          <w:sz w:val="20"/>
+          <w:szCs w:val="20"/>
+          <w:lang w:val="en-ID"/>
+        </w:rPr>
+      </w:pPr>
+      <w:r>
+        <w:rPr>
+          <w:rFonts w:ascii="Courier New" w:hAnsi="Courier New" w:cs="Courier New"/>
+          <w:color w:val="000000" w:themeColor="text1"/>
+          <w:sz w:val="20"/>
+          <w:szCs w:val="20"/>
+          <w:lang w:val="en-ID"/>
+        </w:rPr>
+        <w:t xml:space="preserve">ELSE </w:t>
+      </w:r>
+    </w:p>
+    <w:p>
+      <w:pPr>
+        <w:pStyle w:val="ListParagraph"/>
+        <w:numPr>
+          <w:ilvl w:val="0"/>
+          <w:numId w:val="7"/>
+        </w:numPr>
+        <w:spacing w:after="0" w:line="240" w:lineRule="auto"/>
+        <w:ind w:hanging="720"/>
+        <w:jc w:val="both"/>
+        <w:rPr>
+          <w:rFonts w:ascii="Courier New" w:hAnsi="Courier New" w:cs="Courier New"/>
+          <w:color w:val="000000" w:themeColor="text1"/>
+          <w:sz w:val="20"/>
+          <w:szCs w:val="20"/>
+          <w:lang w:val="en-ID"/>
+        </w:rPr>
+      </w:pPr>
+      <w:r>
+        <w:rPr>
+          <w:rFonts w:ascii="Courier New" w:hAnsi="Courier New" w:cs="Courier New"/>
+          <w:color w:val="000000" w:themeColor="text1"/>
+          <w:sz w:val="20"/>
+          <w:szCs w:val="20"/>
+          <w:lang w:val="en-ID"/>
+        </w:rPr>
+        <w:t xml:space="preserve">  generateID </w:t>
+      </w:r>
+      <w:r>
+        <w:rPr>
+          <w:rFonts w:ascii="Courier New" w:hAnsi="Courier New" w:cs="Courier New"/>
+          <w:color w:val="000000" w:themeColor="text1"/>
+          <w:sz w:val="20"/>
+          <w:szCs w:val="20"/>
+          <w:lang w:val="en-ID"/>
+        </w:rPr>
+        <w:sym w:font="Wingdings" w:char="F0DF"/>
+      </w:r>
+      <w:r>
+        <w:rPr>
+          <w:rFonts w:ascii="Courier New" w:hAnsi="Courier New" w:cs="Courier New"/>
+          <w:color w:val="000000" w:themeColor="text1"/>
+          <w:sz w:val="20"/>
+          <w:szCs w:val="20"/>
+          <w:lang w:val="en-ID"/>
+        </w:rPr>
+        <w:t xml:space="preserve"> cekNewID +  ctr</w:t>
+      </w:r>
+    </w:p>
+    <w:p>
+      <w:pPr>
+        <w:pStyle w:val="ListParagraph"/>
+        <w:numPr>
+          <w:ilvl w:val="0"/>
+          <w:numId w:val="7"/>
+        </w:numPr>
+        <w:spacing w:after="0" w:line="240" w:lineRule="auto"/>
+        <w:ind w:hanging="720"/>
+        <w:jc w:val="both"/>
+        <w:rPr>
+          <w:rFonts w:ascii="Courier New" w:hAnsi="Courier New" w:cs="Courier New"/>
+          <w:color w:val="000000" w:themeColor="text1"/>
+          <w:sz w:val="20"/>
+          <w:szCs w:val="20"/>
+          <w:lang w:val="en-ID"/>
+        </w:rPr>
+      </w:pPr>
+      <w:r>
+        <w:rPr>
+          <w:rFonts w:ascii="Courier New" w:hAnsi="Courier New" w:cs="Courier New"/>
+          <w:color w:val="000000" w:themeColor="text1"/>
+          <w:sz w:val="20"/>
+          <w:szCs w:val="20"/>
+          <w:lang w:val="en-ID"/>
+        </w:rPr>
+        <w:t>END IF</w:t>
+      </w:r>
+    </w:p>
+    <w:p>
+      <w:pPr>
+        <w:pStyle w:val="ListParagraph"/>
+        <w:numPr>
+          <w:ilvl w:val="0"/>
+          <w:numId w:val="7"/>
+        </w:numPr>
+        <w:spacing w:after="0" w:line="240" w:lineRule="auto"/>
+        <w:ind w:hanging="720"/>
+        <w:rPr>
+          <w:rFonts w:ascii="Courier New" w:hAnsi="Courier New" w:cs="Courier New"/>
+          <w:color w:val="000000" w:themeColor="text1"/>
+          <w:sz w:val="20"/>
+          <w:szCs w:val="20"/>
+          <w:lang w:val="en-ID"/>
+        </w:rPr>
+      </w:pPr>
+      <w:r>
+        <w:rPr>
+          <w:rFonts w:ascii="Courier New" w:hAnsi="Courier New" w:cs="Courier New"/>
+          <w:color w:val="000000" w:themeColor="text1"/>
+          <w:sz w:val="20"/>
+          <w:szCs w:val="20"/>
+          <w:lang w:val="en-ID"/>
+        </w:rPr>
+        <w:t>Get ExpiredDate</w:t>
+      </w:r>
+    </w:p>
+    <w:p>
+      <w:pPr>
+        <w:pStyle w:val="ListParagraph"/>
+        <w:numPr>
+          <w:ilvl w:val="0"/>
+          <w:numId w:val="7"/>
+        </w:numPr>
+        <w:spacing w:after="0" w:line="240" w:lineRule="auto"/>
+        <w:ind w:hanging="720"/>
+        <w:rPr>
+          <w:rFonts w:ascii="Courier New" w:hAnsi="Courier New" w:cs="Courier New"/>
+          <w:color w:val="000000" w:themeColor="text1"/>
+          <w:sz w:val="20"/>
+          <w:szCs w:val="20"/>
+          <w:lang w:val="en-ID"/>
+        </w:rPr>
+      </w:pPr>
+      <w:r>
+        <w:rPr>
+          <w:rFonts w:ascii="Courier New" w:hAnsi="Courier New" w:cs="Courier New"/>
+          <w:color w:val="000000" w:themeColor="text1"/>
+          <w:sz w:val="20"/>
+          <w:szCs w:val="20"/>
+          <w:lang w:val="en-ID"/>
+        </w:rPr>
+        <w:t>Get Photo</w:t>
+      </w:r>
+    </w:p>
+    <w:p>
+      <w:pPr>
+        <w:pStyle w:val="ListParagraph"/>
+        <w:numPr>
+          <w:ilvl w:val="0"/>
+          <w:numId w:val="7"/>
+        </w:numPr>
+        <w:spacing w:after="0" w:line="240" w:lineRule="auto"/>
+        <w:ind w:hanging="720"/>
+        <w:rPr>
+          <w:rFonts w:ascii="Courier New" w:hAnsi="Courier New" w:cs="Courier New"/>
+          <w:color w:val="000000" w:themeColor="text1"/>
+          <w:sz w:val="20"/>
+          <w:szCs w:val="20"/>
+          <w:lang w:val="en-ID"/>
+        </w:rPr>
+      </w:pPr>
+      <w:r>
+        <w:rPr>
+          <w:rFonts w:ascii="Courier New" w:hAnsi="Courier New" w:cs="Courier New"/>
+          <w:color w:val="000000" w:themeColor="text1"/>
+          <w:sz w:val="20"/>
+          <w:szCs w:val="20"/>
+          <w:lang w:val="en-ID"/>
+        </w:rPr>
+        <w:t>Set Data[] from gained data</w:t>
+      </w:r>
+    </w:p>
+    <w:p>
+      <w:pPr>
+        <w:pStyle w:val="ListParagraph"/>
+        <w:numPr>
+          <w:ilvl w:val="0"/>
+          <w:numId w:val="7"/>
+        </w:numPr>
+        <w:spacing w:after="0" w:line="240" w:lineRule="auto"/>
+        <w:ind w:hanging="720"/>
+        <w:rPr>
+          <w:rFonts w:ascii="Courier New" w:hAnsi="Courier New" w:cs="Courier New"/>
+          <w:color w:val="000000" w:themeColor="text1"/>
+          <w:sz w:val="20"/>
+          <w:szCs w:val="20"/>
+          <w:lang w:val="en-ID"/>
+        </w:rPr>
+      </w:pPr>
+      <w:r>
+        <w:rPr>
+          <w:rFonts w:ascii="Courier New" w:hAnsi="Courier New" w:cs="Courier New"/>
+          <w:color w:val="000000" w:themeColor="text1"/>
+          <w:sz w:val="20"/>
+          <w:szCs w:val="20"/>
+          <w:lang w:val="en-ID"/>
+        </w:rPr>
+        <w:t>Insert new Subscription into database</w:t>
+      </w:r>
+    </w:p>
+    <w:p>
+      <w:pPr>
+        <w:rPr>
+          <w:lang w:val="en-ID" w:eastAsia="en-US"/>
+        </w:rPr>
+      </w:pPr>
+    </w:p>
+    <w:p>
+      <w:pPr>
+        <w:rPr>
+          <w:rFonts w:ascii="Times New Roman" w:hAnsi="Times New Roman" w:cs="Times New Roman"/>
+          <w:b/>
+          <w:sz w:val="28"/>
+          <w:lang w:val="en-ID" w:eastAsia="en-US"/>
         </w:rPr>
         <w:sectPr>
           <w:headerReference w:type="even" r:id="rId25"/>
@@ -21914,6 +24853,18 @@
           <w:sz w:val="24"/>
         </w:rPr>
       </w:pPr>
+    </w:p>
+    <w:p>
+      <w:pPr>
+        <w:widowControl w:val="0"/>
+        <w:spacing w:after="0" w:line="360" w:lineRule="auto"/>
+        <w:jc w:val="center"/>
+        <w:rPr>
+          <w:rFonts w:ascii="Times New Roman" w:hAnsi="Times New Roman" w:cs="Times New Roman"/>
+          <w:b/>
+          <w:sz w:val="24"/>
+        </w:rPr>
+      </w:pPr>
       <w:r>
         <w:rPr>
           <w:rFonts w:ascii="Times New Roman" w:hAnsi="Times New Roman" w:cs="Times New Roman"/>
@@ -21922,16 +24873,16 @@
           <w:sz w:val="24"/>
         </w:rPr>
         <w:drawing>
-          <wp:anchor distT="0" distB="0" distL="114300" distR="114300" simplePos="0" relativeHeight="251661312" behindDoc="0" locked="0" layoutInCell="1" allowOverlap="1" wp14:anchorId="59E81BE2" wp14:editId="3882879E">
+          <wp:anchor distT="0" distB="0" distL="114300" distR="114300" simplePos="0" relativeHeight="251661312" behindDoc="0" locked="0" layoutInCell="1" allowOverlap="1" wp14:anchorId="38820614" wp14:editId="6F2FFB30">
             <wp:simplePos x="0" y="0"/>
             <wp:positionH relativeFrom="column">
-              <wp:posOffset>-1034415</wp:posOffset>
+              <wp:posOffset>-1545272</wp:posOffset>
             </wp:positionH>
             <wp:positionV relativeFrom="paragraph">
-              <wp:posOffset>53340</wp:posOffset>
+              <wp:posOffset>227012</wp:posOffset>
             </wp:positionV>
-            <wp:extent cx="7197090" cy="4648835"/>
-            <wp:effectExtent l="0" t="2223" r="1588" b="1587"/>
+            <wp:extent cx="7960506" cy="5141950"/>
+            <wp:effectExtent l="0" t="318" r="2223" b="2222"/>
             <wp:wrapNone/>
             <wp:docPr id="3" name="Picture 3" descr="C:\Users\user\AppData\Local\Temp\Rar$DR25.608\SDP-master\cdmsdp.png"/>
             <wp:cNvGraphicFramePr>
@@ -21962,7 +24913,7 @@
                   <pic:spPr bwMode="auto">
                     <a:xfrm rot="16200000">
                       <a:off x="0" y="0"/>
-                      <a:ext cx="7197090" cy="4648835"/>
+                      <a:ext cx="7960506" cy="5141950"/>
                     </a:xfrm>
                     <a:prstGeom prst="rect">
                       <a:avLst/>
@@ -21989,18 +24940,6 @@
       <w:pPr>
         <w:widowControl w:val="0"/>
         <w:spacing w:after="0" w:line="360" w:lineRule="auto"/>
-        <w:jc w:val="center"/>
-        <w:rPr>
-          <w:rFonts w:ascii="Times New Roman" w:hAnsi="Times New Roman" w:cs="Times New Roman"/>
-          <w:b/>
-          <w:sz w:val="24"/>
-        </w:rPr>
-      </w:pPr>
-    </w:p>
-    <w:p>
-      <w:pPr>
-        <w:widowControl w:val="0"/>
-        <w:spacing w:after="0" w:line="360" w:lineRule="auto"/>
         <w:rPr>
           <w:rFonts w:ascii="Times New Roman" w:hAnsi="Times New Roman" w:cs="Times New Roman"/>
           <w:b/>
@@ -22250,10 +25189,68 @@
       <w:pPr>
         <w:widowControl w:val="0"/>
         <w:spacing w:after="0"/>
-        <w:jc w:val="center"/>
-        <w:rPr>
-          <w:rFonts w:ascii="Times New Roman" w:hAnsi="Times New Roman" w:cs="Times New Roman"/>
-          <w:b/>
+        <w:rPr>
+          <w:rFonts w:ascii="Times New Roman" w:hAnsi="Times New Roman" w:cs="Times New Roman"/>
+          <w:sz w:val="24"/>
+        </w:rPr>
+      </w:pPr>
+    </w:p>
+    <w:p>
+      <w:pPr>
+        <w:widowControl w:val="0"/>
+        <w:spacing w:after="0"/>
+        <w:rPr>
+          <w:rFonts w:ascii="Times New Roman" w:hAnsi="Times New Roman" w:cs="Times New Roman"/>
+          <w:sz w:val="24"/>
+        </w:rPr>
+      </w:pPr>
+    </w:p>
+    <w:p>
+      <w:pPr>
+        <w:widowControl w:val="0"/>
+        <w:spacing w:after="0"/>
+        <w:rPr>
+          <w:rFonts w:ascii="Times New Roman" w:hAnsi="Times New Roman" w:cs="Times New Roman"/>
+          <w:sz w:val="24"/>
+        </w:rPr>
+      </w:pPr>
+    </w:p>
+    <w:p>
+      <w:pPr>
+        <w:widowControl w:val="0"/>
+        <w:spacing w:after="0"/>
+        <w:rPr>
+          <w:rFonts w:ascii="Times New Roman" w:hAnsi="Times New Roman" w:cs="Times New Roman"/>
+          <w:sz w:val="24"/>
+        </w:rPr>
+      </w:pPr>
+    </w:p>
+    <w:p>
+      <w:pPr>
+        <w:widowControl w:val="0"/>
+        <w:spacing w:after="0"/>
+        <w:rPr>
+          <w:rFonts w:ascii="Times New Roman" w:hAnsi="Times New Roman" w:cs="Times New Roman"/>
+          <w:sz w:val="24"/>
+        </w:rPr>
+      </w:pPr>
+    </w:p>
+    <w:p>
+      <w:pPr>
+        <w:widowControl w:val="0"/>
+        <w:spacing w:after="0"/>
+        <w:rPr>
+          <w:rFonts w:ascii="Times New Roman" w:hAnsi="Times New Roman" w:cs="Times New Roman"/>
+          <w:sz w:val="24"/>
+        </w:rPr>
+      </w:pPr>
+    </w:p>
+    <w:p>
+      <w:pPr>
+        <w:widowControl w:val="0"/>
+        <w:spacing w:after="0"/>
+        <w:rPr>
+          <w:rFonts w:ascii="Times New Roman" w:hAnsi="Times New Roman" w:cs="Times New Roman"/>
           <w:sz w:val="24"/>
         </w:rPr>
       </w:pPr>
@@ -22269,6 +25266,18 @@
           <w:sz w:val="24"/>
         </w:rPr>
       </w:pPr>
+    </w:p>
+    <w:p>
+      <w:pPr>
+        <w:widowControl w:val="0"/>
+        <w:spacing w:after="0"/>
+        <w:jc w:val="center"/>
+        <w:rPr>
+          <w:rFonts w:ascii="Times New Roman" w:hAnsi="Times New Roman" w:cs="Times New Roman"/>
+          <w:b/>
+          <w:sz w:val="24"/>
+        </w:rPr>
+      </w:pPr>
       <w:r>
         <w:rPr>
           <w:rFonts w:ascii="Times New Roman" w:hAnsi="Times New Roman" w:cs="Times New Roman"/>
@@ -22298,20 +25307,6 @@
     <w:p>
       <w:pPr>
         <w:widowControl w:val="0"/>
-        <w:tabs>
-          <w:tab w:val="left" w:pos="1455"/>
-        </w:tabs>
-        <w:spacing w:after="0"/>
-        <w:rPr>
-          <w:rFonts w:ascii="Times New Roman" w:hAnsi="Times New Roman" w:cs="Times New Roman"/>
-          <w:b/>
-          <w:sz w:val="24"/>
-        </w:rPr>
-      </w:pPr>
-    </w:p>
-    <w:p>
-      <w:pPr>
-        <w:widowControl w:val="0"/>
         <w:spacing w:after="0"/>
         <w:jc w:val="center"/>
         <w:rPr>
@@ -22380,18 +25375,6 @@
           <w:sz w:val="24"/>
         </w:rPr>
       </w:pPr>
-    </w:p>
-    <w:p>
-      <w:pPr>
-        <w:widowControl w:val="0"/>
-        <w:spacing w:after="0"/>
-        <w:jc w:val="center"/>
-        <w:rPr>
-          <w:rFonts w:ascii="Times New Roman" w:hAnsi="Times New Roman" w:cs="Times New Roman"/>
-          <w:b/>
-          <w:sz w:val="24"/>
-        </w:rPr>
-      </w:pPr>
       <w:r>
         <w:rPr>
           <w:rFonts w:ascii="Times New Roman" w:hAnsi="Times New Roman" w:cs="Times New Roman"/>
@@ -22399,18 +25382,17 @@
           <w:noProof/>
           <w:sz w:val="24"/>
         </w:rPr>
-        <w:lastRenderedPageBreak/>
         <w:drawing>
-          <wp:anchor distT="0" distB="0" distL="114300" distR="114300" simplePos="0" relativeHeight="251662336" behindDoc="0" locked="0" layoutInCell="1" allowOverlap="1" wp14:anchorId="02997C10" wp14:editId="5539261D">
+          <wp:anchor distT="0" distB="0" distL="114300" distR="114300" simplePos="0" relativeHeight="251662336" behindDoc="0" locked="0" layoutInCell="1" allowOverlap="1" wp14:anchorId="0343363C" wp14:editId="44845677">
             <wp:simplePos x="0" y="0"/>
             <wp:positionH relativeFrom="column">
-              <wp:posOffset>-310515</wp:posOffset>
+              <wp:posOffset>-1740535</wp:posOffset>
             </wp:positionH>
             <wp:positionV relativeFrom="paragraph">
-              <wp:posOffset>0</wp:posOffset>
+              <wp:posOffset>66040</wp:posOffset>
             </wp:positionV>
-            <wp:extent cx="6734175" cy="3888105"/>
-            <wp:effectExtent l="0" t="5715" r="3810" b="3810"/>
+            <wp:extent cx="7943850" cy="4586605"/>
+            <wp:effectExtent l="2222" t="0" r="2223" b="2222"/>
             <wp:wrapNone/>
             <wp:docPr id="5" name="Picture 5" descr="C:\Users\user\AppData\Local\Temp\Rar$DR94.016\SDP-master\pdmsdp.png"/>
             <wp:cNvGraphicFramePr>
@@ -22441,7 +25423,7 @@
                   <pic:spPr bwMode="auto">
                     <a:xfrm rot="16200000">
                       <a:off x="0" y="0"/>
-                      <a:ext cx="6734175" cy="3888105"/>
+                      <a:ext cx="7943850" cy="4586605"/>
                     </a:xfrm>
                     <a:prstGeom prst="rect">
                       <a:avLst/>
@@ -22786,6 +25768,65 @@
           <w:b/>
           <w:sz w:val="24"/>
         </w:rPr>
+      </w:pPr>
+    </w:p>
+    <w:p>
+      <w:pPr>
+        <w:widowControl w:val="0"/>
+        <w:spacing w:after="0"/>
+        <w:jc w:val="center"/>
+        <w:rPr>
+          <w:rFonts w:ascii="Times New Roman" w:hAnsi="Times New Roman" w:cs="Times New Roman"/>
+          <w:b/>
+          <w:sz w:val="24"/>
+        </w:rPr>
+      </w:pPr>
+    </w:p>
+    <w:p>
+      <w:pPr>
+        <w:widowControl w:val="0"/>
+        <w:spacing w:after="0"/>
+        <w:jc w:val="center"/>
+        <w:rPr>
+          <w:rFonts w:ascii="Times New Roman" w:hAnsi="Times New Roman" w:cs="Times New Roman"/>
+          <w:b/>
+          <w:sz w:val="24"/>
+        </w:rPr>
+      </w:pPr>
+    </w:p>
+    <w:p>
+      <w:pPr>
+        <w:widowControl w:val="0"/>
+        <w:spacing w:after="0"/>
+        <w:jc w:val="center"/>
+        <w:rPr>
+          <w:rFonts w:ascii="Times New Roman" w:hAnsi="Times New Roman" w:cs="Times New Roman"/>
+          <w:b/>
+          <w:sz w:val="24"/>
+        </w:rPr>
+      </w:pPr>
+    </w:p>
+    <w:p>
+      <w:pPr>
+        <w:widowControl w:val="0"/>
+        <w:spacing w:after="0"/>
+        <w:rPr>
+          <w:rFonts w:ascii="Times New Roman" w:hAnsi="Times New Roman" w:cs="Times New Roman"/>
+          <w:b/>
+          <w:sz w:val="24"/>
+        </w:rPr>
+      </w:pPr>
+    </w:p>
+    <w:p>
+      <w:pPr>
+        <w:widowControl w:val="0"/>
+        <w:spacing w:after="0"/>
+        <w:jc w:val="center"/>
+        <w:rPr>
+          <w:rFonts w:ascii="Times New Roman" w:hAnsi="Times New Roman" w:cs="Times New Roman"/>
+          <w:b/>
+          <w:sz w:val="24"/>
+        </w:rPr>
         <w:sectPr>
           <w:headerReference w:type="even" r:id="rId33"/>
           <w:headerReference w:type="default" r:id="rId34"/>
@@ -23099,6 +26140,19 @@
           <w:sz w:val="24"/>
         </w:rPr>
       </w:pPr>
+    </w:p>
+    <w:p>
+      <w:pPr>
+        <w:widowControl w:val="0"/>
+        <w:spacing w:after="0" w:line="360" w:lineRule="auto"/>
+        <w:jc w:val="center"/>
+        <w:rPr>
+          <w:rFonts w:ascii="Times New Roman" w:hAnsi="Times New Roman" w:cs="Times New Roman"/>
+          <w:b/>
+          <w:sz w:val="24"/>
+        </w:rPr>
+      </w:pPr>
+      <w:bookmarkStart w:id="0" w:name="_GoBack"/>
       <w:r>
         <w:rPr>
           <w:rFonts w:ascii="Times New Roman" w:hAnsi="Times New Roman" w:cs="Times New Roman"/>
@@ -23107,16 +26161,16 @@
           <w:sz w:val="24"/>
         </w:rPr>
         <w:drawing>
-          <wp:anchor distT="0" distB="0" distL="114300" distR="114300" simplePos="0" relativeHeight="251663360" behindDoc="0" locked="0" layoutInCell="1" allowOverlap="1" wp14:anchorId="0C77F823" wp14:editId="717719C6">
+          <wp:anchor distT="0" distB="0" distL="114300" distR="114300" simplePos="0" relativeHeight="251663360" behindDoc="0" locked="0" layoutInCell="1" allowOverlap="1" wp14:anchorId="18BD0B53" wp14:editId="27683E34">
             <wp:simplePos x="0" y="0"/>
             <wp:positionH relativeFrom="column">
-              <wp:posOffset>-367665</wp:posOffset>
+              <wp:posOffset>-542290</wp:posOffset>
             </wp:positionH>
             <wp:positionV relativeFrom="paragraph">
-              <wp:posOffset>215265</wp:posOffset>
+              <wp:posOffset>-8255</wp:posOffset>
             </wp:positionV>
-            <wp:extent cx="5819140" cy="3549015"/>
-            <wp:effectExtent l="0" t="7938" r="2223" b="2222"/>
+            <wp:extent cx="6040755" cy="3684270"/>
+            <wp:effectExtent l="0" t="2857" r="0" b="0"/>
             <wp:wrapNone/>
             <wp:docPr id="6" name="Picture 6"/>
             <wp:cNvGraphicFramePr>
@@ -23147,7 +26201,7 @@
                   <pic:spPr bwMode="auto">
                     <a:xfrm rot="16200000">
                       <a:off x="0" y="0"/>
-                      <a:ext cx="5819140" cy="3549015"/>
+                      <a:ext cx="6040755" cy="3684270"/>
                     </a:xfrm>
                     <a:prstGeom prst="rect">
                       <a:avLst/>
@@ -23169,6 +26223,7 @@
           </wp:anchor>
         </w:drawing>
       </w:r>
+      <w:bookmarkEnd w:id="0"/>
     </w:p>
     <w:p>
       <w:pPr>
@@ -23305,18 +26360,6 @@
     <w:p>
       <w:pPr>
         <w:widowControl w:val="0"/>
-        <w:spacing w:after="0" w:line="360" w:lineRule="auto"/>
-        <w:jc w:val="center"/>
-        <w:rPr>
-          <w:rFonts w:ascii="Times New Roman" w:hAnsi="Times New Roman" w:cs="Times New Roman"/>
-          <w:b/>
-          <w:sz w:val="24"/>
-        </w:rPr>
-      </w:pPr>
-    </w:p>
-    <w:p>
-      <w:pPr>
-        <w:widowControl w:val="0"/>
         <w:spacing w:after="0"/>
         <w:jc w:val="center"/>
         <w:rPr>
@@ -23354,6 +26397,66 @@
       <w:pPr>
         <w:widowControl w:val="0"/>
         <w:spacing w:after="0"/>
+        <w:rPr>
+          <w:rFonts w:ascii="Times New Roman" w:hAnsi="Times New Roman" w:cs="Times New Roman"/>
+          <w:b/>
+          <w:sz w:val="24"/>
+        </w:rPr>
+      </w:pPr>
+    </w:p>
+    <w:p>
+      <w:pPr>
+        <w:widowControl w:val="0"/>
+        <w:spacing w:after="0"/>
+        <w:jc w:val="center"/>
+        <w:rPr>
+          <w:rFonts w:ascii="Times New Roman" w:hAnsi="Times New Roman" w:cs="Times New Roman"/>
+          <w:b/>
+          <w:sz w:val="24"/>
+        </w:rPr>
+      </w:pPr>
+    </w:p>
+    <w:p>
+      <w:pPr>
+        <w:widowControl w:val="0"/>
+        <w:spacing w:after="0"/>
+        <w:jc w:val="center"/>
+        <w:rPr>
+          <w:rFonts w:ascii="Times New Roman" w:hAnsi="Times New Roman" w:cs="Times New Roman"/>
+          <w:b/>
+          <w:sz w:val="24"/>
+        </w:rPr>
+      </w:pPr>
+    </w:p>
+    <w:p>
+      <w:pPr>
+        <w:widowControl w:val="0"/>
+        <w:spacing w:after="0"/>
+        <w:jc w:val="center"/>
+        <w:rPr>
+          <w:rFonts w:ascii="Times New Roman" w:hAnsi="Times New Roman" w:cs="Times New Roman"/>
+          <w:b/>
+          <w:sz w:val="24"/>
+        </w:rPr>
+      </w:pPr>
+    </w:p>
+    <w:p>
+      <w:pPr>
+        <w:widowControl w:val="0"/>
+        <w:spacing w:after="0"/>
+        <w:jc w:val="center"/>
+        <w:rPr>
+          <w:rFonts w:ascii="Times New Roman" w:hAnsi="Times New Roman" w:cs="Times New Roman"/>
+          <w:b/>
+          <w:sz w:val="24"/>
+        </w:rPr>
+      </w:pPr>
+    </w:p>
+    <w:p>
+      <w:pPr>
+        <w:widowControl w:val="0"/>
+        <w:spacing w:after="0"/>
+        <w:jc w:val="center"/>
         <w:rPr>
           <w:rFonts w:ascii="Times New Roman" w:hAnsi="Times New Roman" w:cs="Times New Roman"/>
           <w:b/>
@@ -24188,7 +27291,7 @@
 <w:hdr xmlns:wpc="http://schemas.microsoft.com/office/word/2010/wordprocessingCanvas" xmlns:mc="http://schemas.openxmlformats.org/markup-compatibility/2006" xmlns:o="urn:schemas-microsoft-com:office:office" xmlns:r="http://schemas.openxmlformats.org/officeDocument/2006/relationships" xmlns:m="http://schemas.openxmlformats.org/officeDocument/2006/math" xmlns:v="urn:schemas-microsoft-com:vml" xmlns:wp14="http://schemas.microsoft.com/office/word/2010/wordprocessingDrawing" xmlns:wp="http://schemas.openxmlformats.org/drawingml/2006/wordprocessingDrawing" xmlns:w10="urn:schemas-microsoft-com:office:word" xmlns:w="http://schemas.openxmlformats.org/wordprocessingml/2006/main" xmlns:w14="http://schemas.microsoft.com/office/word/2010/wordml" xmlns:wpg="http://schemas.microsoft.com/office/word/2010/wordprocessingGroup" xmlns:wpi="http://schemas.microsoft.com/office/word/2010/wordprocessingInk" xmlns:wne="http://schemas.microsoft.com/office/word/2006/wordml" xmlns:wps="http://schemas.microsoft.com/office/word/2010/wordprocessingShape" mc:Ignorable="w14 wp14">
   <w:sdt>
     <w:sdtPr>
-      <w:id w:val="-1762988740"/>
+      <w:id w:val="1671747017"/>
       <w:docPartObj>
         <w:docPartGallery w:val="Page Numbers (Top of Page)"/>
         <w:docPartUnique/>
@@ -24230,7 +27333,7 @@
           <w:rPr>
             <w:noProof/>
           </w:rPr>
-          <w:t>26</w:t>
+          <w:t>30</w:t>
         </w:r>
         <w:r>
           <w:rPr>
@@ -24265,7 +27368,7 @@
 <w:hdr xmlns:wpc="http://schemas.microsoft.com/office/word/2010/wordprocessingCanvas" xmlns:mc="http://schemas.openxmlformats.org/markup-compatibility/2006" xmlns:o="urn:schemas-microsoft-com:office:office" xmlns:r="http://schemas.openxmlformats.org/officeDocument/2006/relationships" xmlns:m="http://schemas.openxmlformats.org/officeDocument/2006/math" xmlns:v="urn:schemas-microsoft-com:vml" xmlns:wp14="http://schemas.microsoft.com/office/word/2010/wordprocessingDrawing" xmlns:wp="http://schemas.openxmlformats.org/drawingml/2006/wordprocessingDrawing" xmlns:w10="urn:schemas-microsoft-com:office:word" xmlns:w="http://schemas.openxmlformats.org/wordprocessingml/2006/main" xmlns:w14="http://schemas.microsoft.com/office/word/2010/wordml" xmlns:wpg="http://schemas.microsoft.com/office/word/2010/wordprocessingGroup" xmlns:wpi="http://schemas.microsoft.com/office/word/2010/wordprocessingInk" xmlns:wne="http://schemas.microsoft.com/office/word/2006/wordml" xmlns:wps="http://schemas.microsoft.com/office/word/2010/wordprocessingShape" mc:Ignorable="w14 wp14">
   <w:sdt>
     <w:sdtPr>
-      <w:id w:val="-239176443"/>
+      <w:id w:val="-459724090"/>
       <w:docPartObj>
         <w:docPartGallery w:val="Page Numbers (Top of Page)"/>
         <w:docPartUnique/>
@@ -24307,7 +27410,7 @@
           <w:rPr>
             <w:noProof/>
           </w:rPr>
-          <w:t>25</w:t>
+          <w:t>31</w:t>
         </w:r>
         <w:r>
           <w:rPr>
@@ -24330,7 +27433,7 @@
 <w:hdr xmlns:wpc="http://schemas.microsoft.com/office/word/2010/wordprocessingCanvas" xmlns:mc="http://schemas.openxmlformats.org/markup-compatibility/2006" xmlns:o="urn:schemas-microsoft-com:office:office" xmlns:r="http://schemas.openxmlformats.org/officeDocument/2006/relationships" xmlns:m="http://schemas.openxmlformats.org/officeDocument/2006/math" xmlns:v="urn:schemas-microsoft-com:vml" xmlns:wp14="http://schemas.microsoft.com/office/word/2010/wordprocessingDrawing" xmlns:wp="http://schemas.openxmlformats.org/drawingml/2006/wordprocessingDrawing" xmlns:w10="urn:schemas-microsoft-com:office:word" xmlns:w="http://schemas.openxmlformats.org/wordprocessingml/2006/main" xmlns:w14="http://schemas.microsoft.com/office/word/2010/wordml" xmlns:wpg="http://schemas.microsoft.com/office/word/2010/wordprocessingGroup" xmlns:wpi="http://schemas.microsoft.com/office/word/2010/wordprocessingInk" xmlns:wne="http://schemas.microsoft.com/office/word/2006/wordml" xmlns:wps="http://schemas.microsoft.com/office/word/2010/wordprocessingShape" mc:Ignorable="w14 wp14">
   <w:sdt>
     <w:sdtPr>
-      <w:id w:val="-1626538404"/>
+      <w:id w:val="1270825081"/>
       <w:docPartObj>
         <w:docPartGallery w:val="Page Numbers (Top of Page)"/>
         <w:docPartUnique/>
@@ -24515,16 +27618,105 @@
     </w:lvl>
   </w:abstractNum>
   <w:abstractNum w:abstractNumId="1">
-    <w:nsid w:val="1EAC5402"/>
+    <w:nsid w:val="085F6471"/>
     <w:multiLevelType w:val="hybridMultilevel"/>
-    <w:tmpl w:val="0A5247B2"/>
+    <w:tmpl w:val="9FEEE5A2"/>
+    <w:lvl w:ilvl="0" w:tplc="87CADA9E">
+      <w:start w:val="1"/>
+      <w:numFmt w:val="decimalZero"/>
+      <w:lvlText w:val="%1:"/>
+      <w:lvlJc w:val="left"/>
+      <w:pPr>
+        <w:ind w:left="720" w:hanging="360"/>
+      </w:pPr>
+      <w:rPr>
+        <w:rFonts w:hint="default"/>
+      </w:rPr>
+    </w:lvl>
+    <w:lvl w:ilvl="1" w:tplc="04090019">
+      <w:start w:val="1"/>
+      <w:numFmt w:val="lowerLetter"/>
+      <w:lvlText w:val="%2."/>
+      <w:lvlJc w:val="left"/>
+      <w:pPr>
+        <w:ind w:left="1440" w:hanging="360"/>
+      </w:pPr>
+    </w:lvl>
+    <w:lvl w:ilvl="2" w:tplc="0409001B" w:tentative="1">
+      <w:start w:val="1"/>
+      <w:numFmt w:val="lowerRoman"/>
+      <w:lvlText w:val="%3."/>
+      <w:lvlJc w:val="right"/>
+      <w:pPr>
+        <w:ind w:left="2160" w:hanging="180"/>
+      </w:pPr>
+    </w:lvl>
+    <w:lvl w:ilvl="3" w:tplc="0409000F" w:tentative="1">
+      <w:start w:val="1"/>
+      <w:numFmt w:val="decimal"/>
+      <w:lvlText w:val="%4."/>
+      <w:lvlJc w:val="left"/>
+      <w:pPr>
+        <w:ind w:left="2880" w:hanging="360"/>
+      </w:pPr>
+    </w:lvl>
+    <w:lvl w:ilvl="4" w:tplc="04090019" w:tentative="1">
+      <w:start w:val="1"/>
+      <w:numFmt w:val="lowerLetter"/>
+      <w:lvlText w:val="%5."/>
+      <w:lvlJc w:val="left"/>
+      <w:pPr>
+        <w:ind w:left="3600" w:hanging="360"/>
+      </w:pPr>
+    </w:lvl>
+    <w:lvl w:ilvl="5" w:tplc="0409001B" w:tentative="1">
+      <w:start w:val="1"/>
+      <w:numFmt w:val="lowerRoman"/>
+      <w:lvlText w:val="%6."/>
+      <w:lvlJc w:val="right"/>
+      <w:pPr>
+        <w:ind w:left="4320" w:hanging="180"/>
+      </w:pPr>
+    </w:lvl>
+    <w:lvl w:ilvl="6" w:tplc="0409000F" w:tentative="1">
+      <w:start w:val="1"/>
+      <w:numFmt w:val="decimal"/>
+      <w:lvlText w:val="%7."/>
+      <w:lvlJc w:val="left"/>
+      <w:pPr>
+        <w:ind w:left="5040" w:hanging="360"/>
+      </w:pPr>
+    </w:lvl>
+    <w:lvl w:ilvl="7" w:tplc="04090019" w:tentative="1">
+      <w:start w:val="1"/>
+      <w:numFmt w:val="lowerLetter"/>
+      <w:lvlText w:val="%8."/>
+      <w:lvlJc w:val="left"/>
+      <w:pPr>
+        <w:ind w:left="5760" w:hanging="360"/>
+      </w:pPr>
+    </w:lvl>
+    <w:lvl w:ilvl="8" w:tplc="0409001B" w:tentative="1">
+      <w:start w:val="1"/>
+      <w:numFmt w:val="lowerRoman"/>
+      <w:lvlText w:val="%9."/>
+      <w:lvlJc w:val="right"/>
+      <w:pPr>
+        <w:ind w:left="6480" w:hanging="180"/>
+      </w:pPr>
+    </w:lvl>
+  </w:abstractNum>
+  <w:abstractNum w:abstractNumId="2">
+    <w:nsid w:val="16EC06E1"/>
+    <w:multiLevelType w:val="hybridMultilevel"/>
+    <w:tmpl w:val="265C1ED2"/>
     <w:lvl w:ilvl="0" w:tplc="4B3002E8">
       <w:start w:val="1"/>
       <w:numFmt w:val="decimalZero"/>
       <w:lvlText w:val="%1:"/>
       <w:lvlJc w:val="left"/>
       <w:pPr>
-        <w:ind w:left="1440" w:hanging="360"/>
+        <w:ind w:left="720" w:hanging="360"/>
       </w:pPr>
       <w:rPr>
         <w:rFonts w:ascii="Courier New" w:hAnsi="Courier New" w:cs="Courier New" w:hint="default"/>
@@ -24538,7 +27730,7 @@
       <w:lvlText w:val="%2."/>
       <w:lvlJc w:val="left"/>
       <w:pPr>
-        <w:ind w:left="2160" w:hanging="360"/>
+        <w:ind w:left="1440" w:hanging="360"/>
       </w:pPr>
     </w:lvl>
     <w:lvl w:ilvl="2" w:tplc="0409001B" w:tentative="1">
@@ -24547,7 +27739,7 @@
       <w:lvlText w:val="%3."/>
       <w:lvlJc w:val="right"/>
       <w:pPr>
-        <w:ind w:left="2880" w:hanging="180"/>
+        <w:ind w:left="2160" w:hanging="180"/>
       </w:pPr>
     </w:lvl>
     <w:lvl w:ilvl="3" w:tplc="0409000F" w:tentative="1">
@@ -24556,7 +27748,7 @@
       <w:lvlText w:val="%4."/>
       <w:lvlJc w:val="left"/>
       <w:pPr>
-        <w:ind w:left="3600" w:hanging="360"/>
+        <w:ind w:left="2880" w:hanging="360"/>
       </w:pPr>
     </w:lvl>
     <w:lvl w:ilvl="4" w:tplc="04090019" w:tentative="1">
@@ -24565,7 +27757,7 @@
       <w:lvlText w:val="%5."/>
       <w:lvlJc w:val="left"/>
       <w:pPr>
-        <w:ind w:left="4320" w:hanging="360"/>
+        <w:ind w:left="3600" w:hanging="360"/>
       </w:pPr>
     </w:lvl>
     <w:lvl w:ilvl="5" w:tplc="0409001B" w:tentative="1">
@@ -24574,7 +27766,7 @@
       <w:lvlText w:val="%6."/>
       <w:lvlJc w:val="right"/>
       <w:pPr>
-        <w:ind w:left="5040" w:hanging="180"/>
+        <w:ind w:left="4320" w:hanging="180"/>
       </w:pPr>
     </w:lvl>
     <w:lvl w:ilvl="6" w:tplc="0409000F" w:tentative="1">
@@ -24583,7 +27775,7 @@
       <w:lvlText w:val="%7."/>
       <w:lvlJc w:val="left"/>
       <w:pPr>
-        <w:ind w:left="5760" w:hanging="360"/>
+        <w:ind w:left="5040" w:hanging="360"/>
       </w:pPr>
     </w:lvl>
     <w:lvl w:ilvl="7" w:tplc="04090019" w:tentative="1">
@@ -24592,7 +27784,7 @@
       <w:lvlText w:val="%8."/>
       <w:lvlJc w:val="left"/>
       <w:pPr>
-        <w:ind w:left="6480" w:hanging="360"/>
+        <w:ind w:left="5760" w:hanging="360"/>
       </w:pPr>
     </w:lvl>
     <w:lvl w:ilvl="8" w:tplc="0409001B" w:tentative="1">
@@ -24601,11 +27793,284 @@
       <w:lvlText w:val="%9."/>
       <w:lvlJc w:val="right"/>
       <w:pPr>
-        <w:ind w:left="7200" w:hanging="180"/>
+        <w:ind w:left="6480" w:hanging="180"/>
       </w:pPr>
     </w:lvl>
   </w:abstractNum>
-  <w:abstractNum w:abstractNumId="2">
+  <w:abstractNum w:abstractNumId="3">
+    <w:nsid w:val="1EAC5402"/>
+    <w:multiLevelType w:val="hybridMultilevel"/>
+    <w:tmpl w:val="0A5247B2"/>
+    <w:lvl w:ilvl="0" w:tplc="4B3002E8">
+      <w:start w:val="1"/>
+      <w:numFmt w:val="decimalZero"/>
+      <w:lvlText w:val="%1:"/>
+      <w:lvlJc w:val="left"/>
+      <w:pPr>
+        <w:ind w:left="1440" w:hanging="360"/>
+      </w:pPr>
+      <w:rPr>
+        <w:rFonts w:ascii="Courier New" w:hAnsi="Courier New" w:cs="Courier New" w:hint="default"/>
+        <w:sz w:val="20"/>
+        <w:szCs w:val="20"/>
+      </w:rPr>
+    </w:lvl>
+    <w:lvl w:ilvl="1" w:tplc="04090019" w:tentative="1">
+      <w:start w:val="1"/>
+      <w:numFmt w:val="lowerLetter"/>
+      <w:lvlText w:val="%2."/>
+      <w:lvlJc w:val="left"/>
+      <w:pPr>
+        <w:ind w:left="2160" w:hanging="360"/>
+      </w:pPr>
+    </w:lvl>
+    <w:lvl w:ilvl="2" w:tplc="0409001B" w:tentative="1">
+      <w:start w:val="1"/>
+      <w:numFmt w:val="lowerRoman"/>
+      <w:lvlText w:val="%3."/>
+      <w:lvlJc w:val="right"/>
+      <w:pPr>
+        <w:ind w:left="2880" w:hanging="180"/>
+      </w:pPr>
+    </w:lvl>
+    <w:lvl w:ilvl="3" w:tplc="0409000F" w:tentative="1">
+      <w:start w:val="1"/>
+      <w:numFmt w:val="decimal"/>
+      <w:lvlText w:val="%4."/>
+      <w:lvlJc w:val="left"/>
+      <w:pPr>
+        <w:ind w:left="3600" w:hanging="360"/>
+      </w:pPr>
+    </w:lvl>
+    <w:lvl w:ilvl="4" w:tplc="04090019" w:tentative="1">
+      <w:start w:val="1"/>
+      <w:numFmt w:val="lowerLetter"/>
+      <w:lvlText w:val="%5."/>
+      <w:lvlJc w:val="left"/>
+      <w:pPr>
+        <w:ind w:left="4320" w:hanging="360"/>
+      </w:pPr>
+    </w:lvl>
+    <w:lvl w:ilvl="5" w:tplc="0409001B" w:tentative="1">
+      <w:start w:val="1"/>
+      <w:numFmt w:val="lowerRoman"/>
+      <w:lvlText w:val="%6."/>
+      <w:lvlJc w:val="right"/>
+      <w:pPr>
+        <w:ind w:left="5040" w:hanging="180"/>
+      </w:pPr>
+    </w:lvl>
+    <w:lvl w:ilvl="6" w:tplc="0409000F" w:tentative="1">
+      <w:start w:val="1"/>
+      <w:numFmt w:val="decimal"/>
+      <w:lvlText w:val="%7."/>
+      <w:lvlJc w:val="left"/>
+      <w:pPr>
+        <w:ind w:left="5760" w:hanging="360"/>
+      </w:pPr>
+    </w:lvl>
+    <w:lvl w:ilvl="7" w:tplc="04090019" w:tentative="1">
+      <w:start w:val="1"/>
+      <w:numFmt w:val="lowerLetter"/>
+      <w:lvlText w:val="%8."/>
+      <w:lvlJc w:val="left"/>
+      <w:pPr>
+        <w:ind w:left="6480" w:hanging="360"/>
+      </w:pPr>
+    </w:lvl>
+    <w:lvl w:ilvl="8" w:tplc="0409001B" w:tentative="1">
+      <w:start w:val="1"/>
+      <w:numFmt w:val="lowerRoman"/>
+      <w:lvlText w:val="%9."/>
+      <w:lvlJc w:val="right"/>
+      <w:pPr>
+        <w:ind w:left="7200" w:hanging="180"/>
+      </w:pPr>
+    </w:lvl>
+  </w:abstractNum>
+  <w:abstractNum w:abstractNumId="4">
+    <w:nsid w:val="528447D1"/>
+    <w:multiLevelType w:val="hybridMultilevel"/>
+    <w:tmpl w:val="874021E2"/>
+    <w:lvl w:ilvl="0" w:tplc="4B3002E8">
+      <w:start w:val="1"/>
+      <w:numFmt w:val="decimalZero"/>
+      <w:lvlText w:val="%1:"/>
+      <w:lvlJc w:val="left"/>
+      <w:pPr>
+        <w:ind w:left="720" w:hanging="360"/>
+      </w:pPr>
+      <w:rPr>
+        <w:rFonts w:ascii="Courier New" w:hAnsi="Courier New" w:cs="Courier New" w:hint="default"/>
+        <w:sz w:val="20"/>
+        <w:szCs w:val="20"/>
+      </w:rPr>
+    </w:lvl>
+    <w:lvl w:ilvl="1" w:tplc="04090019" w:tentative="1">
+      <w:start w:val="1"/>
+      <w:numFmt w:val="lowerLetter"/>
+      <w:lvlText w:val="%2."/>
+      <w:lvlJc w:val="left"/>
+      <w:pPr>
+        <w:ind w:left="1440" w:hanging="360"/>
+      </w:pPr>
+    </w:lvl>
+    <w:lvl w:ilvl="2" w:tplc="0409001B" w:tentative="1">
+      <w:start w:val="1"/>
+      <w:numFmt w:val="lowerRoman"/>
+      <w:lvlText w:val="%3."/>
+      <w:lvlJc w:val="right"/>
+      <w:pPr>
+        <w:ind w:left="2160" w:hanging="180"/>
+      </w:pPr>
+    </w:lvl>
+    <w:lvl w:ilvl="3" w:tplc="0409000F" w:tentative="1">
+      <w:start w:val="1"/>
+      <w:numFmt w:val="decimal"/>
+      <w:lvlText w:val="%4."/>
+      <w:lvlJc w:val="left"/>
+      <w:pPr>
+        <w:ind w:left="2880" w:hanging="360"/>
+      </w:pPr>
+    </w:lvl>
+    <w:lvl w:ilvl="4" w:tplc="04090019" w:tentative="1">
+      <w:start w:val="1"/>
+      <w:numFmt w:val="lowerLetter"/>
+      <w:lvlText w:val="%5."/>
+      <w:lvlJc w:val="left"/>
+      <w:pPr>
+        <w:ind w:left="3600" w:hanging="360"/>
+      </w:pPr>
+    </w:lvl>
+    <w:lvl w:ilvl="5" w:tplc="0409001B" w:tentative="1">
+      <w:start w:val="1"/>
+      <w:numFmt w:val="lowerRoman"/>
+      <w:lvlText w:val="%6."/>
+      <w:lvlJc w:val="right"/>
+      <w:pPr>
+        <w:ind w:left="4320" w:hanging="180"/>
+      </w:pPr>
+    </w:lvl>
+    <w:lvl w:ilvl="6" w:tplc="0409000F" w:tentative="1">
+      <w:start w:val="1"/>
+      <w:numFmt w:val="decimal"/>
+      <w:lvlText w:val="%7."/>
+      <w:lvlJc w:val="left"/>
+      <w:pPr>
+        <w:ind w:left="5040" w:hanging="360"/>
+      </w:pPr>
+    </w:lvl>
+    <w:lvl w:ilvl="7" w:tplc="04090019" w:tentative="1">
+      <w:start w:val="1"/>
+      <w:numFmt w:val="lowerLetter"/>
+      <w:lvlText w:val="%8."/>
+      <w:lvlJc w:val="left"/>
+      <w:pPr>
+        <w:ind w:left="5760" w:hanging="360"/>
+      </w:pPr>
+    </w:lvl>
+    <w:lvl w:ilvl="8" w:tplc="0409001B" w:tentative="1">
+      <w:start w:val="1"/>
+      <w:numFmt w:val="lowerRoman"/>
+      <w:lvlText w:val="%9."/>
+      <w:lvlJc w:val="right"/>
+      <w:pPr>
+        <w:ind w:left="6480" w:hanging="180"/>
+      </w:pPr>
+    </w:lvl>
+  </w:abstractNum>
+  <w:abstractNum w:abstractNumId="5">
+    <w:nsid w:val="539F5209"/>
+    <w:multiLevelType w:val="hybridMultilevel"/>
+    <w:tmpl w:val="AEDA4C1E"/>
+    <w:lvl w:ilvl="0" w:tplc="4B3002E8">
+      <w:start w:val="1"/>
+      <w:numFmt w:val="decimalZero"/>
+      <w:lvlText w:val="%1:"/>
+      <w:lvlJc w:val="left"/>
+      <w:pPr>
+        <w:ind w:left="720" w:hanging="360"/>
+      </w:pPr>
+      <w:rPr>
+        <w:rFonts w:ascii="Courier New" w:hAnsi="Courier New" w:cs="Courier New" w:hint="default"/>
+        <w:sz w:val="20"/>
+        <w:szCs w:val="20"/>
+      </w:rPr>
+    </w:lvl>
+    <w:lvl w:ilvl="1" w:tplc="04090019" w:tentative="1">
+      <w:start w:val="1"/>
+      <w:numFmt w:val="lowerLetter"/>
+      <w:lvlText w:val="%2."/>
+      <w:lvlJc w:val="left"/>
+      <w:pPr>
+        <w:ind w:left="1440" w:hanging="360"/>
+      </w:pPr>
+    </w:lvl>
+    <w:lvl w:ilvl="2" w:tplc="0409001B" w:tentative="1">
+      <w:start w:val="1"/>
+      <w:numFmt w:val="lowerRoman"/>
+      <w:lvlText w:val="%3."/>
+      <w:lvlJc w:val="right"/>
+      <w:pPr>
+        <w:ind w:left="2160" w:hanging="180"/>
+      </w:pPr>
+    </w:lvl>
+    <w:lvl w:ilvl="3" w:tplc="0409000F" w:tentative="1">
+      <w:start w:val="1"/>
+      <w:numFmt w:val="decimal"/>
+      <w:lvlText w:val="%4."/>
+      <w:lvlJc w:val="left"/>
+      <w:pPr>
+        <w:ind w:left="2880" w:hanging="360"/>
+      </w:pPr>
+    </w:lvl>
+    <w:lvl w:ilvl="4" w:tplc="04090019" w:tentative="1">
+      <w:start w:val="1"/>
+      <w:numFmt w:val="lowerLetter"/>
+      <w:lvlText w:val="%5."/>
+      <w:lvlJc w:val="left"/>
+      <w:pPr>
+        <w:ind w:left="3600" w:hanging="360"/>
+      </w:pPr>
+    </w:lvl>
+    <w:lvl w:ilvl="5" w:tplc="0409001B" w:tentative="1">
+      <w:start w:val="1"/>
+      <w:numFmt w:val="lowerRoman"/>
+      <w:lvlText w:val="%6."/>
+      <w:lvlJc w:val="right"/>
+      <w:pPr>
+        <w:ind w:left="4320" w:hanging="180"/>
+      </w:pPr>
+    </w:lvl>
+    <w:lvl w:ilvl="6" w:tplc="0409000F" w:tentative="1">
+      <w:start w:val="1"/>
+      <w:numFmt w:val="decimal"/>
+      <w:lvlText w:val="%7."/>
+      <w:lvlJc w:val="left"/>
+      <w:pPr>
+        <w:ind w:left="5040" w:hanging="360"/>
+      </w:pPr>
+    </w:lvl>
+    <w:lvl w:ilvl="7" w:tplc="04090019" w:tentative="1">
+      <w:start w:val="1"/>
+      <w:numFmt w:val="lowerLetter"/>
+      <w:lvlText w:val="%8."/>
+      <w:lvlJc w:val="left"/>
+      <w:pPr>
+        <w:ind w:left="5760" w:hanging="360"/>
+      </w:pPr>
+    </w:lvl>
+    <w:lvl w:ilvl="8" w:tplc="0409001B" w:tentative="1">
+      <w:start w:val="1"/>
+      <w:numFmt w:val="lowerRoman"/>
+      <w:lvlText w:val="%9."/>
+      <w:lvlJc w:val="right"/>
+      <w:pPr>
+        <w:ind w:left="6480" w:hanging="180"/>
+      </w:pPr>
+    </w:lvl>
+  </w:abstractNum>
+  <w:abstractNum w:abstractNumId="6">
     <w:nsid w:val="7B3A3AEC"/>
     <w:multiLevelType w:val="hybridMultilevel"/>
     <w:tmpl w:val="510E1012"/>
@@ -24695,10 +28160,22 @@
     <w:abstractNumId w:val="0"/>
   </w:num>
   <w:num w:numId="2">
-    <w:abstractNumId w:val="2"/>
+    <w:abstractNumId w:val="6"/>
   </w:num>
   <w:num w:numId="3">
+    <w:abstractNumId w:val="3"/>
+  </w:num>
+  <w:num w:numId="4">
+    <w:abstractNumId w:val="4"/>
+  </w:num>
+  <w:num w:numId="5">
     <w:abstractNumId w:val="1"/>
+  </w:num>
+  <w:num w:numId="6">
+    <w:abstractNumId w:val="5"/>
+  </w:num>
+  <w:num w:numId="7">
+    <w:abstractNumId w:val="2"/>
   </w:num>
 </w:numbering>
 </file>
@@ -25885,7 +29362,7 @@
 </file>
 
 <file path=customXml/itemProps1.xml><?xml version="1.0" encoding="utf-8"?>
-<ds:datastoreItem xmlns:ds="http://schemas.openxmlformats.org/officeDocument/2006/customXml" ds:itemID="{FD777454-F57F-4BCC-B24D-330AC584E76C}">
+<ds:datastoreItem xmlns:ds="http://schemas.openxmlformats.org/officeDocument/2006/customXml" ds:itemID="{07E1A2B5-E297-4B43-8AE6-9CDD238008ED}">
   <ds:schemaRefs>
     <ds:schemaRef ds:uri="http://schemas.openxmlformats.org/officeDocument/2006/bibliography"/>
   </ds:schemaRefs>

--- a/Buku/Bab III.docx
+++ b/Buku/Bab III.docx
@@ -1,6 +1,6 @@
 
 <file path=word/document.xml><?xml version="1.0" encoding="utf-8"?>
-<w:document xmlns:wpc="http://schemas.microsoft.com/office/word/2010/wordprocessingCanvas" xmlns:mc="http://schemas.openxmlformats.org/markup-compatibility/2006" xmlns:o="urn:schemas-microsoft-com:office:office" xmlns:r="http://schemas.openxmlformats.org/officeDocument/2006/relationships" xmlns:m="http://schemas.openxmlformats.org/officeDocument/2006/math" xmlns:v="urn:schemas-microsoft-com:vml" xmlns:wp14="http://schemas.microsoft.com/office/word/2010/wordprocessingDrawing" xmlns:wp="http://schemas.openxmlformats.org/drawingml/2006/wordprocessingDrawing" xmlns:w10="urn:schemas-microsoft-com:office:word" xmlns:w="http://schemas.openxmlformats.org/wordprocessingml/2006/main" xmlns:w14="http://schemas.microsoft.com/office/word/2010/wordml" xmlns:wpg="http://schemas.microsoft.com/office/word/2010/wordprocessingGroup" xmlns:wpi="http://schemas.microsoft.com/office/word/2010/wordprocessingInk" xmlns:wne="http://schemas.microsoft.com/office/word/2006/wordml" xmlns:wps="http://schemas.microsoft.com/office/word/2010/wordprocessingShape" mc:Ignorable="w14 wp14">
+<w:document xmlns:wpc="http://schemas.microsoft.com/office/word/2010/wordprocessingCanvas" xmlns:mc="http://schemas.openxmlformats.org/markup-compatibility/2006" xmlns:o="urn:schemas-microsoft-com:office:office" xmlns:r="http://schemas.openxmlformats.org/officeDocument/2006/relationships" xmlns:m="http://schemas.openxmlformats.org/officeDocument/2006/math" xmlns:v="urn:schemas-microsoft-com:vml" xmlns:wp14="http://schemas.microsoft.com/office/word/2010/wordprocessingDrawing" xmlns:wp="http://schemas.openxmlformats.org/drawingml/2006/wordprocessingDrawing" xmlns:w10="urn:schemas-microsoft-com:office:word" xmlns:w="http://schemas.openxmlformats.org/wordprocessingml/2006/main" xmlns:w14="http://schemas.microsoft.com/office/word/2010/wordml" xmlns:w15="http://schemas.microsoft.com/office/word/2012/wordml" xmlns:wpg="http://schemas.microsoft.com/office/word/2010/wordprocessingGroup" xmlns:wpi="http://schemas.microsoft.com/office/word/2010/wordprocessingInk" xmlns:wne="http://schemas.microsoft.com/office/word/2006/wordml" xmlns:wps="http://schemas.microsoft.com/office/word/2010/wordprocessingShape" mc:Ignorable="w14 w15 wp14">
   <w:body>
     <w:p>
       <w:pPr>
@@ -97,60 +97,24 @@
           <w:sz w:val="24"/>
           <w:szCs w:val="32"/>
         </w:rPr>
-        <w:t xml:space="preserve">), dan juga algoritma – algoritma yang dibuat agar website dapat berjalan dengan baik. Desain yang dicantumkan pada </w:t>
-      </w:r>
-      <w:proofErr w:type="gramStart"/>
-      <w:r>
-        <w:rPr>
-          <w:rFonts w:ascii="Times New Roman" w:hAnsi="Times New Roman" w:cs="Times New Roman"/>
+        <w:t xml:space="preserve">), dan juga algoritma – algoritma yang dibuat agar website dapat berjalan dengan baik. Desain yang dicantumkan pada bab ini merupakan sebuah </w:t>
+      </w:r>
+      <w:r>
+        <w:rPr>
+          <w:rFonts w:ascii="Times New Roman" w:hAnsi="Times New Roman" w:cs="Times New Roman"/>
+          <w:i/>
           <w:sz w:val="24"/>
           <w:szCs w:val="32"/>
         </w:rPr>
-        <w:t>bab</w:t>
-      </w:r>
-      <w:proofErr w:type="gramEnd"/>
+        <w:t>mockup</w:t>
+      </w:r>
       <w:r>
         <w:rPr>
           <w:rFonts w:ascii="Times New Roman" w:hAnsi="Times New Roman" w:cs="Times New Roman"/>
           <w:sz w:val="24"/>
           <w:szCs w:val="32"/>
         </w:rPr>
-        <w:t xml:space="preserve"> ini merupakan sebuah </w:t>
-      </w:r>
-      <w:r>
-        <w:rPr>
-          <w:rFonts w:ascii="Times New Roman" w:hAnsi="Times New Roman" w:cs="Times New Roman"/>
-          <w:i/>
-          <w:sz w:val="24"/>
-          <w:szCs w:val="32"/>
-        </w:rPr>
-        <w:t>mockup</w:t>
-      </w:r>
-      <w:r>
-        <w:rPr>
-          <w:rFonts w:ascii="Times New Roman" w:hAnsi="Times New Roman" w:cs="Times New Roman"/>
-          <w:sz w:val="24"/>
-          <w:szCs w:val="32"/>
-        </w:rPr>
-        <w:t xml:space="preserve"> yang dibuat terlebih dahulu untuk mempermudah pembuatan frontend dari website. Pada </w:t>
-      </w:r>
-      <w:proofErr w:type="gramStart"/>
-      <w:r>
-        <w:rPr>
-          <w:rFonts w:ascii="Times New Roman" w:hAnsi="Times New Roman" w:cs="Times New Roman"/>
-          <w:sz w:val="24"/>
-          <w:szCs w:val="32"/>
-        </w:rPr>
-        <w:t>bab</w:t>
-      </w:r>
-      <w:proofErr w:type="gramEnd"/>
-      <w:r>
-        <w:rPr>
-          <w:rFonts w:ascii="Times New Roman" w:hAnsi="Times New Roman" w:cs="Times New Roman"/>
-          <w:sz w:val="24"/>
-          <w:szCs w:val="32"/>
-        </w:rPr>
-        <w:t xml:space="preserve"> ini juga akan dijelaskan tentang tabel database yang digunakan.</w:t>
+        <w:t xml:space="preserve"> yang dibuat terlebih dahulu untuk mempermudah pembuatan frontend dari website. Pada bab ini juga akan dijelaskan tentang tabel database yang digunakan.</w:t>
       </w:r>
     </w:p>
     <w:p>
@@ -240,7 +204,7 @@
         </w:rPr>
         <w:t>pemodelan </w:t>
       </w:r>
-      <w:hyperlink r:id="rId9" w:tooltip="Data" w:history="1">
+      <w:hyperlink r:id="rId8" w:tooltip="Data" w:history="1">
         <w:r>
           <w:rPr>
             <w:rStyle w:val="Hyperlink"/>
@@ -259,27 +223,9 @@
           <w:sz w:val="24"/>
           <w:szCs w:val="24"/>
         </w:rPr>
-        <w:t xml:space="preserve"> konseptual yang menggambarkan hubungan antara penyimpan. Model data sendiri merupakan sekumpulan </w:t>
-      </w:r>
-      <w:proofErr w:type="gramStart"/>
-      <w:r>
-        <w:rPr>
-          <w:rFonts w:ascii="Times New Roman" w:hAnsi="Times New Roman" w:cs="Times New Roman"/>
-          <w:sz w:val="24"/>
-          <w:szCs w:val="24"/>
-        </w:rPr>
-        <w:t>cara</w:t>
-      </w:r>
-      <w:proofErr w:type="gramEnd"/>
-      <w:r>
-        <w:rPr>
-          <w:rFonts w:ascii="Times New Roman" w:hAnsi="Times New Roman" w:cs="Times New Roman"/>
-          <w:sz w:val="24"/>
-          <w:szCs w:val="24"/>
-        </w:rPr>
-        <w:t>, peralatan untuk mendeskripsikan data-data yang hubungannya satu sama lain. Model data terdiri dari model hubungan entitas dan model relasional. Diagram hubungan entitas ditemukan oleh </w:t>
-      </w:r>
-      <w:hyperlink r:id="rId10" w:tooltip="Peter Chen (halaman belum tersedia)" w:history="1">
+        <w:t> konseptual yang menggambarkan hubungan antara penyimpan. Model data sendiri merupakan sekumpulan cara, peralatan untuk mendeskripsikan data-data yang hubungannya satu sama lain. Model data terdiri dari model hubungan entitas dan model relasional. Diagram hubungan entitas ditemukan oleh </w:t>
+      </w:r>
+      <w:hyperlink r:id="rId9" w:tooltip="Peter Chen (halaman belum tersedia)" w:history="1">
         <w:r>
           <w:rPr>
             <w:rStyle w:val="Hyperlink"/>
@@ -300,7 +246,7 @@
         </w:rPr>
         <w:t> dalam buku Entity Relational Model-Toward a Unified of Data. Chen mencoba merumuskan dasar-dasar </w:t>
       </w:r>
-      <w:hyperlink r:id="rId11" w:tooltip="Model" w:history="1">
+      <w:hyperlink r:id="rId10" w:tooltip="Model" w:history="1">
         <w:r>
           <w:rPr>
             <w:rStyle w:val="Hyperlink"/>
@@ -321,7 +267,7 @@
         </w:rPr>
         <w:t> dan setelah itu dikembangkan dan dimodifikai oleh Chen dan banyak pakar lainnya. Pada saat itu diagram hubungan entitas dibuat sebagai bagian dari </w:t>
       </w:r>
-      <w:hyperlink r:id="rId12" w:tooltip="Perangkat lunak" w:history="1">
+      <w:hyperlink r:id="rId11" w:tooltip="Perangkat lunak" w:history="1">
         <w:r>
           <w:rPr>
             <w:rStyle w:val="Hyperlink"/>
@@ -369,7 +315,7 @@
         </w:rPr>
         <w:t xml:space="preserve">Terdapat beberapa komponen dasar dalam ERD yaitu, yang pertama adalah entitas. </w:t>
       </w:r>
-      <w:hyperlink r:id="rId13" w:tooltip="Entitas aktual" w:history="1">
+      <w:hyperlink r:id="rId12" w:tooltip="Entitas aktual" w:history="1">
         <w:r>
           <w:rPr>
             <w:rStyle w:val="Hyperlink"/>
@@ -393,7 +339,7 @@
         </w:rPr>
         <w:t> adalah suatu objek yang dapat didefinisikan dalam lingkungan pemakai, sesuatu yang penting bagi pemakai dalam konteks </w:t>
       </w:r>
-      <w:hyperlink r:id="rId14" w:tooltip="Sistem" w:history="1">
+      <w:hyperlink r:id="rId13" w:tooltip="Sistem" w:history="1">
         <w:r>
           <w:rPr>
             <w:rStyle w:val="Hyperlink"/>
@@ -414,61 +360,17 @@
           <w:szCs w:val="24"/>
           <w:shd w:val="clear" w:color="auto" w:fill="FFFFFF"/>
         </w:rPr>
-        <w:t xml:space="preserve"> yang </w:t>
-      </w:r>
-      <w:proofErr w:type="gramStart"/>
-      <w:r>
-        <w:rPr>
-          <w:rFonts w:ascii="Times New Roman" w:hAnsi="Times New Roman" w:cs="Times New Roman"/>
-          <w:color w:val="000000" w:themeColor="text1"/>
+        <w:t xml:space="preserve"> yang akan dibuat. Kemudian yang kedua adalah atribut. </w:t>
+      </w:r>
+      <w:r>
+        <w:rPr>
+          <w:rFonts w:ascii="Times New Roman" w:hAnsi="Times New Roman" w:cs="Times New Roman"/>
+          <w:color w:val="202122"/>
           <w:sz w:val="24"/>
           <w:szCs w:val="24"/>
           <w:shd w:val="clear" w:color="auto" w:fill="FFFFFF"/>
         </w:rPr>
-        <w:t>akan</w:t>
-      </w:r>
-      <w:proofErr w:type="gramEnd"/>
-      <w:r>
-        <w:rPr>
-          <w:rFonts w:ascii="Times New Roman" w:hAnsi="Times New Roman" w:cs="Times New Roman"/>
-          <w:color w:val="000000" w:themeColor="text1"/>
-          <w:sz w:val="24"/>
-          <w:szCs w:val="24"/>
-          <w:shd w:val="clear" w:color="auto" w:fill="FFFFFF"/>
-        </w:rPr>
-        <w:t xml:space="preserve"> dibuat. Kemudian yang kedua adalah atribut. </w:t>
-      </w:r>
-      <w:r>
-        <w:rPr>
-          <w:rFonts w:ascii="Times New Roman" w:hAnsi="Times New Roman" w:cs="Times New Roman"/>
-          <w:color w:val="202122"/>
-          <w:sz w:val="24"/>
-          <w:szCs w:val="24"/>
-          <w:shd w:val="clear" w:color="auto" w:fill="FFFFFF"/>
-        </w:rPr>
-        <w:t xml:space="preserve">Atribut adalah properti atau karakteristik yang dimiliki oleh suatu entitas. Atribut terdiri dari atribut sederhana atau atormis, atribut komposit, atribut berharga tunggal. </w:t>
-      </w:r>
-      <w:proofErr w:type="gramStart"/>
-      <w:r>
-        <w:rPr>
-          <w:rFonts w:ascii="Times New Roman" w:hAnsi="Times New Roman" w:cs="Times New Roman"/>
-          <w:color w:val="202122"/>
-          <w:sz w:val="24"/>
-          <w:szCs w:val="24"/>
-          <w:shd w:val="clear" w:color="auto" w:fill="FFFFFF"/>
-        </w:rPr>
-        <w:t>atribut</w:t>
-      </w:r>
-      <w:proofErr w:type="gramEnd"/>
-      <w:r>
-        <w:rPr>
-          <w:rFonts w:ascii="Times New Roman" w:hAnsi="Times New Roman" w:cs="Times New Roman"/>
-          <w:color w:val="202122"/>
-          <w:sz w:val="24"/>
-          <w:szCs w:val="24"/>
-          <w:shd w:val="clear" w:color="auto" w:fill="FFFFFF"/>
-        </w:rPr>
-        <w:t> </w:t>
+        <w:t>Atribut adalah properti atau karakteristik yang dimiliki oleh suatu entitas. Atribut terdiri dari atribut sederhana atau atormis, atribut komposit, atribut berharga tunggal. atribut </w:t>
       </w:r>
       <w:r>
         <w:rPr>
@@ -618,20 +520,19 @@
           <w:szCs w:val="24"/>
           <w:shd w:val="clear" w:color="auto" w:fill="FFFFFF"/>
         </w:rPr>
-        <w:t xml:space="preserve">Gambar ERD website milik gather.owl dapat dilihat pada lampiran </w:t>
-      </w:r>
-      <w:proofErr w:type="gramStart"/>
-      <w:r>
-        <w:rPr>
-          <w:rFonts w:ascii="Times New Roman" w:hAnsi="Times New Roman" w:cs="Times New Roman"/>
+        <w:t xml:space="preserve">Gambar ERD website milik gather.owl dapat dilihat pada lampiran A halaman A-1 dan A-2. Dapat dilihat bahwa terdapat berbagai macam entitas seperti user dan merchant. Tiap-tiap entitas memiliki attribute mereka sendiri-sendiri dan tiap entitas memiliki atribut yang bersifat sebagai penanda atau biasa disebut dengan </w:t>
+      </w:r>
+      <w:r>
+        <w:rPr>
+          <w:rFonts w:ascii="Times New Roman" w:hAnsi="Times New Roman" w:cs="Times New Roman"/>
+          <w:i/>
           <w:color w:val="202122"/>
           <w:sz w:val="24"/>
           <w:szCs w:val="24"/>
           <w:shd w:val="clear" w:color="auto" w:fill="FFFFFF"/>
         </w:rPr>
-        <w:t>A</w:t>
-      </w:r>
-      <w:proofErr w:type="gramEnd"/>
+        <w:t>primary key</w:t>
+      </w:r>
       <w:r>
         <w:rPr>
           <w:rFonts w:ascii="Times New Roman" w:hAnsi="Times New Roman" w:cs="Times New Roman"/>
@@ -640,7 +541,7 @@
           <w:szCs w:val="24"/>
           <w:shd w:val="clear" w:color="auto" w:fill="FFFFFF"/>
         </w:rPr>
-        <w:t xml:space="preserve"> halaman A-1 dan A-2. Dapat dilihat bahwa terdapat berbagai macam entitas seperti user dan merchant. Tiap-tiap entitas memiliki attribute mereka sendiri-sendiri dan tiap entitas memiliki atribut yang bersifat sebagai penanda atau biasa disebut dengan </w:t>
+        <w:t xml:space="preserve">. Antara entitas yang satu dengan yang lainnya terdapat sebuah relasi yang menghubungkan entitas-entitas tersebut. Entitas-entitas ini dapat terhubung dengan adanya attribute yang bersifat sebagai </w:t>
       </w:r>
       <w:r>
         <w:rPr>
@@ -651,7 +552,7 @@
           <w:szCs w:val="24"/>
           <w:shd w:val="clear" w:color="auto" w:fill="FFFFFF"/>
         </w:rPr>
-        <w:t>primary key</w:t>
+        <w:t>foreign key</w:t>
       </w:r>
       <w:r>
         <w:rPr>
@@ -661,27 +562,6 @@
           <w:szCs w:val="24"/>
           <w:shd w:val="clear" w:color="auto" w:fill="FFFFFF"/>
         </w:rPr>
-        <w:t xml:space="preserve">. Antara entitas yang satu dengan yang lainnya terdapat sebuah relasi yang menghubungkan entitas-entitas tersebut. Entitas-entitas ini dapat terhubung dengan adanya attribute yang bersifat sebagai </w:t>
-      </w:r>
-      <w:r>
-        <w:rPr>
-          <w:rFonts w:ascii="Times New Roman" w:hAnsi="Times New Roman" w:cs="Times New Roman"/>
-          <w:i/>
-          <w:color w:val="202122"/>
-          <w:sz w:val="24"/>
-          <w:szCs w:val="24"/>
-          <w:shd w:val="clear" w:color="auto" w:fill="FFFFFF"/>
-        </w:rPr>
-        <w:t>foreign key</w:t>
-      </w:r>
-      <w:r>
-        <w:rPr>
-          <w:rFonts w:ascii="Times New Roman" w:hAnsi="Times New Roman" w:cs="Times New Roman"/>
-          <w:color w:val="202122"/>
-          <w:sz w:val="24"/>
-          <w:szCs w:val="24"/>
-          <w:shd w:val="clear" w:color="auto" w:fill="FFFFFF"/>
-        </w:rPr>
         <w:t>.</w:t>
       </w:r>
     </w:p>
@@ -739,23 +619,7 @@
           <w:rFonts w:ascii="Times New Roman" w:hAnsi="Times New Roman" w:cs="Times New Roman"/>
           <w:sz w:val="24"/>
         </w:rPr>
-        <w:t xml:space="preserve">adalah sebuah diagram yang menggunakan notasi-notasi untuk menggambarkan suatu arus data dari sistem yang sudah atau yang </w:t>
-      </w:r>
-      <w:proofErr w:type="gramStart"/>
-      <w:r>
-        <w:rPr>
-          <w:rFonts w:ascii="Times New Roman" w:hAnsi="Times New Roman" w:cs="Times New Roman"/>
-          <w:sz w:val="24"/>
-        </w:rPr>
-        <w:t>akan</w:t>
-      </w:r>
-      <w:proofErr w:type="gramEnd"/>
-      <w:r>
-        <w:rPr>
-          <w:rFonts w:ascii="Times New Roman" w:hAnsi="Times New Roman" w:cs="Times New Roman"/>
-          <w:sz w:val="24"/>
-        </w:rPr>
-        <w:t xml:space="preserve"> dibuat. </w:t>
+        <w:t xml:space="preserve">adalah sebuah diagram yang menggunakan notasi-notasi untuk menggambarkan suatu arus data dari sistem yang sudah atau yang akan dibuat. </w:t>
       </w:r>
       <w:r>
         <w:rPr>
@@ -852,23 +716,7 @@
           <w:sz w:val="24"/>
         </w:rPr>
         <w:tab/>
-        <w:t xml:space="preserve">DFD dibagi menjadi dua bentuk diagram yaitu DADF (Diagram Alur Data Fisik) dan DADL (Diagram Alur Data Logika). DADF lebih digunakan untuk menggambarkan sistem yang sudah ada dimana lebih ditekankan pada bagaimana proses-proses dari sistem yang diterapkan, termasuk proses-proses manual. Sedangkan DADL lebih digunakan untuk menggambarkan sistem yang </w:t>
-      </w:r>
-      <w:proofErr w:type="gramStart"/>
-      <w:r>
-        <w:rPr>
-          <w:rFonts w:ascii="Times New Roman" w:hAnsi="Times New Roman" w:cs="Times New Roman"/>
-          <w:sz w:val="24"/>
-        </w:rPr>
-        <w:t>akan</w:t>
-      </w:r>
-      <w:proofErr w:type="gramEnd"/>
-      <w:r>
-        <w:rPr>
-          <w:rFonts w:ascii="Times New Roman" w:hAnsi="Times New Roman" w:cs="Times New Roman"/>
-          <w:sz w:val="24"/>
-        </w:rPr>
-        <w:t xml:space="preserve"> dibuat. </w:t>
+        <w:t xml:space="preserve">DFD dibagi menjadi dua bentuk diagram yaitu DADF (Diagram Alur Data Fisik) dan DADL (Diagram Alur Data Logika). DADF lebih digunakan untuk menggambarkan sistem yang sudah ada dimana lebih ditekankan pada bagaimana proses-proses dari sistem yang diterapkan, termasuk proses-proses manual. Sedangkan DADL lebih digunakan untuk menggambarkan sistem yang akan dibuat. </w:t>
       </w:r>
       <w:r>
         <w:rPr>
@@ -1022,55 +870,7 @@
           <w:rFonts w:ascii="Times New Roman" w:hAnsi="Times New Roman" w:cs="Times New Roman"/>
           <w:sz w:val="24"/>
         </w:rPr>
-        <w:t xml:space="preserve">Sub </w:t>
-      </w:r>
-      <w:proofErr w:type="gramStart"/>
-      <w:r>
-        <w:rPr>
-          <w:rFonts w:ascii="Times New Roman" w:hAnsi="Times New Roman" w:cs="Times New Roman"/>
-          <w:sz w:val="24"/>
-        </w:rPr>
-        <w:t>bab</w:t>
-      </w:r>
-      <w:proofErr w:type="gramEnd"/>
-      <w:r>
-        <w:rPr>
-          <w:rFonts w:ascii="Times New Roman" w:hAnsi="Times New Roman" w:cs="Times New Roman"/>
-          <w:sz w:val="24"/>
-        </w:rPr>
-        <w:t xml:space="preserve"> ini akan menjelaskan tentang tabel-tabel yang telah dibuat dan digunakan pada website ini. Pada sub </w:t>
-      </w:r>
-      <w:proofErr w:type="gramStart"/>
-      <w:r>
-        <w:rPr>
-          <w:rFonts w:ascii="Times New Roman" w:hAnsi="Times New Roman" w:cs="Times New Roman"/>
-          <w:sz w:val="24"/>
-        </w:rPr>
-        <w:t>bab</w:t>
-      </w:r>
-      <w:proofErr w:type="gramEnd"/>
-      <w:r>
-        <w:rPr>
-          <w:rFonts w:ascii="Times New Roman" w:hAnsi="Times New Roman" w:cs="Times New Roman"/>
-          <w:sz w:val="24"/>
-        </w:rPr>
-        <w:t xml:space="preserve"> ini juga akan dijelaskan tentang relasi antar tabel, apakan tabel yang satu terhubung dengan yang lainnya atau tidak. Untuk mengetahui apabila saling terhubung atau tidak </w:t>
-      </w:r>
-      <w:proofErr w:type="gramStart"/>
-      <w:r>
-        <w:rPr>
-          <w:rFonts w:ascii="Times New Roman" w:hAnsi="Times New Roman" w:cs="Times New Roman"/>
-          <w:sz w:val="24"/>
-        </w:rPr>
-        <w:t>akan</w:t>
-      </w:r>
-      <w:proofErr w:type="gramEnd"/>
-      <w:r>
-        <w:rPr>
-          <w:rFonts w:ascii="Times New Roman" w:hAnsi="Times New Roman" w:cs="Times New Roman"/>
-          <w:sz w:val="24"/>
-        </w:rPr>
-        <w:t xml:space="preserve"> terdapat </w:t>
+        <w:t xml:space="preserve">Sub bab ini akan menjelaskan tentang tabel-tabel yang telah dibuat dan digunakan pada website ini. Pada sub bab ini juga akan dijelaskan tentang relasi antar tabel, apakan tabel yang satu terhubung dengan yang lainnya atau tidak. Untuk mengetahui apabila saling terhubung atau tidak akan terdapat </w:t>
       </w:r>
       <w:r>
         <w:rPr>
@@ -1085,23 +885,7 @@
           <w:rFonts w:ascii="Times New Roman" w:hAnsi="Times New Roman" w:cs="Times New Roman"/>
           <w:sz w:val="24"/>
         </w:rPr>
-        <w:t xml:space="preserve"> pada tabel yang merupakan key yang diambil dari tabel lain. Pada tabel </w:t>
-      </w:r>
-      <w:proofErr w:type="gramStart"/>
-      <w:r>
-        <w:rPr>
-          <w:rFonts w:ascii="Times New Roman" w:hAnsi="Times New Roman" w:cs="Times New Roman"/>
-          <w:sz w:val="24"/>
-        </w:rPr>
-        <w:t>akan</w:t>
-      </w:r>
-      <w:proofErr w:type="gramEnd"/>
-      <w:r>
-        <w:rPr>
-          <w:rFonts w:ascii="Times New Roman" w:hAnsi="Times New Roman" w:cs="Times New Roman"/>
-          <w:sz w:val="24"/>
-        </w:rPr>
-        <w:t xml:space="preserve"> terdapat nama data, tipe dan ukuran data, dan keterangan seperti </w:t>
+        <w:t xml:space="preserve"> pada tabel yang merupakan key yang diambil dari tabel lain. Pada tabel akan terdapat nama data, tipe dan ukuran data, dan keterangan seperti </w:t>
       </w:r>
       <w:r>
         <w:rPr>
@@ -1131,23 +915,7 @@
           <w:rFonts w:ascii="Times New Roman" w:hAnsi="Times New Roman" w:cs="Times New Roman"/>
           <w:sz w:val="24"/>
         </w:rPr>
-        <w:t xml:space="preserve"> Berikut tabel-tabel yang </w:t>
-      </w:r>
-      <w:proofErr w:type="gramStart"/>
-      <w:r>
-        <w:rPr>
-          <w:rFonts w:ascii="Times New Roman" w:hAnsi="Times New Roman" w:cs="Times New Roman"/>
-          <w:sz w:val="24"/>
-        </w:rPr>
-        <w:t>akan</w:t>
-      </w:r>
-      <w:proofErr w:type="gramEnd"/>
-      <w:r>
-        <w:rPr>
-          <w:rFonts w:ascii="Times New Roman" w:hAnsi="Times New Roman" w:cs="Times New Roman"/>
-          <w:sz w:val="24"/>
-        </w:rPr>
-        <w:t xml:space="preserve"> dijelaskan. </w:t>
+        <w:t xml:space="preserve"> Berikut tabel-tabel yang akan dijelaskan. </w:t>
       </w:r>
     </w:p>
     <w:p>
@@ -1194,23 +962,7 @@
           <w:rFonts w:ascii="Times New Roman" w:hAnsi="Times New Roman" w:cs="Times New Roman"/>
           <w:sz w:val="24"/>
         </w:rPr>
-        <w:t xml:space="preserve"> berisi data-data dari channel. Channel adalah tempat dimana para user berkumpul untuk chatting satu dengan yang lainnya. Pada tabel channel ini terdapat ID_CHANNEL yang </w:t>
-      </w:r>
-      <w:proofErr w:type="gramStart"/>
-      <w:r>
-        <w:rPr>
-          <w:rFonts w:ascii="Times New Roman" w:hAnsi="Times New Roman" w:cs="Times New Roman"/>
-          <w:sz w:val="24"/>
-        </w:rPr>
-        <w:t>akan</w:t>
-      </w:r>
-      <w:proofErr w:type="gramEnd"/>
-      <w:r>
-        <w:rPr>
-          <w:rFonts w:ascii="Times New Roman" w:hAnsi="Times New Roman" w:cs="Times New Roman"/>
-          <w:sz w:val="24"/>
-        </w:rPr>
-        <w:t xml:space="preserve"> </w:t>
+        <w:t xml:space="preserve"> berisi data-data dari channel. Channel adalah tempat dimana para user berkumpul untuk chatting satu dengan yang lainnya. Pada tabel channel ini terdapat ID_CHANNEL yang akan </w:t>
       </w:r>
       <w:r>
         <w:rPr>
@@ -1240,39 +992,7 @@
           <w:rFonts w:ascii="Times New Roman" w:hAnsi="Times New Roman" w:cs="Times New Roman"/>
           <w:sz w:val="24"/>
         </w:rPr>
-        <w:t xml:space="preserve"> dari tabel. Lalu juga terdapat </w:t>
-      </w:r>
-      <w:proofErr w:type="gramStart"/>
-      <w:r>
-        <w:rPr>
-          <w:rFonts w:ascii="Times New Roman" w:hAnsi="Times New Roman" w:cs="Times New Roman"/>
-          <w:sz w:val="24"/>
-        </w:rPr>
-        <w:t>nama</w:t>
-      </w:r>
-      <w:proofErr w:type="gramEnd"/>
-      <w:r>
-        <w:rPr>
-          <w:rFonts w:ascii="Times New Roman" w:hAnsi="Times New Roman" w:cs="Times New Roman"/>
-          <w:sz w:val="24"/>
-        </w:rPr>
-        <w:t xml:space="preserve"> tabel untuk membedakan channel yang satu dengan lainnya. Dan saat membuat channel, channel dapat diberikan foto maupun tidak, apabila tidak ada foto maka </w:t>
-      </w:r>
-      <w:proofErr w:type="gramStart"/>
-      <w:r>
-        <w:rPr>
-          <w:rFonts w:ascii="Times New Roman" w:hAnsi="Times New Roman" w:cs="Times New Roman"/>
-          <w:sz w:val="24"/>
-        </w:rPr>
-        <w:t>akan</w:t>
-      </w:r>
-      <w:proofErr w:type="gramEnd"/>
-      <w:r>
-        <w:rPr>
-          <w:rFonts w:ascii="Times New Roman" w:hAnsi="Times New Roman" w:cs="Times New Roman"/>
-          <w:sz w:val="24"/>
-        </w:rPr>
-        <w:t xml:space="preserve"> otomatis diberikan icon default.</w:t>
+        <w:t xml:space="preserve"> dari tabel. Lalu juga terdapat nama tabel untuk membedakan channel yang satu dengan lainnya. Dan saat membuat channel, channel dapat diberikan foto maupun tidak, apabila tidak ada foto maka akan otomatis diberikan icon default.</w:t>
       </w:r>
     </w:p>
     <w:p>
@@ -1676,39 +1396,7 @@
           <w:rFonts w:ascii="Times New Roman" w:hAnsi="Times New Roman" w:cs="Times New Roman"/>
           <w:sz w:val="24"/>
         </w:rPr>
-        <w:t xml:space="preserve"> </w:t>
-      </w:r>
-      <w:proofErr w:type="gramStart"/>
-      <w:r>
-        <w:rPr>
-          <w:rFonts w:ascii="Times New Roman" w:hAnsi="Times New Roman" w:cs="Times New Roman"/>
-          <w:sz w:val="24"/>
-        </w:rPr>
-        <w:t>akan</w:t>
-      </w:r>
-      <w:proofErr w:type="gramEnd"/>
-      <w:r>
-        <w:rPr>
-          <w:rFonts w:ascii="Times New Roman" w:hAnsi="Times New Roman" w:cs="Times New Roman"/>
-          <w:sz w:val="24"/>
-        </w:rPr>
-        <w:t xml:space="preserve"> berjalan pada sebuah channel. ID_EVENT </w:t>
-      </w:r>
-      <w:proofErr w:type="gramStart"/>
-      <w:r>
-        <w:rPr>
-          <w:rFonts w:ascii="Times New Roman" w:hAnsi="Times New Roman" w:cs="Times New Roman"/>
-          <w:sz w:val="24"/>
-        </w:rPr>
-        <w:t>akan</w:t>
-      </w:r>
-      <w:proofErr w:type="gramEnd"/>
-      <w:r>
-        <w:rPr>
-          <w:rFonts w:ascii="Times New Roman" w:hAnsi="Times New Roman" w:cs="Times New Roman"/>
-          <w:sz w:val="24"/>
-        </w:rPr>
-        <w:t xml:space="preserve"> secara otomatis mengenerate kode saat terdapat event baru yang dibuat. Pada tabel terdapat ID_CHANNEL yang berguna menjadi </w:t>
+        <w:t xml:space="preserve"> akan berjalan pada sebuah channel. ID_EVENT akan secara otomatis mengenerate kode saat terdapat event baru yang dibuat. Pada tabel terdapat ID_CHANNEL yang berguna menjadi </w:t>
       </w:r>
       <w:r>
         <w:rPr>
@@ -1738,39 +1426,7 @@
           <w:rFonts w:ascii="Times New Roman" w:hAnsi="Times New Roman" w:cs="Times New Roman"/>
           <w:sz w:val="24"/>
         </w:rPr>
-        <w:t xml:space="preserve">channel mana yang </w:t>
-      </w:r>
-      <w:proofErr w:type="gramStart"/>
-      <w:r>
-        <w:rPr>
-          <w:rFonts w:ascii="Times New Roman" w:hAnsi="Times New Roman" w:cs="Times New Roman"/>
-          <w:sz w:val="24"/>
-        </w:rPr>
-        <w:t>akan</w:t>
-      </w:r>
-      <w:proofErr w:type="gramEnd"/>
-      <w:r>
-        <w:rPr>
-          <w:rFonts w:ascii="Times New Roman" w:hAnsi="Times New Roman" w:cs="Times New Roman"/>
-          <w:sz w:val="24"/>
-        </w:rPr>
-        <w:t xml:space="preserve"> memiliki event tersebut. Tanggal </w:t>
-      </w:r>
-      <w:proofErr w:type="gramStart"/>
-      <w:r>
-        <w:rPr>
-          <w:rFonts w:ascii="Times New Roman" w:hAnsi="Times New Roman" w:cs="Times New Roman"/>
-          <w:sz w:val="24"/>
-        </w:rPr>
-        <w:t>akan</w:t>
-      </w:r>
-      <w:proofErr w:type="gramEnd"/>
-      <w:r>
-        <w:rPr>
-          <w:rFonts w:ascii="Times New Roman" w:hAnsi="Times New Roman" w:cs="Times New Roman"/>
-          <w:sz w:val="24"/>
-        </w:rPr>
-        <w:t xml:space="preserve"> digunakan sebagai reminder akan kapan event ini akan berjalan.</w:t>
+        <w:t>channel mana yang akan memiliki event tersebut. Tanggal akan digunakan sebagai reminder akan kapan event ini akan berjalan.</w:t>
       </w:r>
       <w:r>
         <w:rPr>
@@ -2541,23 +2197,7 @@
           <w:sz w:val="24"/>
         </w:rPr>
         <w:tab/>
-        <w:t xml:space="preserve">Tabel channel_user adalah tabel untuk menyimpan user siapa saja yang telah masuk ke dalam sebuah channel. Tidak terdapat batasan </w:t>
-      </w:r>
-      <w:proofErr w:type="gramStart"/>
-      <w:r>
-        <w:rPr>
-          <w:rFonts w:ascii="Times New Roman" w:hAnsi="Times New Roman" w:cs="Times New Roman"/>
-          <w:sz w:val="24"/>
-        </w:rPr>
-        <w:t>akan</w:t>
-      </w:r>
-      <w:proofErr w:type="gramEnd"/>
-      <w:r>
-        <w:rPr>
-          <w:rFonts w:ascii="Times New Roman" w:hAnsi="Times New Roman" w:cs="Times New Roman"/>
-          <w:sz w:val="24"/>
-        </w:rPr>
-        <w:t xml:space="preserve"> berapa user yang daoat masuk ke channel. Jenis berarti user yang telah masuk ke sebuah channel memiliki role yang diberikan oleh admin channel. Jenis-jenis role tersebut dapat diubah sesuai keinginan admin. Admin juga dapat memperbolehkan role dengan tingkatan lebih tinggi untuk dapat mengganti role user lain dengan tingkatan lebih rendah.</w:t>
+        <w:t>Tabel channel_user adalah tabel untuk menyimpan user siapa saja yang telah masuk ke dalam sebuah channel. Tidak terdapat batasan akan berapa user yang daoat masuk ke channel. Jenis berarti user yang telah masuk ke sebuah channel memiliki role yang diberikan oleh admin channel. Jenis-jenis role tersebut dapat diubah sesuai keinginan admin. Admin juga dapat memperbolehkan role dengan tingkatan lebih tinggi untuk dapat mengganti role user lain dengan tingkatan lebih rendah.</w:t>
       </w:r>
     </w:p>
     <w:p>
@@ -2924,23 +2564,7 @@
           <w:sz w:val="24"/>
         </w:rPr>
         <w:tab/>
-        <w:t xml:space="preserve">Tabel ini </w:t>
-      </w:r>
-      <w:proofErr w:type="gramStart"/>
-      <w:r>
-        <w:rPr>
-          <w:rFonts w:ascii="Times New Roman" w:hAnsi="Times New Roman" w:cs="Times New Roman"/>
-          <w:sz w:val="24"/>
-        </w:rPr>
-        <w:t>akan</w:t>
-      </w:r>
-      <w:proofErr w:type="gramEnd"/>
-      <w:r>
-        <w:rPr>
-          <w:rFonts w:ascii="Times New Roman" w:hAnsi="Times New Roman" w:cs="Times New Roman"/>
-          <w:sz w:val="24"/>
-        </w:rPr>
-        <w:t xml:space="preserve"> berisi dua kode user yang berupa foreign key. Dua kode tersebut memiliki arti bahwa user1 dengan user2 berteman dalam website ini. Status berarti status antara kedua user. Apabila status dalam database berisi 1 maka berarti online. Dan Apabila status dalam database berisi 0 berarti offline.</w:t>
+        <w:t>Tabel ini akan berisi dua kode user yang berupa foreign key. Dua kode tersebut memiliki arti bahwa user1 dengan user2 berteman dalam website ini. Status berarti status antara kedua user. Apabila status dalam database berisi 1 maka berarti online. Dan Apabila status dalam database berisi 0 berarti offline.</w:t>
       </w:r>
     </w:p>
     <w:p>
@@ -3181,7 +2805,7 @@
                 <w:rFonts w:ascii="Times New Roman" w:hAnsi="Times New Roman" w:cs="Times New Roman"/>
                 <w:sz w:val="24"/>
               </w:rPr>
-              <w:t>FOREIGN KEY (TABEL USER)</w:t>
+              <w:t>NOTNULL</w:t>
             </w:r>
           </w:p>
         </w:tc>
@@ -3284,55 +2908,7 @@
           <w:sz w:val="24"/>
         </w:rPr>
         <w:tab/>
-        <w:t xml:space="preserve">Tabel Gacha </w:t>
-      </w:r>
-      <w:proofErr w:type="gramStart"/>
-      <w:r>
-        <w:rPr>
-          <w:rFonts w:ascii="Times New Roman" w:hAnsi="Times New Roman" w:cs="Times New Roman"/>
-          <w:sz w:val="24"/>
-        </w:rPr>
-        <w:t>akan</w:t>
-      </w:r>
-      <w:proofErr w:type="gramEnd"/>
-      <w:r>
-        <w:rPr>
-          <w:rFonts w:ascii="Times New Roman" w:hAnsi="Times New Roman" w:cs="Times New Roman"/>
-          <w:sz w:val="24"/>
-        </w:rPr>
-        <w:t xml:space="preserve"> berisi id_item yang diambil dari tabel item. Tiap-tiap item yang dimasukkan kedalam tabel memiliki kemungkinan berapa besar item tersebut dapat didapatkan oleh user. Saat terdapat event/acara yang dibuat oleh admin maka isi dari tabel </w:t>
-      </w:r>
-      <w:proofErr w:type="gramStart"/>
-      <w:r>
-        <w:rPr>
-          <w:rFonts w:ascii="Times New Roman" w:hAnsi="Times New Roman" w:cs="Times New Roman"/>
-          <w:sz w:val="24"/>
-        </w:rPr>
-        <w:t>akan</w:t>
-      </w:r>
-      <w:proofErr w:type="gramEnd"/>
-      <w:r>
-        <w:rPr>
-          <w:rFonts w:ascii="Times New Roman" w:hAnsi="Times New Roman" w:cs="Times New Roman"/>
-          <w:sz w:val="24"/>
-        </w:rPr>
-        <w:t xml:space="preserve"> diubah sesuai event. Apabila event bertema permain dota2 maka isi tabel gacha </w:t>
-      </w:r>
-      <w:proofErr w:type="gramStart"/>
-      <w:r>
-        <w:rPr>
-          <w:rFonts w:ascii="Times New Roman" w:hAnsi="Times New Roman" w:cs="Times New Roman"/>
-          <w:sz w:val="24"/>
-        </w:rPr>
-        <w:t>akan</w:t>
-      </w:r>
-      <w:proofErr w:type="gramEnd"/>
-      <w:r>
-        <w:rPr>
-          <w:rFonts w:ascii="Times New Roman" w:hAnsi="Times New Roman" w:cs="Times New Roman"/>
-          <w:sz w:val="24"/>
-        </w:rPr>
-        <w:t xml:space="preserve"> diubah menjadi item yang berasal dari permainan dota2.</w:t>
+        <w:t>Tabel Gacha akan berisi id_item yang diambil dari tabel item. Tiap-tiap item yang dimasukkan kedalam tabel memiliki kemungkinan berapa besar item tersebut dapat didapatkan oleh user. Saat terdapat event/acara yang dibuat oleh admin maka isi dari tabel akan diubah sesuai event. Apabila event bertema permain dota2 maka isi tabel gacha akan diubah menjadi item yang berasal dari permainan dota2.</w:t>
       </w:r>
     </w:p>
     <w:p>
@@ -3367,9 +2943,9 @@
         <w:tblLook w:val="04A0" w:firstRow="1" w:lastRow="0" w:firstColumn="1" w:lastColumn="0" w:noHBand="0" w:noVBand="1"/>
       </w:tblPr>
       <w:tblGrid>
-        <w:gridCol w:w="2371"/>
-        <w:gridCol w:w="2414"/>
-        <w:gridCol w:w="3369"/>
+        <w:gridCol w:w="2177"/>
+        <w:gridCol w:w="2472"/>
+        <w:gridCol w:w="3505"/>
       </w:tblGrid>
       <w:tr>
         <w:tc>
@@ -3531,7 +3107,72 @@
                 <w:rFonts w:ascii="Times New Roman" w:hAnsi="Times New Roman" w:cs="Times New Roman"/>
                 <w:sz w:val="24"/>
               </w:rPr>
-              <w:t>KEMUNGKINAN</w:t>
+              <w:t>GAMBAR</w:t>
+            </w:r>
+          </w:p>
+        </w:tc>
+        <w:tc>
+          <w:tcPr>
+            <w:tcW w:w="2790" w:type="dxa"/>
+          </w:tcPr>
+          <w:p>
+            <w:pPr>
+              <w:widowControl w:val="0"/>
+              <w:rPr>
+                <w:rFonts w:ascii="Times New Roman" w:hAnsi="Times New Roman" w:cs="Times New Roman"/>
+                <w:sz w:val="24"/>
+              </w:rPr>
+            </w:pPr>
+            <w:r>
+              <w:rPr>
+                <w:rFonts w:ascii="Times New Roman" w:hAnsi="Times New Roman" w:cs="Times New Roman"/>
+                <w:sz w:val="24"/>
+              </w:rPr>
+              <w:t>LONGBLOB</w:t>
+            </w:r>
+          </w:p>
+        </w:tc>
+        <w:tc>
+          <w:tcPr>
+            <w:tcW w:w="4248" w:type="dxa"/>
+          </w:tcPr>
+          <w:p>
+            <w:pPr>
+              <w:widowControl w:val="0"/>
+              <w:rPr>
+                <w:rFonts w:ascii="Times New Roman" w:hAnsi="Times New Roman" w:cs="Times New Roman"/>
+                <w:sz w:val="24"/>
+              </w:rPr>
+            </w:pPr>
+            <w:r>
+              <w:rPr>
+                <w:rFonts w:ascii="Times New Roman" w:hAnsi="Times New Roman" w:cs="Times New Roman"/>
+                <w:sz w:val="24"/>
+              </w:rPr>
+              <w:t>NOTNULL</w:t>
+            </w:r>
+          </w:p>
+        </w:tc>
+      </w:tr>
+      <w:tr>
+        <w:tc>
+          <w:tcPr>
+            <w:tcW w:w="2538" w:type="dxa"/>
+          </w:tcPr>
+          <w:p>
+            <w:pPr>
+              <w:widowControl w:val="0"/>
+              <w:rPr>
+                <w:rFonts w:ascii="Times New Roman" w:hAnsi="Times New Roman" w:cs="Times New Roman"/>
+                <w:sz w:val="24"/>
+              </w:rPr>
+            </w:pPr>
+            <w:r>
+              <w:rPr>
+                <w:rFonts w:ascii="Times New Roman" w:hAnsi="Times New Roman" w:cs="Times New Roman"/>
+                <w:sz w:val="24"/>
+              </w:rPr>
+              <w:t>STATUS</w:t>
             </w:r>
           </w:p>
         </w:tc>
@@ -3623,39 +3264,7 @@
           <w:rFonts w:ascii="Times New Roman" w:hAnsi="Times New Roman" w:cs="Times New Roman"/>
           <w:sz w:val="24"/>
         </w:rPr>
-        <w:t xml:space="preserve">Tabel ini berisi game-game yang bekerja </w:t>
-      </w:r>
-      <w:proofErr w:type="gramStart"/>
-      <w:r>
-        <w:rPr>
-          <w:rFonts w:ascii="Times New Roman" w:hAnsi="Times New Roman" w:cs="Times New Roman"/>
-          <w:sz w:val="24"/>
-        </w:rPr>
-        <w:t>sama</w:t>
-      </w:r>
-      <w:proofErr w:type="gramEnd"/>
-      <w:r>
-        <w:rPr>
-          <w:rFonts w:ascii="Times New Roman" w:hAnsi="Times New Roman" w:cs="Times New Roman"/>
-          <w:sz w:val="24"/>
-        </w:rPr>
-        <w:t xml:space="preserve"> dengan website. Pada tabel terdapat ID_GAME yang merupakan primary key dari tabel gacha. Setiap game memiliki </w:t>
-      </w:r>
-      <w:proofErr w:type="gramStart"/>
-      <w:r>
-        <w:rPr>
-          <w:rFonts w:ascii="Times New Roman" w:hAnsi="Times New Roman" w:cs="Times New Roman"/>
-          <w:sz w:val="24"/>
-        </w:rPr>
-        <w:t>nama</w:t>
-      </w:r>
-      <w:proofErr w:type="gramEnd"/>
-      <w:r>
-        <w:rPr>
-          <w:rFonts w:ascii="Times New Roman" w:hAnsi="Times New Roman" w:cs="Times New Roman"/>
-          <w:sz w:val="24"/>
-        </w:rPr>
-        <w:t xml:space="preserve"> dan deskripsi dari game tersebut. Didalam tabel game juga bisa diberi foto dari game yang disimpan ke dalam bagian FOTO_GAME.</w:t>
+        <w:t>Tabel ini berisi game-game yang bekerja sama dengan website. Pada tabel terdapat ID_GAME yang merupakan primary key dari tabel gacha. Setiap game memiliki nama dan deskripsi dari game tersebut. Didalam tabel game juga bisa diberi foto dari game yang disimpan ke dalam bagian FOTO_GAME.</w:t>
       </w:r>
       <w:r>
         <w:rPr>
@@ -3983,6 +3592,13 @@
                 <w:rFonts w:ascii="Times New Roman" w:hAnsi="Times New Roman" w:cs="Times New Roman"/>
                 <w:sz w:val="24"/>
               </w:rPr>
+              <w:t>NOT</w:t>
+            </w:r>
+            <w:r>
+              <w:rPr>
+                <w:rFonts w:ascii="Times New Roman" w:hAnsi="Times New Roman" w:cs="Times New Roman"/>
+                <w:sz w:val="24"/>
+              </w:rPr>
               <w:t>NULL</w:t>
             </w:r>
           </w:p>
@@ -4053,6 +3669,71 @@
           </w:p>
         </w:tc>
       </w:tr>
+      <w:tr>
+        <w:tc>
+          <w:tcPr>
+            <w:tcW w:w="2183" w:type="dxa"/>
+          </w:tcPr>
+          <w:p>
+            <w:pPr>
+              <w:widowControl w:val="0"/>
+              <w:rPr>
+                <w:rFonts w:ascii="Times New Roman" w:hAnsi="Times New Roman" w:cs="Times New Roman"/>
+                <w:sz w:val="24"/>
+              </w:rPr>
+            </w:pPr>
+            <w:r>
+              <w:rPr>
+                <w:rFonts w:ascii="Times New Roman" w:hAnsi="Times New Roman" w:cs="Times New Roman"/>
+                <w:sz w:val="24"/>
+              </w:rPr>
+              <w:t>KLIK</w:t>
+            </w:r>
+          </w:p>
+        </w:tc>
+        <w:tc>
+          <w:tcPr>
+            <w:tcW w:w="2470" w:type="dxa"/>
+          </w:tcPr>
+          <w:p>
+            <w:pPr>
+              <w:widowControl w:val="0"/>
+              <w:rPr>
+                <w:rFonts w:ascii="Times New Roman" w:hAnsi="Times New Roman" w:cs="Times New Roman"/>
+                <w:sz w:val="24"/>
+              </w:rPr>
+            </w:pPr>
+            <w:r>
+              <w:rPr>
+                <w:rFonts w:ascii="Times New Roman" w:hAnsi="Times New Roman" w:cs="Times New Roman"/>
+                <w:sz w:val="24"/>
+              </w:rPr>
+              <w:t>INT(20)</w:t>
+            </w:r>
+          </w:p>
+        </w:tc>
+        <w:tc>
+          <w:tcPr>
+            <w:tcW w:w="3501" w:type="dxa"/>
+          </w:tcPr>
+          <w:p>
+            <w:pPr>
+              <w:widowControl w:val="0"/>
+              <w:rPr>
+                <w:rFonts w:ascii="Times New Roman" w:hAnsi="Times New Roman" w:cs="Times New Roman"/>
+                <w:sz w:val="24"/>
+              </w:rPr>
+            </w:pPr>
+            <w:r>
+              <w:rPr>
+                <w:rFonts w:ascii="Times New Roman" w:hAnsi="Times New Roman" w:cs="Times New Roman"/>
+                <w:sz w:val="24"/>
+              </w:rPr>
+              <w:t>NOTNULL</w:t>
+            </w:r>
+          </w:p>
+        </w:tc>
+      </w:tr>
     </w:tbl>
     <w:p>
       <w:pPr>
@@ -4096,23 +3777,7 @@
           <w:sz w:val="24"/>
         </w:rPr>
         <w:tab/>
-        <w:t xml:space="preserve">Tabel history merupakan tabel yang berisi data-data riwayat pembelian user. Tabel history ini </w:t>
-      </w:r>
-      <w:proofErr w:type="gramStart"/>
-      <w:r>
-        <w:rPr>
-          <w:rFonts w:ascii="Times New Roman" w:hAnsi="Times New Roman" w:cs="Times New Roman"/>
-          <w:sz w:val="24"/>
-        </w:rPr>
-        <w:t>akan</w:t>
-      </w:r>
-      <w:proofErr w:type="gramEnd"/>
-      <w:r>
-        <w:rPr>
-          <w:rFonts w:ascii="Times New Roman" w:hAnsi="Times New Roman" w:cs="Times New Roman"/>
-          <w:sz w:val="24"/>
-        </w:rPr>
-        <w:t xml:space="preserve"> terisi setelah user melakukan pembayaran. Serta </w:t>
+        <w:t xml:space="preserve">Tabel history merupakan tabel yang berisi data-data riwayat pembelian </w:t>
       </w:r>
       <w:r>
         <w:rPr>
@@ -4120,23 +3785,7 @@
           <w:sz w:val="24"/>
         </w:rPr>
         <w:lastRenderedPageBreak/>
-        <w:t xml:space="preserve">dalam tabel history </w:t>
-      </w:r>
-      <w:proofErr w:type="gramStart"/>
-      <w:r>
-        <w:rPr>
-          <w:rFonts w:ascii="Times New Roman" w:hAnsi="Times New Roman" w:cs="Times New Roman"/>
-          <w:sz w:val="24"/>
-        </w:rPr>
-        <w:t>akan</w:t>
-      </w:r>
-      <w:proofErr w:type="gramEnd"/>
-      <w:r>
-        <w:rPr>
-          <w:rFonts w:ascii="Times New Roman" w:hAnsi="Times New Roman" w:cs="Times New Roman"/>
-          <w:sz w:val="24"/>
-        </w:rPr>
-        <w:t xml:space="preserve"> tercatat jumlah saldo user sebelum melakukan pembayaran agar dapat melihat benar atau tidaknya proses pembayaran yang dilakuk</w:t>
+        <w:t>user. Tabel history ini akan terisi setelah user melakukan pembayaran. Serta dalam tabel history akan tercatat jumlah saldo user sebelum melakukan pembayaran agar dapat melihat benar atau tidaknya proses pembayaran yang dilakuk</w:t>
       </w:r>
       <w:r>
         <w:rPr>
@@ -4202,7 +3851,7 @@
       <w:tr>
         <w:tc>
           <w:tcPr>
-            <w:tcW w:w="2538" w:type="dxa"/>
+            <w:tcW w:w="2307" w:type="dxa"/>
             <w:shd w:val="clear" w:color="auto" w:fill="C6D9F1" w:themeFill="text2" w:themeFillTint="33"/>
           </w:tcPr>
           <w:p>
@@ -4227,7 +3876,7 @@
         </w:tc>
         <w:tc>
           <w:tcPr>
-            <w:tcW w:w="2790" w:type="dxa"/>
+            <w:tcW w:w="2485" w:type="dxa"/>
             <w:shd w:val="clear" w:color="auto" w:fill="C6D9F1" w:themeFill="text2" w:themeFillTint="33"/>
           </w:tcPr>
           <w:p>
@@ -4252,7 +3901,7 @@
         </w:tc>
         <w:tc>
           <w:tcPr>
-            <w:tcW w:w="4248" w:type="dxa"/>
+            <w:tcW w:w="3362" w:type="dxa"/>
             <w:shd w:val="clear" w:color="auto" w:fill="C6D9F1" w:themeFill="text2" w:themeFillTint="33"/>
           </w:tcPr>
           <w:p>
@@ -4279,7 +3928,7 @@
       <w:tr>
         <w:tc>
           <w:tcPr>
-            <w:tcW w:w="2538" w:type="dxa"/>
+            <w:tcW w:w="2307" w:type="dxa"/>
           </w:tcPr>
           <w:p>
             <w:pPr>
@@ -4300,7 +3949,7 @@
         </w:tc>
         <w:tc>
           <w:tcPr>
-            <w:tcW w:w="2790" w:type="dxa"/>
+            <w:tcW w:w="2485" w:type="dxa"/>
           </w:tcPr>
           <w:p>
             <w:pPr>
@@ -4321,7 +3970,7 @@
         </w:tc>
         <w:tc>
           <w:tcPr>
-            <w:tcW w:w="4248" w:type="dxa"/>
+            <w:tcW w:w="3362" w:type="dxa"/>
           </w:tcPr>
           <w:p>
             <w:pPr>
@@ -4359,7 +4008,7 @@
       <w:tr>
         <w:tc>
           <w:tcPr>
-            <w:tcW w:w="2538" w:type="dxa"/>
+            <w:tcW w:w="2307" w:type="dxa"/>
           </w:tcPr>
           <w:p>
             <w:pPr>
@@ -4380,7 +4029,7 @@
         </w:tc>
         <w:tc>
           <w:tcPr>
-            <w:tcW w:w="2790" w:type="dxa"/>
+            <w:tcW w:w="2485" w:type="dxa"/>
           </w:tcPr>
           <w:p>
             <w:pPr>
@@ -4401,7 +4050,7 @@
         </w:tc>
         <w:tc>
           <w:tcPr>
-            <w:tcW w:w="4248" w:type="dxa"/>
+            <w:tcW w:w="3362" w:type="dxa"/>
           </w:tcPr>
           <w:p>
             <w:pPr>
@@ -4424,7 +4073,7 @@
       <w:tr>
         <w:tc>
           <w:tcPr>
-            <w:tcW w:w="2538" w:type="dxa"/>
+            <w:tcW w:w="2307" w:type="dxa"/>
           </w:tcPr>
           <w:p>
             <w:pPr>
@@ -4445,7 +4094,7 @@
         </w:tc>
         <w:tc>
           <w:tcPr>
-            <w:tcW w:w="2790" w:type="dxa"/>
+            <w:tcW w:w="2485" w:type="dxa"/>
           </w:tcPr>
           <w:p>
             <w:pPr>
@@ -4466,7 +4115,7 @@
         </w:tc>
         <w:tc>
           <w:tcPr>
-            <w:tcW w:w="4248" w:type="dxa"/>
+            <w:tcW w:w="3362" w:type="dxa"/>
           </w:tcPr>
           <w:p>
             <w:pPr>
@@ -4489,49 +4138,49 @@
       <w:tr>
         <w:tc>
           <w:tcPr>
-            <w:tcW w:w="2538" w:type="dxa"/>
-          </w:tcPr>
-          <w:p>
-            <w:pPr>
-              <w:widowControl w:val="0"/>
-              <w:rPr>
-                <w:rFonts w:ascii="Times New Roman" w:hAnsi="Times New Roman" w:cs="Times New Roman"/>
-                <w:sz w:val="24"/>
-              </w:rPr>
-            </w:pPr>
-            <w:r>
-              <w:rPr>
-                <w:rFonts w:ascii="Times New Roman" w:hAnsi="Times New Roman" w:cs="Times New Roman"/>
-                <w:sz w:val="24"/>
-              </w:rPr>
-              <w:t>KETERANGAN</w:t>
-            </w:r>
-          </w:p>
-        </w:tc>
-        <w:tc>
-          <w:tcPr>
-            <w:tcW w:w="2790" w:type="dxa"/>
-          </w:tcPr>
-          <w:p>
-            <w:pPr>
-              <w:widowControl w:val="0"/>
-              <w:rPr>
-                <w:rFonts w:ascii="Times New Roman" w:hAnsi="Times New Roman" w:cs="Times New Roman"/>
-                <w:sz w:val="24"/>
-              </w:rPr>
-            </w:pPr>
-            <w:r>
-              <w:rPr>
-                <w:rFonts w:ascii="Times New Roman" w:hAnsi="Times New Roman" w:cs="Times New Roman"/>
-                <w:sz w:val="24"/>
-              </w:rPr>
-              <w:t>TEXT</w:t>
-            </w:r>
-          </w:p>
-        </w:tc>
-        <w:tc>
-          <w:tcPr>
-            <w:tcW w:w="4248" w:type="dxa"/>
+            <w:tcW w:w="2307" w:type="dxa"/>
+          </w:tcPr>
+          <w:p>
+            <w:pPr>
+              <w:widowControl w:val="0"/>
+              <w:rPr>
+                <w:rFonts w:ascii="Times New Roman" w:hAnsi="Times New Roman" w:cs="Times New Roman"/>
+                <w:sz w:val="24"/>
+              </w:rPr>
+            </w:pPr>
+            <w:r>
+              <w:rPr>
+                <w:rFonts w:ascii="Times New Roman" w:hAnsi="Times New Roman" w:cs="Times New Roman"/>
+                <w:sz w:val="24"/>
+              </w:rPr>
+              <w:t>DATE</w:t>
+            </w:r>
+          </w:p>
+        </w:tc>
+        <w:tc>
+          <w:tcPr>
+            <w:tcW w:w="2485" w:type="dxa"/>
+          </w:tcPr>
+          <w:p>
+            <w:pPr>
+              <w:widowControl w:val="0"/>
+              <w:rPr>
+                <w:rFonts w:ascii="Times New Roman" w:hAnsi="Times New Roman" w:cs="Times New Roman"/>
+                <w:sz w:val="24"/>
+              </w:rPr>
+            </w:pPr>
+            <w:r>
+              <w:rPr>
+                <w:rFonts w:ascii="Times New Roman" w:hAnsi="Times New Roman" w:cs="Times New Roman"/>
+                <w:sz w:val="24"/>
+              </w:rPr>
+              <w:t>DATETIME</w:t>
+            </w:r>
+          </w:p>
+        </w:tc>
+        <w:tc>
+          <w:tcPr>
+            <w:tcW w:w="3362" w:type="dxa"/>
           </w:tcPr>
           <w:p>
             <w:pPr>
@@ -4554,573 +4203,7 @@
       <w:tr>
         <w:tc>
           <w:tcPr>
-            <w:tcW w:w="2538" w:type="dxa"/>
-          </w:tcPr>
-          <w:p>
-            <w:pPr>
-              <w:widowControl w:val="0"/>
-              <w:rPr>
-                <w:rFonts w:ascii="Times New Roman" w:hAnsi="Times New Roman" w:cs="Times New Roman"/>
-                <w:sz w:val="24"/>
-              </w:rPr>
-            </w:pPr>
-            <w:r>
-              <w:rPr>
-                <w:rFonts w:ascii="Times New Roman" w:hAnsi="Times New Roman" w:cs="Times New Roman"/>
-                <w:sz w:val="24"/>
-              </w:rPr>
-              <w:t>DATE</w:t>
-            </w:r>
-          </w:p>
-        </w:tc>
-        <w:tc>
-          <w:tcPr>
-            <w:tcW w:w="2790" w:type="dxa"/>
-          </w:tcPr>
-          <w:p>
-            <w:pPr>
-              <w:widowControl w:val="0"/>
-              <w:rPr>
-                <w:rFonts w:ascii="Times New Roman" w:hAnsi="Times New Roman" w:cs="Times New Roman"/>
-                <w:sz w:val="24"/>
-              </w:rPr>
-            </w:pPr>
-            <w:r>
-              <w:rPr>
-                <w:rFonts w:ascii="Times New Roman" w:hAnsi="Times New Roman" w:cs="Times New Roman"/>
-                <w:sz w:val="24"/>
-              </w:rPr>
-              <w:t>DATETIME</w:t>
-            </w:r>
-          </w:p>
-        </w:tc>
-        <w:tc>
-          <w:tcPr>
-            <w:tcW w:w="4248" w:type="dxa"/>
-          </w:tcPr>
-          <w:p>
-            <w:pPr>
-              <w:widowControl w:val="0"/>
-              <w:rPr>
-                <w:rFonts w:ascii="Times New Roman" w:hAnsi="Times New Roman" w:cs="Times New Roman"/>
-                <w:sz w:val="24"/>
-              </w:rPr>
-            </w:pPr>
-            <w:r>
-              <w:rPr>
-                <w:rFonts w:ascii="Times New Roman" w:hAnsi="Times New Roman" w:cs="Times New Roman"/>
-                <w:sz w:val="24"/>
-              </w:rPr>
-              <w:t>NOTNULL</w:t>
-            </w:r>
-          </w:p>
-        </w:tc>
-      </w:tr>
-    </w:tbl>
-    <w:p>
-      <w:pPr>
-        <w:widowControl w:val="0"/>
-        <w:spacing w:after="0" w:line="360" w:lineRule="auto"/>
-        <w:jc w:val="both"/>
-        <w:rPr>
-          <w:rFonts w:ascii="Times New Roman" w:hAnsi="Times New Roman" w:cs="Times New Roman"/>
-          <w:b/>
-          <w:sz w:val="28"/>
-        </w:rPr>
-      </w:pPr>
-    </w:p>
-    <w:p>
-      <w:pPr>
-        <w:pStyle w:val="sub-sub-bab"/>
-        <w:spacing w:after="0"/>
-      </w:pPr>
-      <w:r>
-        <w:t>3.3.8 Tabel Iklan</w:t>
-      </w:r>
-      <w:r>
-        <w:tab/>
-      </w:r>
-    </w:p>
-    <w:p>
-      <w:pPr>
-        <w:widowControl w:val="0"/>
-        <w:spacing w:after="0" w:line="360" w:lineRule="auto"/>
-        <w:jc w:val="both"/>
-        <w:rPr>
-          <w:rFonts w:ascii="Times New Roman" w:hAnsi="Times New Roman" w:cs="Times New Roman"/>
-          <w:sz w:val="24"/>
-        </w:rPr>
-      </w:pPr>
-      <w:r>
-        <w:rPr>
-          <w:rFonts w:ascii="Times New Roman" w:hAnsi="Times New Roman" w:cs="Times New Roman"/>
-          <w:sz w:val="24"/>
-        </w:rPr>
-        <w:tab/>
-        <w:t xml:space="preserve">Tabel iklan berisi ID_MERCHANT yang merupakan foreign key yang diambil dari tabel merchant. Apabila ID_MERCHANT terdapat pada tabel iklan maka merchant </w:t>
-      </w:r>
-      <w:proofErr w:type="gramStart"/>
-      <w:r>
-        <w:rPr>
-          <w:rFonts w:ascii="Times New Roman" w:hAnsi="Times New Roman" w:cs="Times New Roman"/>
-          <w:sz w:val="24"/>
-        </w:rPr>
-        <w:t>akan</w:t>
-      </w:r>
-      <w:proofErr w:type="gramEnd"/>
-      <w:r>
-        <w:rPr>
-          <w:rFonts w:ascii="Times New Roman" w:hAnsi="Times New Roman" w:cs="Times New Roman"/>
-          <w:sz w:val="24"/>
-        </w:rPr>
-        <w:t xml:space="preserve"> dipromosikan oleh admin sesuai urutan dari ID_IKLAN yang merupakan primary key pada tabel ini. Semakin baru merchant mendaftarkan diri untuk diiklankan maka semakin diatas mereka ditaruh pada halaman iklan. Setelah beberapa lama maka </w:t>
-      </w:r>
-      <w:proofErr w:type="gramStart"/>
-      <w:r>
-        <w:rPr>
-          <w:rFonts w:ascii="Times New Roman" w:hAnsi="Times New Roman" w:cs="Times New Roman"/>
-          <w:sz w:val="24"/>
-        </w:rPr>
-        <w:t>akan</w:t>
-      </w:r>
-      <w:proofErr w:type="gramEnd"/>
-      <w:r>
-        <w:rPr>
-          <w:rFonts w:ascii="Times New Roman" w:hAnsi="Times New Roman" w:cs="Times New Roman"/>
-          <w:sz w:val="24"/>
-        </w:rPr>
-        <w:t xml:space="preserve"> terdapat merchant lain yang mendaftarkan diri untuk diiklankan maka merchant yang yang mendaftarkan sebelumnya akan turun.</w:t>
-      </w:r>
-    </w:p>
-    <w:p>
-      <w:pPr>
-        <w:widowControl w:val="0"/>
-        <w:spacing w:after="0" w:line="360" w:lineRule="auto"/>
-        <w:jc w:val="both"/>
-        <w:rPr>
-          <w:rFonts w:ascii="Times New Roman" w:hAnsi="Times New Roman" w:cs="Times New Roman"/>
-          <w:sz w:val="24"/>
-        </w:rPr>
-      </w:pPr>
-    </w:p>
-    <w:p>
-      <w:pPr>
-        <w:pStyle w:val="tabel"/>
-      </w:pPr>
-      <w:r>
-        <w:t>Tabel 3.8</w:t>
-      </w:r>
-      <w:r>
-        <w:br/>
-      </w:r>
-      <w:r>
-        <w:t>Tabel Iklan</w:t>
-      </w:r>
-    </w:p>
-    <w:tbl>
-      <w:tblPr>
-        <w:tblStyle w:val="TableGrid"/>
-        <w:tblW w:w="0" w:type="auto"/>
-        <w:tblLook w:val="04A0" w:firstRow="1" w:lastRow="0" w:firstColumn="1" w:lastColumn="0" w:noHBand="0" w:noVBand="1"/>
-      </w:tblPr>
-      <w:tblGrid>
-        <w:gridCol w:w="2340"/>
-        <w:gridCol w:w="2422"/>
-        <w:gridCol w:w="3392"/>
-      </w:tblGrid>
-      <w:tr>
-        <w:tc>
-          <w:tcPr>
-            <w:tcW w:w="2340" w:type="dxa"/>
-            <w:shd w:val="clear" w:color="auto" w:fill="C6D9F1" w:themeFill="text2" w:themeFillTint="33"/>
-          </w:tcPr>
-          <w:p>
-            <w:pPr>
-              <w:widowControl w:val="0"/>
-              <w:jc w:val="center"/>
-              <w:rPr>
-                <w:rFonts w:ascii="Times New Roman" w:hAnsi="Times New Roman" w:cs="Times New Roman"/>
-                <w:b/>
-                <w:sz w:val="28"/>
-              </w:rPr>
-            </w:pPr>
-            <w:r>
-              <w:rPr>
-                <w:rFonts w:ascii="Times New Roman" w:hAnsi="Times New Roman" w:cs="Times New Roman"/>
-                <w:b/>
-                <w:sz w:val="28"/>
-              </w:rPr>
-              <w:t>Nama</w:t>
-            </w:r>
-          </w:p>
-        </w:tc>
-        <w:tc>
-          <w:tcPr>
-            <w:tcW w:w="2422" w:type="dxa"/>
-            <w:shd w:val="clear" w:color="auto" w:fill="C6D9F1" w:themeFill="text2" w:themeFillTint="33"/>
-          </w:tcPr>
-          <w:p>
-            <w:pPr>
-              <w:widowControl w:val="0"/>
-              <w:jc w:val="center"/>
-              <w:rPr>
-                <w:rFonts w:ascii="Times New Roman" w:hAnsi="Times New Roman" w:cs="Times New Roman"/>
-                <w:b/>
-                <w:sz w:val="28"/>
-              </w:rPr>
-            </w:pPr>
-            <w:r>
-              <w:rPr>
-                <w:rFonts w:ascii="Times New Roman" w:hAnsi="Times New Roman" w:cs="Times New Roman"/>
-                <w:b/>
-                <w:sz w:val="28"/>
-              </w:rPr>
-              <w:t>Tipe dan Ukuran</w:t>
-            </w:r>
-          </w:p>
-        </w:tc>
-        <w:tc>
-          <w:tcPr>
-            <w:tcW w:w="3392" w:type="dxa"/>
-            <w:shd w:val="clear" w:color="auto" w:fill="C6D9F1" w:themeFill="text2" w:themeFillTint="33"/>
-          </w:tcPr>
-          <w:p>
-            <w:pPr>
-              <w:widowControl w:val="0"/>
-              <w:jc w:val="center"/>
-              <w:rPr>
-                <w:rFonts w:ascii="Times New Roman" w:hAnsi="Times New Roman" w:cs="Times New Roman"/>
-                <w:b/>
-                <w:sz w:val="28"/>
-              </w:rPr>
-            </w:pPr>
-            <w:r>
-              <w:rPr>
-                <w:rFonts w:ascii="Times New Roman" w:hAnsi="Times New Roman" w:cs="Times New Roman"/>
-                <w:b/>
-                <w:sz w:val="28"/>
-              </w:rPr>
-              <w:t>Keterangan</w:t>
-            </w:r>
-          </w:p>
-        </w:tc>
-      </w:tr>
-      <w:tr>
-        <w:tc>
-          <w:tcPr>
-            <w:tcW w:w="2340" w:type="dxa"/>
-          </w:tcPr>
-          <w:p>
-            <w:pPr>
-              <w:widowControl w:val="0"/>
-              <w:rPr>
-                <w:rFonts w:ascii="Times New Roman" w:hAnsi="Times New Roman" w:cs="Times New Roman"/>
-                <w:sz w:val="24"/>
-              </w:rPr>
-            </w:pPr>
-            <w:r>
-              <w:rPr>
-                <w:rFonts w:ascii="Times New Roman" w:hAnsi="Times New Roman" w:cs="Times New Roman"/>
-                <w:sz w:val="24"/>
-              </w:rPr>
-              <w:t>ID_IKLAN</w:t>
-            </w:r>
-          </w:p>
-        </w:tc>
-        <w:tc>
-          <w:tcPr>
-            <w:tcW w:w="2422" w:type="dxa"/>
-          </w:tcPr>
-          <w:p>
-            <w:pPr>
-              <w:widowControl w:val="0"/>
-              <w:rPr>
-                <w:rFonts w:ascii="Times New Roman" w:hAnsi="Times New Roman" w:cs="Times New Roman"/>
-                <w:sz w:val="24"/>
-              </w:rPr>
-            </w:pPr>
-            <w:r>
-              <w:rPr>
-                <w:rFonts w:ascii="Times New Roman" w:hAnsi="Times New Roman" w:cs="Times New Roman"/>
-                <w:sz w:val="24"/>
-              </w:rPr>
-              <w:t>VARCHAR(6)</w:t>
-            </w:r>
-          </w:p>
-        </w:tc>
-        <w:tc>
-          <w:tcPr>
-            <w:tcW w:w="3392" w:type="dxa"/>
-          </w:tcPr>
-          <w:p>
-            <w:pPr>
-              <w:widowControl w:val="0"/>
-              <w:rPr>
-                <w:rFonts w:ascii="Times New Roman" w:hAnsi="Times New Roman" w:cs="Times New Roman"/>
-                <w:sz w:val="24"/>
-              </w:rPr>
-            </w:pPr>
-            <w:r>
-              <w:rPr>
-                <w:rFonts w:ascii="Times New Roman" w:hAnsi="Times New Roman" w:cs="Times New Roman"/>
-                <w:sz w:val="24"/>
-              </w:rPr>
-              <w:t>PRIMARY</w:t>
-            </w:r>
-            <w:r>
-              <w:rPr>
-                <w:rFonts w:ascii="Times New Roman" w:hAnsi="Times New Roman" w:cs="Times New Roman"/>
-                <w:i/>
-                <w:sz w:val="24"/>
-              </w:rPr>
-              <w:t xml:space="preserve"> </w:t>
-            </w:r>
-            <w:r>
-              <w:rPr>
-                <w:rFonts w:ascii="Times New Roman" w:hAnsi="Times New Roman" w:cs="Times New Roman"/>
-                <w:sz w:val="24"/>
-              </w:rPr>
-              <w:t>KEY(AUTO GENERATE)</w:t>
-            </w:r>
-          </w:p>
-        </w:tc>
-      </w:tr>
-      <w:tr>
-        <w:tc>
-          <w:tcPr>
-            <w:tcW w:w="2340" w:type="dxa"/>
-          </w:tcPr>
-          <w:p>
-            <w:pPr>
-              <w:widowControl w:val="0"/>
-              <w:rPr>
-                <w:rFonts w:ascii="Times New Roman" w:hAnsi="Times New Roman" w:cs="Times New Roman"/>
-                <w:sz w:val="24"/>
-              </w:rPr>
-            </w:pPr>
-            <w:r>
-              <w:rPr>
-                <w:rFonts w:ascii="Times New Roman" w:hAnsi="Times New Roman" w:cs="Times New Roman"/>
-                <w:sz w:val="24"/>
-              </w:rPr>
-              <w:t>ID_MERCHANT</w:t>
-            </w:r>
-          </w:p>
-        </w:tc>
-        <w:tc>
-          <w:tcPr>
-            <w:tcW w:w="2422" w:type="dxa"/>
-          </w:tcPr>
-          <w:p>
-            <w:pPr>
-              <w:widowControl w:val="0"/>
-              <w:rPr>
-                <w:rFonts w:ascii="Times New Roman" w:hAnsi="Times New Roman" w:cs="Times New Roman"/>
-                <w:sz w:val="24"/>
-              </w:rPr>
-            </w:pPr>
-            <w:r>
-              <w:rPr>
-                <w:rFonts w:ascii="Times New Roman" w:hAnsi="Times New Roman" w:cs="Times New Roman"/>
-                <w:sz w:val="24"/>
-              </w:rPr>
-              <w:t>VARCHAR(6)</w:t>
-            </w:r>
-          </w:p>
-        </w:tc>
-        <w:tc>
-          <w:tcPr>
-            <w:tcW w:w="3392" w:type="dxa"/>
-          </w:tcPr>
-          <w:p>
-            <w:pPr>
-              <w:widowControl w:val="0"/>
-              <w:rPr>
-                <w:rFonts w:ascii="Times New Roman" w:hAnsi="Times New Roman" w:cs="Times New Roman"/>
-                <w:sz w:val="24"/>
-              </w:rPr>
-            </w:pPr>
-            <w:r>
-              <w:rPr>
-                <w:rFonts w:ascii="Times New Roman" w:hAnsi="Times New Roman" w:cs="Times New Roman"/>
-                <w:sz w:val="24"/>
-              </w:rPr>
-              <w:t>FOREIGN KEY (TABEL MERCHANT)</w:t>
-            </w:r>
-          </w:p>
-        </w:tc>
-      </w:tr>
-      <w:tr>
-        <w:tc>
-          <w:tcPr>
-            <w:tcW w:w="2340" w:type="dxa"/>
-          </w:tcPr>
-          <w:p>
-            <w:pPr>
-              <w:widowControl w:val="0"/>
-              <w:rPr>
-                <w:rFonts w:ascii="Times New Roman" w:hAnsi="Times New Roman" w:cs="Times New Roman"/>
-                <w:sz w:val="24"/>
-              </w:rPr>
-            </w:pPr>
-            <w:r>
-              <w:rPr>
-                <w:rFonts w:ascii="Times New Roman" w:hAnsi="Times New Roman" w:cs="Times New Roman"/>
-                <w:sz w:val="24"/>
-              </w:rPr>
-              <w:t>GAMBAR</w:t>
-            </w:r>
-          </w:p>
-        </w:tc>
-        <w:tc>
-          <w:tcPr>
-            <w:tcW w:w="2422" w:type="dxa"/>
-          </w:tcPr>
-          <w:p>
-            <w:pPr>
-              <w:widowControl w:val="0"/>
-              <w:rPr>
-                <w:rFonts w:ascii="Times New Roman" w:hAnsi="Times New Roman" w:cs="Times New Roman"/>
-                <w:sz w:val="24"/>
-              </w:rPr>
-            </w:pPr>
-            <w:r>
-              <w:rPr>
-                <w:rFonts w:ascii="Times New Roman" w:hAnsi="Times New Roman" w:cs="Times New Roman"/>
-                <w:sz w:val="24"/>
-              </w:rPr>
-              <w:t>BLOB</w:t>
-            </w:r>
-          </w:p>
-        </w:tc>
-        <w:tc>
-          <w:tcPr>
-            <w:tcW w:w="3392" w:type="dxa"/>
-          </w:tcPr>
-          <w:p>
-            <w:pPr>
-              <w:widowControl w:val="0"/>
-              <w:rPr>
-                <w:rFonts w:ascii="Times New Roman" w:hAnsi="Times New Roman" w:cs="Times New Roman"/>
-                <w:sz w:val="24"/>
-              </w:rPr>
-            </w:pPr>
-            <w:r>
-              <w:rPr>
-                <w:rFonts w:ascii="Times New Roman" w:hAnsi="Times New Roman" w:cs="Times New Roman"/>
-                <w:sz w:val="24"/>
-              </w:rPr>
-              <w:t>JPEG/PNG</w:t>
-            </w:r>
-          </w:p>
-        </w:tc>
-      </w:tr>
-    </w:tbl>
-    <w:p>
-      <w:pPr>
-        <w:pStyle w:val="tabel"/>
-      </w:pPr>
-      <w:r>
-        <w:lastRenderedPageBreak/>
-        <w:t>Lanjutan Tabel 3.8</w:t>
-      </w:r>
-      <w:r>
-        <w:br/>
-        <w:t>Tabel Iklan</w:t>
-      </w:r>
-    </w:p>
-    <w:tbl>
-      <w:tblPr>
-        <w:tblStyle w:val="TableGrid"/>
-        <w:tblW w:w="0" w:type="auto"/>
-        <w:tblLook w:val="04A0" w:firstRow="1" w:lastRow="0" w:firstColumn="1" w:lastColumn="0" w:noHBand="0" w:noVBand="1"/>
-      </w:tblPr>
-      <w:tblGrid>
-        <w:gridCol w:w="2340"/>
-        <w:gridCol w:w="2422"/>
-        <w:gridCol w:w="3392"/>
-      </w:tblGrid>
-      <w:tr>
-        <w:tc>
-          <w:tcPr>
-            <w:tcW w:w="2340" w:type="dxa"/>
-            <w:shd w:val="clear" w:color="auto" w:fill="C6D9F1" w:themeFill="text2" w:themeFillTint="33"/>
-          </w:tcPr>
-          <w:p>
-            <w:pPr>
-              <w:widowControl w:val="0"/>
-              <w:jc w:val="center"/>
-              <w:rPr>
-                <w:rFonts w:ascii="Times New Roman" w:hAnsi="Times New Roman" w:cs="Times New Roman"/>
-                <w:b/>
-                <w:sz w:val="28"/>
-              </w:rPr>
-            </w:pPr>
-            <w:r>
-              <w:rPr>
-                <w:rFonts w:ascii="Times New Roman" w:hAnsi="Times New Roman" w:cs="Times New Roman"/>
-                <w:b/>
-                <w:sz w:val="28"/>
-              </w:rPr>
-              <w:t>Nama</w:t>
-            </w:r>
-          </w:p>
-        </w:tc>
-        <w:tc>
-          <w:tcPr>
-            <w:tcW w:w="2422" w:type="dxa"/>
-            <w:shd w:val="clear" w:color="auto" w:fill="C6D9F1" w:themeFill="text2" w:themeFillTint="33"/>
-          </w:tcPr>
-          <w:p>
-            <w:pPr>
-              <w:widowControl w:val="0"/>
-              <w:jc w:val="center"/>
-              <w:rPr>
-                <w:rFonts w:ascii="Times New Roman" w:hAnsi="Times New Roman" w:cs="Times New Roman"/>
-                <w:b/>
-                <w:sz w:val="28"/>
-              </w:rPr>
-            </w:pPr>
-            <w:r>
-              <w:rPr>
-                <w:rFonts w:ascii="Times New Roman" w:hAnsi="Times New Roman" w:cs="Times New Roman"/>
-                <w:b/>
-                <w:sz w:val="28"/>
-              </w:rPr>
-              <w:t>Tipe dan Ukuran</w:t>
-            </w:r>
-          </w:p>
-        </w:tc>
-        <w:tc>
-          <w:tcPr>
-            <w:tcW w:w="3392" w:type="dxa"/>
-            <w:shd w:val="clear" w:color="auto" w:fill="C6D9F1" w:themeFill="text2" w:themeFillTint="33"/>
-          </w:tcPr>
-          <w:p>
-            <w:pPr>
-              <w:widowControl w:val="0"/>
-              <w:jc w:val="center"/>
-              <w:rPr>
-                <w:rFonts w:ascii="Times New Roman" w:hAnsi="Times New Roman" w:cs="Times New Roman"/>
-                <w:b/>
-                <w:sz w:val="28"/>
-              </w:rPr>
-            </w:pPr>
-            <w:r>
-              <w:rPr>
-                <w:rFonts w:ascii="Times New Roman" w:hAnsi="Times New Roman" w:cs="Times New Roman"/>
-                <w:b/>
-                <w:sz w:val="28"/>
-              </w:rPr>
-              <w:t>Keterangan</w:t>
-            </w:r>
-          </w:p>
-        </w:tc>
-      </w:tr>
-      <w:tr>
-        <w:tc>
-          <w:tcPr>
-            <w:tcW w:w="2340" w:type="dxa"/>
+            <w:tcW w:w="2307" w:type="dxa"/>
           </w:tcPr>
           <w:p>
             <w:pPr>
@@ -5141,7 +4224,7 @@
         </w:tc>
         <w:tc>
           <w:tcPr>
-            <w:tcW w:w="2422" w:type="dxa"/>
+            <w:tcW w:w="2485" w:type="dxa"/>
           </w:tcPr>
           <w:p>
             <w:pPr>
@@ -5162,7 +4245,7 @@
         </w:tc>
         <w:tc>
           <w:tcPr>
-            <w:tcW w:w="3392" w:type="dxa"/>
+            <w:tcW w:w="3362" w:type="dxa"/>
           </w:tcPr>
           <w:p>
             <w:pPr>
@@ -5223,23 +4306,7 @@
           <w:sz w:val="24"/>
         </w:rPr>
         <w:tab/>
-        <w:t xml:space="preserve">Tabel item merupakan tabel yang berisi data-data mengenai barang-barang yang dijual oleh merchant. Setiap merchant menaruh barang baru maka tabel item </w:t>
-      </w:r>
-      <w:proofErr w:type="gramStart"/>
-      <w:r>
-        <w:rPr>
-          <w:rFonts w:ascii="Times New Roman" w:hAnsi="Times New Roman" w:cs="Times New Roman"/>
-          <w:sz w:val="24"/>
-        </w:rPr>
-        <w:t>akan</w:t>
-      </w:r>
-      <w:proofErr w:type="gramEnd"/>
-      <w:r>
-        <w:rPr>
-          <w:rFonts w:ascii="Times New Roman" w:hAnsi="Times New Roman" w:cs="Times New Roman"/>
-          <w:sz w:val="24"/>
-        </w:rPr>
-        <w:t xml:space="preserve"> terupdate dengan menambahkan data baru yang telah dimasukkan oleh user. Pada tabel terdapat</w:t>
+        <w:t>Tabel item merupakan tabel yang berisi data-data mengenai barang-barang yang dijual oleh merchant. Setiap merchant menaruh barang baru maka tabel item akan terupdate dengan menambahkan data baru yang telah dimasukkan oleh user. Pada tabel terdapat</w:t>
       </w:r>
       <w:r>
         <w:rPr>
@@ -5274,30 +4341,14 @@
           <w:rFonts w:ascii="Times New Roman" w:hAnsi="Times New Roman" w:cs="Times New Roman"/>
           <w:sz w:val="24"/>
         </w:rPr>
-        <w:t xml:space="preserve"> ID_MERCHANT</w:t>
-      </w:r>
-      <w:proofErr w:type="gramStart"/>
-      <w:r>
-        <w:rPr>
-          <w:rFonts w:ascii="Times New Roman" w:hAnsi="Times New Roman" w:cs="Times New Roman"/>
-          <w:sz w:val="24"/>
-        </w:rPr>
-        <w:t xml:space="preserve">, </w:t>
-      </w:r>
-      <w:r>
-        <w:rPr>
-          <w:rFonts w:ascii="Times New Roman" w:hAnsi="Times New Roman" w:cs="Times New Roman"/>
-          <w:sz w:val="24"/>
-        </w:rPr>
-        <w:t xml:space="preserve"> ID</w:t>
-      </w:r>
-      <w:proofErr w:type="gramEnd"/>
-      <w:r>
-        <w:rPr>
-          <w:rFonts w:ascii="Times New Roman" w:hAnsi="Times New Roman" w:cs="Times New Roman"/>
-          <w:sz w:val="24"/>
-        </w:rPr>
-        <w:t xml:space="preserve">_GAME, dan </w:t>
+        <w:t xml:space="preserve"> ID_MERCHANT, </w:t>
+      </w:r>
+      <w:r>
+        <w:rPr>
+          <w:rFonts w:ascii="Times New Roman" w:hAnsi="Times New Roman" w:cs="Times New Roman"/>
+          <w:sz w:val="24"/>
+        </w:rPr>
+        <w:t xml:space="preserve">ID_GAME, dan </w:t>
       </w:r>
       <w:r>
         <w:rPr>
@@ -5318,23 +4369,21 @@
           <w:rFonts w:ascii="Times New Roman" w:hAnsi="Times New Roman" w:cs="Times New Roman"/>
           <w:sz w:val="24"/>
         </w:rPr>
-        <w:t xml:space="preserve">Keempat atribut tersebut digunakan untuk dapat memfilter item yang dilihat. Untuk contoh apabila user menekan merchant tertentu maka sistem akan memfilter list item </w:t>
-      </w:r>
-      <w:proofErr w:type="gramStart"/>
-      <w:r>
-        <w:rPr>
-          <w:rFonts w:ascii="Times New Roman" w:hAnsi="Times New Roman" w:cs="Times New Roman"/>
-          <w:sz w:val="24"/>
-        </w:rPr>
-        <w:t>menjadi  hanya</w:t>
-      </w:r>
-      <w:proofErr w:type="gramEnd"/>
-      <w:r>
-        <w:rPr>
-          <w:rFonts w:ascii="Times New Roman" w:hAnsi="Times New Roman" w:cs="Times New Roman"/>
-          <w:sz w:val="24"/>
-        </w:rPr>
-        <w:t xml:space="preserve"> item yang dijual oleh merchant yang dipilih.</w:t>
+        <w:t>Keempat atribut tersebut digunakan untuk dapat memfilter item yang dilihat. Untuk contoh apabila user menekan merchant tertentu maka sistem ak</w:t>
+      </w:r>
+      <w:r>
+        <w:rPr>
+          <w:rFonts w:ascii="Times New Roman" w:hAnsi="Times New Roman" w:cs="Times New Roman"/>
+          <w:sz w:val="24"/>
+        </w:rPr>
+        <w:t xml:space="preserve">an memfilter list item menjadi </w:t>
+      </w:r>
+      <w:r>
+        <w:rPr>
+          <w:rFonts w:ascii="Times New Roman" w:hAnsi="Times New Roman" w:cs="Times New Roman"/>
+          <w:sz w:val="24"/>
+        </w:rPr>
+        <w:t>hanya item yang dijual oleh merchant yang dipilih.</w:t>
       </w:r>
     </w:p>
     <w:p>
@@ -5376,7 +4425,7 @@
       <w:tr>
         <w:tc>
           <w:tcPr>
-            <w:tcW w:w="2516" w:type="dxa"/>
+            <w:tcW w:w="2509" w:type="dxa"/>
             <w:shd w:val="clear" w:color="auto" w:fill="C6D9F1" w:themeFill="text2" w:themeFillTint="33"/>
           </w:tcPr>
           <w:p>
@@ -5401,7 +4450,7 @@
         </w:tc>
         <w:tc>
           <w:tcPr>
-            <w:tcW w:w="2459" w:type="dxa"/>
+            <w:tcW w:w="2358" w:type="dxa"/>
             <w:shd w:val="clear" w:color="auto" w:fill="C6D9F1" w:themeFill="text2" w:themeFillTint="33"/>
           </w:tcPr>
           <w:p>
@@ -5426,7 +4475,7 @@
         </w:tc>
         <w:tc>
           <w:tcPr>
-            <w:tcW w:w="3512" w:type="dxa"/>
+            <w:tcW w:w="3287" w:type="dxa"/>
             <w:shd w:val="clear" w:color="auto" w:fill="C6D9F1" w:themeFill="text2" w:themeFillTint="33"/>
           </w:tcPr>
           <w:p>
@@ -5453,7 +4502,7 @@
       <w:tr>
         <w:tc>
           <w:tcPr>
-            <w:tcW w:w="2516" w:type="dxa"/>
+            <w:tcW w:w="2509" w:type="dxa"/>
           </w:tcPr>
           <w:p>
             <w:pPr>
@@ -5474,7 +4523,7 @@
         </w:tc>
         <w:tc>
           <w:tcPr>
-            <w:tcW w:w="2459" w:type="dxa"/>
+            <w:tcW w:w="2358" w:type="dxa"/>
           </w:tcPr>
           <w:p>
             <w:pPr>
@@ -5495,7 +4544,7 @@
         </w:tc>
         <w:tc>
           <w:tcPr>
-            <w:tcW w:w="3512" w:type="dxa"/>
+            <w:tcW w:w="3287" w:type="dxa"/>
           </w:tcPr>
           <w:p>
             <w:pPr>
@@ -5533,7 +4582,7 @@
       <w:tr>
         <w:tc>
           <w:tcPr>
-            <w:tcW w:w="2516" w:type="dxa"/>
+            <w:tcW w:w="2509" w:type="dxa"/>
           </w:tcPr>
           <w:p>
             <w:pPr>
@@ -5554,7 +4603,7 @@
         </w:tc>
         <w:tc>
           <w:tcPr>
-            <w:tcW w:w="2459" w:type="dxa"/>
+            <w:tcW w:w="2358" w:type="dxa"/>
           </w:tcPr>
           <w:p>
             <w:pPr>
@@ -5575,7 +4624,7 @@
         </w:tc>
         <w:tc>
           <w:tcPr>
-            <w:tcW w:w="3512" w:type="dxa"/>
+            <w:tcW w:w="3287" w:type="dxa"/>
           </w:tcPr>
           <w:p>
             <w:pPr>
@@ -5591,6 +4640,121 @@
                 <w:sz w:val="24"/>
               </w:rPr>
               <w:t>FOREIGN KEY (TABEL MERCHANT)</w:t>
+            </w:r>
+          </w:p>
+        </w:tc>
+      </w:tr>
+    </w:tbl>
+    <w:p>
+      <w:pPr>
+        <w:pStyle w:val="tabel"/>
+      </w:pPr>
+      <w:r>
+        <w:lastRenderedPageBreak/>
+        <w:t>Lanjutan Tabel 3.9</w:t>
+      </w:r>
+      <w:r>
+        <w:br/>
+      </w:r>
+      <w:r>
+        <w:rPr>
+          <w:szCs w:val="24"/>
+        </w:rPr>
+        <w:t xml:space="preserve">Tabel </w:t>
+      </w:r>
+      <w:r>
+        <w:rPr>
+          <w:szCs w:val="24"/>
+        </w:rPr>
+        <w:t>Item</w:t>
+      </w:r>
+      <w:bookmarkStart w:id="0" w:name="_GoBack"/>
+      <w:bookmarkEnd w:id="0"/>
+    </w:p>
+    <w:tbl>
+      <w:tblPr>
+        <w:tblStyle w:val="TableGrid"/>
+        <w:tblW w:w="0" w:type="auto"/>
+        <w:tblLook w:val="04A0" w:firstRow="1" w:lastRow="0" w:firstColumn="1" w:lastColumn="0" w:noHBand="0" w:noVBand="1"/>
+      </w:tblPr>
+      <w:tblGrid>
+        <w:gridCol w:w="2718"/>
+        <w:gridCol w:w="2718"/>
+        <w:gridCol w:w="2718"/>
+      </w:tblGrid>
+      <w:tr>
+        <w:tc>
+          <w:tcPr>
+            <w:tcW w:w="2718" w:type="dxa"/>
+            <w:shd w:val="clear" w:color="auto" w:fill="C6D9F1" w:themeFill="text2" w:themeFillTint="33"/>
+          </w:tcPr>
+          <w:p>
+            <w:pPr>
+              <w:widowControl w:val="0"/>
+              <w:jc w:val="center"/>
+              <w:rPr>
+                <w:rFonts w:ascii="Times New Roman" w:hAnsi="Times New Roman" w:cs="Times New Roman"/>
+                <w:b/>
+                <w:sz w:val="28"/>
+              </w:rPr>
+            </w:pPr>
+            <w:r>
+              <w:rPr>
+                <w:rFonts w:ascii="Times New Roman" w:hAnsi="Times New Roman" w:cs="Times New Roman"/>
+                <w:b/>
+                <w:sz w:val="28"/>
+              </w:rPr>
+              <w:t>Nama</w:t>
+            </w:r>
+          </w:p>
+        </w:tc>
+        <w:tc>
+          <w:tcPr>
+            <w:tcW w:w="2718" w:type="dxa"/>
+            <w:shd w:val="clear" w:color="auto" w:fill="C6D9F1" w:themeFill="text2" w:themeFillTint="33"/>
+          </w:tcPr>
+          <w:p>
+            <w:pPr>
+              <w:widowControl w:val="0"/>
+              <w:jc w:val="center"/>
+              <w:rPr>
+                <w:rFonts w:ascii="Times New Roman" w:hAnsi="Times New Roman" w:cs="Times New Roman"/>
+                <w:b/>
+                <w:sz w:val="28"/>
+              </w:rPr>
+            </w:pPr>
+            <w:r>
+              <w:rPr>
+                <w:rFonts w:ascii="Times New Roman" w:hAnsi="Times New Roman" w:cs="Times New Roman"/>
+                <w:b/>
+                <w:sz w:val="28"/>
+              </w:rPr>
+              <w:t>Tipe dan Ukuran</w:t>
+            </w:r>
+          </w:p>
+        </w:tc>
+        <w:tc>
+          <w:tcPr>
+            <w:tcW w:w="2718" w:type="dxa"/>
+            <w:shd w:val="clear" w:color="auto" w:fill="C6D9F1" w:themeFill="text2" w:themeFillTint="33"/>
+          </w:tcPr>
+          <w:p>
+            <w:pPr>
+              <w:widowControl w:val="0"/>
+              <w:jc w:val="center"/>
+              <w:rPr>
+                <w:rFonts w:ascii="Times New Roman" w:hAnsi="Times New Roman" w:cs="Times New Roman"/>
+                <w:b/>
+                <w:sz w:val="28"/>
+              </w:rPr>
+            </w:pPr>
+            <w:r>
+              <w:rPr>
+                <w:rFonts w:ascii="Times New Roman" w:hAnsi="Times New Roman" w:cs="Times New Roman"/>
+                <w:b/>
+                <w:sz w:val="28"/>
+              </w:rPr>
+              <w:t>Keterangan</w:t>
             </w:r>
           </w:p>
         </w:tc>
@@ -5598,7 +4762,7 @@
       <w:tr>
         <w:tc>
           <w:tcPr>
-            <w:tcW w:w="2516" w:type="dxa"/>
+            <w:tcW w:w="2718" w:type="dxa"/>
           </w:tcPr>
           <w:p>
             <w:pPr>
@@ -5619,7 +4783,7 @@
         </w:tc>
         <w:tc>
           <w:tcPr>
-            <w:tcW w:w="2459" w:type="dxa"/>
+            <w:tcW w:w="2718" w:type="dxa"/>
           </w:tcPr>
           <w:p>
             <w:pPr>
@@ -5640,7 +4804,7 @@
         </w:tc>
         <w:tc>
           <w:tcPr>
-            <w:tcW w:w="3512" w:type="dxa"/>
+            <w:tcW w:w="2718" w:type="dxa"/>
           </w:tcPr>
           <w:p>
             <w:pPr>
@@ -5663,7 +4827,7 @@
       <w:tr>
         <w:tc>
           <w:tcPr>
-            <w:tcW w:w="2516" w:type="dxa"/>
+            <w:tcW w:w="2718" w:type="dxa"/>
           </w:tcPr>
           <w:p>
             <w:pPr>
@@ -5684,7 +4848,7 @@
         </w:tc>
         <w:tc>
           <w:tcPr>
-            <w:tcW w:w="2459" w:type="dxa"/>
+            <w:tcW w:w="2718" w:type="dxa"/>
           </w:tcPr>
           <w:p>
             <w:pPr>
@@ -5705,7 +4869,7 @@
         </w:tc>
         <w:tc>
           <w:tcPr>
-            <w:tcW w:w="3512" w:type="dxa"/>
+            <w:tcW w:w="2718" w:type="dxa"/>
           </w:tcPr>
           <w:p>
             <w:pPr>
@@ -5728,7 +4892,7 @@
       <w:tr>
         <w:tc>
           <w:tcPr>
-            <w:tcW w:w="2516" w:type="dxa"/>
+            <w:tcW w:w="2718" w:type="dxa"/>
           </w:tcPr>
           <w:p>
             <w:pPr>
@@ -5749,7 +4913,7 @@
         </w:tc>
         <w:tc>
           <w:tcPr>
-            <w:tcW w:w="2459" w:type="dxa"/>
+            <w:tcW w:w="2718" w:type="dxa"/>
           </w:tcPr>
           <w:p>
             <w:pPr>
@@ -5770,7 +4934,7 @@
         </w:tc>
         <w:tc>
           <w:tcPr>
-            <w:tcW w:w="3512" w:type="dxa"/>
+            <w:tcW w:w="2718" w:type="dxa"/>
           </w:tcPr>
           <w:p>
             <w:pPr>
@@ -5793,7 +4957,7 @@
       <w:tr>
         <w:tc>
           <w:tcPr>
-            <w:tcW w:w="2516" w:type="dxa"/>
+            <w:tcW w:w="2718" w:type="dxa"/>
           </w:tcPr>
           <w:p>
             <w:pPr>
@@ -5814,7 +4978,7 @@
         </w:tc>
         <w:tc>
           <w:tcPr>
-            <w:tcW w:w="2459" w:type="dxa"/>
+            <w:tcW w:w="2718" w:type="dxa"/>
           </w:tcPr>
           <w:p>
             <w:pPr>
@@ -5835,7 +4999,7 @@
         </w:tc>
         <w:tc>
           <w:tcPr>
-            <w:tcW w:w="3512" w:type="dxa"/>
+            <w:tcW w:w="2718" w:type="dxa"/>
           </w:tcPr>
           <w:p>
             <w:pPr>
@@ -5858,7 +5022,7 @@
       <w:tr>
         <w:tc>
           <w:tcPr>
-            <w:tcW w:w="2516" w:type="dxa"/>
+            <w:tcW w:w="2718" w:type="dxa"/>
           </w:tcPr>
           <w:p>
             <w:pPr>
@@ -5879,7 +5043,7 @@
         </w:tc>
         <w:tc>
           <w:tcPr>
-            <w:tcW w:w="2459" w:type="dxa"/>
+            <w:tcW w:w="2718" w:type="dxa"/>
           </w:tcPr>
           <w:p>
             <w:pPr>
@@ -5900,7 +5064,7 @@
         </w:tc>
         <w:tc>
           <w:tcPr>
-            <w:tcW w:w="3512" w:type="dxa"/>
+            <w:tcW w:w="2718" w:type="dxa"/>
           </w:tcPr>
           <w:p>
             <w:pPr>
@@ -5923,7 +5087,7 @@
       <w:tr>
         <w:tc>
           <w:tcPr>
-            <w:tcW w:w="2516" w:type="dxa"/>
+            <w:tcW w:w="2718" w:type="dxa"/>
           </w:tcPr>
           <w:p>
             <w:pPr>
@@ -5944,7 +5108,7 @@
         </w:tc>
         <w:tc>
           <w:tcPr>
-            <w:tcW w:w="2459" w:type="dxa"/>
+            <w:tcW w:w="2718" w:type="dxa"/>
           </w:tcPr>
           <w:p>
             <w:pPr>
@@ -5965,7 +5129,7 @@
         </w:tc>
         <w:tc>
           <w:tcPr>
-            <w:tcW w:w="3512" w:type="dxa"/>
+            <w:tcW w:w="2718" w:type="dxa"/>
           </w:tcPr>
           <w:p>
             <w:pPr>
@@ -5988,7 +5152,7 @@
       <w:tr>
         <w:tc>
           <w:tcPr>
-            <w:tcW w:w="2516" w:type="dxa"/>
+            <w:tcW w:w="2718" w:type="dxa"/>
           </w:tcPr>
           <w:p>
             <w:pPr>
@@ -6009,7 +5173,7 @@
         </w:tc>
         <w:tc>
           <w:tcPr>
-            <w:tcW w:w="2459" w:type="dxa"/>
+            <w:tcW w:w="2718" w:type="dxa"/>
           </w:tcPr>
           <w:p>
             <w:pPr>
@@ -6030,7 +5194,7 @@
         </w:tc>
         <w:tc>
           <w:tcPr>
-            <w:tcW w:w="3512" w:type="dxa"/>
+            <w:tcW w:w="2718" w:type="dxa"/>
           </w:tcPr>
           <w:p>
             <w:pPr>
@@ -6053,7 +5217,7 @@
       <w:tr>
         <w:tc>
           <w:tcPr>
-            <w:tcW w:w="2516" w:type="dxa"/>
+            <w:tcW w:w="2718" w:type="dxa"/>
           </w:tcPr>
           <w:p>
             <w:pPr>
@@ -6074,7 +5238,7 @@
         </w:tc>
         <w:tc>
           <w:tcPr>
-            <w:tcW w:w="2459" w:type="dxa"/>
+            <w:tcW w:w="2718" w:type="dxa"/>
           </w:tcPr>
           <w:p>
             <w:pPr>
@@ -6095,7 +5259,7 @@
         </w:tc>
         <w:tc>
           <w:tcPr>
-            <w:tcW w:w="3512" w:type="dxa"/>
+            <w:tcW w:w="2718" w:type="dxa"/>
           </w:tcPr>
           <w:p>
             <w:pPr>
@@ -6163,31 +5327,7 @@
           <w:sz w:val="24"/>
         </w:rPr>
         <w:tab/>
-        <w:t xml:space="preserve">Tabel item_komentar merupakan tabel yang berisi data-data dari komentar yang ditinggalkan oleh user pada barang tertentu yang dijual oleh merchant. Pada tabel terdapat ID_ITEM dan ID_USER yang menjadi foreign key yang </w:t>
-      </w:r>
-      <w:r>
-        <w:rPr>
-          <w:rFonts w:ascii="Times New Roman" w:hAnsi="Times New Roman" w:cs="Times New Roman"/>
-          <w:sz w:val="24"/>
-        </w:rPr>
-        <w:lastRenderedPageBreak/>
-        <w:t xml:space="preserve">menentukan siapa yang berkomentar, dan </w:t>
-      </w:r>
-      <w:proofErr w:type="gramStart"/>
-      <w:r>
-        <w:rPr>
-          <w:rFonts w:ascii="Times New Roman" w:hAnsi="Times New Roman" w:cs="Times New Roman"/>
-          <w:sz w:val="24"/>
-        </w:rPr>
-        <w:t>apa</w:t>
-      </w:r>
-      <w:proofErr w:type="gramEnd"/>
-      <w:r>
-        <w:rPr>
-          <w:rFonts w:ascii="Times New Roman" w:hAnsi="Times New Roman" w:cs="Times New Roman"/>
-          <w:sz w:val="24"/>
-        </w:rPr>
-        <w:t xml:space="preserve"> yang dikomentar. Pada tabel juga terdapat </w:t>
+        <w:t xml:space="preserve">Tabel item_komentar merupakan tabel yang berisi data-data dari komentar yang ditinggalkan oleh user pada barang tertentu yang dijual oleh merchant. Pada tabel terdapat ID_ITEM dan ID_USER yang menjadi foreign key yang menentukan siapa yang berkomentar, dan apa yang dikomentar. Pada tabel juga terdapat </w:t>
       </w:r>
       <w:r>
         <w:rPr>
@@ -6706,94 +5846,22 @@
           <w:rFonts w:ascii="Times New Roman" w:hAnsi="Times New Roman" w:cs="Times New Roman"/>
           <w:sz w:val="24"/>
         </w:rPr>
-        <w:t xml:space="preserve">Tabel merchant merupakan tabel yang berisi data-data tentang merchant yang ada pada website. Tabel memiliki id yang </w:t>
-      </w:r>
-      <w:proofErr w:type="gramStart"/>
-      <w:r>
-        <w:rPr>
-          <w:rFonts w:ascii="Times New Roman" w:hAnsi="Times New Roman" w:cs="Times New Roman"/>
-          <w:sz w:val="24"/>
-        </w:rPr>
-        <w:t>akan</w:t>
-      </w:r>
-      <w:proofErr w:type="gramEnd"/>
-      <w:r>
-        <w:rPr>
-          <w:rFonts w:ascii="Times New Roman" w:hAnsi="Times New Roman" w:cs="Times New Roman"/>
-          <w:sz w:val="24"/>
-        </w:rPr>
-        <w:t xml:space="preserve"> auto generate tiap kali merchant baru dibuat. </w:t>
-      </w:r>
-      <w:r>
-        <w:rPr>
-          <w:rFonts w:ascii="Times New Roman" w:hAnsi="Times New Roman" w:cs="Times New Roman"/>
-          <w:sz w:val="24"/>
-        </w:rPr>
-        <w:t xml:space="preserve">Tiap-tiap user pasti </w:t>
-      </w:r>
-      <w:proofErr w:type="gramStart"/>
-      <w:r>
-        <w:rPr>
-          <w:rFonts w:ascii="Times New Roman" w:hAnsi="Times New Roman" w:cs="Times New Roman"/>
-          <w:sz w:val="24"/>
-        </w:rPr>
-        <w:t>akan</w:t>
-      </w:r>
-      <w:proofErr w:type="gramEnd"/>
-      <w:r>
-        <w:rPr>
-          <w:rFonts w:ascii="Times New Roman" w:hAnsi="Times New Roman" w:cs="Times New Roman"/>
-          <w:sz w:val="24"/>
-        </w:rPr>
-        <w:t xml:space="preserve"> memiliki user merchantnya sendiri-sendiri. Apabila user ingin menjualkan barang yang </w:t>
-      </w:r>
-      <w:proofErr w:type="gramStart"/>
-      <w:r>
-        <w:rPr>
-          <w:rFonts w:ascii="Times New Roman" w:hAnsi="Times New Roman" w:cs="Times New Roman"/>
-          <w:sz w:val="24"/>
-        </w:rPr>
-        <w:t>ia</w:t>
-      </w:r>
-      <w:proofErr w:type="gramEnd"/>
-      <w:r>
-        <w:rPr>
-          <w:rFonts w:ascii="Times New Roman" w:hAnsi="Times New Roman" w:cs="Times New Roman"/>
-          <w:sz w:val="24"/>
-        </w:rPr>
-        <w:t xml:space="preserve"> miliki maka user dapat langsung menambahkan item yang ingin dijual pada website. User juga dapat mengubah-ngubah </w:t>
-      </w:r>
-      <w:proofErr w:type="gramStart"/>
-      <w:r>
-        <w:rPr>
-          <w:rFonts w:ascii="Times New Roman" w:hAnsi="Times New Roman" w:cs="Times New Roman"/>
-          <w:sz w:val="24"/>
-        </w:rPr>
-        <w:t>nama</w:t>
-      </w:r>
-      <w:proofErr w:type="gramEnd"/>
-      <w:r>
-        <w:rPr>
-          <w:rFonts w:ascii="Times New Roman" w:hAnsi="Times New Roman" w:cs="Times New Roman"/>
-          <w:sz w:val="24"/>
-        </w:rPr>
-        <w:t xml:space="preserve">, foto profil dan bio merchant sesuai keinginannya. Kegunaan tabel merchant ini yaitu saat user menjualkan suatu barang maka </w:t>
-      </w:r>
-      <w:proofErr w:type="gramStart"/>
-      <w:r>
-        <w:rPr>
-          <w:rFonts w:ascii="Times New Roman" w:hAnsi="Times New Roman" w:cs="Times New Roman"/>
-          <w:sz w:val="24"/>
-        </w:rPr>
-        <w:t>nama</w:t>
-      </w:r>
-      <w:proofErr w:type="gramEnd"/>
-      <w:r>
-        <w:rPr>
-          <w:rFonts w:ascii="Times New Roman" w:hAnsi="Times New Roman" w:cs="Times New Roman"/>
-          <w:sz w:val="24"/>
-        </w:rPr>
-        <w:t xml:space="preserve"> yang muncul adalah nama merchant user dan bukan nama user.</w:t>
+        <w:t xml:space="preserve">Tabel merchant merupakan tabel yang berisi data-data tentang merchant yang ada pada website. Tabel memiliki id yang akan auto generate tiap kali merchant baru dibuat. </w:t>
+      </w:r>
+      <w:r>
+        <w:rPr>
+          <w:rFonts w:ascii="Times New Roman" w:hAnsi="Times New Roman" w:cs="Times New Roman"/>
+          <w:sz w:val="24"/>
+        </w:rPr>
+        <w:t xml:space="preserve">Tiap-tiap user pasti akan memiliki user merchantnya </w:t>
+      </w:r>
+      <w:r>
+        <w:rPr>
+          <w:rFonts w:ascii="Times New Roman" w:hAnsi="Times New Roman" w:cs="Times New Roman"/>
+          <w:sz w:val="24"/>
+        </w:rPr>
+        <w:lastRenderedPageBreak/>
+        <w:t>sendiri-sendiri. Apabila user ingin menjualkan barang yang ia miliki maka user dapat langsung menambahkan item yang ingin dijual pada website. User juga dapat mengubah-ngubah nama, foto profil dan bio merchant sesuai keinginannya. Kegunaan tabel merchant ini yaitu saat user menjualkan suatu barang maka nama yang muncul adalah nama merchant user dan bukan nama user.</w:t>
       </w:r>
     </w:p>
     <w:p>
@@ -7301,7 +6369,6 @@
           <w:b/>
           <w:sz w:val="28"/>
         </w:rPr>
-        <w:lastRenderedPageBreak/>
         <w:tab/>
       </w:r>
       <w:r>
@@ -7365,23 +6432,7 @@
           <w:rFonts w:ascii="Times New Roman" w:hAnsi="Times New Roman" w:cs="Times New Roman"/>
           <w:sz w:val="24"/>
         </w:rPr>
-        <w:t xml:space="preserve"> </w:t>
-      </w:r>
-      <w:proofErr w:type="gramStart"/>
-      <w:r>
-        <w:rPr>
-          <w:rFonts w:ascii="Times New Roman" w:hAnsi="Times New Roman" w:cs="Times New Roman"/>
-          <w:sz w:val="24"/>
-        </w:rPr>
-        <w:t>akan</w:t>
-      </w:r>
-      <w:proofErr w:type="gramEnd"/>
-      <w:r>
-        <w:rPr>
-          <w:rFonts w:ascii="Times New Roman" w:hAnsi="Times New Roman" w:cs="Times New Roman"/>
-          <w:sz w:val="24"/>
-        </w:rPr>
-        <w:t xml:space="preserve"> pelayanan yang diberikan oleh merchant kepada mereka. </w:t>
+        <w:t xml:space="preserve"> akan pelayanan yang diberikan oleh merchant kepada mereka. </w:t>
       </w:r>
       <w:r>
         <w:rPr>
@@ -7395,17 +6446,8 @@
           <w:rFonts w:ascii="Times New Roman" w:hAnsi="Times New Roman" w:cs="Times New Roman"/>
           <w:sz w:val="24"/>
         </w:rPr>
-        <w:t xml:space="preserve">yang berujmlah satu sampai </w:t>
-      </w:r>
-      <w:proofErr w:type="gramStart"/>
-      <w:r>
-        <w:rPr>
-          <w:rFonts w:ascii="Times New Roman" w:hAnsi="Times New Roman" w:cs="Times New Roman"/>
-          <w:sz w:val="24"/>
-        </w:rPr>
-        <w:t>lima</w:t>
-      </w:r>
-      <w:proofErr w:type="gramEnd"/>
+        <w:t>yang berujmlah satu sampai lima</w:t>
+      </w:r>
       <w:r>
         <w:rPr>
           <w:rFonts w:ascii="Times New Roman" w:hAnsi="Times New Roman" w:cs="Times New Roman"/>
@@ -7932,6 +6974,7 @@
         <w:spacing w:after="0"/>
       </w:pPr>
       <w:r>
+        <w:lastRenderedPageBreak/>
         <w:t>3.3.13 Tabel Pertandingan</w:t>
       </w:r>
     </w:p>
@@ -7951,55 +6994,7 @@
           <w:sz w:val="24"/>
         </w:rPr>
         <w:tab/>
-        <w:t xml:space="preserve">Tabel pertandingan merupakan tabel yang berisi data-data tentang pertandingan yang </w:t>
-      </w:r>
-      <w:proofErr w:type="gramStart"/>
-      <w:r>
-        <w:rPr>
-          <w:rFonts w:ascii="Times New Roman" w:hAnsi="Times New Roman" w:cs="Times New Roman"/>
-          <w:sz w:val="24"/>
-        </w:rPr>
-        <w:t>akan</w:t>
-      </w:r>
-      <w:proofErr w:type="gramEnd"/>
-      <w:r>
-        <w:rPr>
-          <w:rFonts w:ascii="Times New Roman" w:hAnsi="Times New Roman" w:cs="Times New Roman"/>
-          <w:sz w:val="24"/>
-        </w:rPr>
-        <w:t xml:space="preserve"> atau sedang atau telah terjadi. Tabel ini memiliki ID_PERTANDINGAN yang </w:t>
-      </w:r>
-      <w:proofErr w:type="gramStart"/>
-      <w:r>
-        <w:rPr>
-          <w:rFonts w:ascii="Times New Roman" w:hAnsi="Times New Roman" w:cs="Times New Roman"/>
-          <w:sz w:val="24"/>
-        </w:rPr>
-        <w:t>akan</w:t>
-      </w:r>
-      <w:proofErr w:type="gramEnd"/>
-      <w:r>
-        <w:rPr>
-          <w:rFonts w:ascii="Times New Roman" w:hAnsi="Times New Roman" w:cs="Times New Roman"/>
-          <w:sz w:val="24"/>
-        </w:rPr>
-        <w:t xml:space="preserve"> auto generate tiap kali terdapat pertandingan baru. Tabel ini juga memiliki ID_TOURNAMENT yang mereferensikan kepada tournament mana pertandingan ini </w:t>
-      </w:r>
-      <w:proofErr w:type="gramStart"/>
-      <w:r>
-        <w:rPr>
-          <w:rFonts w:ascii="Times New Roman" w:hAnsi="Times New Roman" w:cs="Times New Roman"/>
-          <w:sz w:val="24"/>
-        </w:rPr>
-        <w:t>akan</w:t>
-      </w:r>
-      <w:proofErr w:type="gramEnd"/>
-      <w:r>
-        <w:rPr>
-          <w:rFonts w:ascii="Times New Roman" w:hAnsi="Times New Roman" w:cs="Times New Roman"/>
-          <w:sz w:val="24"/>
-        </w:rPr>
-        <w:t xml:space="preserve"> dilaksanakan. Dan juga terdapat waktu untuk menunjukan kapan pertandingan mulai dan terdapat status yang memberi tahu apakan pertandingan sedang berlangsung atau tidak.</w:t>
+        <w:t>Tabel pertandingan merupakan tabel yang berisi data-data tentang pertandingan yang akan atau sedang atau telah terjadi. Tabel ini memiliki ID_PERTANDINGAN yang akan auto generate tiap kali terdapat pertandingan baru. Tabel ini juga memiliki ID_TOURNAMENT yang mereferensikan kepada tournament mana pertandingan ini akan dilaksanakan. Dan juga terdapat waktu untuk menunjukan kapan pertandingan mulai dan terdapat status yang memberi tahu apakan pertandingan sedang berlangsung atau tidak.</w:t>
       </w:r>
     </w:p>
     <w:p>
@@ -8888,39 +7883,7 @@
           <w:rFonts w:ascii="Times New Roman" w:hAnsi="Times New Roman" w:cs="Times New Roman"/>
           <w:sz w:val="24"/>
         </w:rPr>
-        <w:t xml:space="preserve">Tabel pesan merupakan tabel yang berisi tentang data-data pesan yang dikirimkan oleh user kepada user lain. Setiap riwayat pesanan </w:t>
-      </w:r>
-      <w:proofErr w:type="gramStart"/>
-      <w:r>
-        <w:rPr>
-          <w:rFonts w:ascii="Times New Roman" w:hAnsi="Times New Roman" w:cs="Times New Roman"/>
-          <w:sz w:val="24"/>
-        </w:rPr>
-        <w:t>akan</w:t>
-      </w:r>
-      <w:proofErr w:type="gramEnd"/>
-      <w:r>
-        <w:rPr>
-          <w:rFonts w:ascii="Times New Roman" w:hAnsi="Times New Roman" w:cs="Times New Roman"/>
-          <w:sz w:val="24"/>
-        </w:rPr>
-        <w:t xml:space="preserve"> dicatat ditabel ini sehingga user dapat melihat pesan yang dikirimkan atau didapatkan. Pada bagian STATUS </w:t>
-      </w:r>
-      <w:proofErr w:type="gramStart"/>
-      <w:r>
-        <w:rPr>
-          <w:rFonts w:ascii="Times New Roman" w:hAnsi="Times New Roman" w:cs="Times New Roman"/>
-          <w:sz w:val="24"/>
-        </w:rPr>
-        <w:t>akan</w:t>
-      </w:r>
-      <w:proofErr w:type="gramEnd"/>
-      <w:r>
-        <w:rPr>
-          <w:rFonts w:ascii="Times New Roman" w:hAnsi="Times New Roman" w:cs="Times New Roman"/>
-          <w:sz w:val="24"/>
-        </w:rPr>
-        <w:t xml:space="preserve"> menunjukkan bahwa pesan tersebut sudah dibaca oleh user penerima atau belum. Jika nilai dari STATUS adalah 0, maka pesan tersebut terkirim tetapi</w:t>
+        <w:t>Tabel pesan merupakan tabel yang berisi tentang data-data pesan yang dikirimkan oleh user kepada user lain. Setiap riwayat pesanan akan dicatat ditabel ini sehingga user dapat melihat pesan yang dikirimkan atau didapatkan. Pada bagian STATUS akan menunjukkan bahwa pesan tersebut sudah dibaca oleh user penerima atau belum. Jika nilai dari STATUS adalah 0, maka pesan tersebut terkirim tetapi</w:t>
       </w:r>
       <w:r>
         <w:rPr>
@@ -9595,31 +8558,7 @@
           <w:rFonts w:ascii="Times New Roman" w:hAnsi="Times New Roman" w:cs="Times New Roman"/>
           <w:sz w:val="24"/>
         </w:rPr>
-        <w:t xml:space="preserve">diberikan oleh merchant terhadap barang – barang yang </w:t>
-      </w:r>
-      <w:proofErr w:type="gramStart"/>
-      <w:r>
-        <w:rPr>
-          <w:rFonts w:ascii="Times New Roman" w:hAnsi="Times New Roman" w:cs="Times New Roman"/>
-          <w:sz w:val="24"/>
-        </w:rPr>
-        <w:t>ia</w:t>
-      </w:r>
-      <w:proofErr w:type="gramEnd"/>
-      <w:r>
-        <w:rPr>
-          <w:rFonts w:ascii="Times New Roman" w:hAnsi="Times New Roman" w:cs="Times New Roman"/>
-          <w:sz w:val="24"/>
-        </w:rPr>
-        <w:t xml:space="preserve"> jual. Promo juga bisa didapat dari admin website dengan memenangkan gacha ataupun turnamen. </w:t>
-      </w:r>
-      <w:r>
-        <w:rPr>
-          <w:rFonts w:ascii="Times New Roman" w:hAnsi="Times New Roman" w:cs="Times New Roman"/>
-          <w:sz w:val="24"/>
-        </w:rPr>
-        <w:lastRenderedPageBreak/>
-        <w:t xml:space="preserve">KODEPROMO dipakai saat user ingin menggunakan promo tersebut pada barang tertentu. </w:t>
+        <w:t xml:space="preserve">diberikan oleh merchant terhadap barang – barang yang ia jual. Promo juga bisa didapat dari admin website dengan memenangkan gacha ataupun turnamen. KODEPROMO dipakai saat user ingin menggunakan promo tersebut pada barang tertentu. </w:t>
       </w:r>
       <w:r>
         <w:rPr>
@@ -10212,23 +9151,7 @@
           <w:rFonts w:ascii="Times New Roman" w:hAnsi="Times New Roman" w:cs="Times New Roman"/>
           <w:sz w:val="24"/>
         </w:rPr>
-        <w:t xml:space="preserve">Tabel </w:t>
-      </w:r>
-      <w:proofErr w:type="gramStart"/>
-      <w:r>
-        <w:rPr>
-          <w:rFonts w:ascii="Times New Roman" w:hAnsi="Times New Roman" w:cs="Times New Roman"/>
-          <w:sz w:val="24"/>
-        </w:rPr>
-        <w:t>subscribers</w:t>
-      </w:r>
-      <w:proofErr w:type="gramEnd"/>
-      <w:r>
-        <w:rPr>
-          <w:rFonts w:ascii="Times New Roman" w:hAnsi="Times New Roman" w:cs="Times New Roman"/>
-          <w:sz w:val="24"/>
-        </w:rPr>
-        <w:t xml:space="preserve"> merupakan tabel yang berisi tentang data-data merchant yang men</w:t>
+        <w:t>Tabel subscribers merupakan tabel yang berisi tentang data-data merchant yang men</w:t>
       </w:r>
       <w:r>
         <w:rPr>
@@ -10243,23 +9166,15 @@
           <w:rFonts w:ascii="Times New Roman" w:hAnsi="Times New Roman" w:cs="Times New Roman"/>
           <w:sz w:val="24"/>
         </w:rPr>
-        <w:t xml:space="preserve"> dari tabel subscription. Dalam tabel ini juga terdapat banner yang berisikan banner-banner yang dibuat oleh merchant. Tabel ini </w:t>
-      </w:r>
-      <w:proofErr w:type="gramStart"/>
-      <w:r>
-        <w:rPr>
-          <w:rFonts w:ascii="Times New Roman" w:hAnsi="Times New Roman" w:cs="Times New Roman"/>
-          <w:sz w:val="24"/>
-        </w:rPr>
-        <w:t>akan</w:t>
-      </w:r>
-      <w:proofErr w:type="gramEnd"/>
-      <w:r>
-        <w:rPr>
-          <w:rFonts w:ascii="Times New Roman" w:hAnsi="Times New Roman" w:cs="Times New Roman"/>
-          <w:sz w:val="24"/>
-        </w:rPr>
-        <w:t xml:space="preserve"> berisi disaat merchant mengikuti </w:t>
+        <w:t xml:space="preserve"> dari tabel subscription. Dalam tabel ini juga terdapat banner </w:t>
+      </w:r>
+      <w:r>
+        <w:rPr>
+          <w:rFonts w:ascii="Times New Roman" w:hAnsi="Times New Roman" w:cs="Times New Roman"/>
+          <w:sz w:val="24"/>
+        </w:rPr>
+        <w:lastRenderedPageBreak/>
+        <w:t xml:space="preserve">yang berisikan banner-banner yang dibuat oleh merchant. Tabel ini akan berisi disaat merchant mengikuti </w:t>
       </w:r>
       <w:r>
         <w:rPr>
@@ -10288,23 +9203,7 @@
           <w:rFonts w:ascii="Times New Roman" w:hAnsi="Times New Roman" w:cs="Times New Roman"/>
           <w:sz w:val="24"/>
         </w:rPr>
-        <w:t xml:space="preserve"> dalam tabel subscribers </w:t>
-      </w:r>
-      <w:proofErr w:type="gramStart"/>
-      <w:r>
-        <w:rPr>
-          <w:rFonts w:ascii="Times New Roman" w:hAnsi="Times New Roman" w:cs="Times New Roman"/>
-          <w:sz w:val="24"/>
-        </w:rPr>
-        <w:t>akan</w:t>
-      </w:r>
-      <w:proofErr w:type="gramEnd"/>
-      <w:r>
-        <w:rPr>
-          <w:rFonts w:ascii="Times New Roman" w:hAnsi="Times New Roman" w:cs="Times New Roman"/>
-          <w:sz w:val="24"/>
-        </w:rPr>
-        <w:t xml:space="preserve"> menyimpan foto-foto iklan yang dibuat oleh merchant yang nantinya akan ditampilkan dalam program.</w:t>
+        <w:t xml:space="preserve"> dalam tabel subscribers akan menyimpan foto-foto iklan yang dibuat oleh merchant yang nantinya akan ditampilkan dalam program.</w:t>
       </w:r>
       <w:r>
         <w:rPr>
@@ -10658,11 +9557,22 @@
     </w:p>
     <w:p>
       <w:pPr>
-        <w:pStyle w:val="sub-sub-bab"/>
+        <w:widowControl w:val="0"/>
         <w:spacing w:after="0"/>
-      </w:pPr>
-      <w:r>
-        <w:t>3.3.17 Tabel Subcription_Detail</w:t>
+        <w:jc w:val="both"/>
+        <w:rPr>
+          <w:rFonts w:ascii="Times New Roman" w:hAnsi="Times New Roman" w:cs="Times New Roman"/>
+          <w:b/>
+          <w:sz w:val="28"/>
+        </w:rPr>
+      </w:pPr>
+      <w:r>
+        <w:rPr>
+          <w:rFonts w:ascii="Times New Roman" w:hAnsi="Times New Roman" w:cs="Times New Roman"/>
+          <w:b/>
+          <w:sz w:val="28"/>
+        </w:rPr>
+        <w:t>3.3.18 Tabel Team</w:t>
       </w:r>
     </w:p>
     <w:p>
@@ -10681,42 +9591,20 @@
           <w:rFonts w:ascii="Times New Roman" w:hAnsi="Times New Roman" w:cs="Times New Roman"/>
           <w:sz w:val="24"/>
         </w:rPr>
-        <w:t xml:space="preserve">Tabel subscription_detail merupakan tabel yang berisi tentang data-data subscription yang dibuat oleh admin. Tabel Subscription ini dibuat agar banner </w:t>
-      </w:r>
-      <w:r>
-        <w:rPr>
-          <w:rFonts w:ascii="Times New Roman" w:hAnsi="Times New Roman" w:cs="Times New Roman"/>
-          <w:sz w:val="24"/>
-        </w:rPr>
-        <w:lastRenderedPageBreak/>
-        <w:t>dari merchant dapat ditampilkan di</w:t>
-      </w:r>
-      <w:r>
-        <w:rPr>
-          <w:rFonts w:ascii="Times New Roman" w:hAnsi="Times New Roman" w:cs="Times New Roman"/>
-          <w:sz w:val="24"/>
-        </w:rPr>
-        <w:t xml:space="preserve"> halaman </w:t>
-      </w:r>
-      <w:r>
-        <w:rPr>
-          <w:rFonts w:ascii="Times New Roman" w:hAnsi="Times New Roman" w:cs="Times New Roman"/>
-          <w:sz w:val="24"/>
-        </w:rPr>
-        <w:t xml:space="preserve">shop. Banner </w:t>
-      </w:r>
-      <w:proofErr w:type="gramStart"/>
-      <w:r>
-        <w:rPr>
-          <w:rFonts w:ascii="Times New Roman" w:hAnsi="Times New Roman" w:cs="Times New Roman"/>
-          <w:sz w:val="24"/>
-        </w:rPr>
-        <w:t>akan</w:t>
-      </w:r>
-      <w:proofErr w:type="gramEnd"/>
-      <w:r>
-        <w:rPr>
-          <w:rFonts w:ascii="Times New Roman" w:hAnsi="Times New Roman" w:cs="Times New Roman"/>
+        <w:t xml:space="preserve">Tabel team merupakan tabel yang berisi data-data team-team yang terdaftar. Tabel team ini digunakan untuk menampung semua team yang akan mengikuti tournament. Team dibentuk oleh user sendiri dan member juga merupakan user. Pada bagian TANGGAL_PEMBUATAN  ini berisi tanggal pada saat user membuat team tersebut. ID_TEAM </w:t>
+      </w:r>
+      <w:r>
+        <w:rPr>
+          <w:rFonts w:ascii="Times New Roman" w:hAnsi="Times New Roman" w:cs="Times New Roman"/>
+          <w:i/>
+          <w:sz w:val="24"/>
+        </w:rPr>
+        <w:t>auto generate</w:t>
+      </w:r>
+      <w:r>
+        <w:rPr>
+          <w:rFonts w:ascii="Times New Roman" w:hAnsi="Times New Roman" w:cs="Times New Roman"/>
+          <w:i/>
           <w:sz w:val="24"/>
         </w:rPr>
         <w:t xml:space="preserve"> </w:t>
@@ -10726,732 +9614,7 @@
           <w:rFonts w:ascii="Times New Roman" w:hAnsi="Times New Roman" w:cs="Times New Roman"/>
           <w:sz w:val="24"/>
         </w:rPr>
-        <w:t>dibuat sendiri oleh merchant yang kemudian akan ditampilkan oleh admin</w:t>
-      </w:r>
-      <w:r>
-        <w:rPr>
-          <w:rFonts w:ascii="Times New Roman" w:hAnsi="Times New Roman" w:cs="Times New Roman"/>
-          <w:sz w:val="24"/>
-        </w:rPr>
-        <w:t xml:space="preserve"> pada tampilan shop</w:t>
-      </w:r>
-      <w:r>
-        <w:rPr>
-          <w:rFonts w:ascii="Times New Roman" w:hAnsi="Times New Roman" w:cs="Times New Roman"/>
-          <w:sz w:val="24"/>
-        </w:rPr>
-        <w:t xml:space="preserve"> jika sudah mensubscribe subscription yang dibuat oleh admin.</w:t>
-      </w:r>
-      <w:r>
-        <w:rPr>
-          <w:rFonts w:ascii="Times New Roman" w:hAnsi="Times New Roman" w:cs="Times New Roman"/>
-          <w:i/>
-          <w:sz w:val="24"/>
-        </w:rPr>
-        <w:t xml:space="preserve"> </w:t>
-      </w:r>
-      <w:r>
-        <w:rPr>
-          <w:rFonts w:ascii="Times New Roman" w:hAnsi="Times New Roman" w:cs="Times New Roman"/>
-          <w:sz w:val="24"/>
-        </w:rPr>
-        <w:t>Untuk ti</w:t>
-      </w:r>
-      <w:r>
-        <w:rPr>
-          <w:rFonts w:ascii="Times New Roman" w:hAnsi="Times New Roman" w:cs="Times New Roman"/>
-          <w:sz w:val="24"/>
-        </w:rPr>
-        <w:t>pe, subscription memiliki tipenya masing-masing t</w:t>
-      </w:r>
-      <w:r>
-        <w:rPr>
-          <w:rFonts w:ascii="Times New Roman" w:hAnsi="Times New Roman" w:cs="Times New Roman"/>
-          <w:sz w:val="24"/>
-        </w:rPr>
-        <w:t xml:space="preserve">ergantung pada admin yang membuat, beserta dengan tanggal pembuatan dan tanggal </w:t>
-      </w:r>
-      <w:r>
-        <w:rPr>
-          <w:rFonts w:ascii="Times New Roman" w:hAnsi="Times New Roman" w:cs="Times New Roman"/>
-          <w:sz w:val="24"/>
-        </w:rPr>
-        <w:t>berkahirnya dari subsctiption tersebut</w:t>
-      </w:r>
-      <w:r>
-        <w:rPr>
-          <w:rFonts w:ascii="Times New Roman" w:hAnsi="Times New Roman" w:cs="Times New Roman"/>
-          <w:sz w:val="24"/>
-        </w:rPr>
-        <w:t>.</w:t>
-      </w:r>
-      <w:r>
-        <w:rPr>
-          <w:rFonts w:ascii="Times New Roman" w:hAnsi="Times New Roman" w:cs="Times New Roman"/>
-          <w:sz w:val="24"/>
-        </w:rPr>
-        <w:t xml:space="preserve"> Harga subscription </w:t>
-      </w:r>
-      <w:proofErr w:type="gramStart"/>
-      <w:r>
-        <w:rPr>
-          <w:rFonts w:ascii="Times New Roman" w:hAnsi="Times New Roman" w:cs="Times New Roman"/>
-          <w:sz w:val="24"/>
-        </w:rPr>
-        <w:t>akan</w:t>
-      </w:r>
-      <w:proofErr w:type="gramEnd"/>
-      <w:r>
-        <w:rPr>
-          <w:rFonts w:ascii="Times New Roman" w:hAnsi="Times New Roman" w:cs="Times New Roman"/>
-          <w:sz w:val="24"/>
-        </w:rPr>
-        <w:t xml:space="preserve"> tergantung dengan tipe dan lama tanggal dipasangnya banner merchant pada halaman login.</w:t>
-      </w:r>
-    </w:p>
-    <w:p>
-      <w:pPr>
-        <w:widowControl w:val="0"/>
-        <w:spacing w:after="0"/>
-        <w:ind w:firstLine="720"/>
-        <w:jc w:val="both"/>
-        <w:rPr>
-          <w:rFonts w:ascii="Times New Roman" w:hAnsi="Times New Roman" w:cs="Times New Roman"/>
-          <w:sz w:val="24"/>
-        </w:rPr>
-      </w:pPr>
-    </w:p>
-    <w:p>
-      <w:pPr>
-        <w:pStyle w:val="tabel"/>
-      </w:pPr>
-      <w:r>
-        <w:t>Tabel 3.17</w:t>
-      </w:r>
-      <w:r>
-        <w:br/>
-      </w:r>
-      <w:r>
-        <w:t xml:space="preserve">Tabel </w:t>
-      </w:r>
-      <w:r>
-        <w:t>Subscription_Detail</w:t>
-      </w:r>
-    </w:p>
-    <w:tbl>
-      <w:tblPr>
-        <w:tblStyle w:val="TableGrid"/>
-        <w:tblW w:w="0" w:type="auto"/>
-        <w:tblLook w:val="04A0" w:firstRow="1" w:lastRow="0" w:firstColumn="1" w:lastColumn="0" w:noHBand="0" w:noVBand="1"/>
-      </w:tblPr>
-      <w:tblGrid>
-        <w:gridCol w:w="2307"/>
-        <w:gridCol w:w="2485"/>
-        <w:gridCol w:w="3362"/>
-      </w:tblGrid>
-      <w:tr>
-        <w:tc>
-          <w:tcPr>
-            <w:tcW w:w="2538" w:type="dxa"/>
-            <w:shd w:val="clear" w:color="auto" w:fill="C6D9F1" w:themeFill="text2" w:themeFillTint="33"/>
-          </w:tcPr>
-          <w:p>
-            <w:pPr>
-              <w:widowControl w:val="0"/>
-              <w:jc w:val="center"/>
-              <w:rPr>
-                <w:rFonts w:ascii="Times New Roman" w:hAnsi="Times New Roman" w:cs="Times New Roman"/>
-                <w:b/>
-                <w:sz w:val="28"/>
-              </w:rPr>
-            </w:pPr>
-            <w:r>
-              <w:rPr>
-                <w:rFonts w:ascii="Times New Roman" w:hAnsi="Times New Roman" w:cs="Times New Roman"/>
-                <w:b/>
-                <w:sz w:val="28"/>
-              </w:rPr>
-              <w:t>Nama</w:t>
-            </w:r>
-          </w:p>
-        </w:tc>
-        <w:tc>
-          <w:tcPr>
-            <w:tcW w:w="2790" w:type="dxa"/>
-            <w:shd w:val="clear" w:color="auto" w:fill="C6D9F1" w:themeFill="text2" w:themeFillTint="33"/>
-          </w:tcPr>
-          <w:p>
-            <w:pPr>
-              <w:widowControl w:val="0"/>
-              <w:jc w:val="center"/>
-              <w:rPr>
-                <w:rFonts w:ascii="Times New Roman" w:hAnsi="Times New Roman" w:cs="Times New Roman"/>
-                <w:b/>
-                <w:sz w:val="28"/>
-              </w:rPr>
-            </w:pPr>
-            <w:r>
-              <w:rPr>
-                <w:rFonts w:ascii="Times New Roman" w:hAnsi="Times New Roman" w:cs="Times New Roman"/>
-                <w:b/>
-                <w:sz w:val="28"/>
-              </w:rPr>
-              <w:t>Tipe dan Ukuran</w:t>
-            </w:r>
-          </w:p>
-        </w:tc>
-        <w:tc>
-          <w:tcPr>
-            <w:tcW w:w="4248" w:type="dxa"/>
-            <w:shd w:val="clear" w:color="auto" w:fill="C6D9F1" w:themeFill="text2" w:themeFillTint="33"/>
-          </w:tcPr>
-          <w:p>
-            <w:pPr>
-              <w:widowControl w:val="0"/>
-              <w:jc w:val="center"/>
-              <w:rPr>
-                <w:rFonts w:ascii="Times New Roman" w:hAnsi="Times New Roman" w:cs="Times New Roman"/>
-                <w:b/>
-                <w:sz w:val="28"/>
-              </w:rPr>
-            </w:pPr>
-            <w:r>
-              <w:rPr>
-                <w:rFonts w:ascii="Times New Roman" w:hAnsi="Times New Roman" w:cs="Times New Roman"/>
-                <w:b/>
-                <w:sz w:val="28"/>
-              </w:rPr>
-              <w:t>Keterangan</w:t>
-            </w:r>
-          </w:p>
-        </w:tc>
-      </w:tr>
-      <w:tr>
-        <w:tc>
-          <w:tcPr>
-            <w:tcW w:w="2538" w:type="dxa"/>
-          </w:tcPr>
-          <w:p>
-            <w:pPr>
-              <w:widowControl w:val="0"/>
-              <w:rPr>
-                <w:rFonts w:ascii="Times New Roman" w:hAnsi="Times New Roman" w:cs="Times New Roman"/>
-                <w:sz w:val="24"/>
-              </w:rPr>
-            </w:pPr>
-            <w:r>
-              <w:rPr>
-                <w:rFonts w:ascii="Times New Roman" w:hAnsi="Times New Roman" w:cs="Times New Roman"/>
-                <w:sz w:val="24"/>
-              </w:rPr>
-              <w:t>ID_SUB</w:t>
-            </w:r>
-          </w:p>
-        </w:tc>
-        <w:tc>
-          <w:tcPr>
-            <w:tcW w:w="2790" w:type="dxa"/>
-          </w:tcPr>
-          <w:p>
-            <w:pPr>
-              <w:widowControl w:val="0"/>
-              <w:rPr>
-                <w:rFonts w:ascii="Times New Roman" w:hAnsi="Times New Roman" w:cs="Times New Roman"/>
-                <w:sz w:val="24"/>
-              </w:rPr>
-            </w:pPr>
-            <w:r>
-              <w:rPr>
-                <w:rFonts w:ascii="Times New Roman" w:hAnsi="Times New Roman" w:cs="Times New Roman"/>
-                <w:sz w:val="24"/>
-              </w:rPr>
-              <w:t>VARCHAR(6)</w:t>
-            </w:r>
-          </w:p>
-        </w:tc>
-        <w:tc>
-          <w:tcPr>
-            <w:tcW w:w="4248" w:type="dxa"/>
-          </w:tcPr>
-          <w:p>
-            <w:pPr>
-              <w:widowControl w:val="0"/>
-              <w:rPr>
-                <w:rFonts w:ascii="Times New Roman" w:hAnsi="Times New Roman" w:cs="Times New Roman"/>
-                <w:sz w:val="24"/>
-              </w:rPr>
-            </w:pPr>
-            <w:r>
-              <w:rPr>
-                <w:rFonts w:ascii="Times New Roman" w:hAnsi="Times New Roman" w:cs="Times New Roman"/>
-                <w:sz w:val="24"/>
-              </w:rPr>
-              <w:t>PRIMARY</w:t>
-            </w:r>
-            <w:r>
-              <w:rPr>
-                <w:rFonts w:ascii="Times New Roman" w:hAnsi="Times New Roman" w:cs="Times New Roman"/>
-                <w:i/>
-                <w:sz w:val="24"/>
-              </w:rPr>
-              <w:t xml:space="preserve"> </w:t>
-            </w:r>
-            <w:r>
-              <w:rPr>
-                <w:rFonts w:ascii="Times New Roman" w:hAnsi="Times New Roman" w:cs="Times New Roman"/>
-                <w:sz w:val="24"/>
-              </w:rPr>
-              <w:t>KEY(AUTO GENERATE)</w:t>
-            </w:r>
-          </w:p>
-        </w:tc>
-      </w:tr>
-      <w:tr>
-        <w:tc>
-          <w:tcPr>
-            <w:tcW w:w="2538" w:type="dxa"/>
-          </w:tcPr>
-          <w:p>
-            <w:pPr>
-              <w:widowControl w:val="0"/>
-              <w:rPr>
-                <w:rFonts w:ascii="Times New Roman" w:hAnsi="Times New Roman" w:cs="Times New Roman"/>
-                <w:sz w:val="24"/>
-              </w:rPr>
-            </w:pPr>
-            <w:r>
-              <w:rPr>
-                <w:rFonts w:ascii="Times New Roman" w:hAnsi="Times New Roman" w:cs="Times New Roman"/>
-                <w:sz w:val="24"/>
-              </w:rPr>
-              <w:t>KETERANGAN</w:t>
-            </w:r>
-          </w:p>
-        </w:tc>
-        <w:tc>
-          <w:tcPr>
-            <w:tcW w:w="2790" w:type="dxa"/>
-          </w:tcPr>
-          <w:p>
-            <w:pPr>
-              <w:widowControl w:val="0"/>
-              <w:rPr>
-                <w:rFonts w:ascii="Times New Roman" w:hAnsi="Times New Roman" w:cs="Times New Roman"/>
-                <w:sz w:val="24"/>
-              </w:rPr>
-            </w:pPr>
-            <w:r>
-              <w:rPr>
-                <w:rFonts w:ascii="Times New Roman" w:hAnsi="Times New Roman" w:cs="Times New Roman"/>
-                <w:sz w:val="24"/>
-              </w:rPr>
-              <w:t>TEXT</w:t>
-            </w:r>
-          </w:p>
-        </w:tc>
-        <w:tc>
-          <w:tcPr>
-            <w:tcW w:w="4248" w:type="dxa"/>
-          </w:tcPr>
-          <w:p>
-            <w:pPr>
-              <w:widowControl w:val="0"/>
-              <w:rPr>
-                <w:rFonts w:ascii="Times New Roman" w:hAnsi="Times New Roman" w:cs="Times New Roman"/>
-                <w:sz w:val="24"/>
-              </w:rPr>
-            </w:pPr>
-            <w:r>
-              <w:rPr>
-                <w:rFonts w:ascii="Times New Roman" w:hAnsi="Times New Roman" w:cs="Times New Roman"/>
-                <w:sz w:val="24"/>
-              </w:rPr>
-              <w:t>NOTNULL</w:t>
-            </w:r>
-          </w:p>
-        </w:tc>
-      </w:tr>
-      <w:tr>
-        <w:tc>
-          <w:tcPr>
-            <w:tcW w:w="2538" w:type="dxa"/>
-          </w:tcPr>
-          <w:p>
-            <w:pPr>
-              <w:widowControl w:val="0"/>
-              <w:rPr>
-                <w:rFonts w:ascii="Times New Roman" w:hAnsi="Times New Roman" w:cs="Times New Roman"/>
-                <w:sz w:val="24"/>
-              </w:rPr>
-            </w:pPr>
-            <w:r>
-              <w:rPr>
-                <w:rFonts w:ascii="Times New Roman" w:hAnsi="Times New Roman" w:cs="Times New Roman"/>
-                <w:sz w:val="24"/>
-              </w:rPr>
-              <w:t>TIPE_SUB</w:t>
-            </w:r>
-          </w:p>
-        </w:tc>
-        <w:tc>
-          <w:tcPr>
-            <w:tcW w:w="2790" w:type="dxa"/>
-          </w:tcPr>
-          <w:p>
-            <w:pPr>
-              <w:widowControl w:val="0"/>
-              <w:rPr>
-                <w:rFonts w:ascii="Times New Roman" w:hAnsi="Times New Roman" w:cs="Times New Roman"/>
-                <w:sz w:val="24"/>
-              </w:rPr>
-            </w:pPr>
-            <w:r>
-              <w:rPr>
-                <w:rFonts w:ascii="Times New Roman" w:hAnsi="Times New Roman" w:cs="Times New Roman"/>
-                <w:sz w:val="24"/>
-              </w:rPr>
-              <w:t>VARCHAR(15)</w:t>
-            </w:r>
-          </w:p>
-        </w:tc>
-        <w:tc>
-          <w:tcPr>
-            <w:tcW w:w="4248" w:type="dxa"/>
-          </w:tcPr>
-          <w:p>
-            <w:pPr>
-              <w:widowControl w:val="0"/>
-              <w:rPr>
-                <w:rFonts w:ascii="Times New Roman" w:hAnsi="Times New Roman" w:cs="Times New Roman"/>
-                <w:sz w:val="24"/>
-              </w:rPr>
-            </w:pPr>
-            <w:r>
-              <w:rPr>
-                <w:rFonts w:ascii="Times New Roman" w:hAnsi="Times New Roman" w:cs="Times New Roman"/>
-                <w:sz w:val="24"/>
-              </w:rPr>
-              <w:t>NOTNULL</w:t>
-            </w:r>
-          </w:p>
-        </w:tc>
-      </w:tr>
-      <w:tr>
-        <w:tc>
-          <w:tcPr>
-            <w:tcW w:w="2538" w:type="dxa"/>
-          </w:tcPr>
-          <w:p>
-            <w:pPr>
-              <w:widowControl w:val="0"/>
-              <w:rPr>
-                <w:rFonts w:ascii="Times New Roman" w:hAnsi="Times New Roman" w:cs="Times New Roman"/>
-                <w:sz w:val="24"/>
-              </w:rPr>
-            </w:pPr>
-            <w:r>
-              <w:rPr>
-                <w:rFonts w:ascii="Times New Roman" w:hAnsi="Times New Roman" w:cs="Times New Roman"/>
-                <w:sz w:val="24"/>
-              </w:rPr>
-              <w:t>TGL_AWAL</w:t>
-            </w:r>
-          </w:p>
-        </w:tc>
-        <w:tc>
-          <w:tcPr>
-            <w:tcW w:w="2790" w:type="dxa"/>
-          </w:tcPr>
-          <w:p>
-            <w:pPr>
-              <w:widowControl w:val="0"/>
-              <w:rPr>
-                <w:rFonts w:ascii="Times New Roman" w:hAnsi="Times New Roman" w:cs="Times New Roman"/>
-                <w:sz w:val="24"/>
-              </w:rPr>
-            </w:pPr>
-            <w:r>
-              <w:rPr>
-                <w:rFonts w:ascii="Times New Roman" w:hAnsi="Times New Roman" w:cs="Times New Roman"/>
-                <w:sz w:val="24"/>
-              </w:rPr>
-              <w:t>DATE</w:t>
-            </w:r>
-          </w:p>
-        </w:tc>
-        <w:tc>
-          <w:tcPr>
-            <w:tcW w:w="4248" w:type="dxa"/>
-          </w:tcPr>
-          <w:p>
-            <w:pPr>
-              <w:widowControl w:val="0"/>
-              <w:rPr>
-                <w:rFonts w:ascii="Times New Roman" w:hAnsi="Times New Roman" w:cs="Times New Roman"/>
-                <w:sz w:val="24"/>
-              </w:rPr>
-            </w:pPr>
-            <w:r>
-              <w:rPr>
-                <w:rFonts w:ascii="Times New Roman" w:hAnsi="Times New Roman" w:cs="Times New Roman"/>
-                <w:sz w:val="24"/>
-              </w:rPr>
-              <w:t>NOTNULL</w:t>
-            </w:r>
-          </w:p>
-        </w:tc>
-      </w:tr>
-      <w:tr>
-        <w:tc>
-          <w:tcPr>
-            <w:tcW w:w="2538" w:type="dxa"/>
-          </w:tcPr>
-          <w:p>
-            <w:pPr>
-              <w:widowControl w:val="0"/>
-              <w:rPr>
-                <w:rFonts w:ascii="Times New Roman" w:hAnsi="Times New Roman" w:cs="Times New Roman"/>
-                <w:sz w:val="24"/>
-              </w:rPr>
-            </w:pPr>
-            <w:r>
-              <w:rPr>
-                <w:rFonts w:ascii="Times New Roman" w:hAnsi="Times New Roman" w:cs="Times New Roman"/>
-                <w:sz w:val="24"/>
-              </w:rPr>
-              <w:t>TGL_AKHIR</w:t>
-            </w:r>
-          </w:p>
-        </w:tc>
-        <w:tc>
-          <w:tcPr>
-            <w:tcW w:w="2790" w:type="dxa"/>
-          </w:tcPr>
-          <w:p>
-            <w:pPr>
-              <w:widowControl w:val="0"/>
-              <w:rPr>
-                <w:rFonts w:ascii="Times New Roman" w:hAnsi="Times New Roman" w:cs="Times New Roman"/>
-                <w:sz w:val="24"/>
-              </w:rPr>
-            </w:pPr>
-            <w:r>
-              <w:rPr>
-                <w:rFonts w:ascii="Times New Roman" w:hAnsi="Times New Roman" w:cs="Times New Roman"/>
-                <w:sz w:val="24"/>
-              </w:rPr>
-              <w:t>DATE</w:t>
-            </w:r>
-          </w:p>
-        </w:tc>
-        <w:tc>
-          <w:tcPr>
-            <w:tcW w:w="4248" w:type="dxa"/>
-          </w:tcPr>
-          <w:p>
-            <w:pPr>
-              <w:widowControl w:val="0"/>
-              <w:rPr>
-                <w:rFonts w:ascii="Times New Roman" w:hAnsi="Times New Roman" w:cs="Times New Roman"/>
-                <w:sz w:val="24"/>
-              </w:rPr>
-            </w:pPr>
-            <w:r>
-              <w:rPr>
-                <w:rFonts w:ascii="Times New Roman" w:hAnsi="Times New Roman" w:cs="Times New Roman"/>
-                <w:sz w:val="24"/>
-              </w:rPr>
-              <w:t>NOTNULL</w:t>
-            </w:r>
-          </w:p>
-        </w:tc>
-      </w:tr>
-      <w:tr>
-        <w:tc>
-          <w:tcPr>
-            <w:tcW w:w="2538" w:type="dxa"/>
-          </w:tcPr>
-          <w:p>
-            <w:pPr>
-              <w:widowControl w:val="0"/>
-              <w:rPr>
-                <w:rFonts w:ascii="Times New Roman" w:hAnsi="Times New Roman" w:cs="Times New Roman"/>
-                <w:sz w:val="24"/>
-              </w:rPr>
-            </w:pPr>
-            <w:r>
-              <w:rPr>
-                <w:rFonts w:ascii="Times New Roman" w:hAnsi="Times New Roman" w:cs="Times New Roman"/>
-                <w:sz w:val="24"/>
-              </w:rPr>
-              <w:t>PRICE</w:t>
-            </w:r>
-          </w:p>
-        </w:tc>
-        <w:tc>
-          <w:tcPr>
-            <w:tcW w:w="2790" w:type="dxa"/>
-          </w:tcPr>
-          <w:p>
-            <w:pPr>
-              <w:widowControl w:val="0"/>
-              <w:rPr>
-                <w:rFonts w:ascii="Times New Roman" w:hAnsi="Times New Roman" w:cs="Times New Roman"/>
-                <w:sz w:val="24"/>
-              </w:rPr>
-            </w:pPr>
-            <w:r>
-              <w:rPr>
-                <w:rFonts w:ascii="Times New Roman" w:hAnsi="Times New Roman" w:cs="Times New Roman"/>
-                <w:sz w:val="24"/>
-              </w:rPr>
-              <w:t>DECIMAL(13,0)</w:t>
-            </w:r>
-          </w:p>
-        </w:tc>
-        <w:tc>
-          <w:tcPr>
-            <w:tcW w:w="4248" w:type="dxa"/>
-          </w:tcPr>
-          <w:p>
-            <w:pPr>
-              <w:widowControl w:val="0"/>
-              <w:rPr>
-                <w:rFonts w:ascii="Times New Roman" w:hAnsi="Times New Roman" w:cs="Times New Roman"/>
-                <w:sz w:val="24"/>
-              </w:rPr>
-            </w:pPr>
-            <w:r>
-              <w:rPr>
-                <w:rFonts w:ascii="Times New Roman" w:hAnsi="Times New Roman" w:cs="Times New Roman"/>
-                <w:sz w:val="24"/>
-              </w:rPr>
-              <w:t>NOTNULL</w:t>
-            </w:r>
-          </w:p>
-        </w:tc>
-      </w:tr>
-    </w:tbl>
-    <w:p>
-      <w:pPr>
-        <w:widowControl w:val="0"/>
-        <w:spacing w:after="0"/>
-        <w:jc w:val="both"/>
-        <w:rPr>
-          <w:rFonts w:ascii="Times New Roman" w:hAnsi="Times New Roman" w:cs="Times New Roman"/>
-          <w:b/>
-          <w:sz w:val="28"/>
-        </w:rPr>
-      </w:pPr>
-    </w:p>
-    <w:p>
-      <w:pPr>
-        <w:widowControl w:val="0"/>
-        <w:spacing w:after="0"/>
-        <w:jc w:val="both"/>
-        <w:rPr>
-          <w:rFonts w:ascii="Times New Roman" w:hAnsi="Times New Roman" w:cs="Times New Roman"/>
-          <w:b/>
-          <w:sz w:val="28"/>
-        </w:rPr>
-      </w:pPr>
-      <w:r>
-        <w:rPr>
-          <w:rFonts w:ascii="Times New Roman" w:hAnsi="Times New Roman" w:cs="Times New Roman"/>
-          <w:b/>
-          <w:sz w:val="28"/>
-        </w:rPr>
-        <w:t>3.3.18 Tabel Team</w:t>
-      </w:r>
-    </w:p>
-    <w:p>
-      <w:pPr>
-        <w:widowControl w:val="0"/>
-        <w:spacing w:after="0" w:line="360" w:lineRule="auto"/>
-        <w:ind w:firstLine="720"/>
-        <w:jc w:val="both"/>
-        <w:rPr>
-          <w:rFonts w:ascii="Times New Roman" w:hAnsi="Times New Roman" w:cs="Times New Roman"/>
-          <w:sz w:val="24"/>
-        </w:rPr>
-      </w:pPr>
-      <w:r>
-        <w:rPr>
-          <w:rFonts w:ascii="Times New Roman" w:hAnsi="Times New Roman" w:cs="Times New Roman"/>
-          <w:sz w:val="24"/>
-        </w:rPr>
-        <w:t xml:space="preserve">Tabel team merupakan tabel yang berisi data-data team-team yang terdaftar. Tabel team ini digunakan untuk menampung semua team yang </w:t>
-      </w:r>
-      <w:proofErr w:type="gramStart"/>
-      <w:r>
-        <w:rPr>
-          <w:rFonts w:ascii="Times New Roman" w:hAnsi="Times New Roman" w:cs="Times New Roman"/>
-          <w:sz w:val="24"/>
-        </w:rPr>
-        <w:t>akan</w:t>
-      </w:r>
-      <w:proofErr w:type="gramEnd"/>
-      <w:r>
-        <w:rPr>
-          <w:rFonts w:ascii="Times New Roman" w:hAnsi="Times New Roman" w:cs="Times New Roman"/>
-          <w:sz w:val="24"/>
-        </w:rPr>
-        <w:t xml:space="preserve"> mengikuti tournament. Team dibentuk oleh user sendiri dan member juga merupakan user. Pada bagian TANGGAL_</w:t>
-      </w:r>
-      <w:proofErr w:type="gramStart"/>
-      <w:r>
-        <w:rPr>
-          <w:rFonts w:ascii="Times New Roman" w:hAnsi="Times New Roman" w:cs="Times New Roman"/>
-          <w:sz w:val="24"/>
-        </w:rPr>
-        <w:t>PEMBUATAN  ini</w:t>
-      </w:r>
-      <w:proofErr w:type="gramEnd"/>
-      <w:r>
-        <w:rPr>
-          <w:rFonts w:ascii="Times New Roman" w:hAnsi="Times New Roman" w:cs="Times New Roman"/>
-          <w:sz w:val="24"/>
-        </w:rPr>
-        <w:t xml:space="preserve"> berisi tanggal pada saat user membuat team tersebut. ID_TEAM </w:t>
-      </w:r>
-      <w:r>
-        <w:rPr>
-          <w:rFonts w:ascii="Times New Roman" w:hAnsi="Times New Roman" w:cs="Times New Roman"/>
-          <w:i/>
-          <w:sz w:val="24"/>
-        </w:rPr>
-        <w:t>auto generate</w:t>
-      </w:r>
-      <w:r>
-        <w:rPr>
-          <w:rFonts w:ascii="Times New Roman" w:hAnsi="Times New Roman" w:cs="Times New Roman"/>
-          <w:i/>
-          <w:sz w:val="24"/>
-        </w:rPr>
-        <w:t xml:space="preserve"> </w:t>
-      </w:r>
-      <w:r>
-        <w:rPr>
-          <w:rFonts w:ascii="Times New Roman" w:hAnsi="Times New Roman" w:cs="Times New Roman"/>
-          <w:sz w:val="24"/>
-        </w:rPr>
-        <w:t xml:space="preserve">dari program berdasarkan </w:t>
-      </w:r>
-      <w:proofErr w:type="gramStart"/>
-      <w:r>
-        <w:rPr>
-          <w:rFonts w:ascii="Times New Roman" w:hAnsi="Times New Roman" w:cs="Times New Roman"/>
-          <w:sz w:val="24"/>
-        </w:rPr>
-        <w:t>nama</w:t>
-      </w:r>
-      <w:proofErr w:type="gramEnd"/>
-      <w:r>
-        <w:rPr>
-          <w:rFonts w:ascii="Times New Roman" w:hAnsi="Times New Roman" w:cs="Times New Roman"/>
-          <w:sz w:val="24"/>
-        </w:rPr>
-        <w:t xml:space="preserve"> depan dari team. </w:t>
+        <w:t xml:space="preserve">dari program berdasarkan nama depan dari team. </w:t>
       </w:r>
     </w:p>
     <w:p>
@@ -12066,6 +10229,7 @@
         <w:spacing w:after="0"/>
       </w:pPr>
       <w:r>
+        <w:lastRenderedPageBreak/>
         <w:t>3.3.19 Tabel Team_Members</w:t>
       </w:r>
     </w:p>
@@ -12085,23 +10249,7 @@
           <w:rFonts w:ascii="Times New Roman" w:hAnsi="Times New Roman" w:cs="Times New Roman"/>
           <w:sz w:val="24"/>
         </w:rPr>
-        <w:t xml:space="preserve">Tabel team_member merupakan tabel yang berisi data-data </w:t>
-      </w:r>
-      <w:proofErr w:type="gramStart"/>
-      <w:r>
-        <w:rPr>
-          <w:rFonts w:ascii="Times New Roman" w:hAnsi="Times New Roman" w:cs="Times New Roman"/>
-          <w:sz w:val="24"/>
-        </w:rPr>
-        <w:t>nama</w:t>
-      </w:r>
-      <w:proofErr w:type="gramEnd"/>
-      <w:r>
-        <w:rPr>
-          <w:rFonts w:ascii="Times New Roman" w:hAnsi="Times New Roman" w:cs="Times New Roman"/>
-          <w:sz w:val="24"/>
-        </w:rPr>
-        <w:t xml:space="preserve"> </w:t>
+        <w:t xml:space="preserve">Tabel team_member merupakan tabel yang berisi data-data nama </w:t>
       </w:r>
       <w:r>
         <w:rPr>
@@ -12116,23 +10264,7 @@
           <w:rFonts w:ascii="Times New Roman" w:hAnsi="Times New Roman" w:cs="Times New Roman"/>
           <w:sz w:val="24"/>
         </w:rPr>
-        <w:t xml:space="preserve"> dari team. Tabel team ini digunakan untuk menampung semua </w:t>
-      </w:r>
-      <w:proofErr w:type="gramStart"/>
-      <w:r>
-        <w:rPr>
-          <w:rFonts w:ascii="Times New Roman" w:hAnsi="Times New Roman" w:cs="Times New Roman"/>
-          <w:sz w:val="24"/>
-        </w:rPr>
-        <w:t>nama</w:t>
-      </w:r>
-      <w:proofErr w:type="gramEnd"/>
-      <w:r>
-        <w:rPr>
-          <w:rFonts w:ascii="Times New Roman" w:hAnsi="Times New Roman" w:cs="Times New Roman"/>
-          <w:sz w:val="24"/>
-        </w:rPr>
-        <w:t xml:space="preserve"> member yang bergabung didalam team. Semua member yang bergabung ke dalam team berasal dari user. Jika member tersebut belum menjadi user, maka belum bisa dianggap sebagai member team tersebut. </w:t>
+        <w:t xml:space="preserve"> dari team. Tabel team ini digunakan untuk menampung semua nama member yang bergabung didalam team. Semua member yang bergabung ke dalam team berasal dari user. Jika member tersebut belum menjadi user, maka belum bisa dianggap sebagai member team tersebut. </w:t>
       </w:r>
     </w:p>
     <w:p>
@@ -12449,23 +10581,7 @@
           <w:rFonts w:ascii="Times New Roman" w:hAnsi="Times New Roman" w:cs="Times New Roman"/>
           <w:sz w:val="24"/>
         </w:rPr>
-        <w:t xml:space="preserve">team. Tabel team ini digunakan untuk menampung semua reminder yang dibuat oleh team. Team membuat reminder agar setiap tournament yang </w:t>
-      </w:r>
-      <w:proofErr w:type="gramStart"/>
-      <w:r>
-        <w:rPr>
-          <w:rFonts w:ascii="Times New Roman" w:hAnsi="Times New Roman" w:cs="Times New Roman"/>
-          <w:sz w:val="24"/>
-        </w:rPr>
-        <w:t>akan</w:t>
-      </w:r>
-      <w:proofErr w:type="gramEnd"/>
-      <w:r>
-        <w:rPr>
-          <w:rFonts w:ascii="Times New Roman" w:hAnsi="Times New Roman" w:cs="Times New Roman"/>
-          <w:sz w:val="24"/>
-        </w:rPr>
-        <w:t xml:space="preserve"> diikuti dapat diingat oleh semua member team</w:t>
+        <w:t>team. Tabel team ini digunakan untuk menampung semua reminder yang dibuat oleh team. Team membuat reminder agar setiap tournament yang akan diikuti dapat diingat oleh semua member team</w:t>
       </w:r>
       <w:r>
         <w:rPr>
@@ -12486,46 +10602,14 @@
           <w:rFonts w:ascii="Times New Roman" w:hAnsi="Times New Roman" w:cs="Times New Roman"/>
           <w:sz w:val="24"/>
         </w:rPr>
-        <w:t xml:space="preserve"> Pembuat reminder </w:t>
-      </w:r>
-      <w:proofErr w:type="gramStart"/>
-      <w:r>
-        <w:rPr>
-          <w:rFonts w:ascii="Times New Roman" w:hAnsi="Times New Roman" w:cs="Times New Roman"/>
-          <w:sz w:val="24"/>
-        </w:rPr>
-        <w:t>akan</w:t>
-      </w:r>
-      <w:proofErr w:type="gramEnd"/>
-      <w:r>
-        <w:rPr>
-          <w:rFonts w:ascii="Times New Roman" w:hAnsi="Times New Roman" w:cs="Times New Roman"/>
-          <w:sz w:val="24"/>
-        </w:rPr>
-        <w:t xml:space="preserve"> mendisi judul dan keterangan reminder agar dapat dengan mudah diketahui reminder apa yang sedang muncul. </w:t>
-      </w:r>
-      <w:r>
-        <w:rPr>
-          <w:rFonts w:ascii="Times New Roman" w:hAnsi="Times New Roman" w:cs="Times New Roman"/>
-          <w:sz w:val="24"/>
-        </w:rPr>
-        <w:t xml:space="preserve"> Dalam tabel team_reminder, WAKTU berisikan tanggal pengingat yang </w:t>
-      </w:r>
-      <w:proofErr w:type="gramStart"/>
-      <w:r>
-        <w:rPr>
-          <w:rFonts w:ascii="Times New Roman" w:hAnsi="Times New Roman" w:cs="Times New Roman"/>
-          <w:sz w:val="24"/>
-        </w:rPr>
-        <w:t>akan</w:t>
-      </w:r>
-      <w:proofErr w:type="gramEnd"/>
-      <w:r>
-        <w:rPr>
-          <w:rFonts w:ascii="Times New Roman" w:hAnsi="Times New Roman" w:cs="Times New Roman"/>
-          <w:sz w:val="24"/>
-        </w:rPr>
-        <w:t xml:space="preserve"> ditampilkan dalam program.</w:t>
+        <w:t xml:space="preserve"> Pembuat reminder akan mendisi judul dan keterangan reminder agar dapat dengan mudah diketahui reminder apa yang sedang muncul. </w:t>
+      </w:r>
+      <w:r>
+        <w:rPr>
+          <w:rFonts w:ascii="Times New Roman" w:hAnsi="Times New Roman" w:cs="Times New Roman"/>
+          <w:sz w:val="24"/>
+        </w:rPr>
+        <w:t xml:space="preserve"> Dalam tabel team_reminder, WAKTU berisikan tanggal pengingat yang akan ditampilkan dalam program.</w:t>
       </w:r>
     </w:p>
     <w:p>
@@ -12991,6 +11075,7 @@
                 <w:rFonts w:ascii="Times New Roman" w:hAnsi="Times New Roman" w:cs="Times New Roman"/>
                 <w:sz w:val="24"/>
               </w:rPr>
+              <w:lastRenderedPageBreak/>
               <w:t>WAKTU</w:t>
             </w:r>
           </w:p>
@@ -13142,71 +11227,7 @@
           <w:rFonts w:ascii="Times New Roman" w:hAnsi="Times New Roman" w:cs="Times New Roman"/>
           <w:sz w:val="24"/>
         </w:rPr>
-        <w:t xml:space="preserve">Tabel tournament merupakan tabel yang berisi tentang data-data tournament yang </w:t>
-      </w:r>
-      <w:proofErr w:type="gramStart"/>
-      <w:r>
-        <w:rPr>
-          <w:rFonts w:ascii="Times New Roman" w:hAnsi="Times New Roman" w:cs="Times New Roman"/>
-          <w:sz w:val="24"/>
-        </w:rPr>
-        <w:t>akan</w:t>
-      </w:r>
-      <w:proofErr w:type="gramEnd"/>
-      <w:r>
-        <w:rPr>
-          <w:rFonts w:ascii="Times New Roman" w:hAnsi="Times New Roman" w:cs="Times New Roman"/>
-          <w:sz w:val="24"/>
-        </w:rPr>
-        <w:t xml:space="preserve"> diadakan. Tournament ini dibuat dan dikelola sendiri oleh user. Tournament ini memiliki banyak jenis dan dari berbagai jenis game yang </w:t>
-      </w:r>
-      <w:proofErr w:type="gramStart"/>
-      <w:r>
-        <w:rPr>
-          <w:rFonts w:ascii="Times New Roman" w:hAnsi="Times New Roman" w:cs="Times New Roman"/>
-          <w:sz w:val="24"/>
-        </w:rPr>
-        <w:t>akan</w:t>
-      </w:r>
-      <w:proofErr w:type="gramEnd"/>
-      <w:r>
-        <w:rPr>
-          <w:rFonts w:ascii="Times New Roman" w:hAnsi="Times New Roman" w:cs="Times New Roman"/>
-          <w:sz w:val="24"/>
-        </w:rPr>
-        <w:t xml:space="preserve"> ditandingkan. Serta jumlah player </w:t>
-      </w:r>
-      <w:proofErr w:type="gramStart"/>
-      <w:r>
-        <w:rPr>
-          <w:rFonts w:ascii="Times New Roman" w:hAnsi="Times New Roman" w:cs="Times New Roman"/>
-          <w:sz w:val="24"/>
-        </w:rPr>
-        <w:t>akan</w:t>
-      </w:r>
-      <w:proofErr w:type="gramEnd"/>
-      <w:r>
-        <w:rPr>
-          <w:rFonts w:ascii="Times New Roman" w:hAnsi="Times New Roman" w:cs="Times New Roman"/>
-          <w:sz w:val="24"/>
-        </w:rPr>
-        <w:t xml:space="preserve"> bermacam-macam, bisa hanya 1 player saja atau bisa menggunakan team yang terdiri atas banyak member. Jumlah player </w:t>
-      </w:r>
-      <w:proofErr w:type="gramStart"/>
-      <w:r>
-        <w:rPr>
-          <w:rFonts w:ascii="Times New Roman" w:hAnsi="Times New Roman" w:cs="Times New Roman"/>
-          <w:sz w:val="24"/>
-        </w:rPr>
-        <w:t>akan</w:t>
-      </w:r>
-      <w:proofErr w:type="gramEnd"/>
-      <w:r>
-        <w:rPr>
-          <w:rFonts w:ascii="Times New Roman" w:hAnsi="Times New Roman" w:cs="Times New Roman"/>
-          <w:sz w:val="24"/>
-        </w:rPr>
-        <w:t xml:space="preserve"> disimpan dalam </w:t>
+        <w:t xml:space="preserve">Tabel tournament merupakan tabel yang berisi tentang data-data tournament yang akan diadakan. Tournament ini dibuat dan dikelola sendiri oleh user. Tournament ini memiliki banyak jenis dan dari berbagai jenis game yang akan ditandingkan. Serta jumlah player akan bermacam-macam, bisa hanya 1 player saja atau bisa menggunakan team yang terdiri atas banyak member. Jumlah player akan disimpan dalam </w:t>
       </w:r>
       <w:r>
         <w:rPr>
@@ -13982,38 +12003,12 @@
           <w:sz w:val="28"/>
         </w:rPr>
       </w:pPr>
-      <w:proofErr w:type="gramStart"/>
-      <w:r>
-        <w:rPr>
-          <w:rFonts w:ascii="Times New Roman" w:hAnsi="Times New Roman" w:cs="Times New Roman"/>
-          <w:sz w:val="24"/>
-        </w:rPr>
-        <w:lastRenderedPageBreak/>
-        <w:t>Tabel tournament_standing merupakan tabel yang berisi daftar kejuaraan dari tournament.</w:t>
-      </w:r>
-      <w:proofErr w:type="gramEnd"/>
-      <w:r>
-        <w:rPr>
-          <w:rFonts w:ascii="Times New Roman" w:hAnsi="Times New Roman" w:cs="Times New Roman"/>
-          <w:sz w:val="24"/>
-        </w:rPr>
-        <w:t xml:space="preserve"> Setiap pemenang disimpan dalam tabel ini. Tabel ini </w:t>
-      </w:r>
-      <w:proofErr w:type="gramStart"/>
-      <w:r>
-        <w:rPr>
-          <w:rFonts w:ascii="Times New Roman" w:hAnsi="Times New Roman" w:cs="Times New Roman"/>
-          <w:sz w:val="24"/>
-        </w:rPr>
-        <w:t>akan</w:t>
-      </w:r>
-      <w:proofErr w:type="gramEnd"/>
-      <w:r>
-        <w:rPr>
-          <w:rFonts w:ascii="Times New Roman" w:hAnsi="Times New Roman" w:cs="Times New Roman"/>
-          <w:sz w:val="24"/>
-        </w:rPr>
-        <w:t xml:space="preserve"> d</w:t>
+      <w:r>
+        <w:rPr>
+          <w:rFonts w:ascii="Times New Roman" w:hAnsi="Times New Roman" w:cs="Times New Roman"/>
+          <w:sz w:val="24"/>
+        </w:rPr>
+        <w:t>Tabel tournament_standing merupakan tabel yang berisi daftar kejuaraan dari tournament. Setiap pemenang disimpan dalam tabel ini. Tabel ini akan d</w:t>
       </w:r>
       <w:r>
         <w:rPr>
@@ -14027,23 +12022,7 @@
           <w:rFonts w:ascii="Times New Roman" w:hAnsi="Times New Roman" w:cs="Times New Roman"/>
           <w:sz w:val="24"/>
         </w:rPr>
-        <w:t xml:space="preserve">. Untuk pemenang pertama </w:t>
-      </w:r>
-      <w:proofErr w:type="gramStart"/>
-      <w:r>
-        <w:rPr>
-          <w:rFonts w:ascii="Times New Roman" w:hAnsi="Times New Roman" w:cs="Times New Roman"/>
-          <w:sz w:val="24"/>
-        </w:rPr>
-        <w:t>akan</w:t>
-      </w:r>
-      <w:proofErr w:type="gramEnd"/>
-      <w:r>
-        <w:rPr>
-          <w:rFonts w:ascii="Times New Roman" w:hAnsi="Times New Roman" w:cs="Times New Roman"/>
-          <w:sz w:val="24"/>
-        </w:rPr>
-        <w:t xml:space="preserve"> disimpan di JUARA_1, kemudian untuk pemenang juara kedua akan disimpan di JUARA_2, dan untuk juara terakhir disimpan di JUARA_3.</w:t>
+        <w:t>. Untuk pemenang pertama akan disimpan di JUARA_1, kemudian untuk pemenang juara kedua akan disimpan di JUARA_2, dan untuk juara terakhir disimpan di JUARA_3.</w:t>
       </w:r>
       <w:r>
         <w:rPr>
@@ -14529,23 +12508,7 @@
           <w:rFonts w:ascii="Times New Roman" w:hAnsi="Times New Roman" w:cs="Times New Roman"/>
           <w:sz w:val="24"/>
         </w:rPr>
-        <w:t xml:space="preserve"> </w:t>
-      </w:r>
-      <w:proofErr w:type="gramStart"/>
-      <w:r>
-        <w:rPr>
-          <w:rFonts w:ascii="Times New Roman" w:hAnsi="Times New Roman" w:cs="Times New Roman"/>
-          <w:sz w:val="24"/>
-        </w:rPr>
-        <w:t>akan</w:t>
-      </w:r>
-      <w:proofErr w:type="gramEnd"/>
-      <w:r>
-        <w:rPr>
-          <w:rFonts w:ascii="Times New Roman" w:hAnsi="Times New Roman" w:cs="Times New Roman"/>
-          <w:sz w:val="24"/>
-        </w:rPr>
-        <w:t xml:space="preserve"> masuk ke dalam tabel ini. User dapat menggunakan promo </w:t>
+        <w:t xml:space="preserve"> akan masuk ke dalam tabel ini. User dapat menggunakan promo </w:t>
       </w:r>
       <w:r>
         <w:rPr>
@@ -14559,23 +12522,7 @@
           <w:rFonts w:ascii="Times New Roman" w:hAnsi="Times New Roman" w:cs="Times New Roman"/>
           <w:sz w:val="24"/>
         </w:rPr>
-        <w:t xml:space="preserve">. Pada bagian GROSS_AMOUNT </w:t>
-      </w:r>
-      <w:proofErr w:type="gramStart"/>
-      <w:r>
-        <w:rPr>
-          <w:rFonts w:ascii="Times New Roman" w:hAnsi="Times New Roman" w:cs="Times New Roman"/>
-          <w:sz w:val="24"/>
-        </w:rPr>
-        <w:t>akan</w:t>
-      </w:r>
-      <w:proofErr w:type="gramEnd"/>
-      <w:r>
-        <w:rPr>
-          <w:rFonts w:ascii="Times New Roman" w:hAnsi="Times New Roman" w:cs="Times New Roman"/>
-          <w:sz w:val="24"/>
-        </w:rPr>
-        <w:t xml:space="preserve"> menyimpan </w:t>
+        <w:t xml:space="preserve">. Pada bagian GROSS_AMOUNT akan menyimpan </w:t>
       </w:r>
       <w:r>
         <w:rPr>
@@ -14592,21 +12539,12 @@
         </w:rPr>
         <w:t xml:space="preserve"> dari pembeliaan user. STATUS </w:t>
       </w:r>
-      <w:proofErr w:type="gramStart"/>
-      <w:r>
-        <w:rPr>
-          <w:rFonts w:ascii="Times New Roman" w:hAnsi="Times New Roman" w:cs="Times New Roman"/>
-          <w:sz w:val="24"/>
-        </w:rPr>
-        <w:t>akan</w:t>
-      </w:r>
-      <w:proofErr w:type="gramEnd"/>
-      <w:r>
-        <w:rPr>
-          <w:rFonts w:ascii="Times New Roman" w:hAnsi="Times New Roman" w:cs="Times New Roman"/>
-          <w:sz w:val="24"/>
-        </w:rPr>
-        <w:t xml:space="preserve"> menunjukkan user sudah membayar atau belum membayar</w:t>
+      <w:r>
+        <w:rPr>
+          <w:rFonts w:ascii="Times New Roman" w:hAnsi="Times New Roman" w:cs="Times New Roman"/>
+          <w:sz w:val="24"/>
+        </w:rPr>
+        <w:t>akan menunjukkan user sudah membayar atau belum membayar</w:t>
       </w:r>
       <w:r>
         <w:rPr>
@@ -15901,23 +13839,7 @@
           <w:rFonts w:ascii="Times New Roman" w:hAnsi="Times New Roman" w:cs="Times New Roman"/>
           <w:sz w:val="24"/>
         </w:rPr>
-        <w:t xml:space="preserve">. Tabel ini digunakan untuk menyimpan user-user yang sudah mendaftarkan diri dalam program. User dapat membuat channel, team, berserta tournament. Setiap informasi user yang diinputkan dalam halaman pendaftaran </w:t>
-      </w:r>
-      <w:proofErr w:type="gramStart"/>
-      <w:r>
-        <w:rPr>
-          <w:rFonts w:ascii="Times New Roman" w:hAnsi="Times New Roman" w:cs="Times New Roman"/>
-          <w:sz w:val="24"/>
-        </w:rPr>
-        <w:t>akan</w:t>
-      </w:r>
-      <w:proofErr w:type="gramEnd"/>
-      <w:r>
-        <w:rPr>
-          <w:rFonts w:ascii="Times New Roman" w:hAnsi="Times New Roman" w:cs="Times New Roman"/>
-          <w:sz w:val="24"/>
-        </w:rPr>
-        <w:t xml:space="preserve"> masuk ke dalam tabel. User juga dapat menambahkan foto untuk tampilan </w:t>
+        <w:t xml:space="preserve">. Tabel ini digunakan untuk menyimpan user-user yang sudah mendaftarkan diri dalam program. User dapat membuat channel, team, berserta tournament. Setiap informasi user yang diinputkan dalam halaman pendaftaran akan masuk ke dalam tabel. User juga dapat menambahkan foto untuk tampilan </w:t>
       </w:r>
       <w:r>
         <w:rPr>
@@ -15940,23 +13862,7 @@
           <w:rFonts w:ascii="Times New Roman" w:hAnsi="Times New Roman" w:cs="Times New Roman"/>
           <w:sz w:val="24"/>
         </w:rPr>
-        <w:t xml:space="preserve">nya dan </w:t>
-      </w:r>
-      <w:proofErr w:type="gramStart"/>
-      <w:r>
-        <w:rPr>
-          <w:rFonts w:ascii="Times New Roman" w:hAnsi="Times New Roman" w:cs="Times New Roman"/>
-          <w:sz w:val="24"/>
-        </w:rPr>
-        <w:t>akan</w:t>
-      </w:r>
-      <w:proofErr w:type="gramEnd"/>
-      <w:r>
-        <w:rPr>
-          <w:rFonts w:ascii="Times New Roman" w:hAnsi="Times New Roman" w:cs="Times New Roman"/>
-          <w:sz w:val="24"/>
-        </w:rPr>
-        <w:t xml:space="preserve"> disimpan di </w:t>
+        <w:t xml:space="preserve">nya dan akan disimpan di </w:t>
       </w:r>
       <w:r>
         <w:rPr>
@@ -15977,23 +13883,7 @@
           <w:rFonts w:ascii="Times New Roman" w:hAnsi="Times New Roman" w:cs="Times New Roman"/>
           <w:sz w:val="24"/>
         </w:rPr>
-        <w:t xml:space="preserve">. Pada bagian STATUS, </w:t>
-      </w:r>
-      <w:proofErr w:type="gramStart"/>
-      <w:r>
-        <w:rPr>
-          <w:rFonts w:ascii="Times New Roman" w:hAnsi="Times New Roman" w:cs="Times New Roman"/>
-          <w:sz w:val="24"/>
-        </w:rPr>
-        <w:t>akan</w:t>
-      </w:r>
-      <w:proofErr w:type="gramEnd"/>
-      <w:r>
-        <w:rPr>
-          <w:rFonts w:ascii="Times New Roman" w:hAnsi="Times New Roman" w:cs="Times New Roman"/>
-          <w:sz w:val="24"/>
-        </w:rPr>
-        <w:t xml:space="preserve"> menunjukka</w:t>
+        <w:t>. Pada bagian STATUS, akan menunjukka</w:t>
       </w:r>
       <w:r>
         <w:rPr>
@@ -16008,7 +13898,6 @@
         <w:pStyle w:val="tabel"/>
       </w:pPr>
       <w:r>
-        <w:lastRenderedPageBreak/>
         <w:t>Tabel 3.25</w:t>
       </w:r>
       <w:r>
@@ -16281,6 +14170,7 @@
                 <w:rFonts w:ascii="Times New Roman" w:hAnsi="Times New Roman" w:cs="Times New Roman"/>
                 <w:sz w:val="24"/>
               </w:rPr>
+              <w:lastRenderedPageBreak/>
               <w:t>PASS_USER</w:t>
             </w:r>
           </w:p>
@@ -16911,55 +14801,7 @@
           <w:rFonts w:ascii="Times New Roman" w:hAnsi="Times New Roman" w:cs="Times New Roman"/>
           <w:sz w:val="24"/>
         </w:rPr>
-        <w:t xml:space="preserve">Tabel user_cart merupakan tabel yang berisi tentang data-data item yang diambil oleh user. Semua item yang ditambahkan oleh user </w:t>
-      </w:r>
-      <w:proofErr w:type="gramStart"/>
-      <w:r>
-        <w:rPr>
-          <w:rFonts w:ascii="Times New Roman" w:hAnsi="Times New Roman" w:cs="Times New Roman"/>
-          <w:sz w:val="24"/>
-        </w:rPr>
-        <w:t>akan</w:t>
-      </w:r>
-      <w:proofErr w:type="gramEnd"/>
-      <w:r>
-        <w:rPr>
-          <w:rFonts w:ascii="Times New Roman" w:hAnsi="Times New Roman" w:cs="Times New Roman"/>
-          <w:sz w:val="24"/>
-        </w:rPr>
-        <w:t xml:space="preserve"> masuk ke tabel user_cart. Pada bagian AMOUNT, </w:t>
-      </w:r>
-      <w:proofErr w:type="gramStart"/>
-      <w:r>
-        <w:rPr>
-          <w:rFonts w:ascii="Times New Roman" w:hAnsi="Times New Roman" w:cs="Times New Roman"/>
-          <w:sz w:val="24"/>
-        </w:rPr>
-        <w:t>akan</w:t>
-      </w:r>
-      <w:proofErr w:type="gramEnd"/>
-      <w:r>
-        <w:rPr>
-          <w:rFonts w:ascii="Times New Roman" w:hAnsi="Times New Roman" w:cs="Times New Roman"/>
-          <w:sz w:val="24"/>
-        </w:rPr>
-        <w:t xml:space="preserve"> berisi jumlah barang yang dipilih oleh user untuk dibeli. Pada bagian STATUS, </w:t>
-      </w:r>
-      <w:proofErr w:type="gramStart"/>
-      <w:r>
-        <w:rPr>
-          <w:rFonts w:ascii="Times New Roman" w:hAnsi="Times New Roman" w:cs="Times New Roman"/>
-          <w:sz w:val="24"/>
-        </w:rPr>
-        <w:t>akan</w:t>
-      </w:r>
-      <w:proofErr w:type="gramEnd"/>
-      <w:r>
-        <w:rPr>
-          <w:rFonts w:ascii="Times New Roman" w:hAnsi="Times New Roman" w:cs="Times New Roman"/>
-          <w:sz w:val="24"/>
-        </w:rPr>
-        <w:t xml:space="preserve"> bernilai 1(satu) jika user memilih sesuatu item dari daftar item dan kemudian akan ditampilkan ke dalam halaman </w:t>
+        <w:t xml:space="preserve">Tabel user_cart merupakan tabel yang berisi tentang data-data item yang diambil oleh user. Semua item yang ditambahkan oleh user akan masuk ke tabel user_cart. Pada bagian AMOUNT, akan berisi jumlah barang yang dipilih oleh user untuk dibeli. Pada bagian STATUS, akan bernilai 1(satu) jika user memilih sesuatu item dari daftar item dan kemudian akan ditampilkan ke dalam halaman </w:t>
       </w:r>
       <w:r>
         <w:rPr>
@@ -17433,23 +15275,7 @@
           <w:rFonts w:ascii="Times New Roman" w:hAnsi="Times New Roman" w:cs="Times New Roman"/>
           <w:sz w:val="24"/>
         </w:rPr>
-        <w:t xml:space="preserve">Pada sub </w:t>
-      </w:r>
-      <w:proofErr w:type="gramStart"/>
-      <w:r>
-        <w:rPr>
-          <w:rFonts w:ascii="Times New Roman" w:hAnsi="Times New Roman" w:cs="Times New Roman"/>
-          <w:sz w:val="24"/>
-        </w:rPr>
-        <w:t>bab</w:t>
-      </w:r>
-      <w:proofErr w:type="gramEnd"/>
-      <w:r>
-        <w:rPr>
-          <w:rFonts w:ascii="Times New Roman" w:hAnsi="Times New Roman" w:cs="Times New Roman"/>
-          <w:sz w:val="24"/>
-        </w:rPr>
-        <w:t xml:space="preserve"> ini akan dijelaskan lebih lanjut tentang desain mockup</w:t>
+        <w:t>Pada sub bab ini akan dijelaskan lebih lanjut tentang desain mockup</w:t>
       </w:r>
       <w:r>
         <w:rPr>
@@ -17506,15 +15332,7 @@
           <w:rFonts w:ascii="Times New Roman" w:hAnsi="Times New Roman" w:cs="Times New Roman"/>
           <w:sz w:val="24"/>
         </w:rPr>
-        <w:t xml:space="preserve">Plugin yang digunakan </w:t>
-      </w:r>
-      <w:r>
-        <w:rPr>
-          <w:rFonts w:ascii="Times New Roman" w:hAnsi="Times New Roman" w:cs="Times New Roman"/>
-          <w:sz w:val="24"/>
-        </w:rPr>
-        <w:lastRenderedPageBreak/>
-        <w:t xml:space="preserve">untuk membantu pembuatan mockup adalah </w:t>
+        <w:t xml:space="preserve">Plugin yang digunakan untuk membantu pembuatan mockup adalah </w:t>
       </w:r>
       <w:r>
         <w:rPr>
@@ -17543,23 +15361,7 @@
           <w:rFonts w:ascii="Times New Roman" w:hAnsi="Times New Roman" w:cs="Times New Roman"/>
           <w:sz w:val="24"/>
         </w:rPr>
-        <w:t xml:space="preserve"> mockup </w:t>
-      </w:r>
-      <w:proofErr w:type="gramStart"/>
-      <w:r>
-        <w:rPr>
-          <w:rFonts w:ascii="Times New Roman" w:hAnsi="Times New Roman" w:cs="Times New Roman"/>
-          <w:sz w:val="24"/>
-        </w:rPr>
-        <w:t>akan</w:t>
-      </w:r>
-      <w:proofErr w:type="gramEnd"/>
-      <w:r>
-        <w:rPr>
-          <w:rFonts w:ascii="Times New Roman" w:hAnsi="Times New Roman" w:cs="Times New Roman"/>
-          <w:sz w:val="24"/>
-        </w:rPr>
-        <w:t xml:space="preserve"> dijelaskan satu per satu </w:t>
+        <w:t xml:space="preserve"> mockup akan dijelaskan satu per satu </w:t>
       </w:r>
       <w:r>
         <w:rPr>
@@ -17580,15 +15382,7 @@
           <w:rFonts w:ascii="Times New Roman" w:hAnsi="Times New Roman" w:cs="Times New Roman"/>
           <w:sz w:val="24"/>
         </w:rPr>
-        <w:t xml:space="preserve">dan tiap-tiap fitur yang tersedia berupa sebuah tampilan. </w:t>
-      </w:r>
-      <w:proofErr w:type="gramStart"/>
-      <w:r>
-        <w:rPr>
-          <w:rFonts w:ascii="Times New Roman" w:hAnsi="Times New Roman" w:cs="Times New Roman"/>
-          <w:sz w:val="24"/>
-        </w:rPr>
-        <w:t>Berikut penjelasan dari</w:t>
+        <w:t>dan tiap-tiap fitur yang tersedia berupa sebuah tampilan. Berikut penjelasan dari</w:t>
       </w:r>
       <w:r>
         <w:rPr>
@@ -17597,7 +15391,6 @@
         </w:rPr>
         <w:t xml:space="preserve"> mockup yang telah dibuat.</w:t>
       </w:r>
-      <w:proofErr w:type="gramEnd"/>
     </w:p>
     <w:p>
       <w:pPr>
@@ -17645,37 +15438,12 @@
         </w:rPr>
         <w:tab/>
       </w:r>
-      <w:proofErr w:type="gramStart"/>
-      <w:r>
-        <w:rPr>
-          <w:rFonts w:ascii="Times New Roman" w:hAnsi="Times New Roman" w:cs="Times New Roman"/>
-          <w:sz w:val="24"/>
-        </w:rPr>
-        <w:t>Halaman Login ini dibuat agar pengguna dapat masuk kedalam website sebagai user yang telah tedaftar.</w:t>
-      </w:r>
-      <w:proofErr w:type="gramEnd"/>
-      <w:r>
-        <w:rPr>
-          <w:rFonts w:ascii="Times New Roman" w:hAnsi="Times New Roman" w:cs="Times New Roman"/>
-          <w:sz w:val="24"/>
-        </w:rPr>
-        <w:t xml:space="preserve"> Jika pengguna belum mepunyai user maka, pengguna dapat menekan tombol ‘Register Now’ yang berada di kiri bawah halaman. Apabila pengguna sudah memiliki user atau baru saja membuat user baru maka, pengguna dapat memasukkan username dan password yang telah mereka buat pada form login yang berada di kanan atas halaman, lalu menekan tombol login. Jika pengguna lupa </w:t>
-      </w:r>
-      <w:proofErr w:type="gramStart"/>
-      <w:r>
-        <w:rPr>
-          <w:rFonts w:ascii="Times New Roman" w:hAnsi="Times New Roman" w:cs="Times New Roman"/>
-          <w:sz w:val="24"/>
-        </w:rPr>
-        <w:t>akan</w:t>
-      </w:r>
-      <w:proofErr w:type="gramEnd"/>
-      <w:r>
-        <w:rPr>
-          <w:rFonts w:ascii="Times New Roman" w:hAnsi="Times New Roman" w:cs="Times New Roman"/>
-          <w:sz w:val="24"/>
-        </w:rPr>
-        <w:t xml:space="preserve"> password yang telah dibuat, pengguna dapat menekan link yang berada di bawah form login untuk memakai fitur “Forgot Password” yang telah disediakan.</w:t>
+      <w:r>
+        <w:rPr>
+          <w:rFonts w:ascii="Times New Roman" w:hAnsi="Times New Roman" w:cs="Times New Roman"/>
+          <w:sz w:val="24"/>
+        </w:rPr>
+        <w:t>Halaman Login ini dibuat agar pengguna dapat masuk kedalam website sebagai user yang telah tedaftar. Jika pengguna belum mepunyai user maka, pengguna dapat menekan tombol ‘Register Now’ yang berada di kiri bawah halaman. Apabila pengguna sudah memiliki user atau baru saja membuat user baru maka, pengguna dapat memasukkan username dan password yang telah mereka buat pada form login yang berada di kanan atas halaman, lalu menekan tombol login. Jika pengguna lupa akan password yang telah dibuat, pengguna dapat menekan link yang berada di bawah form login untuk memakai fitur “Forgot Password” yang telah disediakan.</w:t>
       </w:r>
       <w:r>
         <w:rPr>
@@ -17700,6 +15468,7 @@
       <w:r>
         <w:rPr>
           <w:noProof/>
+          <w:lang w:eastAsia="en-US"/>
         </w:rPr>
         <w:drawing>
           <wp:anchor distT="0" distB="0" distL="114300" distR="114300" simplePos="0" relativeHeight="251665920" behindDoc="0" locked="0" layoutInCell="1" allowOverlap="1" wp14:anchorId="278B7105" wp14:editId="2B7BA66F">
@@ -17725,7 +15494,7 @@
                     <pic:cNvPicPr/>
                   </pic:nvPicPr>
                   <pic:blipFill>
-                    <a:blip r:embed="rId15" cstate="print">
+                    <a:blip r:embed="rId14" cstate="print">
                       <a:extLst>
                         <a:ext uri="{28A0092B-C50C-407E-A947-70E740481C1C}">
                           <a14:useLocalDpi xmlns:a14="http://schemas.microsoft.com/office/drawing/2010/main" val="0"/>
@@ -17825,14 +15594,7 @@
         <w:rPr>
           <w:b w:val="0"/>
         </w:rPr>
-        <w:t xml:space="preserve">yang wajib untuk diisi agar pengguna dapat mengakses website gather.owl. Ketika pengguna telah memasukkan data </w:t>
-      </w:r>
-      <w:r>
-        <w:rPr>
-          <w:b w:val="0"/>
-        </w:rPr>
-        <w:lastRenderedPageBreak/>
-        <w:t xml:space="preserve">secara benar dan menekan tombol login, maka mengakses halaman </w:t>
+        <w:t xml:space="preserve">yang wajib untuk diisi agar pengguna dapat mengakses website gather.owl. Ketika pengguna telah memasukkan data secara benar dan menekan tombol login, maka mengakses halaman </w:t>
       </w:r>
       <w:r>
         <w:rPr>
@@ -17864,6 +15626,7 @@
         <w:spacing w:after="0"/>
       </w:pPr>
       <w:r>
+        <w:lastRenderedPageBreak/>
         <w:t>3.4.2</w:t>
       </w:r>
       <w:r>
@@ -17889,61 +15652,7 @@
           <w:sz w:val="24"/>
           <w:szCs w:val="24"/>
         </w:rPr>
-        <w:t xml:space="preserve">Halaman register </w:t>
-      </w:r>
-      <w:proofErr w:type="gramStart"/>
-      <w:r>
-        <w:rPr>
-          <w:b w:val="0"/>
-          <w:sz w:val="24"/>
-          <w:szCs w:val="24"/>
-        </w:rPr>
-        <w:t>akan</w:t>
-      </w:r>
-      <w:proofErr w:type="gramEnd"/>
-      <w:r>
-        <w:rPr>
-          <w:b w:val="0"/>
-          <w:sz w:val="24"/>
-          <w:szCs w:val="24"/>
-        </w:rPr>
-        <w:t xml:space="preserve"> diakses ketika pengguna menekan tombol register now. Tombol ini perlu ditekan ketika pengguna belum memilikki akun. Login </w:t>
-      </w:r>
-      <w:proofErr w:type="gramStart"/>
-      <w:r>
-        <w:rPr>
-          <w:b w:val="0"/>
-          <w:sz w:val="24"/>
-          <w:szCs w:val="24"/>
-        </w:rPr>
-        <w:t>akan</w:t>
-      </w:r>
-      <w:proofErr w:type="gramEnd"/>
-      <w:r>
-        <w:rPr>
-          <w:b w:val="0"/>
-          <w:sz w:val="24"/>
-          <w:szCs w:val="24"/>
-        </w:rPr>
-        <w:t xml:space="preserve"> menjadi bermasalah ketika pengguna belum mendaftarkan akun dengan mengiisi data-data penting yang diperlukan. Nantinya halaman register juga </w:t>
-      </w:r>
-      <w:proofErr w:type="gramStart"/>
-      <w:r>
-        <w:rPr>
-          <w:b w:val="0"/>
-          <w:sz w:val="24"/>
-          <w:szCs w:val="24"/>
-        </w:rPr>
-        <w:t>akan</w:t>
-      </w:r>
-      <w:proofErr w:type="gramEnd"/>
-      <w:r>
-        <w:rPr>
-          <w:b w:val="0"/>
-          <w:sz w:val="24"/>
-          <w:szCs w:val="24"/>
-        </w:rPr>
-        <w:t xml:space="preserve"> mempunyai akses ke halaman login.</w:t>
+        <w:t>Halaman register akan diakses ketika pengguna menekan tombol register now. Tombol ini perlu ditekan ketika pengguna belum memilikki akun. Login akan menjadi bermasalah ketika pengguna belum mendaftarkan akun dengan mengiisi data-data penting yang diperlukan. Nantinya halaman register juga akan mempunyai akses ke halaman login.</w:t>
       </w:r>
     </w:p>
     <w:p>
@@ -17957,6 +15666,7 @@
       <w:r>
         <w:rPr>
           <w:noProof/>
+          <w:lang w:eastAsia="en-US"/>
         </w:rPr>
         <w:drawing>
           <wp:anchor distT="0" distB="0" distL="114300" distR="114300" simplePos="0" relativeHeight="251658240" behindDoc="1" locked="0" layoutInCell="1" allowOverlap="1" wp14:anchorId="41ACAD17" wp14:editId="1879311C">
@@ -17982,7 +15692,7 @@
                     <pic:cNvPicPr/>
                   </pic:nvPicPr>
                   <pic:blipFill>
-                    <a:blip r:embed="rId16" cstate="print">
+                    <a:blip r:embed="rId15" cstate="print">
                       <a:extLst>
                         <a:ext uri="{28A0092B-C50C-407E-A947-70E740481C1C}">
                           <a14:useLocalDpi xmlns:a14="http://schemas.microsoft.com/office/drawing/2010/main" val="0"/>
@@ -18082,46 +15792,14 @@
           <w:rFonts w:ascii="Times New Roman" w:hAnsi="Times New Roman" w:cs="Times New Roman"/>
           <w:sz w:val="24"/>
         </w:rPr>
-        <w:t xml:space="preserve"> Lalu sistem </w:t>
-      </w:r>
-      <w:proofErr w:type="gramStart"/>
-      <w:r>
-        <w:rPr>
-          <w:rFonts w:ascii="Times New Roman" w:hAnsi="Times New Roman" w:cs="Times New Roman"/>
-          <w:sz w:val="24"/>
-        </w:rPr>
-        <w:t>akan</w:t>
-      </w:r>
-      <w:proofErr w:type="gramEnd"/>
-      <w:r>
-        <w:rPr>
-          <w:rFonts w:ascii="Times New Roman" w:hAnsi="Times New Roman" w:cs="Times New Roman"/>
-          <w:sz w:val="24"/>
-        </w:rPr>
-        <w:t xml:space="preserve"> mengkonfirmasi apabila semua form telah diisi atau belum. Setelah</w:t>
-      </w:r>
-      <w:r>
-        <w:rPr>
-          <w:rFonts w:ascii="Times New Roman" w:hAnsi="Times New Roman" w:cs="Times New Roman"/>
-          <w:sz w:val="24"/>
-        </w:rPr>
-        <w:t xml:space="preserve"> itu pengguna </w:t>
-      </w:r>
-      <w:proofErr w:type="gramStart"/>
-      <w:r>
-        <w:rPr>
-          <w:rFonts w:ascii="Times New Roman" w:hAnsi="Times New Roman" w:cs="Times New Roman"/>
-          <w:sz w:val="24"/>
-        </w:rPr>
-        <w:t>akan</w:t>
-      </w:r>
-      <w:proofErr w:type="gramEnd"/>
-      <w:r>
-        <w:rPr>
-          <w:rFonts w:ascii="Times New Roman" w:hAnsi="Times New Roman" w:cs="Times New Roman"/>
-          <w:sz w:val="24"/>
-        </w:rPr>
-        <w:t xml:space="preserve"> kembali diarahkan ke halaman login untuk masuk ke dalam website.</w:t>
+        <w:t xml:space="preserve"> Lalu sistem akan mengkonfirmasi apabila semua form telah diisi atau belum. Setelah</w:t>
+      </w:r>
+      <w:r>
+        <w:rPr>
+          <w:rFonts w:ascii="Times New Roman" w:hAnsi="Times New Roman" w:cs="Times New Roman"/>
+          <w:sz w:val="24"/>
+        </w:rPr>
+        <w:t xml:space="preserve"> itu pengguna akan kembali diarahkan ke halaman login untuk masuk ke dalam website.</w:t>
       </w:r>
     </w:p>
     <w:p>
@@ -18130,7 +15808,6 @@
         <w:spacing w:after="0"/>
       </w:pPr>
       <w:r>
-        <w:lastRenderedPageBreak/>
         <w:t>3.4.3</w:t>
       </w:r>
       <w:r>
@@ -18149,7 +15826,9 @@
           <w:noProof/>
           <w:sz w:val="32"/>
           <w:szCs w:val="32"/>
-        </w:rPr>
+          <w:lang w:eastAsia="en-US"/>
+        </w:rPr>
+        <w:lastRenderedPageBreak/>
         <w:drawing>
           <wp:anchor distT="0" distB="0" distL="114300" distR="114300" simplePos="0" relativeHeight="251642368" behindDoc="0" locked="0" layoutInCell="1" allowOverlap="1" wp14:anchorId="7C5DCC45" wp14:editId="35726FC0">
             <wp:simplePos x="0" y="0"/>
@@ -18174,7 +15853,7 @@
                     <pic:cNvPicPr/>
                   </pic:nvPicPr>
                   <pic:blipFill rotWithShape="1">
-                    <a:blip r:embed="rId17" cstate="print">
+                    <a:blip r:embed="rId16" cstate="print">
                       <a:extLst>
                         <a:ext uri="{28A0092B-C50C-407E-A947-70E740481C1C}">
                           <a14:useLocalDpi xmlns:a14="http://schemas.microsoft.com/office/drawing/2010/main" val="0"/>
@@ -18248,44 +15927,16 @@
           <w:sz w:val="24"/>
           <w:szCs w:val="24"/>
         </w:rPr>
-        <w:t xml:space="preserve">Halaman forgot password merupakan halaman yang ditujukan untuk membantu pengguna yang tidak dapat melakukan login karena tidak mengingat password yang telah didaftarkan saat melakukan register. Jika halaman ini tidak ada, pengguna </w:t>
-      </w:r>
-      <w:proofErr w:type="gramStart"/>
+        <w:t>Halaman forgot password merupakan halaman yang ditujukan untuk membantu pengguna yang tidak dapat melakukan login karena tidak mengingat password yang telah didaftarkan saat melakukan register. Jika halaman ini tidak ada, pengguna akan dipaksa untuk membuat akun ulang secara tidak langsung. Pencegahan terhadap hal tersebut adalah dengan adanya halaman forgot password ini.</w:t>
+      </w:r>
       <w:r>
         <w:rPr>
           <w:b w:val="0"/>
           <w:sz w:val="24"/>
           <w:szCs w:val="24"/>
         </w:rPr>
-        <w:t>akan</w:t>
-      </w:r>
-      <w:proofErr w:type="gramEnd"/>
-      <w:r>
-        <w:rPr>
-          <w:b w:val="0"/>
-          <w:sz w:val="24"/>
-          <w:szCs w:val="24"/>
-        </w:rPr>
-        <w:t xml:space="preserve"> dipaksa untuk membuat akun ulang secara tidak langsung. Pencegahan terhadap hal tersebut adalah dengan adanya halaman forgot password ini.</w:t>
-      </w:r>
-      <w:r>
-        <w:rPr>
-          <w:b w:val="0"/>
-          <w:sz w:val="24"/>
-          <w:szCs w:val="24"/>
-        </w:rPr>
-        <w:t xml:space="preserve"> </w:t>
-      </w:r>
-      <w:proofErr w:type="gramStart"/>
-      <w:r>
-        <w:rPr>
-          <w:b w:val="0"/>
-          <w:sz w:val="24"/>
-          <w:szCs w:val="24"/>
-        </w:rPr>
-        <w:t>Halaman ini dapat diakses dari halaman login dengan menekan tombol yang telah disediakan.</w:t>
-      </w:r>
-      <w:proofErr w:type="gramEnd"/>
+        <w:t xml:space="preserve"> Halaman ini dapat diakses dari halaman login dengan menekan tombol yang telah disediakan.</w:t>
+      </w:r>
     </w:p>
     <w:p>
       <w:pPr>
@@ -18310,23 +15961,7 @@
           <w:rFonts w:ascii="Times New Roman" w:hAnsi="Times New Roman" w:cs="Times New Roman"/>
           <w:sz w:val="24"/>
         </w:rPr>
-        <w:t xml:space="preserve">. Fitur ini </w:t>
-      </w:r>
-      <w:proofErr w:type="gramStart"/>
-      <w:r>
-        <w:rPr>
-          <w:rFonts w:ascii="Times New Roman" w:hAnsi="Times New Roman" w:cs="Times New Roman"/>
-          <w:sz w:val="24"/>
-        </w:rPr>
-        <w:t>akan</w:t>
-      </w:r>
-      <w:proofErr w:type="gramEnd"/>
-      <w:r>
-        <w:rPr>
-          <w:rFonts w:ascii="Times New Roman" w:hAnsi="Times New Roman" w:cs="Times New Roman"/>
-          <w:sz w:val="24"/>
-        </w:rPr>
-        <w:t xml:space="preserve"> merubah password lama yang telah dilupakan dengan password baru </w:t>
+        <w:t xml:space="preserve">. Fitur ini akan merubah password lama yang telah dilupakan dengan password baru </w:t>
       </w:r>
       <w:r>
         <w:rPr>
@@ -18347,23 +15982,7 @@
           <w:rFonts w:ascii="Times New Roman" w:hAnsi="Times New Roman" w:cs="Times New Roman"/>
           <w:sz w:val="24"/>
         </w:rPr>
-        <w:t xml:space="preserve"> Lalu user akan diarahkan pada halaman pada </w:t>
-      </w:r>
-      <w:proofErr w:type="gramStart"/>
-      <w:r>
-        <w:rPr>
-          <w:rFonts w:ascii="Times New Roman" w:hAnsi="Times New Roman" w:cs="Times New Roman"/>
-          <w:sz w:val="24"/>
-        </w:rPr>
-        <w:t>gambar .</w:t>
-      </w:r>
-      <w:proofErr w:type="gramEnd"/>
-      <w:r>
-        <w:rPr>
-          <w:rFonts w:ascii="Times New Roman" w:hAnsi="Times New Roman" w:cs="Times New Roman"/>
-          <w:sz w:val="24"/>
-        </w:rPr>
-        <w:t xml:space="preserve"> User diharapkan untuk memasukkan password yang baru untuk mengganti password lama yang telah dilupakan lalu menekan tombol reset.</w:t>
+        <w:t xml:space="preserve"> Lalu user akan diarahkan pada halaman pada gambar . User diharapkan untuk memasukkan password yang baru untuk mengganti password lama yang telah dilupakan lalu menekan tombol reset.</w:t>
       </w:r>
     </w:p>
     <w:p>
@@ -18406,31 +16025,7 @@
           <w:rFonts w:ascii="Times New Roman" w:hAnsi="Times New Roman" w:cs="Times New Roman"/>
           <w:sz w:val="24"/>
         </w:rPr>
-        <w:t xml:space="preserve">Tampilan channel ini adalah halaman dimana user dapat berbicara dengan user </w:t>
-      </w:r>
-      <w:proofErr w:type="gramStart"/>
-      <w:r>
-        <w:rPr>
-          <w:rFonts w:ascii="Times New Roman" w:hAnsi="Times New Roman" w:cs="Times New Roman"/>
-          <w:sz w:val="24"/>
-        </w:rPr>
-        <w:t>lain</w:t>
-      </w:r>
-      <w:proofErr w:type="gramEnd"/>
-      <w:r>
-        <w:rPr>
-          <w:rFonts w:ascii="Times New Roman" w:hAnsi="Times New Roman" w:cs="Times New Roman"/>
-          <w:sz w:val="24"/>
-        </w:rPr>
-        <w:t xml:space="preserve"> melalui sebuah channel. </w:t>
-      </w:r>
-      <w:proofErr w:type="gramStart"/>
-      <w:r>
-        <w:rPr>
-          <w:rFonts w:ascii="Times New Roman" w:hAnsi="Times New Roman" w:cs="Times New Roman"/>
-          <w:sz w:val="24"/>
-        </w:rPr>
-        <w:t xml:space="preserve">Website gather.owl merupakan website yang </w:t>
+        <w:t xml:space="preserve">Tampilan channel ini adalah halaman dimana user dapat berbicara dengan user lain melalui sebuah channel. Website gather.owl merupakan website yang secara khusus diperuntukkan orang-orang yang suka bermain game. Tentu saja </w:t>
       </w:r>
       <w:r>
         <w:rPr>
@@ -18438,31 +16033,7 @@
           <w:sz w:val="24"/>
         </w:rPr>
         <w:lastRenderedPageBreak/>
-        <w:t>secara khusus diperuntukkan orang-orang yang suka bermain game.</w:t>
-      </w:r>
-      <w:proofErr w:type="gramEnd"/>
-      <w:r>
-        <w:rPr>
-          <w:rFonts w:ascii="Times New Roman" w:hAnsi="Times New Roman" w:cs="Times New Roman"/>
-          <w:sz w:val="24"/>
-        </w:rPr>
-        <w:t xml:space="preserve"> Tentu saja </w:t>
-      </w:r>
-      <w:proofErr w:type="gramStart"/>
-      <w:r>
-        <w:rPr>
-          <w:rFonts w:ascii="Times New Roman" w:hAnsi="Times New Roman" w:cs="Times New Roman"/>
-          <w:sz w:val="24"/>
-        </w:rPr>
-        <w:t>akan</w:t>
-      </w:r>
-      <w:proofErr w:type="gramEnd"/>
-      <w:r>
-        <w:rPr>
-          <w:rFonts w:ascii="Times New Roman" w:hAnsi="Times New Roman" w:cs="Times New Roman"/>
-          <w:sz w:val="24"/>
-        </w:rPr>
-        <w:t xml:space="preserve"> lebih membantu jika sesama pengguna dapat melakukan interaksi. Wesbite ini selain dapat mempermudah proses jual beli item game, fasilitas – fasilitas tambahan seperti mengobrol dengan pengguna lain juga disediakan.</w:t>
+        <w:t>akan lebih membantu jika sesama pengguna dapat melakukan interaksi. Wesbite ini selain dapat mempermudah proses jual beli item game, fasilitas – fasilitas tambahan seperti mengobrol dengan pengguna lain juga disediakan.</w:t>
       </w:r>
     </w:p>
     <w:p>
@@ -18478,6 +16049,7 @@
       <w:r>
         <w:rPr>
           <w:noProof/>
+          <w:lang w:eastAsia="en-US"/>
         </w:rPr>
         <w:drawing>
           <wp:anchor distT="0" distB="0" distL="114300" distR="114300" simplePos="0" relativeHeight="251650560" behindDoc="0" locked="0" layoutInCell="1" allowOverlap="1" wp14:anchorId="5A8470B9" wp14:editId="25E54286">
@@ -18503,7 +16075,7 @@
                     <pic:cNvPicPr/>
                   </pic:nvPicPr>
                   <pic:blipFill>
-                    <a:blip r:embed="rId18" cstate="print">
+                    <a:blip r:embed="rId17" cstate="print">
                       <a:extLst>
                         <a:ext uri="{28A0092B-C50C-407E-A947-70E740481C1C}">
                           <a14:useLocalDpi xmlns:a14="http://schemas.microsoft.com/office/drawing/2010/main" val="0"/>
@@ -18585,55 +16157,7 @@
           <w:rFonts w:ascii="Times New Roman" w:hAnsi="Times New Roman" w:cs="Times New Roman"/>
           <w:sz w:val="24"/>
         </w:rPr>
-        <w:t xml:space="preserve">Tiap-tiap user dapat membuat channel mereka sendiri dan tiap-tiap user dapat join ke channel manapun. Pada halaman ini juga disediakan sidebar yang berisi button untuk melihat friends, shop dan juga channel mana yang ingin dilihat. Apabila user memilih suatu channel, maka detail channel </w:t>
-      </w:r>
-      <w:proofErr w:type="gramStart"/>
-      <w:r>
-        <w:rPr>
-          <w:rFonts w:ascii="Times New Roman" w:hAnsi="Times New Roman" w:cs="Times New Roman"/>
-          <w:sz w:val="24"/>
-        </w:rPr>
-        <w:t>akan</w:t>
-      </w:r>
-      <w:proofErr w:type="gramEnd"/>
-      <w:r>
-        <w:rPr>
-          <w:rFonts w:ascii="Times New Roman" w:hAnsi="Times New Roman" w:cs="Times New Roman"/>
-          <w:sz w:val="24"/>
-        </w:rPr>
-        <w:t xml:space="preserve"> muncul pada bagian kanan sidebar. Detail channel ini berupa chat </w:t>
-      </w:r>
-      <w:proofErr w:type="gramStart"/>
-      <w:r>
-        <w:rPr>
-          <w:rFonts w:ascii="Times New Roman" w:hAnsi="Times New Roman" w:cs="Times New Roman"/>
-          <w:sz w:val="24"/>
-        </w:rPr>
-        <w:t>apa</w:t>
-      </w:r>
-      <w:proofErr w:type="gramEnd"/>
-      <w:r>
-        <w:rPr>
-          <w:rFonts w:ascii="Times New Roman" w:hAnsi="Times New Roman" w:cs="Times New Roman"/>
-          <w:sz w:val="24"/>
-        </w:rPr>
-        <w:t xml:space="preserve"> saja yang ada dan juga siapa saja yang ada di channel tersebut. Pada bagian atas chat juga terdapat tiga tombol yang berada di sebelah kanan </w:t>
-      </w:r>
-      <w:proofErr w:type="gramStart"/>
-      <w:r>
-        <w:rPr>
-          <w:rFonts w:ascii="Times New Roman" w:hAnsi="Times New Roman" w:cs="Times New Roman"/>
-          <w:sz w:val="24"/>
-        </w:rPr>
-        <w:t>nama</w:t>
-      </w:r>
-      <w:proofErr w:type="gramEnd"/>
-      <w:r>
-        <w:rPr>
-          <w:rFonts w:ascii="Times New Roman" w:hAnsi="Times New Roman" w:cs="Times New Roman"/>
-          <w:sz w:val="24"/>
-        </w:rPr>
-        <w:t xml:space="preserve"> channel, dari kiri tombol</w:t>
+        <w:t>Tiap-tiap user dapat membuat channel mereka sendiri dan tiap-tiap user dapat join ke channel manapun. Pada halaman ini juga disediakan sidebar yang berisi button untuk melihat friends, shop dan juga channel mana yang ingin dilihat. Apabila user memilih suatu channel, maka detail channel akan muncul pada bagian kanan sidebar. Detail channel ini berupa chat apa saja yang ada dan juga siapa saja yang ada di channel tersebut. Pada bagian atas chat juga terdapat tiga tombol yang berada di sebelah kanan nama channel, dari kiri tombol</w:t>
       </w:r>
       <w:r>
         <w:rPr>
@@ -18646,23 +16170,7 @@
           <w:rFonts w:ascii="Times New Roman" w:hAnsi="Times New Roman" w:cs="Times New Roman"/>
           <w:sz w:val="24"/>
         </w:rPr>
-        <w:t xml:space="preserve">tersebut adalah tombol turnamen, member, dan setting untuk channel. Untuk tampilan </w:t>
-      </w:r>
-      <w:proofErr w:type="gramStart"/>
-      <w:r>
-        <w:rPr>
-          <w:rFonts w:ascii="Times New Roman" w:hAnsi="Times New Roman" w:cs="Times New Roman"/>
-          <w:sz w:val="24"/>
-        </w:rPr>
-        <w:t>friends</w:t>
-      </w:r>
-      <w:proofErr w:type="gramEnd"/>
-      <w:r>
-        <w:rPr>
-          <w:rFonts w:ascii="Times New Roman" w:hAnsi="Times New Roman" w:cs="Times New Roman"/>
-          <w:sz w:val="24"/>
-        </w:rPr>
-        <w:t xml:space="preserve"> dengan team hanya kurang lebih dengan tampilan channel.</w:t>
+        <w:t>tersebut adalah tombol turnamen, member, dan setting untuk channel. Untuk tampilan friends dengan team hanya kurang lebih dengan tampilan channel.</w:t>
       </w:r>
     </w:p>
     <w:p>
@@ -18686,7 +16194,6 @@
         </w:rPr>
       </w:pPr>
       <w:r>
-        <w:lastRenderedPageBreak/>
         <w:t>3.4.5</w:t>
       </w:r>
       <w:r>
@@ -18713,7 +16220,9 @@
           <w:rFonts w:ascii="Times New Roman" w:hAnsi="Times New Roman" w:cs="Times New Roman"/>
           <w:noProof/>
           <w:sz w:val="24"/>
-        </w:rPr>
+          <w:lang w:eastAsia="en-US"/>
+        </w:rPr>
+        <w:lastRenderedPageBreak/>
         <w:drawing>
           <wp:anchor distT="0" distB="0" distL="114300" distR="114300" simplePos="0" relativeHeight="251658752" behindDoc="0" locked="0" layoutInCell="1" allowOverlap="1" wp14:anchorId="6E53AA6B" wp14:editId="1ABDB9B1">
             <wp:simplePos x="0" y="0"/>
@@ -18738,7 +16247,7 @@
                     <pic:cNvPicPr/>
                   </pic:nvPicPr>
                   <pic:blipFill>
-                    <a:blip r:embed="rId19" cstate="print">
+                    <a:blip r:embed="rId18" cstate="print">
                       <a:extLst>
                         <a:ext uri="{28A0092B-C50C-407E-A947-70E740481C1C}">
                           <a14:useLocalDpi xmlns:a14="http://schemas.microsoft.com/office/drawing/2010/main" val="0"/>
@@ -18776,6 +16285,7 @@
           <w:b/>
           <w:noProof/>
           <w:sz w:val="24"/>
+          <w:lang w:eastAsia="en-US"/>
         </w:rPr>
         <w:drawing>
           <wp:anchor distT="0" distB="0" distL="114300" distR="114300" simplePos="0" relativeHeight="251659776" behindDoc="0" locked="0" layoutInCell="1" allowOverlap="1" wp14:anchorId="7B8987A6" wp14:editId="6625EF07">
@@ -18801,7 +16311,7 @@
                     <pic:cNvPicPr/>
                   </pic:nvPicPr>
                   <pic:blipFill>
-                    <a:blip r:embed="rId20" cstate="print">
+                    <a:blip r:embed="rId19" cstate="print">
                       <a:extLst>
                         <a:ext uri="{28A0092B-C50C-407E-A947-70E740481C1C}">
                           <a14:useLocalDpi xmlns:a14="http://schemas.microsoft.com/office/drawing/2010/main" val="0"/>
@@ -18848,25 +16358,23 @@
           <w:sz w:val="24"/>
           <w:szCs w:val="24"/>
         </w:rPr>
-        <w:t xml:space="preserve"> tentu data-datanya </w:t>
-      </w:r>
-      <w:proofErr w:type="gramStart"/>
+        <w:t xml:space="preserve"> tentu data-datanya akan disimp</w:t>
+      </w:r>
       <w:r>
         <w:rPr>
           <w:rFonts w:ascii="Times New Roman" w:hAnsi="Times New Roman" w:cs="Times New Roman"/>
           <w:sz w:val="24"/>
           <w:szCs w:val="24"/>
         </w:rPr>
-        <w:t>akan</w:t>
-      </w:r>
-      <w:proofErr w:type="gramEnd"/>
+        <w:t>an</w:t>
+      </w:r>
       <w:r>
         <w:rPr>
           <w:rFonts w:ascii="Times New Roman" w:hAnsi="Times New Roman" w:cs="Times New Roman"/>
           <w:sz w:val="24"/>
           <w:szCs w:val="24"/>
         </w:rPr>
-        <w:t xml:space="preserve"> disimp</w:t>
+        <w:t xml:space="preserve"> dalam database website</w:t>
       </w:r>
       <w:r>
         <w:rPr>
@@ -18874,7 +16382,7 @@
           <w:sz w:val="24"/>
           <w:szCs w:val="24"/>
         </w:rPr>
-        <w:t>an</w:t>
+        <w:t>. Data-data tersebut akan ditampilkan pada halaman profile</w:t>
       </w:r>
       <w:r>
         <w:rPr>
@@ -18882,7 +16390,7 @@
           <w:sz w:val="24"/>
           <w:szCs w:val="24"/>
         </w:rPr>
-        <w:t xml:space="preserve"> dalam database website</w:t>
+        <w:t xml:space="preserve"> yang telah disediakan</w:t>
       </w:r>
       <w:r>
         <w:rPr>
@@ -18890,75 +16398,23 @@
           <w:sz w:val="24"/>
           <w:szCs w:val="24"/>
         </w:rPr>
-        <w:t xml:space="preserve">. Data-data tersebut </w:t>
-      </w:r>
-      <w:proofErr w:type="gramStart"/>
+        <w:t>. Halaman profile dapat diakses ketika pengguna menekan ikon profile</w:t>
+      </w:r>
       <w:r>
         <w:rPr>
           <w:rFonts w:ascii="Times New Roman" w:hAnsi="Times New Roman" w:cs="Times New Roman"/>
           <w:sz w:val="24"/>
           <w:szCs w:val="24"/>
         </w:rPr>
-        <w:t>akan</w:t>
-      </w:r>
-      <w:proofErr w:type="gramEnd"/>
+        <w:t xml:space="preserve"> yang berada pada sidebar pada setiap halaman</w:t>
+      </w:r>
       <w:r>
         <w:rPr>
           <w:rFonts w:ascii="Times New Roman" w:hAnsi="Times New Roman" w:cs="Times New Roman"/>
           <w:sz w:val="24"/>
           <w:szCs w:val="24"/>
         </w:rPr>
-        <w:t xml:space="preserve"> ditampilkan pada halaman profile</w:t>
-      </w:r>
-      <w:r>
-        <w:rPr>
-          <w:rFonts w:ascii="Times New Roman" w:hAnsi="Times New Roman" w:cs="Times New Roman"/>
-          <w:sz w:val="24"/>
-          <w:szCs w:val="24"/>
-        </w:rPr>
-        <w:t xml:space="preserve"> yang telah disediakan</w:t>
-      </w:r>
-      <w:r>
-        <w:rPr>
-          <w:rFonts w:ascii="Times New Roman" w:hAnsi="Times New Roman" w:cs="Times New Roman"/>
-          <w:sz w:val="24"/>
-          <w:szCs w:val="24"/>
-        </w:rPr>
-        <w:t>. Halaman profile dapat diakses ketika pengguna menekan ikon profile</w:t>
-      </w:r>
-      <w:r>
-        <w:rPr>
-          <w:rFonts w:ascii="Times New Roman" w:hAnsi="Times New Roman" w:cs="Times New Roman"/>
-          <w:sz w:val="24"/>
-          <w:szCs w:val="24"/>
-        </w:rPr>
-        <w:t xml:space="preserve"> yang berada pada sidebar pada setiap halaman</w:t>
-      </w:r>
-      <w:r>
-        <w:rPr>
-          <w:rFonts w:ascii="Times New Roman" w:hAnsi="Times New Roman" w:cs="Times New Roman"/>
-          <w:sz w:val="24"/>
-          <w:szCs w:val="24"/>
-        </w:rPr>
-        <w:t xml:space="preserve">. Data- data secara ringkas dari pengguna </w:t>
-      </w:r>
-      <w:proofErr w:type="gramStart"/>
-      <w:r>
-        <w:rPr>
-          <w:rFonts w:ascii="Times New Roman" w:hAnsi="Times New Roman" w:cs="Times New Roman"/>
-          <w:sz w:val="24"/>
-          <w:szCs w:val="24"/>
-        </w:rPr>
-        <w:t>akan</w:t>
-      </w:r>
-      <w:proofErr w:type="gramEnd"/>
-      <w:r>
-        <w:rPr>
-          <w:rFonts w:ascii="Times New Roman" w:hAnsi="Times New Roman" w:cs="Times New Roman"/>
-          <w:sz w:val="24"/>
-          <w:szCs w:val="24"/>
-        </w:rPr>
-        <w:t xml:space="preserve"> ditampilkan karena akan dibutuhkan saat melakukan proses jual beli.</w:t>
+        <w:t>. Data- data secara ringkas dari pengguna akan ditampilkan karena akan dibutuhkan saat melakukan proses jual beli.</w:t>
       </w:r>
     </w:p>
     <w:p>
@@ -19007,30 +16463,14 @@
           <w:rFonts w:ascii="Times New Roman" w:hAnsi="Times New Roman" w:cs="Times New Roman"/>
           <w:sz w:val="24"/>
         </w:rPr>
-        <w:t xml:space="preserve">Gambar 3.5 merupakan tampilan dari halaman profile pengguna pada website </w:t>
-      </w:r>
-      <w:proofErr w:type="gramStart"/>
-      <w:r>
-        <w:rPr>
-          <w:rFonts w:ascii="Times New Roman" w:hAnsi="Times New Roman" w:cs="Times New Roman"/>
-          <w:sz w:val="24"/>
-        </w:rPr>
-        <w:t>gather.owl .</w:t>
-      </w:r>
-      <w:proofErr w:type="gramEnd"/>
-      <w:r>
-        <w:rPr>
-          <w:rFonts w:ascii="Times New Roman" w:hAnsi="Times New Roman" w:cs="Times New Roman"/>
-          <w:sz w:val="24"/>
-        </w:rPr>
-        <w:t xml:space="preserve"> Data-data pengguna pada halaman ini dapat diubah</w:t>
-      </w:r>
-      <w:r>
-        <w:rPr>
-          <w:rFonts w:ascii="Times New Roman" w:hAnsi="Times New Roman" w:cs="Times New Roman"/>
-          <w:sz w:val="24"/>
-        </w:rPr>
-        <w:t xml:space="preserve">. Halaman ini memiliki sidebar, dimana isi dari sidebar tersebut adalah data profil dari user </w:t>
+        <w:t>Gambar 3.5 merupakan tampilan dari halaman profile pengguna pada website gather.owl . Data-data pengguna pada halaman ini dapat diubah</w:t>
+      </w:r>
+      <w:r>
+        <w:rPr>
+          <w:rFonts w:ascii="Times New Roman" w:hAnsi="Times New Roman" w:cs="Times New Roman"/>
+          <w:sz w:val="24"/>
+        </w:rPr>
+        <w:t xml:space="preserve">. Halaman ini memiliki sidebar, dimana isi dari sidebar tersebut adalah data profil dari user dan user dapat mengubah data profil mereka disana dengan cara menekan textbox </w:t>
       </w:r>
       <w:r>
         <w:rPr>
@@ -19038,39 +16478,7 @@
           <w:sz w:val="24"/>
         </w:rPr>
         <w:lastRenderedPageBreak/>
-        <w:t xml:space="preserve">dan user dapat mengubah data profil mereka disana dengan </w:t>
-      </w:r>
-      <w:proofErr w:type="gramStart"/>
-      <w:r>
-        <w:rPr>
-          <w:rFonts w:ascii="Times New Roman" w:hAnsi="Times New Roman" w:cs="Times New Roman"/>
-          <w:sz w:val="24"/>
-        </w:rPr>
-        <w:t>cara</w:t>
-      </w:r>
-      <w:proofErr w:type="gramEnd"/>
-      <w:r>
-        <w:rPr>
-          <w:rFonts w:ascii="Times New Roman" w:hAnsi="Times New Roman" w:cs="Times New Roman"/>
-          <w:sz w:val="24"/>
-        </w:rPr>
-        <w:t xml:space="preserve"> menekan textbox lalu mengetikan data yang baru ke textbox kemudian menekan tombol edit profile untuk menyimpan data yang baru. Pada sebelah kanan sidebar terdapat beberapa keterangan lain salah satunya yaitu profile merchant dari user. User juga dapa meng-edit </w:t>
-      </w:r>
-      <w:proofErr w:type="gramStart"/>
-      <w:r>
-        <w:rPr>
-          <w:rFonts w:ascii="Times New Roman" w:hAnsi="Times New Roman" w:cs="Times New Roman"/>
-          <w:sz w:val="24"/>
-        </w:rPr>
-        <w:t>nama</w:t>
-      </w:r>
-      <w:proofErr w:type="gramEnd"/>
-      <w:r>
-        <w:rPr>
-          <w:rFonts w:ascii="Times New Roman" w:hAnsi="Times New Roman" w:cs="Times New Roman"/>
-          <w:sz w:val="24"/>
-        </w:rPr>
-        <w:t xml:space="preserve"> dan bio profil merchant dengan menekan tulisan nama dan/atau bio lalu mengetikan data yang baru dan menekan tombol simbol edit untuk menyimpannya.</w:t>
+        <w:t>lalu mengetikan data yang baru ke textbox kemudian menekan tombol edit profile untuk menyimpan data yang baru. Pada sebelah kanan sidebar terdapat beberapa keterangan lain salah satunya yaitu profile merchant dari user. User juga dapa meng-edit nama dan bio profil merchant dengan menekan tulisan nama dan/atau bio lalu mengetikan data yang baru dan menekan tombol simbol edit untuk menyimpannya.</w:t>
       </w:r>
       <w:r>
         <w:rPr>
@@ -19092,37 +16500,12 @@
           <w:sz w:val="24"/>
         </w:rPr>
       </w:pPr>
-      <w:proofErr w:type="gramStart"/>
-      <w:r>
-        <w:rPr>
-          <w:rFonts w:ascii="Times New Roman" w:hAnsi="Times New Roman" w:cs="Times New Roman"/>
-          <w:sz w:val="24"/>
-        </w:rPr>
-        <w:t>Kemudian user juga dapat melakukan top up dan logout dengan menekan tombol yang berada pada sidebar.</w:t>
-      </w:r>
-      <w:proofErr w:type="gramEnd"/>
-      <w:r>
-        <w:rPr>
-          <w:rFonts w:ascii="Times New Roman" w:hAnsi="Times New Roman" w:cs="Times New Roman"/>
-          <w:sz w:val="24"/>
-        </w:rPr>
-        <w:t xml:space="preserve"> Saat user menekan tombol Top-up </w:t>
-      </w:r>
-      <w:proofErr w:type="gramStart"/>
-      <w:r>
-        <w:rPr>
-          <w:rFonts w:ascii="Times New Roman" w:hAnsi="Times New Roman" w:cs="Times New Roman"/>
-          <w:sz w:val="24"/>
-        </w:rPr>
-        <w:t>akan</w:t>
-      </w:r>
-      <w:proofErr w:type="gramEnd"/>
-      <w:r>
-        <w:rPr>
-          <w:rFonts w:ascii="Times New Roman" w:hAnsi="Times New Roman" w:cs="Times New Roman"/>
-          <w:sz w:val="24"/>
-        </w:rPr>
-        <w:t xml:space="preserve"> muncul pop-up dimana user har</w:t>
+      <w:r>
+        <w:rPr>
+          <w:rFonts w:ascii="Times New Roman" w:hAnsi="Times New Roman" w:cs="Times New Roman"/>
+          <w:sz w:val="24"/>
+        </w:rPr>
+        <w:t>Kemudian user juga dapat melakukan top up dan logout dengan menekan tombol yang berada pada sidebar. Saat user menekan tombol Top-up akan muncul pop-up dimana user har</w:t>
       </w:r>
       <w:r>
         <w:rPr>
@@ -19136,39 +16519,7 @@
           <w:rFonts w:ascii="Times New Roman" w:hAnsi="Times New Roman" w:cs="Times New Roman"/>
           <w:sz w:val="24"/>
         </w:rPr>
-        <w:t xml:space="preserve">dan jumlah top-up yang diinginkan. Setelah sistem mengkonfirmasi pembelian maka saldo user </w:t>
-      </w:r>
-      <w:proofErr w:type="gramStart"/>
-      <w:r>
-        <w:rPr>
-          <w:rFonts w:ascii="Times New Roman" w:hAnsi="Times New Roman" w:cs="Times New Roman"/>
-          <w:sz w:val="24"/>
-        </w:rPr>
-        <w:t>akan</w:t>
-      </w:r>
-      <w:proofErr w:type="gramEnd"/>
-      <w:r>
-        <w:rPr>
-          <w:rFonts w:ascii="Times New Roman" w:hAnsi="Times New Roman" w:cs="Times New Roman"/>
-          <w:sz w:val="24"/>
-        </w:rPr>
-        <w:t xml:space="preserve"> bertambah sesuai yang dibeli user. Tombol log-out </w:t>
-      </w:r>
-      <w:proofErr w:type="gramStart"/>
-      <w:r>
-        <w:rPr>
-          <w:rFonts w:ascii="Times New Roman" w:hAnsi="Times New Roman" w:cs="Times New Roman"/>
-          <w:sz w:val="24"/>
-        </w:rPr>
-        <w:t>akan</w:t>
-      </w:r>
-      <w:proofErr w:type="gramEnd"/>
-      <w:r>
-        <w:rPr>
-          <w:rFonts w:ascii="Times New Roman" w:hAnsi="Times New Roman" w:cs="Times New Roman"/>
-          <w:sz w:val="24"/>
-        </w:rPr>
-        <w:t xml:space="preserve"> mengarahkan user kembali ke halaman login.</w:t>
+        <w:t>dan jumlah top-up yang diinginkan. Setelah sistem mengkonfirmasi pembelian maka saldo user akan bertambah sesuai yang dibeli user. Tombol log-out akan mengarahkan user kembali ke halaman login.</w:t>
       </w:r>
     </w:p>
     <w:p>
@@ -19187,15 +16538,7 @@
           <w:rFonts w:ascii="Times New Roman" w:hAnsi="Times New Roman" w:cs="Times New Roman"/>
           <w:sz w:val="24"/>
         </w:rPr>
-        <w:t xml:space="preserve">Keterangan lainnya yang dapat dilihat adalah tambah item yang ingin dijual, dan list item yang sedang dijual. </w:t>
-      </w:r>
-      <w:proofErr w:type="gramStart"/>
-      <w:r>
-        <w:rPr>
-          <w:rFonts w:ascii="Times New Roman" w:hAnsi="Times New Roman" w:cs="Times New Roman"/>
-          <w:sz w:val="24"/>
-        </w:rPr>
-        <w:t>Apabila user ingin menambahkan item baru untuk dijual maka user dapat memasukkan data pada tem</w:t>
+        <w:t>Keterangan lainnya yang dapat dilihat adalah tambah item yang ingin dijual, dan list item yang sedang dijual. Apabila user ingin menambahkan item baru untuk dijual maka user dapat memasukkan data pada tem</w:t>
       </w:r>
       <w:r>
         <w:rPr>
@@ -19209,38 +16552,14 @@
           <w:rFonts w:ascii="Times New Roman" w:hAnsi="Times New Roman" w:cs="Times New Roman"/>
           <w:sz w:val="24"/>
         </w:rPr>
-        <w:t>ombol tambah.</w:t>
-      </w:r>
-      <w:proofErr w:type="gramEnd"/>
-      <w:r>
-        <w:rPr>
-          <w:rFonts w:ascii="Times New Roman" w:hAnsi="Times New Roman" w:cs="Times New Roman"/>
-          <w:sz w:val="24"/>
-        </w:rPr>
-        <w:t xml:space="preserve"> Dan untuk list item yang sedang dijual, user dapat melihat deskripsi item yang dijual, deskripsi yang dilihat dapat berupa berapa sisa item yang sedang dijual untuk mengetahui sudah ada berapa item yang laku. Kemudian apabila user telah berubah pikiran dan ingin menghapus barang dari list penjualan maka user dapat menekan tombol delete yang tersedia pada sebelah kiri deskripsi item</w:t>
-      </w:r>
-      <w:r>
-        <w:rPr>
-          <w:rFonts w:ascii="Times New Roman" w:hAnsi="Times New Roman" w:cs="Times New Roman"/>
-          <w:sz w:val="24"/>
-        </w:rPr>
-        <w:t xml:space="preserve">, atau apabila user ingin mengubah deskripsi item, </w:t>
-      </w:r>
-      <w:proofErr w:type="gramStart"/>
-      <w:r>
-        <w:rPr>
-          <w:rFonts w:ascii="Times New Roman" w:hAnsi="Times New Roman" w:cs="Times New Roman"/>
-          <w:sz w:val="24"/>
-        </w:rPr>
-        <w:t>user</w:t>
-      </w:r>
-      <w:proofErr w:type="gramEnd"/>
-      <w:r>
-        <w:rPr>
-          <w:rFonts w:ascii="Times New Roman" w:hAnsi="Times New Roman" w:cs="Times New Roman"/>
-          <w:sz w:val="24"/>
-        </w:rPr>
-        <w:t xml:space="preserve"> dapat menekan tombol edit yang tersedia di sebelah kiri deskripsi item.</w:t>
+        <w:t>ombol tambah. Dan untuk list item yang sedang dijual, user dapat melihat deskripsi item yang dijual, deskripsi yang dilihat dapat berupa berapa sisa item yang sedang dijual untuk mengetahui sudah ada berapa item yang laku. Kemudian apabila user telah berubah pikiran dan ingin menghapus barang dari list penjualan maka user dapat menekan tombol delete yang tersedia pada sebelah kiri deskripsi item</w:t>
+      </w:r>
+      <w:r>
+        <w:rPr>
+          <w:rFonts w:ascii="Times New Roman" w:hAnsi="Times New Roman" w:cs="Times New Roman"/>
+          <w:sz w:val="24"/>
+        </w:rPr>
+        <w:t>, atau apabila user ingin mengubah deskripsi item, user dapat menekan tombol edit yang tersedia di sebelah kiri deskripsi item.</w:t>
       </w:r>
     </w:p>
     <w:p>
@@ -19283,23 +16602,7 @@
           <w:rFonts w:ascii="Times New Roman" w:hAnsi="Times New Roman" w:cs="Times New Roman"/>
           <w:sz w:val="24"/>
         </w:rPr>
-        <w:t xml:space="preserve">Pada halaman shop, memiliki sidebar yang kurang lebih </w:t>
-      </w:r>
-      <w:proofErr w:type="gramStart"/>
-      <w:r>
-        <w:rPr>
-          <w:rFonts w:ascii="Times New Roman" w:hAnsi="Times New Roman" w:cs="Times New Roman"/>
-          <w:sz w:val="24"/>
-        </w:rPr>
-        <w:t>sama</w:t>
-      </w:r>
-      <w:proofErr w:type="gramEnd"/>
-      <w:r>
-        <w:rPr>
-          <w:rFonts w:ascii="Times New Roman" w:hAnsi="Times New Roman" w:cs="Times New Roman"/>
-          <w:sz w:val="24"/>
-        </w:rPr>
-        <w:t xml:space="preserve"> dengan sidebar milik halaman channel. Yang membedakan</w:t>
+        <w:t>Pada halaman shop, memiliki sidebar yang kurang lebih sama dengan sidebar milik halaman channel. Yang membedakan</w:t>
       </w:r>
       <w:r>
         <w:rPr>
@@ -19376,7 +16679,14 @@
           <w:rFonts w:ascii="Times New Roman" w:hAnsi="Times New Roman" w:cs="Times New Roman"/>
           <w:sz w:val="24"/>
         </w:rPr>
-        <w:t xml:space="preserve">. Dan juga dibawah tombol tersebut terdapat list dari merchant yang menjualkan barang </w:t>
+        <w:t xml:space="preserve">. Dan juga dibawah tombol tersebut terdapat list dari merchant yang menjualkan barang mereka di halaman website. </w:t>
+      </w:r>
+      <w:r>
+        <w:rPr>
+          <w:rFonts w:ascii="Times New Roman" w:hAnsi="Times New Roman" w:cs="Times New Roman"/>
+          <w:sz w:val="24"/>
+        </w:rPr>
+        <w:t xml:space="preserve">User dapat menekan merchant tertentu untuk melihat </w:t>
       </w:r>
       <w:r>
         <w:rPr>
@@ -19384,53 +16694,14 @@
           <w:sz w:val="24"/>
         </w:rPr>
         <w:lastRenderedPageBreak/>
-        <w:t xml:space="preserve">mereka di halaman website. </w:t>
-      </w:r>
-      <w:r>
-        <w:rPr>
-          <w:rFonts w:ascii="Times New Roman" w:hAnsi="Times New Roman" w:cs="Times New Roman"/>
-          <w:sz w:val="24"/>
-        </w:rPr>
-        <w:t xml:space="preserve">User dapat menekan merchant tertentu untuk melihat item </w:t>
-      </w:r>
-      <w:proofErr w:type="gramStart"/>
-      <w:r>
-        <w:rPr>
-          <w:rFonts w:ascii="Times New Roman" w:hAnsi="Times New Roman" w:cs="Times New Roman"/>
-          <w:sz w:val="24"/>
-        </w:rPr>
-        <w:t>apa</w:t>
-      </w:r>
-      <w:proofErr w:type="gramEnd"/>
-      <w:r>
-        <w:rPr>
-          <w:rFonts w:ascii="Times New Roman" w:hAnsi="Times New Roman" w:cs="Times New Roman"/>
-          <w:sz w:val="24"/>
-        </w:rPr>
-        <w:t xml:space="preserve"> yang dijual oleh merchant yang ditekan. </w:t>
-      </w:r>
-      <w:r>
-        <w:rPr>
-          <w:rFonts w:ascii="Times New Roman" w:hAnsi="Times New Roman" w:cs="Times New Roman"/>
-          <w:sz w:val="24"/>
-        </w:rPr>
-        <w:t xml:space="preserve">Sistem </w:t>
-      </w:r>
-      <w:proofErr w:type="gramStart"/>
-      <w:r>
-        <w:rPr>
-          <w:rFonts w:ascii="Times New Roman" w:hAnsi="Times New Roman" w:cs="Times New Roman"/>
-          <w:sz w:val="24"/>
-        </w:rPr>
-        <w:t>akan</w:t>
-      </w:r>
-      <w:proofErr w:type="gramEnd"/>
-      <w:r>
-        <w:rPr>
-          <w:rFonts w:ascii="Times New Roman" w:hAnsi="Times New Roman" w:cs="Times New Roman"/>
-          <w:sz w:val="24"/>
-        </w:rPr>
-        <w:t xml:space="preserve"> memfilterkan item yang muncul pada halaman shop menjadi hanya item yang dijualkan oleh merchant yang dipilih saja. List item berada dibawah list games dimana dapat dilihat pada gambar 3.6.2.</w:t>
+        <w:t xml:space="preserve">item apa yang dijual oleh merchant yang ditekan. </w:t>
+      </w:r>
+      <w:r>
+        <w:rPr>
+          <w:rFonts w:ascii="Times New Roman" w:hAnsi="Times New Roman" w:cs="Times New Roman"/>
+          <w:sz w:val="24"/>
+        </w:rPr>
+        <w:t>Sistem akan memfilterkan item yang muncul pada halaman shop menjadi hanya item yang dijualkan oleh merchant yang dipilih saja. List item berada dibawah list games dimana dapat dilihat pada gambar 3.6.2.</w:t>
       </w:r>
     </w:p>
     <w:p>
@@ -19451,6 +16722,7 @@
       <w:r>
         <w:rPr>
           <w:noProof/>
+          <w:lang w:eastAsia="en-US"/>
         </w:rPr>
         <w:drawing>
           <wp:anchor distT="0" distB="0" distL="114300" distR="114300" simplePos="0" relativeHeight="251671552" behindDoc="0" locked="0" layoutInCell="1" allowOverlap="1" wp14:anchorId="584FC5D2" wp14:editId="0764E0CF">
@@ -19476,7 +16748,7 @@
                     <pic:cNvPicPr/>
                   </pic:nvPicPr>
                   <pic:blipFill>
-                    <a:blip r:embed="rId21" cstate="print">
+                    <a:blip r:embed="rId20" cstate="print">
                       <a:extLst>
                         <a:ext uri="{28A0092B-C50C-407E-A947-70E740481C1C}">
                           <a14:useLocalDpi xmlns:a14="http://schemas.microsoft.com/office/drawing/2010/main" val="0"/>
@@ -19524,6 +16796,7 @@
       <w:r>
         <w:rPr>
           <w:noProof/>
+          <w:lang w:eastAsia="en-US"/>
         </w:rPr>
         <w:drawing>
           <wp:anchor distT="0" distB="0" distL="114300" distR="114300" simplePos="0" relativeHeight="251669504" behindDoc="1" locked="0" layoutInCell="1" allowOverlap="1" wp14:anchorId="44111EAB" wp14:editId="5FD26C2C">
@@ -19549,7 +16822,7 @@
                     <pic:cNvPicPr/>
                   </pic:nvPicPr>
                   <pic:blipFill>
-                    <a:blip r:embed="rId22" cstate="print">
+                    <a:blip r:embed="rId21" cstate="print">
                       <a:extLst>
                         <a:ext uri="{28A0092B-C50C-407E-A947-70E740481C1C}">
                           <a14:useLocalDpi xmlns:a14="http://schemas.microsoft.com/office/drawing/2010/main" val="0"/>
@@ -19627,23 +16900,7 @@
           <w:rFonts w:ascii="Times New Roman" w:hAnsi="Times New Roman" w:cs="Times New Roman"/>
           <w:sz w:val="24"/>
         </w:rPr>
-        <w:t xml:space="preserve">Pada bagian tengah halaman terdapat list item yang tersedia pada website, apabila user tidak menekan salah satu merchant maka halaman </w:t>
-      </w:r>
-      <w:proofErr w:type="gramStart"/>
-      <w:r>
-        <w:rPr>
-          <w:rFonts w:ascii="Times New Roman" w:hAnsi="Times New Roman" w:cs="Times New Roman"/>
-          <w:sz w:val="24"/>
-        </w:rPr>
-        <w:t>akan</w:t>
-      </w:r>
-      <w:proofErr w:type="gramEnd"/>
-      <w:r>
-        <w:rPr>
-          <w:rFonts w:ascii="Times New Roman" w:hAnsi="Times New Roman" w:cs="Times New Roman"/>
-          <w:sz w:val="24"/>
-        </w:rPr>
-        <w:t xml:space="preserve"> memperlihatkan seluruh barang yang dijual dari berbagai macam merchant. Pada bagian </w:t>
+        <w:t xml:space="preserve">Pada bagian tengah halaman terdapat list item yang tersedia pada website, apabila user tidak menekan salah satu merchant maka halaman akan memperlihatkan seluruh barang yang dijual dari berbagai macam merchant. Pada bagian </w:t>
       </w:r>
       <w:r>
         <w:rPr>
@@ -19678,23 +16935,7 @@
           <w:rFonts w:ascii="Times New Roman" w:hAnsi="Times New Roman" w:cs="Times New Roman"/>
           <w:sz w:val="24"/>
         </w:rPr>
-        <w:t xml:space="preserve"> Pada tampilan ini juga terdapat tombol cart pada bagian kanan atas halaman untuk mengecek barang </w:t>
-      </w:r>
-      <w:proofErr w:type="gramStart"/>
-      <w:r>
-        <w:rPr>
-          <w:rFonts w:ascii="Times New Roman" w:hAnsi="Times New Roman" w:cs="Times New Roman"/>
-          <w:sz w:val="24"/>
-        </w:rPr>
-        <w:t>apa</w:t>
-      </w:r>
-      <w:proofErr w:type="gramEnd"/>
-      <w:r>
-        <w:rPr>
-          <w:rFonts w:ascii="Times New Roman" w:hAnsi="Times New Roman" w:cs="Times New Roman"/>
-          <w:sz w:val="24"/>
-        </w:rPr>
-        <w:t xml:space="preserve"> saja yang telah dipilih user untuk dibeli. Dan juga terdapat banner yang </w:t>
+        <w:t xml:space="preserve"> Pada tampilan ini juga terdapat tombol cart pada bagian kanan atas halaman untuk mengecek barang apa saja yang telah dipilih user untuk dibeli. Dan juga terdapat banner yang digunakan sebagai promosi untuk beberapa game yang bekerja sama dengan </w:t>
       </w:r>
       <w:r>
         <w:rPr>
@@ -19702,23 +16943,7 @@
           <w:sz w:val="24"/>
         </w:rPr>
         <w:lastRenderedPageBreak/>
-        <w:t xml:space="preserve">digunakan sebagai promosi untuk beberapa game yang bekerja </w:t>
-      </w:r>
-      <w:proofErr w:type="gramStart"/>
-      <w:r>
-        <w:rPr>
-          <w:rFonts w:ascii="Times New Roman" w:hAnsi="Times New Roman" w:cs="Times New Roman"/>
-          <w:sz w:val="24"/>
-        </w:rPr>
-        <w:t>sama</w:t>
-      </w:r>
-      <w:proofErr w:type="gramEnd"/>
-      <w:r>
-        <w:rPr>
-          <w:rFonts w:ascii="Times New Roman" w:hAnsi="Times New Roman" w:cs="Times New Roman"/>
-          <w:sz w:val="24"/>
-        </w:rPr>
-        <w:t xml:space="preserve"> dengan website.</w:t>
+        <w:t>website.</w:t>
       </w:r>
       <w:r>
         <w:rPr>
@@ -19773,54 +16998,20 @@
           <w:sz w:val="24"/>
           <w:szCs w:val="24"/>
         </w:rPr>
-        <w:t xml:space="preserve">Website ini </w:t>
-      </w:r>
-      <w:proofErr w:type="gramStart"/>
+        <w:t>Website ini akan menyediakan fasilitas tambahan yang dpaat digunakan oleh pengguna untuk bersenang-senang. Turnamen merupakan ajang untuk saling berlomba antar pengguna. Ini adalah hal yang paling disukai oleh gamer. Pertandingan dapat dilangsungkan jika sudah ada jadwal dan pesertanya. Website gather.owl menyediakan tampilan turnamen untuk mempermudah hal tersebut.</w:t>
+      </w:r>
+      <w:r>
+        <w:rPr>
+          <w:sz w:val="24"/>
+        </w:rPr>
+        <w:t xml:space="preserve"> </w:t>
+      </w:r>
       <w:r>
         <w:rPr>
           <w:b w:val="0"/>
           <w:sz w:val="24"/>
-          <w:szCs w:val="24"/>
-        </w:rPr>
-        <w:t>akan</w:t>
-      </w:r>
-      <w:proofErr w:type="gramEnd"/>
-      <w:r>
-        <w:rPr>
-          <w:b w:val="0"/>
-          <w:sz w:val="24"/>
-          <w:szCs w:val="24"/>
-        </w:rPr>
-        <w:t xml:space="preserve"> menyediakan fasilitas tambahan yang dpaat digunakan oleh pengguna untuk bersenang-senang. Turnamen merupakan ajang untuk saling berlomba antar pengguna. Ini adalah hal yang paling disukai oleh gamer. Pertandingan dapat dilangsungkan jika sudah ada jadwal dan pesertanya. Website gather.owl menyediakan tampilan turnamen untuk mempermudah hal tersebut.</w:t>
-      </w:r>
-      <w:r>
-        <w:rPr>
-          <w:sz w:val="24"/>
-        </w:rPr>
-        <w:t xml:space="preserve"> </w:t>
-      </w:r>
-      <w:r>
-        <w:rPr>
-          <w:b w:val="0"/>
-          <w:sz w:val="24"/>
-        </w:rPr>
-        <w:t xml:space="preserve">Halaman Turnamen merupakan halaman yang digunakan untuk memperlihatkan user </w:t>
-      </w:r>
-      <w:proofErr w:type="gramStart"/>
-      <w:r>
-        <w:rPr>
-          <w:b w:val="0"/>
-          <w:sz w:val="24"/>
-        </w:rPr>
-        <w:t>akan</w:t>
-      </w:r>
-      <w:proofErr w:type="gramEnd"/>
-      <w:r>
-        <w:rPr>
-          <w:b w:val="0"/>
-          <w:sz w:val="24"/>
-        </w:rPr>
-        <w:t xml:space="preserve"> keberlangsungan suatu turnamen yang telah dibuat oleh user lain atau admin</w:t>
+        </w:rPr>
+        <w:t>Halaman Turnamen merupakan halaman yang digunakan untuk memperlihatkan user akan keberlangsungan suatu turnamen yang telah dibuat oleh user lain atau admin</w:t>
       </w:r>
       <w:r>
         <w:rPr>
@@ -19844,6 +17035,7 @@
         <w:rPr>
           <w:noProof/>
           <w:sz w:val="24"/>
+          <w:lang w:eastAsia="en-US"/>
         </w:rPr>
         <w:drawing>
           <wp:anchor distT="0" distB="0" distL="114300" distR="114300" simplePos="0" relativeHeight="251670016" behindDoc="0" locked="0" layoutInCell="1" allowOverlap="1" wp14:anchorId="268CBCF6" wp14:editId="0039EF34">
@@ -19869,7 +17061,7 @@
                     <pic:cNvPicPr/>
                   </pic:nvPicPr>
                   <pic:blipFill>
-                    <a:blip r:embed="rId23" cstate="print">
+                    <a:blip r:embed="rId22" cstate="print">
                       <a:extLst>
                         <a:ext uri="{28A0092B-C50C-407E-A947-70E740481C1C}">
                           <a14:useLocalDpi xmlns:a14="http://schemas.microsoft.com/office/drawing/2010/main" val="0"/>
@@ -19939,23 +17131,7 @@
           <w:rFonts w:ascii="Times New Roman" w:hAnsi="Times New Roman" w:cs="Times New Roman"/>
           <w:sz w:val="24"/>
         </w:rPr>
-        <w:t xml:space="preserve"> Apabila turnamen sedang berjalan maka </w:t>
-      </w:r>
-      <w:proofErr w:type="gramStart"/>
-      <w:r>
-        <w:rPr>
-          <w:rFonts w:ascii="Times New Roman" w:hAnsi="Times New Roman" w:cs="Times New Roman"/>
-          <w:sz w:val="24"/>
-        </w:rPr>
-        <w:t>akan</w:t>
-      </w:r>
-      <w:proofErr w:type="gramEnd"/>
-      <w:r>
-        <w:rPr>
-          <w:rFonts w:ascii="Times New Roman" w:hAnsi="Times New Roman" w:cs="Times New Roman"/>
-          <w:sz w:val="24"/>
-        </w:rPr>
-        <w:t xml:space="preserve"> muncul pemberitahuan bahwa turnamen sedang berlangsung. Tampilan yang ditunjukkan seperti </w:t>
+        <w:t xml:space="preserve"> Apabila turnamen sedang berjalan maka akan muncul pemberitahuan bahwa turnamen sedang berlangsung. Tampilan yang ditunjukkan seperti </w:t>
       </w:r>
       <w:r>
         <w:rPr>
@@ -19970,23 +17146,14 @@
           <w:rFonts w:ascii="Times New Roman" w:hAnsi="Times New Roman" w:cs="Times New Roman"/>
           <w:sz w:val="24"/>
         </w:rPr>
-        <w:t xml:space="preserve"> dimana ditunjukkan user atau team mana saja yang sedang atau </w:t>
-      </w:r>
-      <w:proofErr w:type="gramStart"/>
-      <w:r>
-        <w:rPr>
-          <w:rFonts w:ascii="Times New Roman" w:hAnsi="Times New Roman" w:cs="Times New Roman"/>
-          <w:sz w:val="24"/>
-        </w:rPr>
-        <w:t>akan</w:t>
-      </w:r>
-      <w:proofErr w:type="gramEnd"/>
-      <w:r>
-        <w:rPr>
-          <w:rFonts w:ascii="Times New Roman" w:hAnsi="Times New Roman" w:cs="Times New Roman"/>
-          <w:sz w:val="24"/>
-        </w:rPr>
-        <w:t xml:space="preserve"> bertanding. Apabila user atau team menang dalam pertandingan, user atau team tersebut akan </w:t>
+        <w:t xml:space="preserve"> dimana ditunjukkan user atau team mana saja yang sedang atau akan bertanding. Apabila user atau team menang dalam pertandingan, user atau team tersebut akan maju ke kotak kosong selanjutnya</w:t>
+      </w:r>
+      <w:r>
+        <w:rPr>
+          <w:rFonts w:ascii="Times New Roman" w:hAnsi="Times New Roman" w:cs="Times New Roman"/>
+          <w:sz w:val="24"/>
+        </w:rPr>
+        <w:t xml:space="preserve"> dengan cara admin yang melakukan input </w:t>
       </w:r>
       <w:r>
         <w:rPr>
@@ -19994,14 +17161,7 @@
           <w:sz w:val="24"/>
         </w:rPr>
         <w:lastRenderedPageBreak/>
-        <w:t>maju ke kotak kosong selanjutnya</w:t>
-      </w:r>
-      <w:r>
-        <w:rPr>
-          <w:rFonts w:ascii="Times New Roman" w:hAnsi="Times New Roman" w:cs="Times New Roman"/>
-          <w:sz w:val="24"/>
-        </w:rPr>
-        <w:t xml:space="preserve"> dengan cara admin yang melakukan input dengan menekan bracket pertandingan yang telah selesai,</w:t>
+        <w:t>dengan menekan bracket pertandingan yang telah selesai,</w:t>
       </w:r>
       <w:r>
         <w:rPr>
@@ -20022,23 +17182,7 @@
           <w:rFonts w:ascii="Times New Roman" w:hAnsi="Times New Roman" w:cs="Times New Roman"/>
           <w:sz w:val="24"/>
         </w:rPr>
-        <w:t xml:space="preserve">Menang atau kalahnya user atau team </w:t>
-      </w:r>
-      <w:proofErr w:type="gramStart"/>
-      <w:r>
-        <w:rPr>
-          <w:rFonts w:ascii="Times New Roman" w:hAnsi="Times New Roman" w:cs="Times New Roman"/>
-          <w:sz w:val="24"/>
-        </w:rPr>
-        <w:t>akan</w:t>
-      </w:r>
-      <w:proofErr w:type="gramEnd"/>
-      <w:r>
-        <w:rPr>
-          <w:rFonts w:ascii="Times New Roman" w:hAnsi="Times New Roman" w:cs="Times New Roman"/>
-          <w:sz w:val="24"/>
-        </w:rPr>
-        <w:t xml:space="preserve"> ditandakan dengan warna, hijau berarti menang dan merah berarti kalah.</w:t>
+        <w:t>Menang atau kalahnya user atau team akan ditandakan dengan warna, hijau berarti menang dan merah berarti kalah.</w:t>
       </w:r>
     </w:p>
     <w:p>
@@ -20085,69 +17229,15 @@
           <w:sz w:val="24"/>
           <w:szCs w:val="24"/>
         </w:rPr>
-        <w:t xml:space="preserve">Dalam hal jual beli, tentu saja pengguna yang </w:t>
-      </w:r>
-      <w:proofErr w:type="gramStart"/>
+        <w:t>Dalam hal jual beli, tentu saja pengguna yang akan membeli harus berhati-hati. Meskipun tidak akan terjadi pe</w:t>
+      </w:r>
       <w:r>
         <w:rPr>
           <w:b w:val="0"/>
           <w:sz w:val="24"/>
           <w:szCs w:val="24"/>
         </w:rPr>
-        <w:t>akan</w:t>
-      </w:r>
-      <w:proofErr w:type="gramEnd"/>
-      <w:r>
-        <w:rPr>
-          <w:b w:val="0"/>
-          <w:sz w:val="24"/>
-          <w:szCs w:val="24"/>
-        </w:rPr>
-        <w:t xml:space="preserve"> membeli harus berhati-hati. Meskipun tidak </w:t>
-      </w:r>
-      <w:proofErr w:type="gramStart"/>
-      <w:r>
-        <w:rPr>
-          <w:b w:val="0"/>
-          <w:sz w:val="24"/>
-          <w:szCs w:val="24"/>
-        </w:rPr>
-        <w:t>akan</w:t>
-      </w:r>
-      <w:proofErr w:type="gramEnd"/>
-      <w:r>
-        <w:rPr>
-          <w:b w:val="0"/>
-          <w:sz w:val="24"/>
-          <w:szCs w:val="24"/>
-        </w:rPr>
-        <w:t xml:space="preserve"> terjadi pe</w:t>
-      </w:r>
-      <w:r>
-        <w:rPr>
-          <w:b w:val="0"/>
-          <w:sz w:val="24"/>
-          <w:szCs w:val="24"/>
-        </w:rPr>
-        <w:t xml:space="preserve">nipuan namun data-data dari item yang akan dibeli harus diketehaui oleh pembeli. Susah jika pembeli harus menunggu penjelasan dari penjual. Website gather.owl </w:t>
-      </w:r>
-      <w:proofErr w:type="gramStart"/>
-      <w:r>
-        <w:rPr>
-          <w:b w:val="0"/>
-          <w:sz w:val="24"/>
-          <w:szCs w:val="24"/>
-        </w:rPr>
-        <w:t>akan</w:t>
-      </w:r>
-      <w:proofErr w:type="gramEnd"/>
-      <w:r>
-        <w:rPr>
-          <w:b w:val="0"/>
-          <w:sz w:val="24"/>
-          <w:szCs w:val="24"/>
-        </w:rPr>
-        <w:t xml:space="preserve"> mempermudah pengguna yang akan membeli barang untuk tahu data-data tentang barang tersebut dengan cepat pada halaman Cart.</w:t>
+        <w:t>nipuan namun data-data dari item yang akan dibeli harus diketehaui oleh pembeli. Susah jika pembeli harus menunggu penjelasan dari penjual. Website gather.owl akan mempermudah pengguna yang akan membeli barang untuk tahu data-data tentang barang tersebut dengan cepat pada halaman Cart.</w:t>
       </w:r>
     </w:p>
     <w:p>
@@ -20164,6 +17254,7 @@
         <w:rPr>
           <w:b w:val="0"/>
           <w:noProof/>
+          <w:lang w:eastAsia="en-US"/>
         </w:rPr>
         <w:drawing>
           <wp:anchor distT="0" distB="0" distL="114300" distR="114300" simplePos="0" relativeHeight="251673088" behindDoc="0" locked="0" layoutInCell="1" allowOverlap="1" wp14:anchorId="499A5C75" wp14:editId="41D9C1AF">
@@ -20189,7 +17280,7 @@
                     <pic:cNvPicPr/>
                   </pic:nvPicPr>
                   <pic:blipFill>
-                    <a:blip r:embed="rId24" cstate="print">
+                    <a:blip r:embed="rId23" cstate="print">
                       <a:extLst>
                         <a:ext uri="{28A0092B-C50C-407E-A947-70E740481C1C}">
                           <a14:useLocalDpi xmlns:a14="http://schemas.microsoft.com/office/drawing/2010/main" val="0"/>
@@ -20271,7 +17362,7 @@
           <w:rFonts w:ascii="Times New Roman" w:hAnsi="Times New Roman" w:cs="Times New Roman"/>
           <w:sz w:val="24"/>
         </w:rPr>
-        <w:t xml:space="preserve">. Terdapat pula detail dari barang </w:t>
+        <w:t xml:space="preserve">. Terdapat pula detail dari barang yang telah dimasukkan ke dalam cart. Detail barang berupa nama, deskripsi </w:t>
       </w:r>
       <w:r>
         <w:rPr>
@@ -20279,39 +17370,7 @@
           <w:sz w:val="24"/>
         </w:rPr>
         <w:lastRenderedPageBreak/>
-        <w:t xml:space="preserve">yang telah dimasukkan ke dalam cart. Detail barang berupa </w:t>
-      </w:r>
-      <w:proofErr w:type="gramStart"/>
-      <w:r>
-        <w:rPr>
-          <w:rFonts w:ascii="Times New Roman" w:hAnsi="Times New Roman" w:cs="Times New Roman"/>
-          <w:sz w:val="24"/>
-        </w:rPr>
-        <w:t>nama</w:t>
-      </w:r>
-      <w:proofErr w:type="gramEnd"/>
-      <w:r>
-        <w:rPr>
-          <w:rFonts w:ascii="Times New Roman" w:hAnsi="Times New Roman" w:cs="Times New Roman"/>
-          <w:sz w:val="24"/>
-        </w:rPr>
-        <w:t xml:space="preserve">, deskripsi barang, harga, jumlah, dan subtotal. Pada halaman cart juga </w:t>
-      </w:r>
-      <w:proofErr w:type="gramStart"/>
-      <w:r>
-        <w:rPr>
-          <w:rFonts w:ascii="Times New Roman" w:hAnsi="Times New Roman" w:cs="Times New Roman"/>
-          <w:sz w:val="24"/>
-        </w:rPr>
-        <w:t>akan</w:t>
-      </w:r>
-      <w:proofErr w:type="gramEnd"/>
-      <w:r>
-        <w:rPr>
-          <w:rFonts w:ascii="Times New Roman" w:hAnsi="Times New Roman" w:cs="Times New Roman"/>
-          <w:sz w:val="24"/>
-        </w:rPr>
-        <w:t xml:space="preserve"> ditampilkan grandtotal yang akan dibayar oleh user dan saldo dari user. Apabila sudah dipastikan user dapat menekan tombol </w:t>
+        <w:t xml:space="preserve">barang, harga, jumlah, dan subtotal. Pada halaman cart juga akan ditampilkan grandtotal yang akan dibayar oleh user dan saldo dari user. Apabila sudah dipastikan user dapat menekan tombol </w:t>
       </w:r>
       <w:r>
         <w:rPr>
@@ -20378,55 +17437,7 @@
           <w:sz w:val="24"/>
         </w:rPr>
         <w:tab/>
-        <w:t xml:space="preserve">Pada Algoritma Program </w:t>
-      </w:r>
-      <w:proofErr w:type="gramStart"/>
-      <w:r>
-        <w:rPr>
-          <w:rFonts w:ascii="Times New Roman" w:hAnsi="Times New Roman" w:cs="Times New Roman"/>
-          <w:sz w:val="24"/>
-        </w:rPr>
-        <w:t>akan</w:t>
-      </w:r>
-      <w:proofErr w:type="gramEnd"/>
-      <w:r>
-        <w:rPr>
-          <w:rFonts w:ascii="Times New Roman" w:hAnsi="Times New Roman" w:cs="Times New Roman"/>
-          <w:sz w:val="24"/>
-        </w:rPr>
-        <w:t xml:space="preserve"> dijelaskan beberapa algoritma penting yang dipakai pada website. Tujuan dari sub </w:t>
-      </w:r>
-      <w:proofErr w:type="gramStart"/>
-      <w:r>
-        <w:rPr>
-          <w:rFonts w:ascii="Times New Roman" w:hAnsi="Times New Roman" w:cs="Times New Roman"/>
-          <w:sz w:val="24"/>
-        </w:rPr>
-        <w:t>bab</w:t>
-      </w:r>
-      <w:proofErr w:type="gramEnd"/>
-      <w:r>
-        <w:rPr>
-          <w:rFonts w:ascii="Times New Roman" w:hAnsi="Times New Roman" w:cs="Times New Roman"/>
-          <w:sz w:val="24"/>
-        </w:rPr>
-        <w:t xml:space="preserve"> ini yaitu menjelaskan secara sederhana algoritma-algoritma yang tidak umum, untuk mempermudah memahami program dan pembuat program. Algoritma tidak umum berarti fitur-fitur yang berkemungkinan hanya terdapat pada beberapa program atau website saja yang dimasukkan. Algoritma-algoritma pada sub </w:t>
-      </w:r>
-      <w:proofErr w:type="gramStart"/>
-      <w:r>
-        <w:rPr>
-          <w:rFonts w:ascii="Times New Roman" w:hAnsi="Times New Roman" w:cs="Times New Roman"/>
-          <w:sz w:val="24"/>
-        </w:rPr>
-        <w:t>bab</w:t>
-      </w:r>
-      <w:proofErr w:type="gramEnd"/>
-      <w:r>
-        <w:rPr>
-          <w:rFonts w:ascii="Times New Roman" w:hAnsi="Times New Roman" w:cs="Times New Roman"/>
-          <w:sz w:val="24"/>
-        </w:rPr>
-        <w:t xml:space="preserve"> ini akan dijelaskan melalui </w:t>
+        <w:t xml:space="preserve">Pada Algoritma Program akan dijelaskan beberapa algoritma penting yang dipakai pada website. Tujuan dari sub bab ini yaitu menjelaskan secara sederhana algoritma-algoritma yang tidak umum, untuk mempermudah memahami program dan pembuat program. Algoritma tidak umum berarti fitur-fitur yang berkemungkinan hanya terdapat pada beberapa program atau website saja yang dimasukkan. Algoritma-algoritma pada sub bab ini akan dijelaskan melalui </w:t>
       </w:r>
       <w:r>
         <w:rPr>
@@ -20486,23 +17497,7 @@
           <w:rFonts w:ascii="Times New Roman" w:hAnsi="Times New Roman" w:cs="Times New Roman"/>
           <w:sz w:val="24"/>
         </w:rPr>
-        <w:t xml:space="preserve">Algoritma ini merupakan algoritma yang digunakan untuk membuat sebuah turnamen baru. Pertama, Sistem </w:t>
-      </w:r>
-      <w:proofErr w:type="gramStart"/>
-      <w:r>
-        <w:rPr>
-          <w:rFonts w:ascii="Times New Roman" w:hAnsi="Times New Roman" w:cs="Times New Roman"/>
-          <w:sz w:val="24"/>
-        </w:rPr>
-        <w:t>akan</w:t>
-      </w:r>
-      <w:proofErr w:type="gramEnd"/>
-      <w:r>
-        <w:rPr>
-          <w:rFonts w:ascii="Times New Roman" w:hAnsi="Times New Roman" w:cs="Times New Roman"/>
-          <w:sz w:val="24"/>
-        </w:rPr>
-        <w:t xml:space="preserve"> mengambil jumlah total pemain yang dapat mengikuti turnamen, lalu akan dibagi dua untuk sisi kanan dan kiri dan membuat </w:t>
+        <w:t xml:space="preserve">Algoritma ini merupakan algoritma yang digunakan untuk membuat sebuah turnamen baru. Pertama, Sistem akan mengambil jumlah total pemain yang dapat mengikuti turnamen, lalu akan dibagi dua untuk sisi kanan dan kiri dan membuat </w:t>
       </w:r>
       <w:r>
         <w:rPr>
@@ -20517,78 +17512,14 @@
           <w:rFonts w:ascii="Times New Roman" w:hAnsi="Times New Roman" w:cs="Times New Roman"/>
           <w:sz w:val="24"/>
         </w:rPr>
-        <w:t xml:space="preserve"> bagian final. Kemudian </w:t>
-      </w:r>
-      <w:proofErr w:type="gramStart"/>
-      <w:r>
-        <w:rPr>
-          <w:rFonts w:ascii="Times New Roman" w:hAnsi="Times New Roman" w:cs="Times New Roman"/>
-          <w:sz w:val="24"/>
-        </w:rPr>
-        <w:t>akan</w:t>
-      </w:r>
-      <w:proofErr w:type="gramEnd"/>
-      <w:r>
-        <w:rPr>
-          <w:rFonts w:ascii="Times New Roman" w:hAnsi="Times New Roman" w:cs="Times New Roman"/>
-          <w:sz w:val="24"/>
-        </w:rPr>
-        <w:t xml:space="preserve"> diproses dari separuh total untuk membuat bracket-bracket selanjutnya. Algoritma ini membuat turnamen dari dalam ke luar, yaitu dari 2, 4, 8 sampai n. </w:t>
-      </w:r>
-      <w:proofErr w:type="gramStart"/>
-      <w:r>
-        <w:rPr>
-          <w:rFonts w:ascii="Times New Roman" w:hAnsi="Times New Roman" w:cs="Times New Roman"/>
-          <w:sz w:val="24"/>
-        </w:rPr>
-        <w:t>apa</w:t>
-      </w:r>
-      <w:proofErr w:type="gramEnd"/>
-      <w:r>
-        <w:rPr>
-          <w:rFonts w:ascii="Times New Roman" w:hAnsi="Times New Roman" w:cs="Times New Roman"/>
-          <w:sz w:val="24"/>
-        </w:rPr>
-        <w:t xml:space="preserve"> bila terdapat minimal 4 ronde maka akan terbentuk semi final</w:t>
-      </w:r>
-      <w:r>
-        <w:rPr>
-          <w:rFonts w:ascii="Times New Roman" w:hAnsi="Times New Roman" w:cs="Times New Roman"/>
-          <w:sz w:val="24"/>
-        </w:rPr>
-        <w:t xml:space="preserve">. Lalu apabila minimal 8 ronde maka </w:t>
-      </w:r>
-      <w:proofErr w:type="gramStart"/>
-      <w:r>
-        <w:rPr>
-          <w:rFonts w:ascii="Times New Roman" w:hAnsi="Times New Roman" w:cs="Times New Roman"/>
-          <w:sz w:val="24"/>
-        </w:rPr>
-        <w:t>akan</w:t>
-      </w:r>
-      <w:proofErr w:type="gramEnd"/>
-      <w:r>
-        <w:rPr>
-          <w:rFonts w:ascii="Times New Roman" w:hAnsi="Times New Roman" w:cs="Times New Roman"/>
-          <w:sz w:val="24"/>
-        </w:rPr>
-        <w:t xml:space="preserve"> terbentuk pula quarter final. Jika ronde lebih dari 8, misal 16 maka </w:t>
-      </w:r>
-      <w:proofErr w:type="gramStart"/>
-      <w:r>
-        <w:rPr>
-          <w:rFonts w:ascii="Times New Roman" w:hAnsi="Times New Roman" w:cs="Times New Roman"/>
-          <w:sz w:val="24"/>
-        </w:rPr>
-        <w:t>akan</w:t>
-      </w:r>
-      <w:proofErr w:type="gramEnd"/>
-      <w:r>
-        <w:rPr>
-          <w:rFonts w:ascii="Times New Roman" w:hAnsi="Times New Roman" w:cs="Times New Roman"/>
-          <w:sz w:val="24"/>
-        </w:rPr>
-        <w:t xml:space="preserve"> terbentuk ronde 1 dan seterusnya.</w:t>
+        <w:t xml:space="preserve"> bagian final. Kemudian akan diproses dari separuh total untuk membuat bracket-bracket selanjutnya. Algoritma ini membuat turnamen dari dalam ke luar, yaitu dari 2, 4, 8 sampai n. apa bila terdapat minimal 4 ronde maka akan terbentuk semi final</w:t>
+      </w:r>
+      <w:r>
+        <w:rPr>
+          <w:rFonts w:ascii="Times New Roman" w:hAnsi="Times New Roman" w:cs="Times New Roman"/>
+          <w:sz w:val="24"/>
+        </w:rPr>
+        <w:t>. Lalu apabila minimal 8 ronde maka akan terbentuk pula quarter final. Jika ronde lebih dari 8, misal 16 maka akan terbentuk ronde 1 dan seterusnya.</w:t>
       </w:r>
     </w:p>
     <w:p>
@@ -20609,15 +17540,7 @@
         <w:spacing w:after="0" w:line="240" w:lineRule="auto"/>
       </w:pPr>
       <w:r>
-        <w:t xml:space="preserve">Algoritma </w:t>
-      </w:r>
-      <w:proofErr w:type="gramStart"/>
-      <w:r>
-        <w:t>3.1 :</w:t>
-      </w:r>
-      <w:proofErr w:type="gramEnd"/>
-      <w:r>
-        <w:t xml:space="preserve"> Pseudocode Algoritma </w:t>
+        <w:t xml:space="preserve">Algoritma 3.1 : Pseudocode Algoritma </w:t>
       </w:r>
       <w:r>
         <w:t>Create</w:t>
@@ -20982,26 +17905,7 @@
           <w:b/>
           <w:sz w:val="24"/>
         </w:rPr>
-        <w:lastRenderedPageBreak/>
-        <w:t xml:space="preserve">Algoritma </w:t>
-      </w:r>
-      <w:proofErr w:type="gramStart"/>
-      <w:r>
-        <w:rPr>
-          <w:rFonts w:ascii="Times New Roman" w:hAnsi="Times New Roman" w:cs="Times New Roman"/>
-          <w:b/>
-          <w:sz w:val="24"/>
-        </w:rPr>
-        <w:t>3.1 :</w:t>
-      </w:r>
-      <w:proofErr w:type="gramEnd"/>
-      <w:r>
-        <w:rPr>
-          <w:rFonts w:ascii="Times New Roman" w:hAnsi="Times New Roman" w:cs="Times New Roman"/>
-          <w:b/>
-          <w:sz w:val="24"/>
-        </w:rPr>
-        <w:t xml:space="preserve"> (Lanjutan)</w:t>
+        <w:t>Algoritma 3.1 : (Lanjutan)</w:t>
       </w:r>
     </w:p>
     <w:p>
@@ -21024,6 +17928,7 @@
           <w:rFonts w:ascii="Courier New" w:hAnsi="Courier New" w:cs="Courier New"/>
           <w:sz w:val="20"/>
         </w:rPr>
+        <w:lastRenderedPageBreak/>
         <w:t xml:space="preserve">  WHILE ctr_left</w:t>
       </w:r>
       <w:r>
@@ -21614,69 +18519,12 @@
         </w:rPr>
         <w:tab/>
       </w:r>
-      <w:proofErr w:type="gramStart"/>
-      <w:r>
-        <w:rPr>
-          <w:rFonts w:ascii="Times New Roman" w:hAnsi="Times New Roman" w:cs="Times New Roman"/>
-          <w:sz w:val="24"/>
-        </w:rPr>
-        <w:t>Algoritma ini digunakan untuk membuat merchant baru dari id user.</w:t>
-      </w:r>
-      <w:proofErr w:type="gramEnd"/>
-      <w:r>
-        <w:rPr>
-          <w:rFonts w:ascii="Times New Roman" w:hAnsi="Times New Roman" w:cs="Times New Roman"/>
-          <w:sz w:val="24"/>
-        </w:rPr>
-        <w:t xml:space="preserve"> Setelah user menekan tombol create maka sistem </w:t>
-      </w:r>
-      <w:proofErr w:type="gramStart"/>
-      <w:r>
-        <w:rPr>
-          <w:rFonts w:ascii="Times New Roman" w:hAnsi="Times New Roman" w:cs="Times New Roman"/>
-          <w:sz w:val="24"/>
-        </w:rPr>
-        <w:t>akan</w:t>
-      </w:r>
-      <w:proofErr w:type="gramEnd"/>
-      <w:r>
-        <w:rPr>
-          <w:rFonts w:ascii="Times New Roman" w:hAnsi="Times New Roman" w:cs="Times New Roman"/>
-          <w:sz w:val="24"/>
-        </w:rPr>
-        <w:t xml:space="preserve"> mengambil id user, foto yang dimasukkan, dan nama merchant yang diinput oleh user. Lalu sistem memiliki auto generate id bagi merchant baru yang </w:t>
-      </w:r>
-      <w:proofErr w:type="gramStart"/>
-      <w:r>
-        <w:rPr>
-          <w:rFonts w:ascii="Times New Roman" w:hAnsi="Times New Roman" w:cs="Times New Roman"/>
-          <w:sz w:val="24"/>
-        </w:rPr>
-        <w:t>akan</w:t>
-      </w:r>
-      <w:proofErr w:type="gramEnd"/>
-      <w:r>
-        <w:rPr>
-          <w:rFonts w:ascii="Times New Roman" w:hAnsi="Times New Roman" w:cs="Times New Roman"/>
-          <w:sz w:val="24"/>
-        </w:rPr>
-        <w:t xml:space="preserve"> dijalankan setelah mendapatkan data. Setelah semua data yang dibutuhkan telah didapatkan maka sistem </w:t>
-      </w:r>
-      <w:proofErr w:type="gramStart"/>
-      <w:r>
-        <w:rPr>
-          <w:rFonts w:ascii="Times New Roman" w:hAnsi="Times New Roman" w:cs="Times New Roman"/>
-          <w:sz w:val="24"/>
-        </w:rPr>
-        <w:t>akan</w:t>
-      </w:r>
-      <w:proofErr w:type="gramEnd"/>
-      <w:r>
-        <w:rPr>
-          <w:rFonts w:ascii="Times New Roman" w:hAnsi="Times New Roman" w:cs="Times New Roman"/>
-          <w:sz w:val="24"/>
-        </w:rPr>
-        <w:t xml:space="preserve"> memasukkan data – data tersebut kedalam database untuk membuat merchant baru. </w:t>
+      <w:r>
+        <w:rPr>
+          <w:rFonts w:ascii="Times New Roman" w:hAnsi="Times New Roman" w:cs="Times New Roman"/>
+          <w:sz w:val="24"/>
+        </w:rPr>
+        <w:t xml:space="preserve">Algoritma ini digunakan untuk membuat merchant baru dari id user. Setelah user menekan tombol create maka sistem akan mengambil id user, foto yang dimasukkan, dan nama merchant yang diinput oleh user. Lalu sistem memiliki auto generate id bagi merchant baru yang akan dijalankan setelah mendapatkan data. Setelah semua data yang dibutuhkan telah didapatkan maka sistem akan memasukkan data – data tersebut kedalam database untuk membuat merchant baru. </w:t>
       </w:r>
     </w:p>
     <w:p>
@@ -21696,15 +18544,7 @@
         <w:spacing w:after="0" w:line="240" w:lineRule="auto"/>
       </w:pPr>
       <w:r>
-        <w:t xml:space="preserve">Algoritma </w:t>
-      </w:r>
-      <w:proofErr w:type="gramStart"/>
-      <w:r>
-        <w:t>3.2 :</w:t>
-      </w:r>
-      <w:proofErr w:type="gramEnd"/>
-      <w:r>
-        <w:t xml:space="preserve"> Pseudocode Algoritma Create New Merchant</w:t>
+        <w:t>Algoritma 3.2 : Pseudocode Algoritma Create New Merchant</w:t>
       </w:r>
     </w:p>
     <w:p>
@@ -21858,7 +18698,6 @@
         </w:rPr>
         <w:t xml:space="preserve"> </w:t>
       </w:r>
-      <w:proofErr w:type="gramStart"/>
       <w:r>
         <w:rPr>
           <w:rFonts w:ascii="Courier New" w:hAnsi="Courier New" w:cs="Courier New"/>
@@ -21867,18 +18706,7 @@
           <w:szCs w:val="20"/>
           <w:lang w:val="en-ID"/>
         </w:rPr>
-        <w:t>'M' .</w:t>
-      </w:r>
-      <w:proofErr w:type="gramEnd"/>
-      <w:r>
-        <w:rPr>
-          <w:rFonts w:ascii="Courier New" w:hAnsi="Courier New" w:cs="Courier New"/>
-          <w:color w:val="000000" w:themeColor="text1"/>
-          <w:sz w:val="20"/>
-          <w:szCs w:val="20"/>
-          <w:lang w:val="en-ID"/>
-        </w:rPr>
-        <w:t xml:space="preserve"> substr(strtoupper($newId), 0, 1)</w:t>
+        <w:t>'M' . substr(strtoupper($newId), 0, 1)</w:t>
       </w:r>
     </w:p>
     <w:p>
@@ -22397,32 +19225,7 @@
           <w:szCs w:val="20"/>
           <w:lang w:val="en-ID"/>
         </w:rPr>
-        <w:lastRenderedPageBreak/>
-        <w:t xml:space="preserve">Algoritma </w:t>
-      </w:r>
-      <w:proofErr w:type="gramStart"/>
-      <w:r>
-        <w:rPr>
-          <w:rFonts w:ascii="Times New Roman" w:hAnsi="Times New Roman" w:cs="Times New Roman"/>
-          <w:b/>
-          <w:color w:val="000000" w:themeColor="text1"/>
-          <w:sz w:val="24"/>
-          <w:szCs w:val="20"/>
-          <w:lang w:val="en-ID"/>
-        </w:rPr>
-        <w:t>3.2 :</w:t>
-      </w:r>
-      <w:proofErr w:type="gramEnd"/>
-      <w:r>
-        <w:rPr>
-          <w:rFonts w:ascii="Times New Roman" w:hAnsi="Times New Roman" w:cs="Times New Roman"/>
-          <w:b/>
-          <w:color w:val="000000" w:themeColor="text1"/>
-          <w:sz w:val="24"/>
-          <w:szCs w:val="20"/>
-          <w:lang w:val="en-ID"/>
-        </w:rPr>
-        <w:t xml:space="preserve"> (Lanjutan)</w:t>
+        <w:t>Algoritma 3.2 : (Lanjutan)</w:t>
       </w:r>
     </w:p>
     <w:p>
@@ -22451,6 +19254,7 @@
           <w:szCs w:val="20"/>
           <w:lang w:val="en-ID"/>
         </w:rPr>
+        <w:lastRenderedPageBreak/>
         <w:t xml:space="preserve">  generateID </w:t>
       </w:r>
       <w:r>
@@ -22644,51 +19448,7 @@
           <w:lang w:val="en-ID"/>
         </w:rPr>
         <w:tab/>
-        <w:t xml:space="preserve">Algoritma 3.3 digunakan pada saat user membuat channel baru. Sistem sudah dibuatkan auto generate id untuk membuat id channel yang baru. Lalu sistem </w:t>
-      </w:r>
-      <w:proofErr w:type="gramStart"/>
-      <w:r>
-        <w:rPr>
-          <w:rFonts w:ascii="Times New Roman" w:hAnsi="Times New Roman" w:cs="Times New Roman"/>
-          <w:color w:val="000000" w:themeColor="text1"/>
-          <w:sz w:val="24"/>
-          <w:szCs w:val="20"/>
-          <w:lang w:val="en-ID"/>
-        </w:rPr>
-        <w:t>akan</w:t>
-      </w:r>
-      <w:proofErr w:type="gramEnd"/>
-      <w:r>
-        <w:rPr>
-          <w:rFonts w:ascii="Times New Roman" w:hAnsi="Times New Roman" w:cs="Times New Roman"/>
-          <w:color w:val="000000" w:themeColor="text1"/>
-          <w:sz w:val="24"/>
-          <w:szCs w:val="20"/>
-          <w:lang w:val="en-ID"/>
-        </w:rPr>
-        <w:t xml:space="preserve"> mengambil data – data yang telah dimasukkan oleh user seperti nama channel dan foto. Setelah semua data yang diperlukan telah ada maka data – data tersebut </w:t>
-      </w:r>
-      <w:proofErr w:type="gramStart"/>
-      <w:r>
-        <w:rPr>
-          <w:rFonts w:ascii="Times New Roman" w:hAnsi="Times New Roman" w:cs="Times New Roman"/>
-          <w:color w:val="000000" w:themeColor="text1"/>
-          <w:sz w:val="24"/>
-          <w:szCs w:val="20"/>
-          <w:lang w:val="en-ID"/>
-        </w:rPr>
-        <w:t>akan</w:t>
-      </w:r>
-      <w:proofErr w:type="gramEnd"/>
-      <w:r>
-        <w:rPr>
-          <w:rFonts w:ascii="Times New Roman" w:hAnsi="Times New Roman" w:cs="Times New Roman"/>
-          <w:color w:val="000000" w:themeColor="text1"/>
-          <w:sz w:val="24"/>
-          <w:szCs w:val="20"/>
-          <w:lang w:val="en-ID"/>
-        </w:rPr>
-        <w:t xml:space="preserve"> dimasukkan kedalam database sebagai channel yang baru.</w:t>
+        <w:t>Algoritma 3.3 digunakan pada saat user membuat channel baru. Sistem sudah dibuatkan auto generate id untuk membuat id channel yang baru. Lalu sistem akan mengambil data – data yang telah dimasukkan oleh user seperti nama channel dan foto. Setelah semua data yang diperlukan telah ada maka data – data tersebut akan dimasukkan kedalam database sebagai channel yang baru.</w:t>
       </w:r>
     </w:p>
     <w:p>
@@ -22703,21 +19463,7 @@
         <w:rPr>
           <w:lang w:val="en-ID"/>
         </w:rPr>
-        <w:t xml:space="preserve">Algoritma </w:t>
-      </w:r>
-      <w:proofErr w:type="gramStart"/>
-      <w:r>
-        <w:rPr>
-          <w:lang w:val="en-ID"/>
-        </w:rPr>
-        <w:t>3.3 :</w:t>
-      </w:r>
-      <w:proofErr w:type="gramEnd"/>
-      <w:r>
-        <w:rPr>
-          <w:lang w:val="en-ID"/>
-        </w:rPr>
-        <w:t xml:space="preserve"> Pseudocode Algoritma Create New Channel</w:t>
+        <w:t>Algoritma 3.3 : Pseudocode Algoritma Create New Channel</w:t>
       </w:r>
     </w:p>
     <w:p>
@@ -22895,7 +19641,6 @@
         </w:rPr>
         <w:t xml:space="preserve"> </w:t>
       </w:r>
-      <w:proofErr w:type="gramStart"/>
       <w:r>
         <w:rPr>
           <w:rFonts w:ascii="Courier New" w:hAnsi="Courier New" w:cs="Courier New"/>
@@ -22904,18 +19649,7 @@
           <w:szCs w:val="20"/>
           <w:lang w:val="en-ID"/>
         </w:rPr>
-        <w:t>'C' .</w:t>
-      </w:r>
-      <w:proofErr w:type="gramEnd"/>
-      <w:r>
-        <w:rPr>
-          <w:rFonts w:ascii="Courier New" w:hAnsi="Courier New" w:cs="Courier New"/>
-          <w:color w:val="000000" w:themeColor="text1"/>
-          <w:sz w:val="20"/>
-          <w:szCs w:val="20"/>
-          <w:lang w:val="en-ID"/>
-        </w:rPr>
-        <w:t xml:space="preserve"> substr(strtoupper($newId), 0, 1)</w:t>
+        <w:t>'C' . substr(strtoupper($newId), 0, 1)</w:t>
       </w:r>
     </w:p>
     <w:p>
@@ -23574,7 +20308,6 @@
           <w:lang w:val="en-ID"/>
         </w:rPr>
       </w:pPr>
-      <w:proofErr w:type="gramStart"/>
       <w:r>
         <w:rPr>
           <w:rFonts w:ascii="Times New Roman" w:hAnsi="Times New Roman" w:cs="Times New Roman"/>
@@ -23583,50 +20316,13 @@
         </w:rPr>
         <w:t>Admin dapat membuat subscription baru untuk merchant – merchant yang ingin dipromosikan oleh admin.</w:t>
       </w:r>
-      <w:proofErr w:type="gramEnd"/>
       <w:r>
         <w:rPr>
           <w:rFonts w:ascii="Times New Roman" w:hAnsi="Times New Roman" w:cs="Times New Roman"/>
           <w:sz w:val="24"/>
           <w:lang w:val="en-ID"/>
         </w:rPr>
-        <w:t xml:space="preserve"> Admin </w:t>
-      </w:r>
-      <w:proofErr w:type="gramStart"/>
-      <w:r>
-        <w:rPr>
-          <w:rFonts w:ascii="Times New Roman" w:hAnsi="Times New Roman" w:cs="Times New Roman"/>
-          <w:sz w:val="24"/>
-          <w:lang w:val="en-ID"/>
-        </w:rPr>
-        <w:t>akan</w:t>
-      </w:r>
-      <w:proofErr w:type="gramEnd"/>
-      <w:r>
-        <w:rPr>
-          <w:rFonts w:ascii="Times New Roman" w:hAnsi="Times New Roman" w:cs="Times New Roman"/>
-          <w:sz w:val="24"/>
-          <w:lang w:val="en-ID"/>
-        </w:rPr>
-        <w:t xml:space="preserve"> memasukkan nama, foto dan tanggal berakhirnya subscription. Sistem juga sudah disediakan auto generate id bagi subscription baru untuk id barunya agar tidak bertabrakan dengan id lama. Setelah semua data diterima oleh sistem, sistem </w:t>
-      </w:r>
-      <w:proofErr w:type="gramStart"/>
-      <w:r>
-        <w:rPr>
-          <w:rFonts w:ascii="Times New Roman" w:hAnsi="Times New Roman" w:cs="Times New Roman"/>
-          <w:sz w:val="24"/>
-          <w:lang w:val="en-ID"/>
-        </w:rPr>
-        <w:t>akan</w:t>
-      </w:r>
-      <w:proofErr w:type="gramEnd"/>
-      <w:r>
-        <w:rPr>
-          <w:rFonts w:ascii="Times New Roman" w:hAnsi="Times New Roman" w:cs="Times New Roman"/>
-          <w:sz w:val="24"/>
-          <w:lang w:val="en-ID"/>
-        </w:rPr>
-        <w:t xml:space="preserve"> memasukkan data tersebut kedalam database sebagai subscription yang baru.</w:t>
+        <w:t xml:space="preserve"> Admin akan memasukkan nama, foto dan tanggal berakhirnya subscription. Sistem juga sudah disediakan auto generate id bagi subscription baru untuk id barunya agar tidak bertabrakan dengan id lama. Setelah semua data diterima oleh sistem, sistem akan memasukkan data tersebut kedalam database sebagai subscription yang baru.</w:t>
       </w:r>
     </w:p>
     <w:p>
@@ -23650,27 +20346,7 @@
           <w:lang w:val="en-ID"/>
         </w:rPr>
         <w:lastRenderedPageBreak/>
-        <w:t xml:space="preserve">Algoritma </w:t>
-      </w:r>
-      <w:proofErr w:type="gramStart"/>
-      <w:r>
-        <w:rPr>
-          <w:rFonts w:ascii="Times New Roman" w:hAnsi="Times New Roman" w:cs="Times New Roman"/>
-          <w:b/>
-          <w:sz w:val="24"/>
-          <w:lang w:val="en-ID"/>
-        </w:rPr>
-        <w:t>3.4 :</w:t>
-      </w:r>
-      <w:proofErr w:type="gramEnd"/>
-      <w:r>
-        <w:rPr>
-          <w:rFonts w:ascii="Times New Roman" w:hAnsi="Times New Roman" w:cs="Times New Roman"/>
-          <w:b/>
-          <w:sz w:val="24"/>
-          <w:lang w:val="en-ID"/>
-        </w:rPr>
-        <w:t xml:space="preserve"> Pseudocode Algoritma Create New Subscription</w:t>
+        <w:t>Algoritma 3.4 : Pseudocode Algoritma Create New Subscription</w:t>
       </w:r>
     </w:p>
     <w:p>
@@ -24460,12 +21136,12 @@
           <w:lang w:val="en-ID" w:eastAsia="en-US"/>
         </w:rPr>
         <w:sectPr>
-          <w:headerReference w:type="even" r:id="rId25"/>
-          <w:headerReference w:type="default" r:id="rId26"/>
-          <w:footerReference w:type="even" r:id="rId27"/>
-          <w:footerReference w:type="default" r:id="rId28"/>
-          <w:headerReference w:type="first" r:id="rId29"/>
-          <w:footerReference w:type="first" r:id="rId30"/>
+          <w:headerReference w:type="even" r:id="rId24"/>
+          <w:headerReference w:type="default" r:id="rId25"/>
+          <w:footerReference w:type="even" r:id="rId26"/>
+          <w:footerReference w:type="default" r:id="rId27"/>
+          <w:headerReference w:type="first" r:id="rId28"/>
+          <w:footerReference w:type="first" r:id="rId29"/>
           <w:pgSz w:w="11907" w:h="16839" w:code="9"/>
           <w:pgMar w:top="2268" w:right="1701" w:bottom="1701" w:left="2268" w:header="720" w:footer="720" w:gutter="0"/>
           <w:pgNumType w:start="1"/>
@@ -24871,6 +21547,7 @@
           <w:b/>
           <w:noProof/>
           <w:sz w:val="24"/>
+          <w:lang w:eastAsia="en-US"/>
         </w:rPr>
         <w:drawing>
           <wp:anchor distT="0" distB="0" distL="114300" distR="114300" simplePos="0" relativeHeight="251661312" behindDoc="0" locked="0" layoutInCell="1" allowOverlap="1" wp14:anchorId="38820614" wp14:editId="6F2FFB30">
@@ -24898,7 +21575,7 @@
                     </pic:cNvPicPr>
                   </pic:nvPicPr>
                   <pic:blipFill>
-                    <a:blip r:embed="rId31">
+                    <a:blip r:embed="rId30">
                       <a:extLst>
                         <a:ext uri="{28A0092B-C50C-407E-A947-70E740481C1C}">
                           <a14:useLocalDpi xmlns:a14="http://schemas.microsoft.com/office/drawing/2010/main" val="0"/>
@@ -25381,6 +22058,7 @@
           <w:b/>
           <w:noProof/>
           <w:sz w:val="24"/>
+          <w:lang w:eastAsia="en-US"/>
         </w:rPr>
         <w:drawing>
           <wp:anchor distT="0" distB="0" distL="114300" distR="114300" simplePos="0" relativeHeight="251662336" behindDoc="0" locked="0" layoutInCell="1" allowOverlap="1" wp14:anchorId="0343363C" wp14:editId="44845677">
@@ -25408,7 +22086,7 @@
                     </pic:cNvPicPr>
                   </pic:nvPicPr>
                   <pic:blipFill>
-                    <a:blip r:embed="rId32">
+                    <a:blip r:embed="rId31">
                       <a:extLst>
                         <a:ext uri="{28A0092B-C50C-407E-A947-70E740481C1C}">
                           <a14:useLocalDpi xmlns:a14="http://schemas.microsoft.com/office/drawing/2010/main" val="0"/>
@@ -25828,12 +22506,12 @@
           <w:sz w:val="24"/>
         </w:rPr>
         <w:sectPr>
-          <w:headerReference w:type="even" r:id="rId33"/>
-          <w:headerReference w:type="default" r:id="rId34"/>
-          <w:footerReference w:type="even" r:id="rId35"/>
-          <w:footerReference w:type="default" r:id="rId36"/>
-          <w:headerReference w:type="first" r:id="rId37"/>
-          <w:footerReference w:type="first" r:id="rId38"/>
+          <w:headerReference w:type="even" r:id="rId32"/>
+          <w:headerReference w:type="default" r:id="rId33"/>
+          <w:footerReference w:type="even" r:id="rId34"/>
+          <w:footerReference w:type="default" r:id="rId35"/>
+          <w:headerReference w:type="first" r:id="rId36"/>
+          <w:footerReference w:type="first" r:id="rId37"/>
           <w:pgSz w:w="11907" w:h="16839" w:code="9"/>
           <w:pgMar w:top="2268" w:right="1701" w:bottom="1701" w:left="2268" w:header="720" w:footer="720" w:gutter="0"/>
           <w:pgNumType w:fmt="numberInDash" w:start="1" w:chapStyle="1"/>
@@ -26152,13 +22830,13 @@
           <w:sz w:val="24"/>
         </w:rPr>
       </w:pPr>
-      <w:bookmarkStart w:id="0" w:name="_GoBack"/>
       <w:r>
         <w:rPr>
           <w:rFonts w:ascii="Times New Roman" w:hAnsi="Times New Roman" w:cs="Times New Roman"/>
           <w:b/>
           <w:noProof/>
           <w:sz w:val="24"/>
+          <w:lang w:eastAsia="en-US"/>
         </w:rPr>
         <w:drawing>
           <wp:anchor distT="0" distB="0" distL="114300" distR="114300" simplePos="0" relativeHeight="251663360" behindDoc="0" locked="0" layoutInCell="1" allowOverlap="1" wp14:anchorId="18BD0B53" wp14:editId="27683E34">
@@ -26186,7 +22864,7 @@
                     </pic:cNvPicPr>
                   </pic:nvPicPr>
                   <pic:blipFill>
-                    <a:blip r:embed="rId39">
+                    <a:blip r:embed="rId38">
                       <a:extLst>
                         <a:ext uri="{28A0092B-C50C-407E-A947-70E740481C1C}">
                           <a14:useLocalDpi xmlns:a14="http://schemas.microsoft.com/office/drawing/2010/main" val="0"/>
@@ -26223,7 +22901,6 @@
           </wp:anchor>
         </w:drawing>
       </w:r>
-      <w:bookmarkEnd w:id="0"/>
     </w:p>
     <w:p>
       <w:pPr>
@@ -26642,6 +23319,7 @@
           <w:b/>
           <w:noProof/>
           <w:sz w:val="24"/>
+          <w:lang w:eastAsia="en-US"/>
         </w:rPr>
         <w:drawing>
           <wp:anchor distT="0" distB="0" distL="114300" distR="114300" simplePos="0" relativeHeight="251664384" behindDoc="0" locked="0" layoutInCell="1" allowOverlap="1" wp14:anchorId="0124B094" wp14:editId="7796C39A">
@@ -26669,7 +23347,7 @@
                     </pic:cNvPicPr>
                   </pic:nvPicPr>
                   <pic:blipFill>
-                    <a:blip r:embed="rId40" cstate="print">
+                    <a:blip r:embed="rId39" cstate="print">
                       <a:extLst>
                         <a:ext uri="{28A0092B-C50C-407E-A947-70E740481C1C}">
                           <a14:useLocalDpi xmlns:a14="http://schemas.microsoft.com/office/drawing/2010/main" val="0"/>
@@ -27060,8 +23738,8 @@
       </w:r>
     </w:p>
     <w:sectPr>
-      <w:footerReference w:type="even" r:id="rId41"/>
-      <w:footerReference w:type="default" r:id="rId42"/>
+      <w:footerReference w:type="even" r:id="rId40"/>
+      <w:footerReference w:type="default" r:id="rId41"/>
       <w:pgSz w:w="11907" w:h="16839" w:code="9"/>
       <w:pgMar w:top="2268" w:right="1701" w:bottom="1701" w:left="2268" w:header="720" w:footer="720" w:gutter="0"/>
       <w:pgNumType w:fmt="numberInDash" w:start="1" w:chapStyle="1"/>
@@ -27074,7 +23752,7 @@
 </file>
 
 <file path=word/endnotes.xml><?xml version="1.0" encoding="utf-8"?>
-<w:endnotes xmlns:wpc="http://schemas.microsoft.com/office/word/2010/wordprocessingCanvas" xmlns:mc="http://schemas.openxmlformats.org/markup-compatibility/2006" xmlns:o="urn:schemas-microsoft-com:office:office" xmlns:r="http://schemas.openxmlformats.org/officeDocument/2006/relationships" xmlns:m="http://schemas.openxmlformats.org/officeDocument/2006/math" xmlns:v="urn:schemas-microsoft-com:vml" xmlns:wp14="http://schemas.microsoft.com/office/word/2010/wordprocessingDrawing" xmlns:wp="http://schemas.openxmlformats.org/drawingml/2006/wordprocessingDrawing" xmlns:w10="urn:schemas-microsoft-com:office:word" xmlns:w="http://schemas.openxmlformats.org/wordprocessingml/2006/main" xmlns:w14="http://schemas.microsoft.com/office/word/2010/wordml" xmlns:wpg="http://schemas.microsoft.com/office/word/2010/wordprocessingGroup" xmlns:wpi="http://schemas.microsoft.com/office/word/2010/wordprocessingInk" xmlns:wne="http://schemas.microsoft.com/office/word/2006/wordml" xmlns:wps="http://schemas.microsoft.com/office/word/2010/wordprocessingShape" mc:Ignorable="w14 wp14">
+<w:endnotes xmlns:wpc="http://schemas.microsoft.com/office/word/2010/wordprocessingCanvas" xmlns:mc="http://schemas.openxmlformats.org/markup-compatibility/2006" xmlns:o="urn:schemas-microsoft-com:office:office" xmlns:r="http://schemas.openxmlformats.org/officeDocument/2006/relationships" xmlns:m="http://schemas.openxmlformats.org/officeDocument/2006/math" xmlns:v="urn:schemas-microsoft-com:vml" xmlns:wp14="http://schemas.microsoft.com/office/word/2010/wordprocessingDrawing" xmlns:wp="http://schemas.openxmlformats.org/drawingml/2006/wordprocessingDrawing" xmlns:w10="urn:schemas-microsoft-com:office:word" xmlns:w="http://schemas.openxmlformats.org/wordprocessingml/2006/main" xmlns:w14="http://schemas.microsoft.com/office/word/2010/wordml" xmlns:w15="http://schemas.microsoft.com/office/word/2012/wordml" xmlns:wpg="http://schemas.microsoft.com/office/word/2010/wordprocessingGroup" xmlns:wpi="http://schemas.microsoft.com/office/word/2010/wordprocessingInk" xmlns:wne="http://schemas.microsoft.com/office/word/2006/wordml" xmlns:wps="http://schemas.microsoft.com/office/word/2010/wordprocessingShape" mc:Ignorable="w14 w15 wp14">
   <w:endnote w:type="separator" w:id="-1">
     <w:p>
       <w:pPr>
@@ -27099,7 +23777,7 @@
 </file>
 
 <file path=word/footer1.xml><?xml version="1.0" encoding="utf-8"?>
-<w:ftr xmlns:wpc="http://schemas.microsoft.com/office/word/2010/wordprocessingCanvas" xmlns:mc="http://schemas.openxmlformats.org/markup-compatibility/2006" xmlns:o="urn:schemas-microsoft-com:office:office" xmlns:r="http://schemas.openxmlformats.org/officeDocument/2006/relationships" xmlns:m="http://schemas.openxmlformats.org/officeDocument/2006/math" xmlns:v="urn:schemas-microsoft-com:vml" xmlns:wp14="http://schemas.microsoft.com/office/word/2010/wordprocessingDrawing" xmlns:wp="http://schemas.openxmlformats.org/drawingml/2006/wordprocessingDrawing" xmlns:w10="urn:schemas-microsoft-com:office:word" xmlns:w="http://schemas.openxmlformats.org/wordprocessingml/2006/main" xmlns:w14="http://schemas.microsoft.com/office/word/2010/wordml" xmlns:wpg="http://schemas.microsoft.com/office/word/2010/wordprocessingGroup" xmlns:wpi="http://schemas.microsoft.com/office/word/2010/wordprocessingInk" xmlns:wne="http://schemas.microsoft.com/office/word/2006/wordml" xmlns:wps="http://schemas.microsoft.com/office/word/2010/wordprocessingShape" mc:Ignorable="w14 wp14">
+<w:ftr xmlns:wpc="http://schemas.microsoft.com/office/word/2010/wordprocessingCanvas" xmlns:mc="http://schemas.openxmlformats.org/markup-compatibility/2006" xmlns:o="urn:schemas-microsoft-com:office:office" xmlns:r="http://schemas.openxmlformats.org/officeDocument/2006/relationships" xmlns:m="http://schemas.openxmlformats.org/officeDocument/2006/math" xmlns:v="urn:schemas-microsoft-com:vml" xmlns:wp14="http://schemas.microsoft.com/office/word/2010/wordprocessingDrawing" xmlns:wp="http://schemas.openxmlformats.org/drawingml/2006/wordprocessingDrawing" xmlns:w10="urn:schemas-microsoft-com:office:word" xmlns:w="http://schemas.openxmlformats.org/wordprocessingml/2006/main" xmlns:w14="http://schemas.microsoft.com/office/word/2010/wordml" xmlns:w15="http://schemas.microsoft.com/office/word/2012/wordml" xmlns:wpg="http://schemas.microsoft.com/office/word/2010/wordprocessingGroup" xmlns:wpi="http://schemas.microsoft.com/office/word/2010/wordprocessingInk" xmlns:wne="http://schemas.microsoft.com/office/word/2006/wordml" xmlns:wps="http://schemas.microsoft.com/office/word/2010/wordprocessingShape" mc:Ignorable="w14 w15 wp14">
   <w:p>
     <w:pPr>
       <w:pStyle w:val="Footer"/>
@@ -27117,7 +23795,7 @@
 </file>
 
 <file path=word/footer2.xml><?xml version="1.0" encoding="utf-8"?>
-<w:ftr xmlns:wpc="http://schemas.microsoft.com/office/word/2010/wordprocessingCanvas" xmlns:mc="http://schemas.openxmlformats.org/markup-compatibility/2006" xmlns:o="urn:schemas-microsoft-com:office:office" xmlns:r="http://schemas.openxmlformats.org/officeDocument/2006/relationships" xmlns:m="http://schemas.openxmlformats.org/officeDocument/2006/math" xmlns:v="urn:schemas-microsoft-com:vml" xmlns:wp14="http://schemas.microsoft.com/office/word/2010/wordprocessingDrawing" xmlns:wp="http://schemas.openxmlformats.org/drawingml/2006/wordprocessingDrawing" xmlns:w10="urn:schemas-microsoft-com:office:word" xmlns:w="http://schemas.openxmlformats.org/wordprocessingml/2006/main" xmlns:w14="http://schemas.microsoft.com/office/word/2010/wordml" xmlns:wpg="http://schemas.microsoft.com/office/word/2010/wordprocessingGroup" xmlns:wpi="http://schemas.microsoft.com/office/word/2010/wordprocessingInk" xmlns:wne="http://schemas.microsoft.com/office/word/2006/wordml" xmlns:wps="http://schemas.microsoft.com/office/word/2010/wordprocessingShape" mc:Ignorable="w14 wp14">
+<w:ftr xmlns:wpc="http://schemas.microsoft.com/office/word/2010/wordprocessingCanvas" xmlns:mc="http://schemas.openxmlformats.org/markup-compatibility/2006" xmlns:o="urn:schemas-microsoft-com:office:office" xmlns:r="http://schemas.openxmlformats.org/officeDocument/2006/relationships" xmlns:m="http://schemas.openxmlformats.org/officeDocument/2006/math" xmlns:v="urn:schemas-microsoft-com:vml" xmlns:wp14="http://schemas.microsoft.com/office/word/2010/wordprocessingDrawing" xmlns:wp="http://schemas.openxmlformats.org/drawingml/2006/wordprocessingDrawing" xmlns:w10="urn:schemas-microsoft-com:office:word" xmlns:w="http://schemas.openxmlformats.org/wordprocessingml/2006/main" xmlns:w14="http://schemas.microsoft.com/office/word/2010/wordml" xmlns:w15="http://schemas.microsoft.com/office/word/2012/wordml" xmlns:wpg="http://schemas.microsoft.com/office/word/2010/wordprocessingGroup" xmlns:wpi="http://schemas.microsoft.com/office/word/2010/wordprocessingInk" xmlns:wne="http://schemas.microsoft.com/office/word/2006/wordml" xmlns:wps="http://schemas.microsoft.com/office/word/2010/wordprocessingShape" mc:Ignorable="w14 w15 wp14">
   <w:p>
     <w:pPr>
       <w:pStyle w:val="Footer"/>
@@ -27135,7 +23813,7 @@
 </file>
 
 <file path=word/footer3.xml><?xml version="1.0" encoding="utf-8"?>
-<w:ftr xmlns:wpc="http://schemas.microsoft.com/office/word/2010/wordprocessingCanvas" xmlns:mc="http://schemas.openxmlformats.org/markup-compatibility/2006" xmlns:o="urn:schemas-microsoft-com:office:office" xmlns:r="http://schemas.openxmlformats.org/officeDocument/2006/relationships" xmlns:m="http://schemas.openxmlformats.org/officeDocument/2006/math" xmlns:v="urn:schemas-microsoft-com:vml" xmlns:wp14="http://schemas.microsoft.com/office/word/2010/wordprocessingDrawing" xmlns:wp="http://schemas.openxmlformats.org/drawingml/2006/wordprocessingDrawing" xmlns:w10="urn:schemas-microsoft-com:office:word" xmlns:w="http://schemas.openxmlformats.org/wordprocessingml/2006/main" xmlns:w14="http://schemas.microsoft.com/office/word/2010/wordml" xmlns:wpg="http://schemas.microsoft.com/office/word/2010/wordprocessingGroup" xmlns:wpi="http://schemas.microsoft.com/office/word/2010/wordprocessingInk" xmlns:wne="http://schemas.microsoft.com/office/word/2006/wordml" xmlns:wps="http://schemas.microsoft.com/office/word/2010/wordprocessingShape" mc:Ignorable="w14 wp14">
+<w:ftr xmlns:wpc="http://schemas.microsoft.com/office/word/2010/wordprocessingCanvas" xmlns:mc="http://schemas.openxmlformats.org/markup-compatibility/2006" xmlns:o="urn:schemas-microsoft-com:office:office" xmlns:r="http://schemas.openxmlformats.org/officeDocument/2006/relationships" xmlns:m="http://schemas.openxmlformats.org/officeDocument/2006/math" xmlns:v="urn:schemas-microsoft-com:vml" xmlns:wp14="http://schemas.microsoft.com/office/word/2010/wordprocessingDrawing" xmlns:wp="http://schemas.openxmlformats.org/drawingml/2006/wordprocessingDrawing" xmlns:w10="urn:schemas-microsoft-com:office:word" xmlns:w="http://schemas.openxmlformats.org/wordprocessingml/2006/main" xmlns:w14="http://schemas.microsoft.com/office/word/2010/wordml" xmlns:w15="http://schemas.microsoft.com/office/word/2012/wordml" xmlns:wpg="http://schemas.microsoft.com/office/word/2010/wordprocessingGroup" xmlns:wpi="http://schemas.microsoft.com/office/word/2010/wordprocessingInk" xmlns:wne="http://schemas.microsoft.com/office/word/2006/wordml" xmlns:wps="http://schemas.microsoft.com/office/word/2010/wordprocessingShape" mc:Ignorable="w14 w15 wp14">
   <w:p>
     <w:pPr>
       <w:pStyle w:val="Footer"/>
@@ -27151,7 +23829,7 @@
 </file>
 
 <file path=word/footer4.xml><?xml version="1.0" encoding="utf-8"?>
-<w:ftr xmlns:wpc="http://schemas.microsoft.com/office/word/2010/wordprocessingCanvas" xmlns:mc="http://schemas.openxmlformats.org/markup-compatibility/2006" xmlns:o="urn:schemas-microsoft-com:office:office" xmlns:r="http://schemas.openxmlformats.org/officeDocument/2006/relationships" xmlns:m="http://schemas.openxmlformats.org/officeDocument/2006/math" xmlns:v="urn:schemas-microsoft-com:vml" xmlns:wp14="http://schemas.microsoft.com/office/word/2010/wordprocessingDrawing" xmlns:wp="http://schemas.openxmlformats.org/drawingml/2006/wordprocessingDrawing" xmlns:w10="urn:schemas-microsoft-com:office:word" xmlns:w="http://schemas.openxmlformats.org/wordprocessingml/2006/main" xmlns:w14="http://schemas.microsoft.com/office/word/2010/wordml" xmlns:wpg="http://schemas.microsoft.com/office/word/2010/wordprocessingGroup" xmlns:wpi="http://schemas.microsoft.com/office/word/2010/wordprocessingInk" xmlns:wne="http://schemas.microsoft.com/office/word/2006/wordml" xmlns:wps="http://schemas.microsoft.com/office/word/2010/wordprocessingShape" mc:Ignorable="w14 wp14">
+<w:ftr xmlns:wpc="http://schemas.microsoft.com/office/word/2010/wordprocessingCanvas" xmlns:mc="http://schemas.openxmlformats.org/markup-compatibility/2006" xmlns:o="urn:schemas-microsoft-com:office:office" xmlns:r="http://schemas.openxmlformats.org/officeDocument/2006/relationships" xmlns:m="http://schemas.openxmlformats.org/officeDocument/2006/math" xmlns:v="urn:schemas-microsoft-com:vml" xmlns:wp14="http://schemas.microsoft.com/office/word/2010/wordprocessingDrawing" xmlns:wp="http://schemas.openxmlformats.org/drawingml/2006/wordprocessingDrawing" xmlns:w10="urn:schemas-microsoft-com:office:word" xmlns:w="http://schemas.openxmlformats.org/wordprocessingml/2006/main" xmlns:w14="http://schemas.microsoft.com/office/word/2010/wordml" xmlns:w15="http://schemas.microsoft.com/office/word/2012/wordml" xmlns:wpg="http://schemas.microsoft.com/office/word/2010/wordprocessingGroup" xmlns:wpi="http://schemas.microsoft.com/office/word/2010/wordprocessingInk" xmlns:wne="http://schemas.microsoft.com/office/word/2006/wordml" xmlns:wps="http://schemas.microsoft.com/office/word/2010/wordprocessingShape" mc:Ignorable="w14 w15 wp14">
   <w:p>
     <w:pPr>
       <w:pStyle w:val="Footer"/>
@@ -27175,7 +23853,7 @@
 </file>
 
 <file path=word/footer5.xml><?xml version="1.0" encoding="utf-8"?>
-<w:ftr xmlns:wpc="http://schemas.microsoft.com/office/word/2010/wordprocessingCanvas" xmlns:mc="http://schemas.openxmlformats.org/markup-compatibility/2006" xmlns:o="urn:schemas-microsoft-com:office:office" xmlns:r="http://schemas.openxmlformats.org/officeDocument/2006/relationships" xmlns:m="http://schemas.openxmlformats.org/officeDocument/2006/math" xmlns:v="urn:schemas-microsoft-com:vml" xmlns:wp14="http://schemas.microsoft.com/office/word/2010/wordprocessingDrawing" xmlns:wp="http://schemas.openxmlformats.org/drawingml/2006/wordprocessingDrawing" xmlns:w10="urn:schemas-microsoft-com:office:word" xmlns:w="http://schemas.openxmlformats.org/wordprocessingml/2006/main" xmlns:w14="http://schemas.microsoft.com/office/word/2010/wordml" xmlns:wpg="http://schemas.microsoft.com/office/word/2010/wordprocessingGroup" xmlns:wpi="http://schemas.microsoft.com/office/word/2010/wordprocessingInk" xmlns:wne="http://schemas.microsoft.com/office/word/2006/wordml" xmlns:wps="http://schemas.microsoft.com/office/word/2010/wordprocessingShape" mc:Ignorable="w14 wp14">
+<w:ftr xmlns:wpc="http://schemas.microsoft.com/office/word/2010/wordprocessingCanvas" xmlns:mc="http://schemas.openxmlformats.org/markup-compatibility/2006" xmlns:o="urn:schemas-microsoft-com:office:office" xmlns:r="http://schemas.openxmlformats.org/officeDocument/2006/relationships" xmlns:m="http://schemas.openxmlformats.org/officeDocument/2006/math" xmlns:v="urn:schemas-microsoft-com:vml" xmlns:wp14="http://schemas.microsoft.com/office/word/2010/wordprocessingDrawing" xmlns:wp="http://schemas.openxmlformats.org/drawingml/2006/wordprocessingDrawing" xmlns:w10="urn:schemas-microsoft-com:office:word" xmlns:w="http://schemas.openxmlformats.org/wordprocessingml/2006/main" xmlns:w14="http://schemas.microsoft.com/office/word/2010/wordml" xmlns:w15="http://schemas.microsoft.com/office/word/2012/wordml" xmlns:wpg="http://schemas.microsoft.com/office/word/2010/wordprocessingGroup" xmlns:wpi="http://schemas.microsoft.com/office/word/2010/wordprocessingInk" xmlns:wne="http://schemas.microsoft.com/office/word/2006/wordml" xmlns:wps="http://schemas.microsoft.com/office/word/2010/wordprocessingShape" mc:Ignorable="w14 w15 wp14">
   <w:p>
     <w:pPr>
       <w:pStyle w:val="Footer"/>
@@ -27199,7 +23877,7 @@
 </file>
 
 <file path=word/footer6.xml><?xml version="1.0" encoding="utf-8"?>
-<w:ftr xmlns:wpc="http://schemas.microsoft.com/office/word/2010/wordprocessingCanvas" xmlns:mc="http://schemas.openxmlformats.org/markup-compatibility/2006" xmlns:o="urn:schemas-microsoft-com:office:office" xmlns:r="http://schemas.openxmlformats.org/officeDocument/2006/relationships" xmlns:m="http://schemas.openxmlformats.org/officeDocument/2006/math" xmlns:v="urn:schemas-microsoft-com:vml" xmlns:wp14="http://schemas.microsoft.com/office/word/2010/wordprocessingDrawing" xmlns:wp="http://schemas.openxmlformats.org/drawingml/2006/wordprocessingDrawing" xmlns:w10="urn:schemas-microsoft-com:office:word" xmlns:w="http://schemas.openxmlformats.org/wordprocessingml/2006/main" xmlns:w14="http://schemas.microsoft.com/office/word/2010/wordml" xmlns:wpg="http://schemas.microsoft.com/office/word/2010/wordprocessingGroup" xmlns:wpi="http://schemas.microsoft.com/office/word/2010/wordprocessingInk" xmlns:wne="http://schemas.microsoft.com/office/word/2006/wordml" xmlns:wps="http://schemas.microsoft.com/office/word/2010/wordprocessingShape" mc:Ignorable="w14 wp14">
+<w:ftr xmlns:wpc="http://schemas.microsoft.com/office/word/2010/wordprocessingCanvas" xmlns:mc="http://schemas.openxmlformats.org/markup-compatibility/2006" xmlns:o="urn:schemas-microsoft-com:office:office" xmlns:r="http://schemas.openxmlformats.org/officeDocument/2006/relationships" xmlns:m="http://schemas.openxmlformats.org/officeDocument/2006/math" xmlns:v="urn:schemas-microsoft-com:vml" xmlns:wp14="http://schemas.microsoft.com/office/word/2010/wordprocessingDrawing" xmlns:wp="http://schemas.openxmlformats.org/drawingml/2006/wordprocessingDrawing" xmlns:w10="urn:schemas-microsoft-com:office:word" xmlns:w="http://schemas.openxmlformats.org/wordprocessingml/2006/main" xmlns:w14="http://schemas.microsoft.com/office/word/2010/wordml" xmlns:w15="http://schemas.microsoft.com/office/word/2012/wordml" xmlns:wpg="http://schemas.microsoft.com/office/word/2010/wordprocessingGroup" xmlns:wpi="http://schemas.microsoft.com/office/word/2010/wordprocessingInk" xmlns:wne="http://schemas.microsoft.com/office/word/2006/wordml" xmlns:wps="http://schemas.microsoft.com/office/word/2010/wordprocessingShape" mc:Ignorable="w14 w15 wp14">
   <w:p>
     <w:pPr>
       <w:pStyle w:val="Footer"/>
@@ -27215,7 +23893,7 @@
 </file>
 
 <file path=word/footer7.xml><?xml version="1.0" encoding="utf-8"?>
-<w:ftr xmlns:wpc="http://schemas.microsoft.com/office/word/2010/wordprocessingCanvas" xmlns:mc="http://schemas.openxmlformats.org/markup-compatibility/2006" xmlns:o="urn:schemas-microsoft-com:office:office" xmlns:r="http://schemas.openxmlformats.org/officeDocument/2006/relationships" xmlns:m="http://schemas.openxmlformats.org/officeDocument/2006/math" xmlns:v="urn:schemas-microsoft-com:vml" xmlns:wp14="http://schemas.microsoft.com/office/word/2010/wordprocessingDrawing" xmlns:wp="http://schemas.openxmlformats.org/drawingml/2006/wordprocessingDrawing" xmlns:w10="urn:schemas-microsoft-com:office:word" xmlns:w="http://schemas.openxmlformats.org/wordprocessingml/2006/main" xmlns:w14="http://schemas.microsoft.com/office/word/2010/wordml" xmlns:wpg="http://schemas.microsoft.com/office/word/2010/wordprocessingGroup" xmlns:wpi="http://schemas.microsoft.com/office/word/2010/wordprocessingInk" xmlns:wne="http://schemas.microsoft.com/office/word/2006/wordml" xmlns:wps="http://schemas.microsoft.com/office/word/2010/wordprocessingShape" mc:Ignorable="w14 wp14">
+<w:ftr xmlns:wpc="http://schemas.microsoft.com/office/word/2010/wordprocessingCanvas" xmlns:mc="http://schemas.openxmlformats.org/markup-compatibility/2006" xmlns:o="urn:schemas-microsoft-com:office:office" xmlns:r="http://schemas.openxmlformats.org/officeDocument/2006/relationships" xmlns:m="http://schemas.openxmlformats.org/officeDocument/2006/math" xmlns:v="urn:schemas-microsoft-com:vml" xmlns:wp14="http://schemas.microsoft.com/office/word/2010/wordprocessingDrawing" xmlns:wp="http://schemas.openxmlformats.org/drawingml/2006/wordprocessingDrawing" xmlns:w10="urn:schemas-microsoft-com:office:word" xmlns:w="http://schemas.openxmlformats.org/wordprocessingml/2006/main" xmlns:w14="http://schemas.microsoft.com/office/word/2010/wordml" xmlns:w15="http://schemas.microsoft.com/office/word/2012/wordml" xmlns:wpg="http://schemas.microsoft.com/office/word/2010/wordprocessingGroup" xmlns:wpi="http://schemas.microsoft.com/office/word/2010/wordprocessingInk" xmlns:wne="http://schemas.microsoft.com/office/word/2006/wordml" xmlns:wps="http://schemas.microsoft.com/office/word/2010/wordprocessingShape" mc:Ignorable="w14 w15 wp14">
   <w:p>
     <w:pPr>
       <w:pStyle w:val="Footer"/>
@@ -27239,7 +23917,7 @@
 </file>
 
 <file path=word/footer8.xml><?xml version="1.0" encoding="utf-8"?>
-<w:ftr xmlns:wpc="http://schemas.microsoft.com/office/word/2010/wordprocessingCanvas" xmlns:mc="http://schemas.openxmlformats.org/markup-compatibility/2006" xmlns:o="urn:schemas-microsoft-com:office:office" xmlns:r="http://schemas.openxmlformats.org/officeDocument/2006/relationships" xmlns:m="http://schemas.openxmlformats.org/officeDocument/2006/math" xmlns:v="urn:schemas-microsoft-com:vml" xmlns:wp14="http://schemas.microsoft.com/office/word/2010/wordprocessingDrawing" xmlns:wp="http://schemas.openxmlformats.org/drawingml/2006/wordprocessingDrawing" xmlns:w10="urn:schemas-microsoft-com:office:word" xmlns:w="http://schemas.openxmlformats.org/wordprocessingml/2006/main" xmlns:w14="http://schemas.microsoft.com/office/word/2010/wordml" xmlns:wpg="http://schemas.microsoft.com/office/word/2010/wordprocessingGroup" xmlns:wpi="http://schemas.microsoft.com/office/word/2010/wordprocessingInk" xmlns:wne="http://schemas.microsoft.com/office/word/2006/wordml" xmlns:wps="http://schemas.microsoft.com/office/word/2010/wordprocessingShape" mc:Ignorable="w14 wp14">
+<w:ftr xmlns:wpc="http://schemas.microsoft.com/office/word/2010/wordprocessingCanvas" xmlns:mc="http://schemas.openxmlformats.org/markup-compatibility/2006" xmlns:o="urn:schemas-microsoft-com:office:office" xmlns:r="http://schemas.openxmlformats.org/officeDocument/2006/relationships" xmlns:m="http://schemas.openxmlformats.org/officeDocument/2006/math" xmlns:v="urn:schemas-microsoft-com:vml" xmlns:wp14="http://schemas.microsoft.com/office/word/2010/wordprocessingDrawing" xmlns:wp="http://schemas.openxmlformats.org/drawingml/2006/wordprocessingDrawing" xmlns:w10="urn:schemas-microsoft-com:office:word" xmlns:w="http://schemas.openxmlformats.org/wordprocessingml/2006/main" xmlns:w14="http://schemas.microsoft.com/office/word/2010/wordml" xmlns:w15="http://schemas.microsoft.com/office/word/2012/wordml" xmlns:wpg="http://schemas.microsoft.com/office/word/2010/wordprocessingGroup" xmlns:wpi="http://schemas.microsoft.com/office/word/2010/wordprocessingInk" xmlns:wne="http://schemas.microsoft.com/office/word/2006/wordml" xmlns:wps="http://schemas.microsoft.com/office/word/2010/wordprocessingShape" mc:Ignorable="w14 w15 wp14">
   <w:p>
     <w:pPr>
       <w:pStyle w:val="Footer"/>
@@ -27263,7 +23941,7 @@
 </file>
 
 <file path=word/footnotes.xml><?xml version="1.0" encoding="utf-8"?>
-<w:footnotes xmlns:wpc="http://schemas.microsoft.com/office/word/2010/wordprocessingCanvas" xmlns:mc="http://schemas.openxmlformats.org/markup-compatibility/2006" xmlns:o="urn:schemas-microsoft-com:office:office" xmlns:r="http://schemas.openxmlformats.org/officeDocument/2006/relationships" xmlns:m="http://schemas.openxmlformats.org/officeDocument/2006/math" xmlns:v="urn:schemas-microsoft-com:vml" xmlns:wp14="http://schemas.microsoft.com/office/word/2010/wordprocessingDrawing" xmlns:wp="http://schemas.openxmlformats.org/drawingml/2006/wordprocessingDrawing" xmlns:w10="urn:schemas-microsoft-com:office:word" xmlns:w="http://schemas.openxmlformats.org/wordprocessingml/2006/main" xmlns:w14="http://schemas.microsoft.com/office/word/2010/wordml" xmlns:wpg="http://schemas.microsoft.com/office/word/2010/wordprocessingGroup" xmlns:wpi="http://schemas.microsoft.com/office/word/2010/wordprocessingInk" xmlns:wne="http://schemas.microsoft.com/office/word/2006/wordml" xmlns:wps="http://schemas.microsoft.com/office/word/2010/wordprocessingShape" mc:Ignorable="w14 wp14">
+<w:footnotes xmlns:wpc="http://schemas.microsoft.com/office/word/2010/wordprocessingCanvas" xmlns:mc="http://schemas.openxmlformats.org/markup-compatibility/2006" xmlns:o="urn:schemas-microsoft-com:office:office" xmlns:r="http://schemas.openxmlformats.org/officeDocument/2006/relationships" xmlns:m="http://schemas.openxmlformats.org/officeDocument/2006/math" xmlns:v="urn:schemas-microsoft-com:vml" xmlns:wp14="http://schemas.microsoft.com/office/word/2010/wordprocessingDrawing" xmlns:wp="http://schemas.openxmlformats.org/drawingml/2006/wordprocessingDrawing" xmlns:w10="urn:schemas-microsoft-com:office:word" xmlns:w="http://schemas.openxmlformats.org/wordprocessingml/2006/main" xmlns:w14="http://schemas.microsoft.com/office/word/2010/wordml" xmlns:w15="http://schemas.microsoft.com/office/word/2012/wordml" xmlns:wpg="http://schemas.microsoft.com/office/word/2010/wordprocessingGroup" xmlns:wpi="http://schemas.microsoft.com/office/word/2010/wordprocessingInk" xmlns:wne="http://schemas.microsoft.com/office/word/2006/wordml" xmlns:wps="http://schemas.microsoft.com/office/word/2010/wordprocessingShape" mc:Ignorable="w14 w15 wp14">
   <w:footnote w:type="separator" w:id="-1">
     <w:p>
       <w:pPr>
@@ -27288,7 +23966,7 @@
 </file>
 
 <file path=word/header1.xml><?xml version="1.0" encoding="utf-8"?>
-<w:hdr xmlns:wpc="http://schemas.microsoft.com/office/word/2010/wordprocessingCanvas" xmlns:mc="http://schemas.openxmlformats.org/markup-compatibility/2006" xmlns:o="urn:schemas-microsoft-com:office:office" xmlns:r="http://schemas.openxmlformats.org/officeDocument/2006/relationships" xmlns:m="http://schemas.openxmlformats.org/officeDocument/2006/math" xmlns:v="urn:schemas-microsoft-com:vml" xmlns:wp14="http://schemas.microsoft.com/office/word/2010/wordprocessingDrawing" xmlns:wp="http://schemas.openxmlformats.org/drawingml/2006/wordprocessingDrawing" xmlns:w10="urn:schemas-microsoft-com:office:word" xmlns:w="http://schemas.openxmlformats.org/wordprocessingml/2006/main" xmlns:w14="http://schemas.microsoft.com/office/word/2010/wordml" xmlns:wpg="http://schemas.microsoft.com/office/word/2010/wordprocessingGroup" xmlns:wpi="http://schemas.microsoft.com/office/word/2010/wordprocessingInk" xmlns:wne="http://schemas.microsoft.com/office/word/2006/wordml" xmlns:wps="http://schemas.microsoft.com/office/word/2010/wordprocessingShape" mc:Ignorable="w14 wp14">
+<w:hdr xmlns:wpc="http://schemas.microsoft.com/office/word/2010/wordprocessingCanvas" xmlns:mc="http://schemas.openxmlformats.org/markup-compatibility/2006" xmlns:o="urn:schemas-microsoft-com:office:office" xmlns:r="http://schemas.openxmlformats.org/officeDocument/2006/relationships" xmlns:m="http://schemas.openxmlformats.org/officeDocument/2006/math" xmlns:v="urn:schemas-microsoft-com:vml" xmlns:wp14="http://schemas.microsoft.com/office/word/2010/wordprocessingDrawing" xmlns:wp="http://schemas.openxmlformats.org/drawingml/2006/wordprocessingDrawing" xmlns:w10="urn:schemas-microsoft-com:office:word" xmlns:w="http://schemas.openxmlformats.org/wordprocessingml/2006/main" xmlns:w14="http://schemas.microsoft.com/office/word/2010/wordml" xmlns:w15="http://schemas.microsoft.com/office/word/2012/wordml" xmlns:wpg="http://schemas.microsoft.com/office/word/2010/wordprocessingGroup" xmlns:wpi="http://schemas.microsoft.com/office/word/2010/wordprocessingInk" xmlns:wne="http://schemas.microsoft.com/office/word/2006/wordml" xmlns:wps="http://schemas.microsoft.com/office/word/2010/wordprocessingShape" mc:Ignorable="w14 w15 wp14">
   <w:sdt>
     <w:sdtPr>
       <w:id w:val="1671747017"/>
@@ -27333,7 +24011,7 @@
           <w:rPr>
             <w:noProof/>
           </w:rPr>
-          <w:t>30</w:t>
+          <w:t>20</w:t>
         </w:r>
         <w:r>
           <w:rPr>
@@ -27365,7 +24043,7 @@
 </file>
 
 <file path=word/header2.xml><?xml version="1.0" encoding="utf-8"?>
-<w:hdr xmlns:wpc="http://schemas.microsoft.com/office/word/2010/wordprocessingCanvas" xmlns:mc="http://schemas.openxmlformats.org/markup-compatibility/2006" xmlns:o="urn:schemas-microsoft-com:office:office" xmlns:r="http://schemas.openxmlformats.org/officeDocument/2006/relationships" xmlns:m="http://schemas.openxmlformats.org/officeDocument/2006/math" xmlns:v="urn:schemas-microsoft-com:vml" xmlns:wp14="http://schemas.microsoft.com/office/word/2010/wordprocessingDrawing" xmlns:wp="http://schemas.openxmlformats.org/drawingml/2006/wordprocessingDrawing" xmlns:w10="urn:schemas-microsoft-com:office:word" xmlns:w="http://schemas.openxmlformats.org/wordprocessingml/2006/main" xmlns:w14="http://schemas.microsoft.com/office/word/2010/wordml" xmlns:wpg="http://schemas.microsoft.com/office/word/2010/wordprocessingGroup" xmlns:wpi="http://schemas.microsoft.com/office/word/2010/wordprocessingInk" xmlns:wne="http://schemas.microsoft.com/office/word/2006/wordml" xmlns:wps="http://schemas.microsoft.com/office/word/2010/wordprocessingShape" mc:Ignorable="w14 wp14">
+<w:hdr xmlns:wpc="http://schemas.microsoft.com/office/word/2010/wordprocessingCanvas" xmlns:mc="http://schemas.openxmlformats.org/markup-compatibility/2006" xmlns:o="urn:schemas-microsoft-com:office:office" xmlns:r="http://schemas.openxmlformats.org/officeDocument/2006/relationships" xmlns:m="http://schemas.openxmlformats.org/officeDocument/2006/math" xmlns:v="urn:schemas-microsoft-com:vml" xmlns:wp14="http://schemas.microsoft.com/office/word/2010/wordprocessingDrawing" xmlns:wp="http://schemas.openxmlformats.org/drawingml/2006/wordprocessingDrawing" xmlns:w10="urn:schemas-microsoft-com:office:word" xmlns:w="http://schemas.openxmlformats.org/wordprocessingml/2006/main" xmlns:w14="http://schemas.microsoft.com/office/word/2010/wordml" xmlns:w15="http://schemas.microsoft.com/office/word/2012/wordml" xmlns:wpg="http://schemas.microsoft.com/office/word/2010/wordprocessingGroup" xmlns:wpi="http://schemas.microsoft.com/office/word/2010/wordprocessingInk" xmlns:wne="http://schemas.microsoft.com/office/word/2006/wordml" xmlns:wps="http://schemas.microsoft.com/office/word/2010/wordprocessingShape" mc:Ignorable="w14 w15 wp14">
   <w:sdt>
     <w:sdtPr>
       <w:id w:val="-459724090"/>
@@ -27410,7 +24088,7 @@
           <w:rPr>
             <w:noProof/>
           </w:rPr>
-          <w:t>31</w:t>
+          <w:t>19</w:t>
         </w:r>
         <w:r>
           <w:rPr>
@@ -27430,7 +24108,7 @@
 </file>
 
 <file path=word/header3.xml><?xml version="1.0" encoding="utf-8"?>
-<w:hdr xmlns:wpc="http://schemas.microsoft.com/office/word/2010/wordprocessingCanvas" xmlns:mc="http://schemas.openxmlformats.org/markup-compatibility/2006" xmlns:o="urn:schemas-microsoft-com:office:office" xmlns:r="http://schemas.openxmlformats.org/officeDocument/2006/relationships" xmlns:m="http://schemas.openxmlformats.org/officeDocument/2006/math" xmlns:v="urn:schemas-microsoft-com:vml" xmlns:wp14="http://schemas.microsoft.com/office/word/2010/wordprocessingDrawing" xmlns:wp="http://schemas.openxmlformats.org/drawingml/2006/wordprocessingDrawing" xmlns:w10="urn:schemas-microsoft-com:office:word" xmlns:w="http://schemas.openxmlformats.org/wordprocessingml/2006/main" xmlns:w14="http://schemas.microsoft.com/office/word/2010/wordml" xmlns:wpg="http://schemas.microsoft.com/office/word/2010/wordprocessingGroup" xmlns:wpi="http://schemas.microsoft.com/office/word/2010/wordprocessingInk" xmlns:wne="http://schemas.microsoft.com/office/word/2006/wordml" xmlns:wps="http://schemas.microsoft.com/office/word/2010/wordprocessingShape" mc:Ignorable="w14 wp14">
+<w:hdr xmlns:wpc="http://schemas.microsoft.com/office/word/2010/wordprocessingCanvas" xmlns:mc="http://schemas.openxmlformats.org/markup-compatibility/2006" xmlns:o="urn:schemas-microsoft-com:office:office" xmlns:r="http://schemas.openxmlformats.org/officeDocument/2006/relationships" xmlns:m="http://schemas.openxmlformats.org/officeDocument/2006/math" xmlns:v="urn:schemas-microsoft-com:vml" xmlns:wp14="http://schemas.microsoft.com/office/word/2010/wordprocessingDrawing" xmlns:wp="http://schemas.openxmlformats.org/drawingml/2006/wordprocessingDrawing" xmlns:w10="urn:schemas-microsoft-com:office:word" xmlns:w="http://schemas.openxmlformats.org/wordprocessingml/2006/main" xmlns:w14="http://schemas.microsoft.com/office/word/2010/wordml" xmlns:w15="http://schemas.microsoft.com/office/word/2012/wordml" xmlns:wpg="http://schemas.microsoft.com/office/word/2010/wordprocessingGroup" xmlns:wpi="http://schemas.microsoft.com/office/word/2010/wordprocessingInk" xmlns:wne="http://schemas.microsoft.com/office/word/2006/wordml" xmlns:wps="http://schemas.microsoft.com/office/word/2010/wordprocessingShape" mc:Ignorable="w14 w15 wp14">
   <w:sdt>
     <w:sdtPr>
       <w:id w:val="1270825081"/>
@@ -27484,7 +24162,7 @@
 </file>
 
 <file path=word/header4.xml><?xml version="1.0" encoding="utf-8"?>
-<w:hdr xmlns:wpc="http://schemas.microsoft.com/office/word/2010/wordprocessingCanvas" xmlns:mc="http://schemas.openxmlformats.org/markup-compatibility/2006" xmlns:o="urn:schemas-microsoft-com:office:office" xmlns:r="http://schemas.openxmlformats.org/officeDocument/2006/relationships" xmlns:m="http://schemas.openxmlformats.org/officeDocument/2006/math" xmlns:v="urn:schemas-microsoft-com:vml" xmlns:wp14="http://schemas.microsoft.com/office/word/2010/wordprocessingDrawing" xmlns:wp="http://schemas.openxmlformats.org/drawingml/2006/wordprocessingDrawing" xmlns:w10="urn:schemas-microsoft-com:office:word" xmlns:w="http://schemas.openxmlformats.org/wordprocessingml/2006/main" xmlns:w14="http://schemas.microsoft.com/office/word/2010/wordml" xmlns:wpg="http://schemas.microsoft.com/office/word/2010/wordprocessingGroup" xmlns:wpi="http://schemas.microsoft.com/office/word/2010/wordprocessingInk" xmlns:wne="http://schemas.microsoft.com/office/word/2006/wordml" xmlns:wps="http://schemas.microsoft.com/office/word/2010/wordprocessingShape" mc:Ignorable="w14 wp14">
+<w:hdr xmlns:wpc="http://schemas.microsoft.com/office/word/2010/wordprocessingCanvas" xmlns:mc="http://schemas.openxmlformats.org/markup-compatibility/2006" xmlns:o="urn:schemas-microsoft-com:office:office" xmlns:r="http://schemas.openxmlformats.org/officeDocument/2006/relationships" xmlns:m="http://schemas.openxmlformats.org/officeDocument/2006/math" xmlns:v="urn:schemas-microsoft-com:vml" xmlns:wp14="http://schemas.microsoft.com/office/word/2010/wordprocessingDrawing" xmlns:wp="http://schemas.openxmlformats.org/drawingml/2006/wordprocessingDrawing" xmlns:w10="urn:schemas-microsoft-com:office:word" xmlns:w="http://schemas.openxmlformats.org/wordprocessingml/2006/main" xmlns:w14="http://schemas.microsoft.com/office/word/2010/wordml" xmlns:w15="http://schemas.microsoft.com/office/word/2012/wordml" xmlns:wpg="http://schemas.microsoft.com/office/word/2010/wordprocessingGroup" xmlns:wpi="http://schemas.microsoft.com/office/word/2010/wordprocessingInk" xmlns:wne="http://schemas.microsoft.com/office/word/2006/wordml" xmlns:wps="http://schemas.microsoft.com/office/word/2010/wordprocessingShape" mc:Ignorable="w14 w15 wp14">
   <w:p>
     <w:pPr>
       <w:pStyle w:val="Header"/>
@@ -27500,7 +24178,7 @@
 </file>
 
 <file path=word/header5.xml><?xml version="1.0" encoding="utf-8"?>
-<w:hdr xmlns:wpc="http://schemas.microsoft.com/office/word/2010/wordprocessingCanvas" xmlns:mc="http://schemas.openxmlformats.org/markup-compatibility/2006" xmlns:o="urn:schemas-microsoft-com:office:office" xmlns:r="http://schemas.openxmlformats.org/officeDocument/2006/relationships" xmlns:m="http://schemas.openxmlformats.org/officeDocument/2006/math" xmlns:v="urn:schemas-microsoft-com:vml" xmlns:wp14="http://schemas.microsoft.com/office/word/2010/wordprocessingDrawing" xmlns:wp="http://schemas.openxmlformats.org/drawingml/2006/wordprocessingDrawing" xmlns:w10="urn:schemas-microsoft-com:office:word" xmlns:w="http://schemas.openxmlformats.org/wordprocessingml/2006/main" xmlns:w14="http://schemas.microsoft.com/office/word/2010/wordml" xmlns:wpg="http://schemas.microsoft.com/office/word/2010/wordprocessingGroup" xmlns:wpi="http://schemas.microsoft.com/office/word/2010/wordprocessingInk" xmlns:wne="http://schemas.microsoft.com/office/word/2006/wordml" xmlns:wps="http://schemas.microsoft.com/office/word/2010/wordprocessingShape" mc:Ignorable="w14 wp14">
+<w:hdr xmlns:wpc="http://schemas.microsoft.com/office/word/2010/wordprocessingCanvas" xmlns:mc="http://schemas.openxmlformats.org/markup-compatibility/2006" xmlns:o="urn:schemas-microsoft-com:office:office" xmlns:r="http://schemas.openxmlformats.org/officeDocument/2006/relationships" xmlns:m="http://schemas.openxmlformats.org/officeDocument/2006/math" xmlns:v="urn:schemas-microsoft-com:vml" xmlns:wp14="http://schemas.microsoft.com/office/word/2010/wordprocessingDrawing" xmlns:wp="http://schemas.openxmlformats.org/drawingml/2006/wordprocessingDrawing" xmlns:w10="urn:schemas-microsoft-com:office:word" xmlns:w="http://schemas.openxmlformats.org/wordprocessingml/2006/main" xmlns:w14="http://schemas.microsoft.com/office/word/2010/wordml" xmlns:w15="http://schemas.microsoft.com/office/word/2012/wordml" xmlns:wpg="http://schemas.microsoft.com/office/word/2010/wordprocessingGroup" xmlns:wpi="http://schemas.microsoft.com/office/word/2010/wordprocessingInk" xmlns:wne="http://schemas.microsoft.com/office/word/2006/wordml" xmlns:wps="http://schemas.microsoft.com/office/word/2010/wordprocessingShape" mc:Ignorable="w14 w15 wp14">
   <w:p>
     <w:pPr>
       <w:pStyle w:val="Header"/>
@@ -27517,7 +24195,7 @@
 </file>
 
 <file path=word/header6.xml><?xml version="1.0" encoding="utf-8"?>
-<w:hdr xmlns:wpc="http://schemas.microsoft.com/office/word/2010/wordprocessingCanvas" xmlns:mc="http://schemas.openxmlformats.org/markup-compatibility/2006" xmlns:o="urn:schemas-microsoft-com:office:office" xmlns:r="http://schemas.openxmlformats.org/officeDocument/2006/relationships" xmlns:m="http://schemas.openxmlformats.org/officeDocument/2006/math" xmlns:v="urn:schemas-microsoft-com:vml" xmlns:wp14="http://schemas.microsoft.com/office/word/2010/wordprocessingDrawing" xmlns:wp="http://schemas.openxmlformats.org/drawingml/2006/wordprocessingDrawing" xmlns:w10="urn:schemas-microsoft-com:office:word" xmlns:w="http://schemas.openxmlformats.org/wordprocessingml/2006/main" xmlns:w14="http://schemas.microsoft.com/office/word/2010/wordml" xmlns:wpg="http://schemas.microsoft.com/office/word/2010/wordprocessingGroup" xmlns:wpi="http://schemas.microsoft.com/office/word/2010/wordprocessingInk" xmlns:wne="http://schemas.microsoft.com/office/word/2006/wordml" xmlns:wps="http://schemas.microsoft.com/office/word/2010/wordprocessingShape" mc:Ignorable="w14 wp14">
+<w:hdr xmlns:wpc="http://schemas.microsoft.com/office/word/2010/wordprocessingCanvas" xmlns:mc="http://schemas.openxmlformats.org/markup-compatibility/2006" xmlns:o="urn:schemas-microsoft-com:office:office" xmlns:r="http://schemas.openxmlformats.org/officeDocument/2006/relationships" xmlns:m="http://schemas.openxmlformats.org/officeDocument/2006/math" xmlns:v="urn:schemas-microsoft-com:vml" xmlns:wp14="http://schemas.microsoft.com/office/word/2010/wordprocessingDrawing" xmlns:wp="http://schemas.openxmlformats.org/drawingml/2006/wordprocessingDrawing" xmlns:w10="urn:schemas-microsoft-com:office:word" xmlns:w="http://schemas.openxmlformats.org/wordprocessingml/2006/main" xmlns:w14="http://schemas.microsoft.com/office/word/2010/wordml" xmlns:w15="http://schemas.microsoft.com/office/word/2012/wordml" xmlns:wpg="http://schemas.microsoft.com/office/word/2010/wordprocessingGroup" xmlns:wpi="http://schemas.microsoft.com/office/word/2010/wordprocessingInk" xmlns:wne="http://schemas.microsoft.com/office/word/2006/wordml" xmlns:wps="http://schemas.microsoft.com/office/word/2010/wordprocessingShape" mc:Ignorable="w14 w15 wp14">
   <w:p>
     <w:pPr>
       <w:pStyle w:val="Header"/>
@@ -27527,7 +24205,7 @@
 </file>
 
 <file path=word/numbering.xml><?xml version="1.0" encoding="utf-8"?>
-<w:numbering xmlns:wpc="http://schemas.microsoft.com/office/word/2010/wordprocessingCanvas" xmlns:mc="http://schemas.openxmlformats.org/markup-compatibility/2006" xmlns:o="urn:schemas-microsoft-com:office:office" xmlns:r="http://schemas.openxmlformats.org/officeDocument/2006/relationships" xmlns:m="http://schemas.openxmlformats.org/officeDocument/2006/math" xmlns:v="urn:schemas-microsoft-com:vml" xmlns:wp14="http://schemas.microsoft.com/office/word/2010/wordprocessingDrawing" xmlns:wp="http://schemas.openxmlformats.org/drawingml/2006/wordprocessingDrawing" xmlns:w10="urn:schemas-microsoft-com:office:word" xmlns:w="http://schemas.openxmlformats.org/wordprocessingml/2006/main" xmlns:w14="http://schemas.microsoft.com/office/word/2010/wordml" xmlns:wpg="http://schemas.microsoft.com/office/word/2010/wordprocessingGroup" xmlns:wpi="http://schemas.microsoft.com/office/word/2010/wordprocessingInk" xmlns:wne="http://schemas.microsoft.com/office/word/2006/wordml" xmlns:wps="http://schemas.microsoft.com/office/word/2010/wordprocessingShape" mc:Ignorable="w14 wp14">
+<w:numbering xmlns:wpc="http://schemas.microsoft.com/office/word/2010/wordprocessingCanvas" xmlns:mc="http://schemas.openxmlformats.org/markup-compatibility/2006" xmlns:o="urn:schemas-microsoft-com:office:office" xmlns:r="http://schemas.openxmlformats.org/officeDocument/2006/relationships" xmlns:m="http://schemas.openxmlformats.org/officeDocument/2006/math" xmlns:v="urn:schemas-microsoft-com:vml" xmlns:wp14="http://schemas.microsoft.com/office/word/2010/wordprocessingDrawing" xmlns:wp="http://schemas.openxmlformats.org/drawingml/2006/wordprocessingDrawing" xmlns:w10="urn:schemas-microsoft-com:office:word" xmlns:w="http://schemas.openxmlformats.org/wordprocessingml/2006/main" xmlns:w14="http://schemas.microsoft.com/office/word/2010/wordml" xmlns:w15="http://schemas.microsoft.com/office/word/2012/wordml" xmlns:wpg="http://schemas.microsoft.com/office/word/2010/wordprocessingGroup" xmlns:wpi="http://schemas.microsoft.com/office/word/2010/wordprocessingInk" xmlns:wne="http://schemas.microsoft.com/office/word/2006/wordml" xmlns:wps="http://schemas.microsoft.com/office/word/2010/wordprocessingShape" mc:Ignorable="w14 w15 wp14">
   <w:abstractNum w:abstractNumId="0">
     <w:nsid w:val="02047DC9"/>
     <w:multiLevelType w:val="hybridMultilevel"/>
@@ -28181,7 +24859,7 @@
 </file>
 
 <file path=word/styles.xml><?xml version="1.0" encoding="utf-8"?>
-<w:styles xmlns:mc="http://schemas.openxmlformats.org/markup-compatibility/2006" xmlns:r="http://schemas.openxmlformats.org/officeDocument/2006/relationships" xmlns:w="http://schemas.openxmlformats.org/wordprocessingml/2006/main" xmlns:w14="http://schemas.microsoft.com/office/word/2010/wordml" mc:Ignorable="w14">
+<w:styles xmlns:mc="http://schemas.openxmlformats.org/markup-compatibility/2006" xmlns:r="http://schemas.openxmlformats.org/officeDocument/2006/relationships" xmlns:w="http://schemas.openxmlformats.org/wordprocessingml/2006/main" xmlns:w14="http://schemas.microsoft.com/office/word/2010/wordml" xmlns:w15="http://schemas.microsoft.com/office/word/2012/wordml" mc:Ignorable="w14 w15">
   <w:docDefaults>
     <w:rPrDefault>
       <w:rPr>
@@ -28197,590 +24875,378 @@
       </w:pPr>
     </w:pPrDefault>
   </w:docDefaults>
-  <w:latentStyles w:defLockedState="0" w:defUIPriority="99" w:defSemiHidden="1" w:defUnhideWhenUsed="1" w:defQFormat="0" w:count="267">
-    <w:lsdException w:name="Normal" w:semiHidden="0" w:uiPriority="0" w:unhideWhenUsed="0" w:qFormat="1"/>
-    <w:lsdException w:name="heading 1" w:semiHidden="0" w:uiPriority="9" w:unhideWhenUsed="0" w:qFormat="1"/>
-    <w:lsdException w:name="heading 2" w:uiPriority="9" w:qFormat="1"/>
-    <w:lsdException w:name="heading 3" w:uiPriority="9" w:qFormat="1"/>
-    <w:lsdException w:name="heading 4" w:uiPriority="9" w:qFormat="1"/>
-    <w:lsdException w:name="heading 5" w:uiPriority="9" w:qFormat="1"/>
-    <w:lsdException w:name="heading 6" w:uiPriority="9" w:qFormat="1"/>
-    <w:lsdException w:name="heading 7" w:uiPriority="9" w:qFormat="1"/>
-    <w:lsdException w:name="heading 8" w:uiPriority="9" w:qFormat="1"/>
-    <w:lsdException w:name="heading 9" w:uiPriority="9" w:qFormat="1"/>
-    <w:lsdException w:name="toc 1" w:uiPriority="39"/>
-    <w:lsdException w:name="toc 2" w:uiPriority="39"/>
-    <w:lsdException w:name="toc 3" w:uiPriority="39"/>
-    <w:lsdException w:name="toc 4" w:uiPriority="39"/>
-    <w:lsdException w:name="toc 5" w:uiPriority="39"/>
-    <w:lsdException w:name="toc 6" w:uiPriority="39"/>
-    <w:lsdException w:name="toc 7" w:uiPriority="39"/>
-    <w:lsdException w:name="toc 8" w:uiPriority="39"/>
-    <w:lsdException w:name="toc 9" w:uiPriority="39"/>
-    <w:lsdException w:name="caption" w:uiPriority="35" w:qFormat="1"/>
-    <w:lsdException w:name="Title" w:semiHidden="0" w:uiPriority="10" w:unhideWhenUsed="0" w:qFormat="1"/>
-    <w:lsdException w:name="Default Paragraph Font" w:uiPriority="1"/>
-    <w:lsdException w:name="Subtitle" w:semiHidden="0" w:uiPriority="11" w:unhideWhenUsed="0" w:qFormat="1"/>
-    <w:lsdException w:name="Strong" w:semiHidden="0" w:uiPriority="22" w:unhideWhenUsed="0" w:qFormat="1"/>
-    <w:lsdException w:name="Emphasis" w:semiHidden="0" w:uiPriority="20" w:unhideWhenUsed="0" w:qFormat="1"/>
-    <w:lsdException w:name="Table Grid" w:semiHidden="0" w:uiPriority="59" w:unhideWhenUsed="0"/>
-    <w:lsdException w:name="Placeholder Text" w:unhideWhenUsed="0"/>
-    <w:lsdException w:name="No Spacing" w:semiHidden="0" w:uiPriority="1" w:unhideWhenUsed="0" w:qFormat="1"/>
-    <w:lsdException w:name="Light Shading" w:semiHidden="0" w:uiPriority="60" w:unhideWhenUsed="0"/>
-    <w:lsdException w:name="Light List" w:semiHidden="0" w:uiPriority="61" w:unhideWhenUsed="0"/>
-    <w:lsdException w:name="Light Grid" w:semiHidden="0" w:uiPriority="62" w:unhideWhenUsed="0"/>
-    <w:lsdException w:name="Medium Shading 1" w:semiHidden="0" w:uiPriority="63" w:unhideWhenUsed="0"/>
-    <w:lsdException w:name="Medium Shading 2" w:semiHidden="0" w:uiPriority="64" w:unhideWhenUsed="0"/>
-    <w:lsdException w:name="Medium List 1" w:semiHidden="0" w:uiPriority="65" w:unhideWhenUsed="0"/>
-    <w:lsdException w:name="Medium List 2" w:semiHidden="0" w:uiPriority="66" w:unhideWhenUsed="0"/>
-    <w:lsdException w:name="Medium Grid 1" w:semiHidden="0" w:uiPriority="67" w:unhideWhenUsed="0"/>
-    <w:lsdException w:name="Medium Grid 2" w:semiHidden="0" w:uiPriority="68" w:unhideWhenUsed="0"/>
-    <w:lsdException w:name="Medium Grid 3" w:semiHidden="0" w:uiPriority="69" w:unhideWhenUsed="0"/>
-    <w:lsdException w:name="Dark List" w:semiHidden="0" w:uiPriority="70" w:unhideWhenUsed="0"/>
-    <w:lsdException w:name="Colorful Shading" w:semiHidden="0" w:uiPriority="71" w:unhideWhenUsed="0"/>
-    <w:lsdException w:name="Colorful List" w:semiHidden="0" w:uiPriority="72" w:unhideWhenUsed="0"/>
-    <w:lsdException w:name="Colorful Grid" w:semiHidden="0" w:uiPriority="73" w:unhideWhenUsed="0"/>
-    <w:lsdException w:name="Light Shading Accent 1" w:semiHidden="0" w:uiPriority="60" w:unhideWhenUsed="0"/>
-    <w:lsdException w:name="Light List Accent 1" w:semiHidden="0" w:uiPriority="61" w:unhideWhenUsed="0"/>
-    <w:lsdException w:name="Light Grid Accent 1" w:semiHidden="0" w:uiPriority="62" w:unhideWhenUsed="0"/>
-    <w:lsdException w:name="Medium Shading 1 Accent 1" w:semiHidden="0" w:uiPriority="63" w:unhideWhenUsed="0"/>
-    <w:lsdException w:name="Medium Shading 2 Accent 1" w:semiHidden="0" w:uiPriority="64" w:unhideWhenUsed="0"/>
-    <w:lsdException w:name="Medium List 1 Accent 1" w:semiHidden="0" w:uiPriority="65" w:unhideWhenUsed="0"/>
-    <w:lsdException w:name="Revision" w:unhideWhenUsed="0"/>
-    <w:lsdException w:name="List Paragraph" w:semiHidden="0" w:uiPriority="34" w:unhideWhenUsed="0" w:qFormat="1"/>
-    <w:lsdException w:name="Quote" w:semiHidden="0" w:uiPriority="29" w:unhideWhenUsed="0" w:qFormat="1"/>
-    <w:lsdException w:name="Intense Quote" w:semiHidden="0" w:uiPriority="30" w:unhideWhenUsed="0" w:qFormat="1"/>
-    <w:lsdException w:name="Medium List 2 Accent 1" w:semiHidden="0" w:uiPriority="66" w:unhideWhenUsed="0"/>
-    <w:lsdException w:name="Medium Grid 1 Accent 1" w:semiHidden="0" w:uiPriority="67" w:unhideWhenUsed="0"/>
-    <w:lsdException w:name="Medium Grid 2 Accent 1" w:semiHidden="0" w:uiPriority="68" w:unhideWhenUsed="0"/>
-    <w:lsdException w:name="Medium Grid 3 Accent 1" w:semiHidden="0" w:uiPriority="69" w:unhideWhenUsed="0"/>
-    <w:lsdException w:name="Dark List Accent 1" w:semiHidden="0" w:uiPriority="70" w:unhideWhenUsed="0"/>
-    <w:lsdException w:name="Colorful Shading Accent 1" w:semiHidden="0" w:uiPriority="71" w:unhideWhenUsed="0"/>
-    <w:lsdException w:name="Colorful List Accent 1" w:semiHidden="0" w:uiPriority="72" w:unhideWhenUsed="0"/>
-    <w:lsdException w:name="Colorful Grid Accent 1" w:semiHidden="0" w:uiPriority="73" w:unhideWhenUsed="0"/>
-    <w:lsdException w:name="Light Shading Accent 2" w:semiHidden="0" w:uiPriority="60" w:unhideWhenUsed="0"/>
-    <w:lsdException w:name="Light List Accent 2" w:semiHidden="0" w:uiPriority="61" w:unhideWhenUsed="0"/>
-    <w:lsdException w:name="Light Grid Accent 2" w:semiHidden="0" w:uiPriority="62" w:unhideWhenUsed="0"/>
-    <w:lsdException w:name="Medium Shading 1 Accent 2" w:semiHidden="0" w:uiPriority="63" w:unhideWhenUsed="0"/>
-    <w:lsdException w:name="Medium Shading 2 Accent 2" w:semiHidden="0" w:uiPriority="64" w:unhideWhenUsed="0"/>
-    <w:lsdException w:name="Medium List 1 Accent 2" w:semiHidden="0" w:uiPriority="65" w:unhideWhenUsed="0"/>
-    <w:lsdException w:name="Medium List 2 Accent 2" w:semiHidden="0" w:uiPriority="66" w:unhideWhenUsed="0"/>
-    <w:lsdException w:name="Medium Grid 1 Accent 2" w:semiHidden="0" w:uiPriority="67" w:unhideWhenUsed="0"/>
-    <w:lsdException w:name="Medium Grid 2 Accent 2" w:semiHidden="0" w:uiPriority="68" w:unhideWhenUsed="0"/>
-    <w:lsdException w:name="Medium Grid 3 Accent 2" w:semiHidden="0" w:uiPriority="69" w:unhideWhenUsed="0"/>
-    <w:lsdException w:name="Dark List Accent 2" w:semiHidden="0" w:uiPriority="70" w:unhideWhenUsed="0"/>
-    <w:lsdException w:name="Colorful Shading Accent 2" w:semiHidden="0" w:uiPriority="71" w:unhideWhenUsed="0"/>
-    <w:lsdException w:name="Colorful List Accent 2" w:semiHidden="0" w:uiPriority="72" w:unhideWhenUsed="0"/>
-    <w:lsdException w:name="Colorful Grid Accent 2" w:semiHidden="0" w:uiPriority="73" w:unhideWhenUsed="0"/>
-    <w:lsdException w:name="Light Shading Accent 3" w:semiHidden="0" w:uiPriority="60" w:unhideWhenUsed="0"/>
-    <w:lsdException w:name="Light List Accent 3" w:semiHidden="0" w:uiPriority="61" w:unhideWhenUsed="0"/>
-    <w:lsdException w:name="Light Grid Accent 3" w:semiHidden="0" w:uiPriority="62" w:unhideWhenUsed="0"/>
-    <w:lsdException w:name="Medium Shading 1 Accent 3" w:semiHidden="0" w:uiPriority="63" w:unhideWhenUsed="0"/>
-    <w:lsdException w:name="Medium Shading 2 Accent 3" w:semiHidden="0" w:uiPriority="64" w:unhideWhenUsed="0"/>
-    <w:lsdException w:name="Medium List 1 Accent 3" w:semiHidden="0" w:uiPriority="65" w:unhideWhenUsed="0"/>
-    <w:lsdException w:name="Medium List 2 Accent 3" w:semiHidden="0" w:uiPriority="66" w:unhideWhenUsed="0"/>
-    <w:lsdException w:name="Medium Grid 1 Accent 3" w:semiHidden="0" w:uiPriority="67" w:unhideWhenUsed="0"/>
-    <w:lsdException w:name="Medium Grid 2 Accent 3" w:semiHidden="0" w:uiPriority="68" w:unhideWhenUsed="0"/>
-    <w:lsdException w:name="Medium Grid 3 Accent 3" w:semiHidden="0" w:uiPriority="69" w:unhideWhenUsed="0"/>
-    <w:lsdException w:name="Dark List Accent 3" w:semiHidden="0" w:uiPriority="70" w:unhideWhenUsed="0"/>
-    <w:lsdException w:name="Colorful Shading Accent 3" w:semiHidden="0" w:uiPriority="71" w:unhideWhenUsed="0"/>
-    <w:lsdException w:name="Colorful List Accent 3" w:semiHidden="0" w:uiPriority="72" w:unhideWhenUsed="0"/>
-    <w:lsdException w:name="Colorful Grid Accent 3" w:semiHidden="0" w:uiPriority="73" w:unhideWhenUsed="0"/>
-    <w:lsdException w:name="Light Shading Accent 4" w:semiHidden="0" w:uiPriority="60" w:unhideWhenUsed="0"/>
-    <w:lsdException w:name="Light List Accent 4" w:semiHidden="0" w:uiPriority="61" w:unhideWhenUsed="0"/>
-    <w:lsdException w:name="Light Grid Accent 4" w:semiHidden="0" w:uiPriority="62" w:unhideWhenUsed="0"/>
-    <w:lsdException w:name="Medium Shading 1 Accent 4" w:semiHidden="0" w:uiPriority="63" w:unhideWhenUsed="0"/>
-    <w:lsdException w:name="Medium Shading 2 Accent 4" w:semiHidden="0" w:uiPriority="64" w:unhideWhenUsed="0"/>
-    <w:lsdException w:name="Medium List 1 Accent 4" w:semiHidden="0" w:uiPriority="65" w:unhideWhenUsed="0"/>
-    <w:lsdException w:name="Medium List 2 Accent 4" w:semiHidden="0" w:uiPriority="66" w:unhideWhenUsed="0"/>
-    <w:lsdException w:name="Medium Grid 1 Accent 4" w:semiHidden="0" w:uiPriority="67" w:unhideWhenUsed="0"/>
-    <w:lsdException w:name="Medium Grid 2 Accent 4" w:semiHidden="0" w:uiPriority="68" w:unhideWhenUsed="0"/>
-    <w:lsdException w:name="Medium Grid 3 Accent 4" w:semiHidden="0" w:uiPriority="69" w:unhideWhenUsed="0"/>
-    <w:lsdException w:name="Dark List Accent 4" w:semiHidden="0" w:uiPriority="70" w:unhideWhenUsed="0"/>
-    <w:lsdException w:name="Colorful Shading Accent 4" w:semiHidden="0" w:uiPriority="71" w:unhideWhenUsed="0"/>
-    <w:lsdException w:name="Colorful List Accent 4" w:semiHidden="0" w:uiPriority="72" w:unhideWhenUsed="0"/>
-    <w:lsdException w:name="Colorful Grid Accent 4" w:semiHidden="0" w:uiPriority="73" w:unhideWhenUsed="0"/>
-    <w:lsdException w:name="Light Shading Accent 5" w:semiHidden="0" w:uiPriority="60" w:unhideWhenUsed="0"/>
-    <w:lsdException w:name="Light List Accent 5" w:semiHidden="0" w:uiPriority="61" w:unhideWhenUsed="0"/>
-    <w:lsdException w:name="Light Grid Accent 5" w:semiHidden="0" w:uiPriority="62" w:unhideWhenUsed="0"/>
-    <w:lsdException w:name="Medium Shading 1 Accent 5" w:semiHidden="0" w:uiPriority="63" w:unhideWhenUsed="0"/>
-    <w:lsdException w:name="Medium Shading 2 Accent 5" w:semiHidden="0" w:uiPriority="64" w:unhideWhenUsed="0"/>
-    <w:lsdException w:name="Medium List 1 Accent 5" w:semiHidden="0" w:uiPriority="65" w:unhideWhenUsed="0"/>
-    <w:lsdException w:name="Medium List 2 Accent 5" w:semiHidden="0" w:uiPriority="66" w:unhideWhenUsed="0"/>
-    <w:lsdException w:name="Medium Grid 1 Accent 5" w:semiHidden="0" w:uiPriority="67" w:unhideWhenUsed="0"/>
-    <w:lsdException w:name="Medium Grid 2 Accent 5" w:semiHidden="0" w:uiPriority="68" w:unhideWhenUsed="0"/>
-    <w:lsdException w:name="Medium Grid 3 Accent 5" w:semiHidden="0" w:uiPriority="69" w:unhideWhenUsed="0"/>
-    <w:lsdException w:name="Dark List Accent 5" w:semiHidden="0" w:uiPriority="70" w:unhideWhenUsed="0"/>
-    <w:lsdException w:name="Colorful Shading Accent 5" w:semiHidden="0" w:uiPriority="71" w:unhideWhenUsed="0"/>
-    <w:lsdException w:name="Colorful List Accent 5" w:semiHidden="0" w:uiPriority="72" w:unhideWhenUsed="0"/>
-    <w:lsdException w:name="Colorful Grid Accent 5" w:semiHidden="0" w:uiPriority="73" w:unhideWhenUsed="0"/>
-    <w:lsdException w:name="Light Shading Accent 6" w:semiHidden="0" w:uiPriority="60" w:unhideWhenUsed="0"/>
-    <w:lsdException w:name="Light List Accent 6" w:semiHidden="0" w:uiPriority="61" w:unhideWhenUsed="0"/>
-    <w:lsdException w:name="Light Grid Accent 6" w:semiHidden="0" w:uiPriority="62" w:unhideWhenUsed="0"/>
-    <w:lsdException w:name="Medium Shading 1 Accent 6" w:semiHidden="0" w:uiPriority="63" w:unhideWhenUsed="0"/>
-    <w:lsdException w:name="Medium Shading 2 Accent 6" w:semiHidden="0" w:uiPriority="64" w:unhideWhenUsed="0"/>
-    <w:lsdException w:name="Medium List 1 Accent 6" w:semiHidden="0" w:uiPriority="65" w:unhideWhenUsed="0"/>
-    <w:lsdException w:name="Medium List 2 Accent 6" w:semiHidden="0" w:uiPriority="66" w:unhideWhenUsed="0"/>
-    <w:lsdException w:name="Medium Grid 1 Accent 6" w:semiHidden="0" w:uiPriority="67" w:unhideWhenUsed="0"/>
-    <w:lsdException w:name="Medium Grid 2 Accent 6" w:semiHidden="0" w:uiPriority="68" w:unhideWhenUsed="0"/>
-    <w:lsdException w:name="Medium Grid 3 Accent 6" w:semiHidden="0" w:uiPriority="69" w:unhideWhenUsed="0"/>
-    <w:lsdException w:name="Dark List Accent 6" w:semiHidden="0" w:uiPriority="70" w:unhideWhenUsed="0"/>
-    <w:lsdException w:name="Colorful Shading Accent 6" w:semiHidden="0" w:uiPriority="71" w:unhideWhenUsed="0"/>
-    <w:lsdException w:name="Colorful List Accent 6" w:semiHidden="0" w:uiPriority="72" w:unhideWhenUsed="0"/>
-    <w:lsdException w:name="Colorful Grid Accent 6" w:semiHidden="0" w:uiPriority="73" w:unhideWhenUsed="0"/>
-    <w:lsdException w:name="Subtle Emphasis" w:semiHidden="0" w:uiPriority="19" w:unhideWhenUsed="0" w:qFormat="1"/>
-    <w:lsdException w:name="Intense Emphasis" w:semiHidden="0" w:uiPriority="21" w:unhideWhenUsed="0" w:qFormat="1"/>
-    <w:lsdException w:name="Subtle Reference" w:semiHidden="0" w:uiPriority="31" w:unhideWhenUsed="0" w:qFormat="1"/>
-    <w:lsdException w:name="Intense Reference" w:semiHidden="0" w:uiPriority="32" w:unhideWhenUsed="0" w:qFormat="1"/>
-    <w:lsdException w:name="Book Title" w:semiHidden="0" w:uiPriority="33" w:unhideWhenUsed="0" w:qFormat="1"/>
-    <w:lsdException w:name="Bibliography" w:uiPriority="37"/>
-    <w:lsdException w:name="TOC Heading" w:uiPriority="39" w:qFormat="1"/>
-  </w:latentStyles>
-  <w:style w:type="paragraph" w:default="1" w:styleId="Normal">
-    <w:name w:val="Normal"/>
-    <w:qFormat/>
-    <w:rsid w:val="00ED0A8F"/>
-  </w:style>
-  <w:style w:type="character" w:default="1" w:styleId="DefaultParagraphFont">
-    <w:name w:val="Default Paragraph Font"/>
-    <w:uiPriority w:val="1"/>
-    <w:semiHidden/>
-    <w:unhideWhenUsed/>
-  </w:style>
-  <w:style w:type="table" w:default="1" w:styleId="TableNormal">
-    <w:name w:val="Normal Table"/>
-    <w:uiPriority w:val="99"/>
-    <w:semiHidden/>
-    <w:unhideWhenUsed/>
-    <w:tblPr>
-      <w:tblInd w:w="0" w:type="dxa"/>
-      <w:tblCellMar>
-        <w:top w:w="0" w:type="dxa"/>
-        <w:left w:w="108" w:type="dxa"/>
-        <w:bottom w:w="0" w:type="dxa"/>
-        <w:right w:w="108" w:type="dxa"/>
-      </w:tblCellMar>
-    </w:tblPr>
-  </w:style>
-  <w:style w:type="numbering" w:default="1" w:styleId="NoList">
-    <w:name w:val="No List"/>
-    <w:uiPriority w:val="99"/>
-    <w:semiHidden/>
-    <w:unhideWhenUsed/>
-  </w:style>
-  <w:style w:type="paragraph" w:styleId="BalloonText">
-    <w:name w:val="Balloon Text"/>
-    <w:basedOn w:val="Normal"/>
-    <w:link w:val="BalloonTextChar"/>
-    <w:uiPriority w:val="99"/>
-    <w:semiHidden/>
-    <w:unhideWhenUsed/>
-    <w:rsid w:val="00F36EDE"/>
-    <w:pPr>
-      <w:spacing w:after="0" w:line="240" w:lineRule="auto"/>
-    </w:pPr>
-    <w:rPr>
-      <w:rFonts w:ascii="Tahoma" w:hAnsi="Tahoma" w:cs="Tahoma"/>
-      <w:sz w:val="16"/>
-      <w:szCs w:val="16"/>
-    </w:rPr>
-  </w:style>
-  <w:style w:type="character" w:customStyle="1" w:styleId="BalloonTextChar">
-    <w:name w:val="Balloon Text Char"/>
-    <w:basedOn w:val="DefaultParagraphFont"/>
-    <w:link w:val="BalloonText"/>
-    <w:uiPriority w:val="99"/>
-    <w:semiHidden/>
-    <w:rsid w:val="00F36EDE"/>
-    <w:rPr>
-      <w:rFonts w:ascii="Tahoma" w:hAnsi="Tahoma" w:cs="Tahoma"/>
-      <w:sz w:val="16"/>
-      <w:szCs w:val="16"/>
-    </w:rPr>
-  </w:style>
-  <w:style w:type="table" w:styleId="TableGrid">
-    <w:name w:val="Table Grid"/>
-    <w:basedOn w:val="TableNormal"/>
-    <w:uiPriority w:val="59"/>
-    <w:rsid w:val="00135FB3"/>
-    <w:pPr>
-      <w:spacing w:after="0" w:line="240" w:lineRule="auto"/>
-    </w:pPr>
-    <w:tblPr>
-      <w:tblInd w:w="0" w:type="dxa"/>
-      <w:tblBorders>
-        <w:top w:val="single" w:sz="4" w:space="0" w:color="auto"/>
-        <w:left w:val="single" w:sz="4" w:space="0" w:color="auto"/>
-        <w:bottom w:val="single" w:sz="4" w:space="0" w:color="auto"/>
-        <w:right w:val="single" w:sz="4" w:space="0" w:color="auto"/>
-        <w:insideH w:val="single" w:sz="4" w:space="0" w:color="auto"/>
-        <w:insideV w:val="single" w:sz="4" w:space="0" w:color="auto"/>
-      </w:tblBorders>
-      <w:tblCellMar>
-        <w:top w:w="0" w:type="dxa"/>
-        <w:left w:w="108" w:type="dxa"/>
-        <w:bottom w:w="0" w:type="dxa"/>
-        <w:right w:w="108" w:type="dxa"/>
-      </w:tblCellMar>
-    </w:tblPr>
-  </w:style>
-  <w:style w:type="paragraph" w:styleId="Header">
-    <w:name w:val="header"/>
-    <w:basedOn w:val="Normal"/>
-    <w:link w:val="HeaderChar"/>
-    <w:uiPriority w:val="99"/>
-    <w:unhideWhenUsed/>
-    <w:rsid w:val="001C420A"/>
-    <w:pPr>
-      <w:tabs>
-        <w:tab w:val="center" w:pos="4680"/>
-        <w:tab w:val="right" w:pos="9360"/>
-      </w:tabs>
-      <w:spacing w:after="0" w:line="240" w:lineRule="auto"/>
-    </w:pPr>
-  </w:style>
-  <w:style w:type="character" w:customStyle="1" w:styleId="HeaderChar">
-    <w:name w:val="Header Char"/>
-    <w:basedOn w:val="DefaultParagraphFont"/>
-    <w:link w:val="Header"/>
-    <w:uiPriority w:val="99"/>
-    <w:rsid w:val="001C420A"/>
-  </w:style>
-  <w:style w:type="paragraph" w:styleId="Footer">
-    <w:name w:val="footer"/>
-    <w:basedOn w:val="Normal"/>
-    <w:link w:val="FooterChar"/>
-    <w:uiPriority w:val="99"/>
-    <w:unhideWhenUsed/>
-    <w:rsid w:val="001C420A"/>
-    <w:pPr>
-      <w:tabs>
-        <w:tab w:val="center" w:pos="4680"/>
-        <w:tab w:val="right" w:pos="9360"/>
-      </w:tabs>
-      <w:spacing w:after="0" w:line="240" w:lineRule="auto"/>
-    </w:pPr>
-  </w:style>
-  <w:style w:type="character" w:customStyle="1" w:styleId="FooterChar">
-    <w:name w:val="Footer Char"/>
-    <w:basedOn w:val="DefaultParagraphFont"/>
-    <w:link w:val="Footer"/>
-    <w:uiPriority w:val="99"/>
-    <w:rsid w:val="001C420A"/>
-  </w:style>
-  <w:style w:type="paragraph" w:styleId="ListParagraph">
-    <w:name w:val="List Paragraph"/>
-    <w:basedOn w:val="Normal"/>
-    <w:uiPriority w:val="34"/>
-    <w:qFormat/>
-    <w:rsid w:val="002469C8"/>
-    <w:pPr>
-      <w:spacing w:after="160" w:line="259" w:lineRule="auto"/>
-      <w:ind w:left="720"/>
-      <w:contextualSpacing/>
-    </w:pPr>
-    <w:rPr>
-      <w:rFonts w:eastAsiaTheme="minorHAnsi"/>
-      <w:lang w:eastAsia="en-US"/>
-    </w:rPr>
-  </w:style>
-  <w:style w:type="paragraph" w:customStyle="1" w:styleId="STTSJudulBab">
-    <w:name w:val="[STTS] Judul Bab"/>
-    <w:basedOn w:val="Normal"/>
-    <w:qFormat/>
-    <w:rsid w:val="000F6AF1"/>
-    <w:pPr>
-      <w:spacing w:after="0" w:line="360" w:lineRule="auto"/>
-      <w:jc w:val="center"/>
-    </w:pPr>
-    <w:rPr>
-      <w:rFonts w:ascii="Times New Roman" w:eastAsia="Calibri" w:hAnsi="Times New Roman" w:cs="Times New Roman"/>
-      <w:b/>
-      <w:sz w:val="32"/>
-      <w:szCs w:val="28"/>
-      <w:lang w:eastAsia="en-US"/>
-    </w:rPr>
-  </w:style>
-  <w:style w:type="character" w:styleId="Hyperlink">
-    <w:name w:val="Hyperlink"/>
-    <w:basedOn w:val="DefaultParagraphFont"/>
-    <w:uiPriority w:val="99"/>
-    <w:unhideWhenUsed/>
-    <w:rsid w:val="00076E0E"/>
-    <w:rPr>
-      <w:color w:val="0000FF"/>
-      <w:u w:val="single"/>
-    </w:rPr>
-  </w:style>
-  <w:style w:type="paragraph" w:customStyle="1" w:styleId="sub-bab">
-    <w:name w:val="sub-bab"/>
-    <w:basedOn w:val="Normal"/>
-    <w:link w:val="sub-babChar"/>
-    <w:qFormat/>
-    <w:rsid w:val="00EE61F5"/>
-    <w:pPr>
-      <w:widowControl w:val="0"/>
-      <w:spacing w:line="360" w:lineRule="auto"/>
-      <w:jc w:val="both"/>
-    </w:pPr>
-    <w:rPr>
-      <w:rFonts w:ascii="Times New Roman" w:hAnsi="Times New Roman" w:cs="Times New Roman"/>
-      <w:b/>
-      <w:sz w:val="28"/>
-    </w:rPr>
-  </w:style>
-  <w:style w:type="paragraph" w:customStyle="1" w:styleId="sub-sub-bab">
-    <w:name w:val="sub-sub-bab"/>
-    <w:basedOn w:val="Normal"/>
-    <w:link w:val="sub-sub-babChar"/>
-    <w:qFormat/>
-    <w:rsid w:val="00DB5BBC"/>
-    <w:pPr>
-      <w:widowControl w:val="0"/>
-      <w:jc w:val="both"/>
-    </w:pPr>
-    <w:rPr>
-      <w:rFonts w:ascii="Times New Roman" w:hAnsi="Times New Roman" w:cs="Times New Roman"/>
-      <w:b/>
-      <w:sz w:val="28"/>
-    </w:rPr>
-  </w:style>
-  <w:style w:type="character" w:customStyle="1" w:styleId="sub-babChar">
-    <w:name w:val="sub-bab Char"/>
-    <w:basedOn w:val="DefaultParagraphFont"/>
-    <w:link w:val="sub-bab"/>
-    <w:rsid w:val="00EE61F5"/>
-    <w:rPr>
-      <w:rFonts w:ascii="Times New Roman" w:hAnsi="Times New Roman" w:cs="Times New Roman"/>
-      <w:b/>
-      <w:sz w:val="28"/>
-    </w:rPr>
-  </w:style>
-  <w:style w:type="paragraph" w:customStyle="1" w:styleId="tabel">
-    <w:name w:val="tabel"/>
-    <w:basedOn w:val="Normal"/>
-    <w:link w:val="tabelChar"/>
-    <w:qFormat/>
-    <w:rsid w:val="00DB5BBC"/>
-    <w:pPr>
-      <w:widowControl w:val="0"/>
-      <w:spacing w:after="0" w:line="240" w:lineRule="auto"/>
-      <w:jc w:val="center"/>
-    </w:pPr>
-    <w:rPr>
-      <w:rFonts w:ascii="Times New Roman" w:hAnsi="Times New Roman" w:cs="Times New Roman"/>
-      <w:b/>
-      <w:sz w:val="24"/>
-    </w:rPr>
-  </w:style>
-  <w:style w:type="character" w:customStyle="1" w:styleId="sub-sub-babChar">
-    <w:name w:val="sub-sub-bab Char"/>
-    <w:basedOn w:val="DefaultParagraphFont"/>
-    <w:link w:val="sub-sub-bab"/>
-    <w:rsid w:val="00DB5BBC"/>
-    <w:rPr>
-      <w:rFonts w:ascii="Times New Roman" w:hAnsi="Times New Roman" w:cs="Times New Roman"/>
-      <w:b/>
-      <w:sz w:val="28"/>
-    </w:rPr>
-  </w:style>
-  <w:style w:type="paragraph" w:customStyle="1" w:styleId="algoritma">
-    <w:name w:val="algoritma"/>
-    <w:basedOn w:val="Normal"/>
-    <w:link w:val="algoritmaChar"/>
-    <w:qFormat/>
-    <w:rsid w:val="00401F51"/>
-    <w:pPr>
-      <w:widowControl w:val="0"/>
-      <w:spacing w:line="360" w:lineRule="auto"/>
-      <w:jc w:val="both"/>
-    </w:pPr>
-    <w:rPr>
-      <w:rFonts w:ascii="Times New Roman" w:hAnsi="Times New Roman" w:cs="Times New Roman"/>
-      <w:b/>
-      <w:sz w:val="24"/>
-    </w:rPr>
-  </w:style>
-  <w:style w:type="character" w:customStyle="1" w:styleId="tabelChar">
-    <w:name w:val="tabel Char"/>
-    <w:basedOn w:val="DefaultParagraphFont"/>
-    <w:link w:val="tabel"/>
-    <w:rsid w:val="00DB5BBC"/>
-    <w:rPr>
-      <w:rFonts w:ascii="Times New Roman" w:hAnsi="Times New Roman" w:cs="Times New Roman"/>
-      <w:b/>
-      <w:sz w:val="24"/>
-    </w:rPr>
-  </w:style>
-  <w:style w:type="character" w:customStyle="1" w:styleId="algoritmaChar">
-    <w:name w:val="algoritma Char"/>
-    <w:basedOn w:val="DefaultParagraphFont"/>
-    <w:link w:val="algoritma"/>
-    <w:rsid w:val="00401F51"/>
-    <w:rPr>
-      <w:rFonts w:ascii="Times New Roman" w:hAnsi="Times New Roman" w:cs="Times New Roman"/>
-      <w:b/>
-      <w:sz w:val="24"/>
-    </w:rPr>
-  </w:style>
-</w:styles>
-</file>
-
-<file path=word/stylesWithEffects.xml><?xml version="1.0" encoding="utf-8"?>
-<w:styles xmlns:wpc="http://schemas.microsoft.com/office/word/2010/wordprocessingCanvas" xmlns:mc="http://schemas.openxmlformats.org/markup-compatibility/2006" xmlns:o="urn:schemas-microsoft-com:office:office" xmlns:r="http://schemas.openxmlformats.org/officeDocument/2006/relationships" xmlns:m="http://schemas.openxmlformats.org/officeDocument/2006/math" xmlns:v="urn:schemas-microsoft-com:vml" xmlns:wp14="http://schemas.microsoft.com/office/word/2010/wordprocessingDrawing" xmlns:wp="http://schemas.openxmlformats.org/drawingml/2006/wordprocessingDrawing" xmlns:w10="urn:schemas-microsoft-com:office:word" xmlns:w="http://schemas.openxmlformats.org/wordprocessingml/2006/main" xmlns:w14="http://schemas.microsoft.com/office/word/2010/wordml" xmlns:wpg="http://schemas.microsoft.com/office/word/2010/wordprocessingGroup" xmlns:wpi="http://schemas.microsoft.com/office/word/2010/wordprocessingInk" xmlns:wne="http://schemas.microsoft.com/office/word/2006/wordml" xmlns:wps="http://schemas.microsoft.com/office/word/2010/wordprocessingShape" mc:Ignorable="w14 wp14">
-  <w:docDefaults>
-    <w:rPrDefault>
-      <w:rPr>
-        <w:rFonts w:asciiTheme="minorHAnsi" w:eastAsiaTheme="minorEastAsia" w:hAnsiTheme="minorHAnsi" w:cstheme="minorBidi"/>
-        <w:sz w:val="22"/>
-        <w:szCs w:val="22"/>
-        <w:lang w:val="en-US" w:eastAsia="ko-KR" w:bidi="ar-SA"/>
-      </w:rPr>
-    </w:rPrDefault>
-    <w:pPrDefault>
-      <w:pPr>
-        <w:spacing w:after="200" w:line="276" w:lineRule="auto"/>
-      </w:pPr>
-    </w:pPrDefault>
-  </w:docDefaults>
-  <w:latentStyles w:defLockedState="0" w:defUIPriority="99" w:defSemiHidden="1" w:defUnhideWhenUsed="1" w:defQFormat="0" w:count="267">
-    <w:lsdException w:name="Normal" w:semiHidden="0" w:uiPriority="0" w:unhideWhenUsed="0" w:qFormat="1"/>
-    <w:lsdException w:name="heading 1" w:semiHidden="0" w:uiPriority="9" w:unhideWhenUsed="0" w:qFormat="1"/>
-    <w:lsdException w:name="heading 2" w:uiPriority="9" w:qFormat="1"/>
-    <w:lsdException w:name="heading 3" w:uiPriority="9" w:qFormat="1"/>
-    <w:lsdException w:name="heading 4" w:uiPriority="9" w:qFormat="1"/>
-    <w:lsdException w:name="heading 5" w:uiPriority="9" w:qFormat="1"/>
-    <w:lsdException w:name="heading 6" w:uiPriority="9" w:qFormat="1"/>
-    <w:lsdException w:name="heading 7" w:uiPriority="9" w:qFormat="1"/>
-    <w:lsdException w:name="heading 8" w:uiPriority="9" w:qFormat="1"/>
-    <w:lsdException w:name="heading 9" w:uiPriority="9" w:qFormat="1"/>
-    <w:lsdException w:name="toc 1" w:uiPriority="39"/>
-    <w:lsdException w:name="toc 2" w:uiPriority="39"/>
-    <w:lsdException w:name="toc 3" w:uiPriority="39"/>
-    <w:lsdException w:name="toc 4" w:uiPriority="39"/>
-    <w:lsdException w:name="toc 5" w:uiPriority="39"/>
-    <w:lsdException w:name="toc 6" w:uiPriority="39"/>
-    <w:lsdException w:name="toc 7" w:uiPriority="39"/>
-    <w:lsdException w:name="toc 8" w:uiPriority="39"/>
-    <w:lsdException w:name="toc 9" w:uiPriority="39"/>
-    <w:lsdException w:name="caption" w:uiPriority="35" w:qFormat="1"/>
-    <w:lsdException w:name="Title" w:semiHidden="0" w:uiPriority="10" w:unhideWhenUsed="0" w:qFormat="1"/>
-    <w:lsdException w:name="Default Paragraph Font" w:uiPriority="1"/>
-    <w:lsdException w:name="Subtitle" w:semiHidden="0" w:uiPriority="11" w:unhideWhenUsed="0" w:qFormat="1"/>
-    <w:lsdException w:name="Strong" w:semiHidden="0" w:uiPriority="22" w:unhideWhenUsed="0" w:qFormat="1"/>
-    <w:lsdException w:name="Emphasis" w:semiHidden="0" w:uiPriority="20" w:unhideWhenUsed="0" w:qFormat="1"/>
-    <w:lsdException w:name="Table Grid" w:semiHidden="0" w:uiPriority="59" w:unhideWhenUsed="0"/>
-    <w:lsdException w:name="Placeholder Text" w:unhideWhenUsed="0"/>
-    <w:lsdException w:name="No Spacing" w:semiHidden="0" w:uiPriority="1" w:unhideWhenUsed="0" w:qFormat="1"/>
-    <w:lsdException w:name="Light Shading" w:semiHidden="0" w:uiPriority="60" w:unhideWhenUsed="0"/>
-    <w:lsdException w:name="Light List" w:semiHidden="0" w:uiPriority="61" w:unhideWhenUsed="0"/>
-    <w:lsdException w:name="Light Grid" w:semiHidden="0" w:uiPriority="62" w:unhideWhenUsed="0"/>
-    <w:lsdException w:name="Medium Shading 1" w:semiHidden="0" w:uiPriority="63" w:unhideWhenUsed="0"/>
-    <w:lsdException w:name="Medium Shading 2" w:semiHidden="0" w:uiPriority="64" w:unhideWhenUsed="0"/>
-    <w:lsdException w:name="Medium List 1" w:semiHidden="0" w:uiPriority="65" w:unhideWhenUsed="0"/>
-    <w:lsdException w:name="Medium List 2" w:semiHidden="0" w:uiPriority="66" w:unhideWhenUsed="0"/>
-    <w:lsdException w:name="Medium Grid 1" w:semiHidden="0" w:uiPriority="67" w:unhideWhenUsed="0"/>
-    <w:lsdException w:name="Medium Grid 2" w:semiHidden="0" w:uiPriority="68" w:unhideWhenUsed="0"/>
-    <w:lsdException w:name="Medium Grid 3" w:semiHidden="0" w:uiPriority="69" w:unhideWhenUsed="0"/>
-    <w:lsdException w:name="Dark List" w:semiHidden="0" w:uiPriority="70" w:unhideWhenUsed="0"/>
-    <w:lsdException w:name="Colorful Shading" w:semiHidden="0" w:uiPriority="71" w:unhideWhenUsed="0"/>
-    <w:lsdException w:name="Colorful List" w:semiHidden="0" w:uiPriority="72" w:unhideWhenUsed="0"/>
-    <w:lsdException w:name="Colorful Grid" w:semiHidden="0" w:uiPriority="73" w:unhideWhenUsed="0"/>
-    <w:lsdException w:name="Light Shading Accent 1" w:semiHidden="0" w:uiPriority="60" w:unhideWhenUsed="0"/>
-    <w:lsdException w:name="Light List Accent 1" w:semiHidden="0" w:uiPriority="61" w:unhideWhenUsed="0"/>
-    <w:lsdException w:name="Light Grid Accent 1" w:semiHidden="0" w:uiPriority="62" w:unhideWhenUsed="0"/>
-    <w:lsdException w:name="Medium Shading 1 Accent 1" w:semiHidden="0" w:uiPriority="63" w:unhideWhenUsed="0"/>
-    <w:lsdException w:name="Medium Shading 2 Accent 1" w:semiHidden="0" w:uiPriority="64" w:unhideWhenUsed="0"/>
-    <w:lsdException w:name="Medium List 1 Accent 1" w:semiHidden="0" w:uiPriority="65" w:unhideWhenUsed="0"/>
-    <w:lsdException w:name="Revision" w:unhideWhenUsed="0"/>
-    <w:lsdException w:name="List Paragraph" w:semiHidden="0" w:uiPriority="34" w:unhideWhenUsed="0" w:qFormat="1"/>
-    <w:lsdException w:name="Quote" w:semiHidden="0" w:uiPriority="29" w:unhideWhenUsed="0" w:qFormat="1"/>
-    <w:lsdException w:name="Intense Quote" w:semiHidden="0" w:uiPriority="30" w:unhideWhenUsed="0" w:qFormat="1"/>
-    <w:lsdException w:name="Medium List 2 Accent 1" w:semiHidden="0" w:uiPriority="66" w:unhideWhenUsed="0"/>
-    <w:lsdException w:name="Medium Grid 1 Accent 1" w:semiHidden="0" w:uiPriority="67" w:unhideWhenUsed="0"/>
-    <w:lsdException w:name="Medium Grid 2 Accent 1" w:semiHidden="0" w:uiPriority="68" w:unhideWhenUsed="0"/>
-    <w:lsdException w:name="Medium Grid 3 Accent 1" w:semiHidden="0" w:uiPriority="69" w:unhideWhenUsed="0"/>
-    <w:lsdException w:name="Dark List Accent 1" w:semiHidden="0" w:uiPriority="70" w:unhideWhenUsed="0"/>
-    <w:lsdException w:name="Colorful Shading Accent 1" w:semiHidden="0" w:uiPriority="71" w:unhideWhenUsed="0"/>
-    <w:lsdException w:name="Colorful List Accent 1" w:semiHidden="0" w:uiPriority="72" w:unhideWhenUsed="0"/>
-    <w:lsdException w:name="Colorful Grid Accent 1" w:semiHidden="0" w:uiPriority="73" w:unhideWhenUsed="0"/>
-    <w:lsdException w:name="Light Shading Accent 2" w:semiHidden="0" w:uiPriority="60" w:unhideWhenUsed="0"/>
-    <w:lsdException w:name="Light List Accent 2" w:semiHidden="0" w:uiPriority="61" w:unhideWhenUsed="0"/>
-    <w:lsdException w:name="Light Grid Accent 2" w:semiHidden="0" w:uiPriority="62" w:unhideWhenUsed="0"/>
-    <w:lsdException w:name="Medium Shading 1 Accent 2" w:semiHidden="0" w:uiPriority="63" w:unhideWhenUsed="0"/>
-    <w:lsdException w:name="Medium Shading 2 Accent 2" w:semiHidden="0" w:uiPriority="64" w:unhideWhenUsed="0"/>
-    <w:lsdException w:name="Medium List 1 Accent 2" w:semiHidden="0" w:uiPriority="65" w:unhideWhenUsed="0"/>
-    <w:lsdException w:name="Medium List 2 Accent 2" w:semiHidden="0" w:uiPriority="66" w:unhideWhenUsed="0"/>
-    <w:lsdException w:name="Medium Grid 1 Accent 2" w:semiHidden="0" w:uiPriority="67" w:unhideWhenUsed="0"/>
-    <w:lsdException w:name="Medium Grid 2 Accent 2" w:semiHidden="0" w:uiPriority="68" w:unhideWhenUsed="0"/>
-    <w:lsdException w:name="Medium Grid 3 Accent 2" w:semiHidden="0" w:uiPriority="69" w:unhideWhenUsed="0"/>
-    <w:lsdException w:name="Dark List Accent 2" w:semiHidden="0" w:uiPriority="70" w:unhideWhenUsed="0"/>
-    <w:lsdException w:name="Colorful Shading Accent 2" w:semiHidden="0" w:uiPriority="71" w:unhideWhenUsed="0"/>
-    <w:lsdException w:name="Colorful List Accent 2" w:semiHidden="0" w:uiPriority="72" w:unhideWhenUsed="0"/>
-    <w:lsdException w:name="Colorful Grid Accent 2" w:semiHidden="0" w:uiPriority="73" w:unhideWhenUsed="0"/>
-    <w:lsdException w:name="Light Shading Accent 3" w:semiHidden="0" w:uiPriority="60" w:unhideWhenUsed="0"/>
-    <w:lsdException w:name="Light List Accent 3" w:semiHidden="0" w:uiPriority="61" w:unhideWhenUsed="0"/>
-    <w:lsdException w:name="Light Grid Accent 3" w:semiHidden="0" w:uiPriority="62" w:unhideWhenUsed="0"/>
-    <w:lsdException w:name="Medium Shading 1 Accent 3" w:semiHidden="0" w:uiPriority="63" w:unhideWhenUsed="0"/>
-    <w:lsdException w:name="Medium Shading 2 Accent 3" w:semiHidden="0" w:uiPriority="64" w:unhideWhenUsed="0"/>
-    <w:lsdException w:name="Medium List 1 Accent 3" w:semiHidden="0" w:uiPriority="65" w:unhideWhenUsed="0"/>
-    <w:lsdException w:name="Medium List 2 Accent 3" w:semiHidden="0" w:uiPriority="66" w:unhideWhenUsed="0"/>
-    <w:lsdException w:name="Medium Grid 1 Accent 3" w:semiHidden="0" w:uiPriority="67" w:unhideWhenUsed="0"/>
-    <w:lsdException w:name="Medium Grid 2 Accent 3" w:semiHidden="0" w:uiPriority="68" w:unhideWhenUsed="0"/>
-    <w:lsdException w:name="Medium Grid 3 Accent 3" w:semiHidden="0" w:uiPriority="69" w:unhideWhenUsed="0"/>
-    <w:lsdException w:name="Dark List Accent 3" w:semiHidden="0" w:uiPriority="70" w:unhideWhenUsed="0"/>
-    <w:lsdException w:name="Colorful Shading Accent 3" w:semiHidden="0" w:uiPriority="71" w:unhideWhenUsed="0"/>
-    <w:lsdException w:name="Colorful List Accent 3" w:semiHidden="0" w:uiPriority="72" w:unhideWhenUsed="0"/>
-    <w:lsdException w:name="Colorful Grid Accent 3" w:semiHidden="0" w:uiPriority="73" w:unhideWhenUsed="0"/>
-    <w:lsdException w:name="Light Shading Accent 4" w:semiHidden="0" w:uiPriority="60" w:unhideWhenUsed="0"/>
-    <w:lsdException w:name="Light List Accent 4" w:semiHidden="0" w:uiPriority="61" w:unhideWhenUsed="0"/>
-    <w:lsdException w:name="Light Grid Accent 4" w:semiHidden="0" w:uiPriority="62" w:unhideWhenUsed="0"/>
-    <w:lsdException w:name="Medium Shading 1 Accent 4" w:semiHidden="0" w:uiPriority="63" w:unhideWhenUsed="0"/>
-    <w:lsdException w:name="Medium Shading 2 Accent 4" w:semiHidden="0" w:uiPriority="64" w:unhideWhenUsed="0"/>
-    <w:lsdException w:name="Medium List 1 Accent 4" w:semiHidden="0" w:uiPriority="65" w:unhideWhenUsed="0"/>
-    <w:lsdException w:name="Medium List 2 Accent 4" w:semiHidden="0" w:uiPriority="66" w:unhideWhenUsed="0"/>
-    <w:lsdException w:name="Medium Grid 1 Accent 4" w:semiHidden="0" w:uiPriority="67" w:unhideWhenUsed="0"/>
-    <w:lsdException w:name="Medium Grid 2 Accent 4" w:semiHidden="0" w:uiPriority="68" w:unhideWhenUsed="0"/>
-    <w:lsdException w:name="Medium Grid 3 Accent 4" w:semiHidden="0" w:uiPriority="69" w:unhideWhenUsed="0"/>
-    <w:lsdException w:name="Dark List Accent 4" w:semiHidden="0" w:uiPriority="70" w:unhideWhenUsed="0"/>
-    <w:lsdException w:name="Colorful Shading Accent 4" w:semiHidden="0" w:uiPriority="71" w:unhideWhenUsed="0"/>
-    <w:lsdException w:name="Colorful List Accent 4" w:semiHidden="0" w:uiPriority="72" w:unhideWhenUsed="0"/>
-    <w:lsdException w:name="Colorful Grid Accent 4" w:semiHidden="0" w:uiPriority="73" w:unhideWhenUsed="0"/>
-    <w:lsdException w:name="Light Shading Accent 5" w:semiHidden="0" w:uiPriority="60" w:unhideWhenUsed="0"/>
-    <w:lsdException w:name="Light List Accent 5" w:semiHidden="0" w:uiPriority="61" w:unhideWhenUsed="0"/>
-    <w:lsdException w:name="Light Grid Accent 5" w:semiHidden="0" w:uiPriority="62" w:unhideWhenUsed="0"/>
-    <w:lsdException w:name="Medium Shading 1 Accent 5" w:semiHidden="0" w:uiPriority="63" w:unhideWhenUsed="0"/>
-    <w:lsdException w:name="Medium Shading 2 Accent 5" w:semiHidden="0" w:uiPriority="64" w:unhideWhenUsed="0"/>
-    <w:lsdException w:name="Medium List 1 Accent 5" w:semiHidden="0" w:uiPriority="65" w:unhideWhenUsed="0"/>
-    <w:lsdException w:name="Medium List 2 Accent 5" w:semiHidden="0" w:uiPriority="66" w:unhideWhenUsed="0"/>
-    <w:lsdException w:name="Medium Grid 1 Accent 5" w:semiHidden="0" w:uiPriority="67" w:unhideWhenUsed="0"/>
-    <w:lsdException w:name="Medium Grid 2 Accent 5" w:semiHidden="0" w:uiPriority="68" w:unhideWhenUsed="0"/>
-    <w:lsdException w:name="Medium Grid 3 Accent 5" w:semiHidden="0" w:uiPriority="69" w:unhideWhenUsed="0"/>
-    <w:lsdException w:name="Dark List Accent 5" w:semiHidden="0" w:uiPriority="70" w:unhideWhenUsed="0"/>
-    <w:lsdException w:name="Colorful Shading Accent 5" w:semiHidden="0" w:uiPriority="71" w:unhideWhenUsed="0"/>
-    <w:lsdException w:name="Colorful List Accent 5" w:semiHidden="0" w:uiPriority="72" w:unhideWhenUsed="0"/>
-    <w:lsdException w:name="Colorful Grid Accent 5" w:semiHidden="0" w:uiPriority="73" w:unhideWhenUsed="0"/>
-    <w:lsdException w:name="Light Shading Accent 6" w:semiHidden="0" w:uiPriority="60" w:unhideWhenUsed="0"/>
-    <w:lsdException w:name="Light List Accent 6" w:semiHidden="0" w:uiPriority="61" w:unhideWhenUsed="0"/>
-    <w:lsdException w:name="Light Grid Accent 6" w:semiHidden="0" w:uiPriority="62" w:unhideWhenUsed="0"/>
-    <w:lsdException w:name="Medium Shading 1 Accent 6" w:semiHidden="0" w:uiPriority="63" w:unhideWhenUsed="0"/>
-    <w:lsdException w:name="Medium Shading 2 Accent 6" w:semiHidden="0" w:uiPriority="64" w:unhideWhenUsed="0"/>
-    <w:lsdException w:name="Medium List 1 Accent 6" w:semiHidden="0" w:uiPriority="65" w:unhideWhenUsed="0"/>
-    <w:lsdException w:name="Medium List 2 Accent 6" w:semiHidden="0" w:uiPriority="66" w:unhideWhenUsed="0"/>
-    <w:lsdException w:name="Medium Grid 1 Accent 6" w:semiHidden="0" w:uiPriority="67" w:unhideWhenUsed="0"/>
-    <w:lsdException w:name="Medium Grid 2 Accent 6" w:semiHidden="0" w:uiPriority="68" w:unhideWhenUsed="0"/>
-    <w:lsdException w:name="Medium Grid 3 Accent 6" w:semiHidden="0" w:uiPriority="69" w:unhideWhenUsed="0"/>
-    <w:lsdException w:name="Dark List Accent 6" w:semiHidden="0" w:uiPriority="70" w:unhideWhenUsed="0"/>
-    <w:lsdException w:name="Colorful Shading Accent 6" w:semiHidden="0" w:uiPriority="71" w:unhideWhenUsed="0"/>
-    <w:lsdException w:name="Colorful List Accent 6" w:semiHidden="0" w:uiPriority="72" w:unhideWhenUsed="0"/>
-    <w:lsdException w:name="Colorful Grid Accent 6" w:semiHidden="0" w:uiPriority="73" w:unhideWhenUsed="0"/>
-    <w:lsdException w:name="Subtle Emphasis" w:semiHidden="0" w:uiPriority="19" w:unhideWhenUsed="0" w:qFormat="1"/>
-    <w:lsdException w:name="Intense Emphasis" w:semiHidden="0" w:uiPriority="21" w:unhideWhenUsed="0" w:qFormat="1"/>
-    <w:lsdException w:name="Subtle Reference" w:semiHidden="0" w:uiPriority="31" w:unhideWhenUsed="0" w:qFormat="1"/>
-    <w:lsdException w:name="Intense Reference" w:semiHidden="0" w:uiPriority="32" w:unhideWhenUsed="0" w:qFormat="1"/>
-    <w:lsdException w:name="Book Title" w:semiHidden="0" w:uiPriority="33" w:unhideWhenUsed="0" w:qFormat="1"/>
-    <w:lsdException w:name="Bibliography" w:uiPriority="37"/>
-    <w:lsdException w:name="TOC Heading" w:uiPriority="39" w:qFormat="1"/>
+  <w:latentStyles w:defLockedState="0" w:defUIPriority="99" w:defSemiHidden="0" w:defUnhideWhenUsed="0" w:defQFormat="0" w:count="371">
+    <w:lsdException w:name="Normal" w:uiPriority="0" w:qFormat="1"/>
+    <w:lsdException w:name="heading 1" w:uiPriority="9" w:qFormat="1"/>
+    <w:lsdException w:name="heading 2" w:semiHidden="1" w:uiPriority="9" w:unhideWhenUsed="1" w:qFormat="1"/>
+    <w:lsdException w:name="heading 3" w:semiHidden="1" w:uiPriority="9" w:unhideWhenUsed="1" w:qFormat="1"/>
+    <w:lsdException w:name="heading 4" w:semiHidden="1" w:uiPriority="9" w:unhideWhenUsed="1" w:qFormat="1"/>
+    <w:lsdException w:name="heading 5" w:semiHidden="1" w:uiPriority="9" w:unhideWhenUsed="1" w:qFormat="1"/>
+    <w:lsdException w:name="heading 6" w:semiHidden="1" w:uiPriority="9" w:unhideWhenUsed="1" w:qFormat="1"/>
+    <w:lsdException w:name="heading 7" w:semiHidden="1" w:uiPriority="9" w:unhideWhenUsed="1" w:qFormat="1"/>
+    <w:lsdException w:name="heading 8" w:semiHidden="1" w:uiPriority="9" w:unhideWhenUsed="1" w:qFormat="1"/>
+    <w:lsdException w:name="heading 9" w:semiHidden="1" w:uiPriority="9" w:unhideWhenUsed="1" w:qFormat="1"/>
+    <w:lsdException w:name="index 1" w:semiHidden="1" w:unhideWhenUsed="1"/>
+    <w:lsdException w:name="index 2" w:semiHidden="1" w:unhideWhenUsed="1"/>
+    <w:lsdException w:name="index 3" w:semiHidden="1" w:unhideWhenUsed="1"/>
+    <w:lsdException w:name="index 4" w:semiHidden="1" w:unhideWhenUsed="1"/>
+    <w:lsdException w:name="index 5" w:semiHidden="1" w:unhideWhenUsed="1"/>
+    <w:lsdException w:name="index 6" w:semiHidden="1" w:unhideWhenUsed="1"/>
+    <w:lsdException w:name="index 7" w:semiHidden="1" w:unhideWhenUsed="1"/>
+    <w:lsdException w:name="index 8" w:semiHidden="1" w:unhideWhenUsed="1"/>
+    <w:lsdException w:name="index 9" w:semiHidden="1" w:unhideWhenUsed="1"/>
+    <w:lsdException w:name="toc 1" w:semiHidden="1" w:uiPriority="39" w:unhideWhenUsed="1"/>
+    <w:lsdException w:name="toc 2" w:semiHidden="1" w:uiPriority="39" w:unhideWhenUsed="1"/>
+    <w:lsdException w:name="toc 3" w:semiHidden="1" w:uiPriority="39" w:unhideWhenUsed="1"/>
+    <w:lsdException w:name="toc 4" w:semiHidden="1" w:uiPriority="39" w:unhideWhenUsed="1"/>
+    <w:lsdException w:name="toc 5" w:semiHidden="1" w:uiPriority="39" w:unhideWhenUsed="1"/>
+    <w:lsdException w:name="toc 6" w:semiHidden="1" w:uiPriority="39" w:unhideWhenUsed="1"/>
+    <w:lsdException w:name="toc 7" w:semiHidden="1" w:uiPriority="39" w:unhideWhenUsed="1"/>
+    <w:lsdException w:name="toc 8" w:semiHidden="1" w:uiPriority="39" w:unhideWhenUsed="1"/>
+    <w:lsdException w:name="toc 9" w:semiHidden="1" w:uiPriority="39" w:unhideWhenUsed="1"/>
+    <w:lsdException w:name="Normal Indent" w:semiHidden="1" w:unhideWhenUsed="1"/>
+    <w:lsdException w:name="footnote text" w:semiHidden="1" w:unhideWhenUsed="1"/>
+    <w:lsdException w:name="annotation text" w:semiHidden="1" w:unhideWhenUsed="1"/>
+    <w:lsdException w:name="header" w:semiHidden="1" w:unhideWhenUsed="1"/>
+    <w:lsdException w:name="footer" w:semiHidden="1" w:unhideWhenUsed="1"/>
+    <w:lsdException w:name="index heading" w:semiHidden="1" w:unhideWhenUsed="1"/>
+    <w:lsdException w:name="caption" w:semiHidden="1" w:uiPriority="35" w:unhideWhenUsed="1" w:qFormat="1"/>
+    <w:lsdException w:name="table of figures" w:semiHidden="1" w:unhideWhenUsed="1"/>
+    <w:lsdException w:name="envelope address" w:semiHidden="1" w:unhideWhenUsed="1"/>
+    <w:lsdException w:name="envelope return" w:semiHidden="1" w:unhideWhenUsed="1"/>
+    <w:lsdException w:name="footnote reference" w:semiHidden="1" w:unhideWhenUsed="1"/>
+    <w:lsdException w:name="annotation reference" w:semiHidden="1" w:unhideWhenUsed="1"/>
+    <w:lsdException w:name="line number" w:semiHidden="1" w:unhideWhenUsed="1"/>
+    <w:lsdException w:name="page number" w:semiHidden="1" w:unhideWhenUsed="1"/>
+    <w:lsdException w:name="endnote reference" w:semiHidden="1" w:unhideWhenUsed="1"/>
+    <w:lsdException w:name="endnote text" w:semiHidden="1" w:unhideWhenUsed="1"/>
+    <w:lsdException w:name="table of authorities" w:semiHidden="1" w:unhideWhenUsed="1"/>
+    <w:lsdException w:name="macro" w:semiHidden="1" w:unhideWhenUsed="1"/>
+    <w:lsdException w:name="toa heading" w:semiHidden="1" w:unhideWhenUsed="1"/>
+    <w:lsdException w:name="List" w:semiHidden="1" w:unhideWhenUsed="1"/>
+    <w:lsdException w:name="List Bullet" w:semiHidden="1" w:unhideWhenUsed="1"/>
+    <w:lsdException w:name="List Number" w:semiHidden="1" w:unhideWhenUsed="1"/>
+    <w:lsdException w:name="List 2" w:semiHidden="1" w:unhideWhenUsed="1"/>
+    <w:lsdException w:name="List 3" w:semiHidden="1" w:unhideWhenUsed="1"/>
+    <w:lsdException w:name="List 4" w:semiHidden="1" w:unhideWhenUsed="1"/>
+    <w:lsdException w:name="List 5" w:semiHidden="1" w:unhideWhenUsed="1"/>
+    <w:lsdException w:name="List Bullet 2" w:semiHidden="1" w:unhideWhenUsed="1"/>
+    <w:lsdException w:name="List Bullet 3" w:semiHidden="1" w:unhideWhenUsed="1"/>
+    <w:lsdException w:name="List Bullet 4" w:semiHidden="1" w:unhideWhenUsed="1"/>
+    <w:lsdException w:name="List Bullet 5" w:semiHidden="1" w:unhideWhenUsed="1"/>
+    <w:lsdException w:name="List Number 2" w:semiHidden="1" w:unhideWhenUsed="1"/>
+    <w:lsdException w:name="List Number 3" w:semiHidden="1" w:unhideWhenUsed="1"/>
+    <w:lsdException w:name="List Number 4" w:semiHidden="1" w:unhideWhenUsed="1"/>
+    <w:lsdException w:name="List Number 5" w:semiHidden="1" w:unhideWhenUsed="1"/>
+    <w:lsdException w:name="Title" w:uiPriority="10" w:qFormat="1"/>
+    <w:lsdException w:name="Closing" w:semiHidden="1" w:unhideWhenUsed="1"/>
+    <w:lsdException w:name="Signature" w:semiHidden="1" w:unhideWhenUsed="1"/>
+    <w:lsdException w:name="Default Paragraph Font" w:semiHidden="1" w:uiPriority="1" w:unhideWhenUsed="1"/>
+    <w:lsdException w:name="Body Text" w:semiHidden="1" w:unhideWhenUsed="1"/>
+    <w:lsdException w:name="Body Text Indent" w:semiHidden="1" w:unhideWhenUsed="1"/>
+    <w:lsdException w:name="List Continue" w:semiHidden="1" w:unhideWhenUsed="1"/>
+    <w:lsdException w:name="List Continue 2" w:semiHidden="1" w:unhideWhenUsed="1"/>
+    <w:lsdException w:name="List Continue 3" w:semiHidden="1" w:unhideWhenUsed="1"/>
+    <w:lsdException w:name="List Continue 4" w:semiHidden="1" w:unhideWhenUsed="1"/>
+    <w:lsdException w:name="List Continue 5" w:semiHidden="1" w:unhideWhenUsed="1"/>
+    <w:lsdException w:name="Message Header" w:semiHidden="1" w:unhideWhenUsed="1"/>
+    <w:lsdException w:name="Subtitle" w:uiPriority="11" w:qFormat="1"/>
+    <w:lsdException w:name="Salutation" w:semiHidden="1" w:unhideWhenUsed="1"/>
+    <w:lsdException w:name="Date" w:semiHidden="1" w:unhideWhenUsed="1"/>
+    <w:lsdException w:name="Body Text First Indent" w:semiHidden="1" w:unhideWhenUsed="1"/>
+    <w:lsdException w:name="Body Text First Indent 2" w:semiHidden="1" w:unhideWhenUsed="1"/>
+    <w:lsdException w:name="Note Heading" w:semiHidden="1" w:unhideWhenUsed="1"/>
+    <w:lsdException w:name="Body Text 2" w:semiHidden="1" w:unhideWhenUsed="1"/>
+    <w:lsdException w:name="Body Text 3" w:semiHidden="1" w:unhideWhenUsed="1"/>
+    <w:lsdException w:name="Body Text Indent 2" w:semiHidden="1" w:unhideWhenUsed="1"/>
+    <w:lsdException w:name="Body Text Indent 3" w:semiHidden="1" w:unhideWhenUsed="1"/>
+    <w:lsdException w:name="Block Text" w:semiHidden="1" w:unhideWhenUsed="1"/>
+    <w:lsdException w:name="Hyperlink" w:semiHidden="1" w:unhideWhenUsed="1"/>
+    <w:lsdException w:name="FollowedHyperlink" w:semiHidden="1" w:unhideWhenUsed="1"/>
+    <w:lsdException w:name="Strong" w:uiPriority="22" w:qFormat="1"/>
+    <w:lsdException w:name="Emphasis" w:uiPriority="20" w:qFormat="1"/>
+    <w:lsdException w:name="Document Map" w:semiHidden="1" w:unhideWhenUsed="1"/>
+    <w:lsdException w:name="Plain Text" w:semiHidden="1" w:unhideWhenUsed="1"/>
+    <w:lsdException w:name="E-mail Signature" w:semiHidden="1" w:unhideWhenUsed="1"/>
+    <w:lsdException w:name="HTML Top of Form" w:semiHidden="1" w:unhideWhenUsed="1"/>
+    <w:lsdException w:name="HTML Bottom of Form" w:semiHidden="1" w:unhideWhenUsed="1"/>
+    <w:lsdException w:name="Normal (Web)" w:semiHidden="1" w:unhideWhenUsed="1"/>
+    <w:lsdException w:name="HTML Acronym" w:semiHidden="1" w:unhideWhenUsed="1"/>
+    <w:lsdException w:name="HTML Address" w:semiHidden="1" w:unhideWhenUsed="1"/>
+    <w:lsdException w:name="HTML Cite" w:semiHidden="1" w:unhideWhenUsed="1"/>
+    <w:lsdException w:name="HTML Code" w:semiHidden="1" w:unhideWhenUsed="1"/>
+    <w:lsdException w:name="HTML Definition" w:semiHidden="1" w:unhideWhenUsed="1"/>
+    <w:lsdException w:name="HTML Keyboard" w:semiHidden="1" w:unhideWhenUsed="1"/>
+    <w:lsdException w:name="HTML Preformatted" w:semiHidden="1" w:unhideWhenUsed="1"/>
+    <w:lsdException w:name="HTML Sample" w:semiHidden="1" w:unhideWhenUsed="1"/>
+    <w:lsdException w:name="HTML Typewriter" w:semiHidden="1" w:unhideWhenUsed="1"/>
+    <w:lsdException w:name="HTML Variable" w:semiHidden="1" w:unhideWhenUsed="1"/>
+    <w:lsdException w:name="Normal Table" w:semiHidden="1" w:unhideWhenUsed="1"/>
+    <w:lsdException w:name="annotation subject" w:semiHidden="1" w:unhideWhenUsed="1"/>
+    <w:lsdException w:name="No List" w:semiHidden="1" w:unhideWhenUsed="1"/>
+    <w:lsdException w:name="Outline List 1" w:semiHidden="1" w:unhideWhenUsed="1"/>
+    <w:lsdException w:name="Outline List 2" w:semiHidden="1" w:unhideWhenUsed="1"/>
+    <w:lsdException w:name="Outline List 3" w:semiHidden="1" w:unhideWhenUsed="1"/>
+    <w:lsdException w:name="Table Simple 1" w:semiHidden="1" w:unhideWhenUsed="1"/>
+    <w:lsdException w:name="Table Simple 2" w:semiHidden="1" w:unhideWhenUsed="1"/>
+    <w:lsdException w:name="Table Simple 3" w:semiHidden="1" w:unhideWhenUsed="1"/>
+    <w:lsdException w:name="Table Classic 1" w:semiHidden="1" w:unhideWhenUsed="1"/>
+    <w:lsdException w:name="Table Classic 2" w:semiHidden="1" w:unhideWhenUsed="1"/>
+    <w:lsdException w:name="Table Classic 3" w:semiHidden="1" w:unhideWhenUsed="1"/>
+    <w:lsdException w:name="Table Classic 4" w:semiHidden="1" w:unhideWhenUsed="1"/>
+    <w:lsdException w:name="Table Colorful 1" w:semiHidden="1" w:unhideWhenUsed="1"/>
+    <w:lsdException w:name="Table Colorful 2" w:semiHidden="1" w:unhideWhenUsed="1"/>
+    <w:lsdException w:name="Table Colorful 3" w:semiHidden="1" w:unhideWhenUsed="1"/>
+    <w:lsdException w:name="Table Columns 1" w:semiHidden="1" w:unhideWhenUsed="1"/>
+    <w:lsdException w:name="Table Columns 2" w:semiHidden="1" w:unhideWhenUsed="1"/>
+    <w:lsdException w:name="Table Columns 3" w:semiHidden="1" w:unhideWhenUsed="1"/>
+    <w:lsdException w:name="Table Columns 4" w:semiHidden="1" w:unhideWhenUsed="1"/>
+    <w:lsdException w:name="Table Columns 5" w:semiHidden="1" w:unhideWhenUsed="1"/>
+    <w:lsdException w:name="Table Grid 1" w:semiHidden="1" w:unhideWhenUsed="1"/>
+    <w:lsdException w:name="Table Grid 2" w:semiHidden="1" w:unhideWhenUsed="1"/>
+    <w:lsdException w:name="Table Grid 3" w:semiHidden="1" w:unhideWhenUsed="1"/>
+    <w:lsdException w:name="Table Grid 4" w:semiHidden="1" w:unhideWhenUsed="1"/>
+    <w:lsdException w:name="Table Grid 5" w:semiHidden="1" w:unhideWhenUsed="1"/>
+    <w:lsdException w:name="Table Grid 6" w:semiHidden="1" w:unhideWhenUsed="1"/>
+    <w:lsdException w:name="Table Grid 7" w:semiHidden="1" w:unhideWhenUsed="1"/>
+    <w:lsdException w:name="Table Grid 8" w:semiHidden="1" w:unhideWhenUsed="1"/>
+    <w:lsdException w:name="Table List 1" w:semiHidden="1" w:unhideWhenUsed="1"/>
+    <w:lsdException w:name="Table List 2" w:semiHidden="1" w:unhideWhenUsed="1"/>
+    <w:lsdException w:name="Table List 3" w:semiHidden="1" w:unhideWhenUsed="1"/>
+    <w:lsdException w:name="Table List 4" w:semiHidden="1" w:unhideWhenUsed="1"/>
+    <w:lsdException w:name="Table List 5" w:semiHidden="1" w:unhideWhenUsed="1"/>
+    <w:lsdException w:name="Table List 6" w:semiHidden="1" w:unhideWhenUsed="1"/>
+    <w:lsdException w:name="Table List 7" w:semiHidden="1" w:unhideWhenUsed="1"/>
+    <w:lsdException w:name="Table List 8" w:semiHidden="1" w:unhideWhenUsed="1"/>
+    <w:lsdException w:name="Table 3D effects 1" w:semiHidden="1" w:unhideWhenUsed="1"/>
+    <w:lsdException w:name="Table 3D effects 2" w:semiHidden="1" w:unhideWhenUsed="1"/>
+    <w:lsdException w:name="Table 3D effects 3" w:semiHidden="1" w:unhideWhenUsed="1"/>
+    <w:lsdException w:name="Table Contemporary" w:semiHidden="1" w:unhideWhenUsed="1"/>
+    <w:lsdException w:name="Table Elegant" w:semiHidden="1" w:unhideWhenUsed="1"/>
+    <w:lsdException w:name="Table Professional" w:semiHidden="1" w:unhideWhenUsed="1"/>
+    <w:lsdException w:name="Table Subtle 1" w:semiHidden="1" w:unhideWhenUsed="1"/>
+    <w:lsdException w:name="Table Subtle 2" w:semiHidden="1" w:unhideWhenUsed="1"/>
+    <w:lsdException w:name="Table Web 1" w:semiHidden="1" w:unhideWhenUsed="1"/>
+    <w:lsdException w:name="Table Web 2" w:semiHidden="1" w:unhideWhenUsed="1"/>
+    <w:lsdException w:name="Table Web 3" w:semiHidden="1" w:unhideWhenUsed="1"/>
+    <w:lsdException w:name="Balloon Text" w:semiHidden="1" w:unhideWhenUsed="1"/>
+    <w:lsdException w:name="Table Grid" w:uiPriority="59"/>
+    <w:lsdException w:name="Table Theme" w:semiHidden="1" w:unhideWhenUsed="1"/>
+    <w:lsdException w:name="Placeholder Text" w:semiHidden="1"/>
+    <w:lsdException w:name="No Spacing" w:uiPriority="1" w:qFormat="1"/>
+    <w:lsdException w:name="Light Shading" w:uiPriority="60"/>
+    <w:lsdException w:name="Light List" w:uiPriority="61"/>
+    <w:lsdException w:name="Light Grid" w:uiPriority="62"/>
+    <w:lsdException w:name="Medium Shading 1" w:uiPriority="63"/>
+    <w:lsdException w:name="Medium Shading 2" w:uiPriority="64"/>
+    <w:lsdException w:name="Medium List 1" w:uiPriority="65"/>
+    <w:lsdException w:name="Medium List 2" w:uiPriority="66"/>
+    <w:lsdException w:name="Medium Grid 1" w:uiPriority="67"/>
+    <w:lsdException w:name="Medium Grid 2" w:uiPriority="68"/>
+    <w:lsdException w:name="Medium Grid 3" w:uiPriority="69"/>
+    <w:lsdException w:name="Dark List" w:uiPriority="70"/>
+    <w:lsdException w:name="Colorful Shading" w:uiPriority="71"/>
+    <w:lsdException w:name="Colorful List" w:uiPriority="72"/>
+    <w:lsdException w:name="Colorful Grid" w:uiPriority="73"/>
+    <w:lsdException w:name="Light Shading Accent 1" w:uiPriority="60"/>
+    <w:lsdException w:name="Light List Accent 1" w:uiPriority="61"/>
+    <w:lsdException w:name="Light Grid Accent 1" w:uiPriority="62"/>
+    <w:lsdException w:name="Medium Shading 1 Accent 1" w:uiPriority="63"/>
+    <w:lsdException w:name="Medium Shading 2 Accent 1" w:uiPriority="64"/>
+    <w:lsdException w:name="Medium List 1 Accent 1" w:uiPriority="65"/>
+    <w:lsdException w:name="Revision" w:semiHidden="1"/>
+    <w:lsdException w:name="List Paragraph" w:uiPriority="34" w:qFormat="1"/>
+    <w:lsdException w:name="Quote" w:uiPriority="29" w:qFormat="1"/>
+    <w:lsdException w:name="Intense Quote" w:uiPriority="30" w:qFormat="1"/>
+    <w:lsdException w:name="Medium List 2 Accent 1" w:uiPriority="66"/>
+    <w:lsdException w:name="Medium Grid 1 Accent 1" w:uiPriority="67"/>
+    <w:lsdException w:name="Medium Grid 2 Accent 1" w:uiPriority="68"/>
+    <w:lsdException w:name="Medium Grid 3 Accent 1" w:uiPriority="69"/>
+    <w:lsdException w:name="Dark List Accent 1" w:uiPriority="70"/>
+    <w:lsdException w:name="Colorful Shading Accent 1" w:uiPriority="71"/>
+    <w:lsdException w:name="Colorful List Accent 1" w:uiPriority="72"/>
+    <w:lsdException w:name="Colorful Grid Accent 1" w:uiPriority="73"/>
+    <w:lsdException w:name="Light Shading Accent 2" w:uiPriority="60"/>
+    <w:lsdException w:name="Light List Accent 2" w:uiPriority="61"/>
+    <w:lsdException w:name="Light Grid Accent 2" w:uiPriority="62"/>
+    <w:lsdException w:name="Medium Shading 1 Accent 2" w:uiPriority="63"/>
+    <w:lsdException w:name="Medium Shading 2 Accent 2" w:uiPriority="64"/>
+    <w:lsdException w:name="Medium List 1 Accent 2" w:uiPriority="65"/>
+    <w:lsdException w:name="Medium List 2 Accent 2" w:uiPriority="66"/>
+    <w:lsdException w:name="Medium Grid 1 Accent 2" w:uiPriority="67"/>
+    <w:lsdException w:name="Medium Grid 2 Accent 2" w:uiPriority="68"/>
+    <w:lsdException w:name="Medium Grid 3 Accent 2" w:uiPriority="69"/>
+    <w:lsdException w:name="Dark List Accent 2" w:uiPriority="70"/>
+    <w:lsdException w:name="Colorful Shading Accent 2" w:uiPriority="71"/>
+    <w:lsdException w:name="Colorful List Accent 2" w:uiPriority="72"/>
+    <w:lsdException w:name="Colorful Grid Accent 2" w:uiPriority="73"/>
+    <w:lsdException w:name="Light Shading Accent 3" w:uiPriority="60"/>
+    <w:lsdException w:name="Light List Accent 3" w:uiPriority="61"/>
+    <w:lsdException w:name="Light Grid Accent 3" w:uiPriority="62"/>
+    <w:lsdException w:name="Medium Shading 1 Accent 3" w:uiPriority="63"/>
+    <w:lsdException w:name="Medium Shading 2 Accent 3" w:uiPriority="64"/>
+    <w:lsdException w:name="Medium List 1 Accent 3" w:uiPriority="65"/>
+    <w:lsdException w:name="Medium List 2 Accent 3" w:uiPriority="66"/>
+    <w:lsdException w:name="Medium Grid 1 Accent 3" w:uiPriority="67"/>
+    <w:lsdException w:name="Medium Grid 2 Accent 3" w:uiPriority="68"/>
+    <w:lsdException w:name="Medium Grid 3 Accent 3" w:uiPriority="69"/>
+    <w:lsdException w:name="Dark List Accent 3" w:uiPriority="70"/>
+    <w:lsdException w:name="Colorful Shading Accent 3" w:uiPriority="71"/>
+    <w:lsdException w:name="Colorful List Accent 3" w:uiPriority="72"/>
+    <w:lsdException w:name="Colorful Grid Accent 3" w:uiPriority="73"/>
+    <w:lsdException w:name="Light Shading Accent 4" w:uiPriority="60"/>
+    <w:lsdException w:name="Light List Accent 4" w:uiPriority="61"/>
+    <w:lsdException w:name="Light Grid Accent 4" w:uiPriority="62"/>
+    <w:lsdException w:name="Medium Shading 1 Accent 4" w:uiPriority="63"/>
+    <w:lsdException w:name="Medium Shading 2 Accent 4" w:uiPriority="64"/>
+    <w:lsdException w:name="Medium List 1 Accent 4" w:uiPriority="65"/>
+    <w:lsdException w:name="Medium List 2 Accent 4" w:uiPriority="66"/>
+    <w:lsdException w:name="Medium Grid 1 Accent 4" w:uiPriority="67"/>
+    <w:lsdException w:name="Medium Grid 2 Accent 4" w:uiPriority="68"/>
+    <w:lsdException w:name="Medium Grid 3 Accent 4" w:uiPriority="69"/>
+    <w:lsdException w:name="Dark List Accent 4" w:uiPriority="70"/>
+    <w:lsdException w:name="Colorful Shading Accent 4" w:uiPriority="71"/>
+    <w:lsdException w:name="Colorful List Accent 4" w:uiPriority="72"/>
+    <w:lsdException w:name="Colorful Grid Accent 4" w:uiPriority="73"/>
+    <w:lsdException w:name="Light Shading Accent 5" w:uiPriority="60"/>
+    <w:lsdException w:name="Light List Accent 5" w:uiPriority="61"/>
+    <w:lsdException w:name="Light Grid Accent 5" w:uiPriority="62"/>
+    <w:lsdException w:name="Medium Shading 1 Accent 5" w:uiPriority="63"/>
+    <w:lsdException w:name="Medium Shading 2 Accent 5" w:uiPriority="64"/>
+    <w:lsdException w:name="Medium List 1 Accent 5" w:uiPriority="65"/>
+    <w:lsdException w:name="Medium List 2 Accent 5" w:uiPriority="66"/>
+    <w:lsdException w:name="Medium Grid 1 Accent 5" w:uiPriority="67"/>
+    <w:lsdException w:name="Medium Grid 2 Accent 5" w:uiPriority="68"/>
+    <w:lsdException w:name="Medium Grid 3 Accent 5" w:uiPriority="69"/>
+    <w:lsdException w:name="Dark List Accent 5" w:uiPriority="70"/>
+    <w:lsdException w:name="Colorful Shading Accent 5" w:uiPriority="71"/>
+    <w:lsdException w:name="Colorful List Accent 5" w:uiPriority="72"/>
+    <w:lsdException w:name="Colorful Grid Accent 5" w:uiPriority="73"/>
+    <w:lsdException w:name="Light Shading Accent 6" w:uiPriority="60"/>
+    <w:lsdException w:name="Light List Accent 6" w:uiPriority="61"/>
+    <w:lsdException w:name="Light Grid Accent 6" w:uiPriority="62"/>
+    <w:lsdException w:name="Medium Shading 1 Accent 6" w:uiPriority="63"/>
+    <w:lsdException w:name="Medium Shading 2 Accent 6" w:uiPriority="64"/>
+    <w:lsdException w:name="Medium List 1 Accent 6" w:uiPriority="65"/>
+    <w:lsdException w:name="Medium List 2 Accent 6" w:uiPriority="66"/>
+    <w:lsdException w:name="Medium Grid 1 Accent 6" w:uiPriority="67"/>
+    <w:lsdException w:name="Medium Grid 2 Accent 6" w:uiPriority="68"/>
+    <w:lsdException w:name="Medium Grid 3 Accent 6" w:uiPriority="69"/>
+    <w:lsdException w:name="Dark List Accent 6" w:uiPriority="70"/>
+    <w:lsdException w:name="Colorful Shading Accent 6" w:uiPriority="71"/>
+    <w:lsdException w:name="Colorful List Accent 6" w:uiPriority="72"/>
+    <w:lsdException w:name="Colorful Grid Accent 6" w:uiPriority="73"/>
+    <w:lsdException w:name="Subtle Emphasis" w:uiPriority="19" w:qFormat="1"/>
+    <w:lsdException w:name="Intense Emphasis" w:uiPriority="21" w:qFormat="1"/>
+    <w:lsdException w:name="Subtle Reference" w:uiPriority="31" w:qFormat="1"/>
+    <w:lsdException w:name="Intense Reference" w:uiPriority="32" w:qFormat="1"/>
+    <w:lsdException w:name="Book Title" w:uiPriority="33" w:qFormat="1"/>
+    <w:lsdException w:name="Bibliography" w:semiHidden="1" w:uiPriority="37" w:unhideWhenUsed="1"/>
+    <w:lsdException w:name="TOC Heading" w:semiHidden="1" w:uiPriority="39" w:unhideWhenUsed="1" w:qFormat="1"/>
+    <w:lsdException w:name="Plain Table 1" w:uiPriority="41"/>
+    <w:lsdException w:name="Plain Table 2" w:uiPriority="42"/>
+    <w:lsdException w:name="Plain Table 3" w:uiPriority="43"/>
+    <w:lsdException w:name="Plain Table 4" w:uiPriority="44"/>
+    <w:lsdException w:name="Plain Table 5" w:uiPriority="45"/>
+    <w:lsdException w:name="Grid Table Light" w:uiPriority="40"/>
+    <w:lsdException w:name="Grid Table 1 Light" w:uiPriority="46"/>
+    <w:lsdException w:name="Grid Table 2" w:uiPriority="47"/>
+    <w:lsdException w:name="Grid Table 3" w:uiPriority="48"/>
+    <w:lsdException w:name="Grid Table 4" w:uiPriority="49"/>
+    <w:lsdException w:name="Grid Table 5 Dark" w:uiPriority="50"/>
+    <w:lsdException w:name="Grid Table 6 Colorful" w:uiPriority="51"/>
+    <w:lsdException w:name="Grid Table 7 Colorful" w:uiPriority="52"/>
+    <w:lsdException w:name="Grid Table 1 Light Accent 1" w:uiPriority="46"/>
+    <w:lsdException w:name="Grid Table 2 Accent 1" w:uiPriority="47"/>
+    <w:lsdException w:name="Grid Table 3 Accent 1" w:uiPriority="48"/>
+    <w:lsdException w:name="Grid Table 4 Accent 1" w:uiPriority="49"/>
+    <w:lsdException w:name="Grid Table 5 Dark Accent 1" w:uiPriority="50"/>
+    <w:lsdException w:name="Grid Table 6 Colorful Accent 1" w:uiPriority="51"/>
+    <w:lsdException w:name="Grid Table 7 Colorful Accent 1" w:uiPriority="52"/>
+    <w:lsdException w:name="Grid Table 1 Light Accent 2" w:uiPriority="46"/>
+    <w:lsdException w:name="Grid Table 2 Accent 2" w:uiPriority="47"/>
+    <w:lsdException w:name="Grid Table 3 Accent 2" w:uiPriority="48"/>
+    <w:lsdException w:name="Grid Table 4 Accent 2" w:uiPriority="49"/>
+    <w:lsdException w:name="Grid Table 5 Dark Accent 2" w:uiPriority="50"/>
+    <w:lsdException w:name="Grid Table 6 Colorful Accent 2" w:uiPriority="51"/>
+    <w:lsdException w:name="Grid Table 7 Colorful Accent 2" w:uiPriority="52"/>
+    <w:lsdException w:name="Grid Table 1 Light Accent 3" w:uiPriority="46"/>
+    <w:lsdException w:name="Grid Table 2 Accent 3" w:uiPriority="47"/>
+    <w:lsdException w:name="Grid Table 3 Accent 3" w:uiPriority="48"/>
+    <w:lsdException w:name="Grid Table 4 Accent 3" w:uiPriority="49"/>
+    <w:lsdException w:name="Grid Table 5 Dark Accent 3" w:uiPriority="50"/>
+    <w:lsdException w:name="Grid Table 6 Colorful Accent 3" w:uiPriority="51"/>
+    <w:lsdException w:name="Grid Table 7 Colorful Accent 3" w:uiPriority="52"/>
+    <w:lsdException w:name="Grid Table 1 Light Accent 4" w:uiPriority="46"/>
+    <w:lsdException w:name="Grid Table 2 Accent 4" w:uiPriority="47"/>
+    <w:lsdException w:name="Grid Table 3 Accent 4" w:uiPriority="48"/>
+    <w:lsdException w:name="Grid Table 4 Accent 4" w:uiPriority="49"/>
+    <w:lsdException w:name="Grid Table 5 Dark Accent 4" w:uiPriority="50"/>
+    <w:lsdException w:name="Grid Table 6 Colorful Accent 4" w:uiPriority="51"/>
+    <w:lsdException w:name="Grid Table 7 Colorful Accent 4" w:uiPriority="52"/>
+    <w:lsdException w:name="Grid Table 1 Light Accent 5" w:uiPriority="46"/>
+    <w:lsdException w:name="Grid Table 2 Accent 5" w:uiPriority="47"/>
+    <w:lsdException w:name="Grid Table 3 Accent 5" w:uiPriority="48"/>
+    <w:lsdException w:name="Grid Table 4 Accent 5" w:uiPriority="49"/>
+    <w:lsdException w:name="Grid Table 5 Dark Accent 5" w:uiPriority="50"/>
+    <w:lsdException w:name="Grid Table 6 Colorful Accent 5" w:uiPriority="51"/>
+    <w:lsdException w:name="Grid Table 7 Colorful Accent 5" w:uiPriority="52"/>
+    <w:lsdException w:name="Grid Table 1 Light Accent 6" w:uiPriority="46"/>
+    <w:lsdException w:name="Grid Table 2 Accent 6" w:uiPriority="47"/>
+    <w:lsdException w:name="Grid Table 3 Accent 6" w:uiPriority="48"/>
+    <w:lsdException w:name="Grid Table 4 Accent 6" w:uiPriority="49"/>
+    <w:lsdException w:name="Grid Table 5 Dark Accent 6" w:uiPriority="50"/>
+    <w:lsdException w:name="Grid Table 6 Colorful Accent 6" w:uiPriority="51"/>
+    <w:lsdException w:name="Grid Table 7 Colorful Accent 6" w:uiPriority="52"/>
+    <w:lsdException w:name="List Table 1 Light" w:uiPriority="46"/>
+    <w:lsdException w:name="List Table 2" w:uiPriority="47"/>
+    <w:lsdException w:name="List Table 3" w:uiPriority="48"/>
+    <w:lsdException w:name="List Table 4" w:uiPriority="49"/>
+    <w:lsdException w:name="List Table 5 Dark" w:uiPriority="50"/>
+    <w:lsdException w:name="List Table 6 Colorful" w:uiPriority="51"/>
+    <w:lsdException w:name="List Table 7 Colorful" w:uiPriority="52"/>
+    <w:lsdException w:name="List Table 1 Light Accent 1" w:uiPriority="46"/>
+    <w:lsdException w:name="List Table 2 Accent 1" w:uiPriority="47"/>
+    <w:lsdException w:name="List Table 3 Accent 1" w:uiPriority="48"/>
+    <w:lsdException w:name="List Table 4 Accent 1" w:uiPriority="49"/>
+    <w:lsdException w:name="List Table 5 Dark Accent 1" w:uiPriority="50"/>
+    <w:lsdException w:name="List Table 6 Colorful Accent 1" w:uiPriority="51"/>
+    <w:lsdException w:name="List Table 7 Colorful Accent 1" w:uiPriority="52"/>
+    <w:lsdException w:name="List Table 1 Light Accent 2" w:uiPriority="46"/>
+    <w:lsdException w:name="List Table 2 Accent 2" w:uiPriority="47"/>
+    <w:lsdException w:name="List Table 3 Accent 2" w:uiPriority="48"/>
+    <w:lsdException w:name="List Table 4 Accent 2" w:uiPriority="49"/>
+    <w:lsdException w:name="List Table 5 Dark Accent 2" w:uiPriority="50"/>
+    <w:lsdException w:name="List Table 6 Colorful Accent 2" w:uiPriority="51"/>
+    <w:lsdException w:name="List Table 7 Colorful Accent 2" w:uiPriority="52"/>
+    <w:lsdException w:name="List Table 1 Light Accent 3" w:uiPriority="46"/>
+    <w:lsdException w:name="List Table 2 Accent 3" w:uiPriority="47"/>
+    <w:lsdException w:name="List Table 3 Accent 3" w:uiPriority="48"/>
+    <w:lsdException w:name="List Table 4 Accent 3" w:uiPriority="49"/>
+    <w:lsdException w:name="List Table 5 Dark Accent 3" w:uiPriority="50"/>
+    <w:lsdException w:name="List Table 6 Colorful Accent 3" w:uiPriority="51"/>
+    <w:lsdException w:name="List Table 7 Colorful Accent 3" w:uiPriority="52"/>
+    <w:lsdException w:name="List Table 1 Light Accent 4" w:uiPriority="46"/>
+    <w:lsdException w:name="List Table 2 Accent 4" w:uiPriority="47"/>
+    <w:lsdException w:name="List Table 3 Accent 4" w:uiPriority="48"/>
+    <w:lsdException w:name="List Table 4 Accent 4" w:uiPriority="49"/>
+    <w:lsdException w:name="List Table 5 Dark Accent 4" w:uiPriority="50"/>
+    <w:lsdException w:name="List Table 6 Colorful Accent 4" w:uiPriority="51"/>
+    <w:lsdException w:name="List Table 7 Colorful Accent 4" w:uiPriority="52"/>
+    <w:lsdException w:name="List Table 1 Light Accent 5" w:uiPriority="46"/>
+    <w:lsdException w:name="List Table 2 Accent 5" w:uiPriority="47"/>
+    <w:lsdException w:name="List Table 3 Accent 5" w:uiPriority="48"/>
+    <w:lsdException w:name="List Table 4 Accent 5" w:uiPriority="49"/>
+    <w:lsdException w:name="List Table 5 Dark Accent 5" w:uiPriority="50"/>
+    <w:lsdException w:name="List Table 6 Colorful Accent 5" w:uiPriority="51"/>
+    <w:lsdException w:name="List Table 7 Colorful Accent 5" w:uiPriority="52"/>
+    <w:lsdException w:name="List Table 1 Light Accent 6" w:uiPriority="46"/>
+    <w:lsdException w:name="List Table 2 Accent 6" w:uiPriority="47"/>
+    <w:lsdException w:name="List Table 3 Accent 6" w:uiPriority="48"/>
+    <w:lsdException w:name="List Table 4 Accent 6" w:uiPriority="49"/>
+    <w:lsdException w:name="List Table 5 Dark Accent 6" w:uiPriority="50"/>
+    <w:lsdException w:name="List Table 6 Colorful Accent 6" w:uiPriority="51"/>
+    <w:lsdException w:name="List Table 7 Colorful Accent 6" w:uiPriority="52"/>
   </w:latentStyles>
   <w:style w:type="paragraph" w:default="1" w:styleId="Normal">
     <w:name w:val="Normal"/>
@@ -29362,7 +25828,7 @@
 </file>
 
 <file path=customXml/itemProps1.xml><?xml version="1.0" encoding="utf-8"?>
-<ds:datastoreItem xmlns:ds="http://schemas.openxmlformats.org/officeDocument/2006/customXml" ds:itemID="{07E1A2B5-E297-4B43-8AE6-9CDD238008ED}">
+<ds:datastoreItem xmlns:ds="http://schemas.openxmlformats.org/officeDocument/2006/customXml" ds:itemID="{3A9C2626-F7E1-409E-8FD7-C93AB004F3CF}">
   <ds:schemaRefs>
     <ds:schemaRef ds:uri="http://schemas.openxmlformats.org/officeDocument/2006/bibliography"/>
   </ds:schemaRefs>
